--- a/Administrative Documents/System Requirements.docx
+++ b/Administrative Documents/System Requirements.docx
@@ -516,25 +516,7 @@
           <w:szCs w:val="24"/>
           <w:lang w:val="es-PA"/>
         </w:rPr>
-        <w:t xml:space="preserve">Yo estudio lo que es importante para </w:t>
-      </w:r>
-      <w:r>
-        <w:rPr>
-          <w:rFonts w:ascii="Arial" w:hAnsi="Arial" w:cs="Arial"/>
-          <w:sz w:val="24"/>
-          <w:szCs w:val="24"/>
-          <w:lang w:val="es-PA"/>
-        </w:rPr>
-        <w:t>mí</w:t>
-      </w:r>
-      <w:r>
-        <w:rPr>
-          <w:rFonts w:ascii="Arial" w:hAnsi="Arial" w:cs="Arial"/>
-          <w:sz w:val="24"/>
-          <w:szCs w:val="24"/>
-          <w:lang w:val="es-PA"/>
-        </w:rPr>
-        <w:t xml:space="preserve"> y no siempre lo que el profesor diga que es importante.</w:t>
+        <w:t>Yo estudio lo que es importante para mí y no siempre lo que el profesor diga que es importante.</w:t>
       </w:r>
     </w:p>
     <w:p>
@@ -2271,16 +2253,7 @@
           <w:szCs w:val="24"/>
           <w:lang w:val="es-PA"/>
         </w:rPr>
-        <w:t xml:space="preserve">: </w:t>
-      </w:r>
-      <w:r>
-        <w:rPr>
-          <w:rFonts w:ascii="Arial" w:hAnsi="Arial" w:cs="Arial"/>
-          <w:sz w:val="24"/>
-          <w:szCs w:val="24"/>
-          <w:lang w:val="es-PA"/>
-        </w:rPr>
-        <w:t>Te gusta pensar por ti mismo. Eres autónomo y confiado en tu aprendizaje. Decides lo que es importante y lo que no lo es, y te gusta trabajar de manera solitaria. Evitas el trabajo en equipo.</w:t>
+        <w:t>: Te gusta pensar por ti mismo. Eres autónomo y confiado en tu aprendizaje. Decides lo que es importante y lo que no lo es, y te gusta trabajar de manera solitaria. Evitas el trabajo en equipo.</w:t>
       </w:r>
     </w:p>
     <w:p>
@@ -3035,25 +3008,7 @@
           <w:szCs w:val="24"/>
           <w:lang w:val="es-PA"/>
         </w:rPr>
-        <w:t xml:space="preserve">Quiero que los estudiantes dejen este </w:t>
-      </w:r>
-      <w:r>
-        <w:rPr>
-          <w:rFonts w:ascii="Arial" w:hAnsi="Arial" w:cs="Arial"/>
-          <w:sz w:val="24"/>
-          <w:szCs w:val="24"/>
-          <w:lang w:val="es-PA"/>
-        </w:rPr>
-        <w:t>curso bien preparado</w:t>
-      </w:r>
-      <w:r>
-        <w:rPr>
-          <w:rFonts w:ascii="Arial" w:hAnsi="Arial" w:cs="Arial"/>
-          <w:sz w:val="24"/>
-          <w:szCs w:val="24"/>
-          <w:lang w:val="es-PA"/>
-        </w:rPr>
-        <w:t xml:space="preserve"> para seguir trabajando en esta área.</w:t>
+        <w:t>Quiero que los estudiantes dejen este curso bien preparado para seguir trabajando en esta área.</w:t>
       </w:r>
     </w:p>
     <w:p>
@@ -3699,25 +3654,7 @@
           <w:szCs w:val="24"/>
           <w:lang w:val="es-PA"/>
         </w:rPr>
-        <w:t xml:space="preserve">Cada una de las preguntas en el Cuestionario del </w:t>
-      </w:r>
-      <w:r>
-        <w:rPr>
-          <w:rFonts w:ascii="Arial" w:hAnsi="Arial" w:cs="Arial"/>
-          <w:sz w:val="24"/>
-          <w:szCs w:val="24"/>
-          <w:lang w:val="es-PA"/>
-        </w:rPr>
-        <w:t>Estilo de Enseñanza del Tutor</w:t>
-      </w:r>
-      <w:r>
-        <w:rPr>
-          <w:rFonts w:ascii="Arial" w:hAnsi="Arial" w:cs="Arial"/>
-          <w:sz w:val="24"/>
-          <w:szCs w:val="24"/>
-          <w:lang w:val="es-PA"/>
-        </w:rPr>
-        <w:t>, mantienen la siguiente ponderación:</w:t>
+        <w:t>Cada una de las preguntas en el Cuestionario del Estilo de Enseñanza del Tutor, mantienen la siguiente ponderación:</w:t>
       </w:r>
     </w:p>
     <w:p>
@@ -3890,43 +3827,7 @@
           <w:szCs w:val="24"/>
           <w:lang w:val="es-PA"/>
         </w:rPr>
-        <w:t xml:space="preserve">Existen </w:t>
-      </w:r>
-      <w:r>
-        <w:rPr>
-          <w:rFonts w:ascii="Arial" w:hAnsi="Arial" w:cs="Arial"/>
-          <w:sz w:val="24"/>
-          <w:szCs w:val="24"/>
-          <w:lang w:val="es-PA"/>
-        </w:rPr>
-        <w:t>5</w:t>
-      </w:r>
-      <w:r>
-        <w:rPr>
-          <w:rFonts w:ascii="Arial" w:hAnsi="Arial" w:cs="Arial"/>
-          <w:sz w:val="24"/>
-          <w:szCs w:val="24"/>
-          <w:lang w:val="es-PA"/>
-        </w:rPr>
-        <w:t xml:space="preserve"> Estilos de </w:t>
-      </w:r>
-      <w:r>
-        <w:rPr>
-          <w:rFonts w:ascii="Arial" w:hAnsi="Arial" w:cs="Arial"/>
-          <w:sz w:val="24"/>
-          <w:szCs w:val="24"/>
-          <w:lang w:val="es-PA"/>
-        </w:rPr>
-        <w:t>Enseñanza</w:t>
-      </w:r>
-      <w:r>
-        <w:rPr>
-          <w:rFonts w:ascii="Arial" w:hAnsi="Arial" w:cs="Arial"/>
-          <w:sz w:val="24"/>
-          <w:szCs w:val="24"/>
-          <w:lang w:val="es-PA"/>
-        </w:rPr>
-        <w:t>, los cuales corresponden directamente a cada una de las siguientes preguntas:</w:t>
+        <w:t>Existen 5 Estilos de Enseñanza, los cuales corresponden directamente a cada una de las siguientes preguntas:</w:t>
       </w:r>
     </w:p>
     <w:p>
@@ -4134,82 +4035,28 @@
           <w:szCs w:val="24"/>
           <w:lang w:val="es-PA"/>
         </w:rPr>
-        <w:t xml:space="preserve">Para conocer ¿Qué </w:t>
-      </w:r>
-      <w:r>
-        <w:rPr>
-          <w:rFonts w:ascii="Arial" w:hAnsi="Arial" w:cs="Arial"/>
-          <w:sz w:val="24"/>
-          <w:szCs w:val="24"/>
-          <w:lang w:val="es-PA"/>
-        </w:rPr>
-        <w:t xml:space="preserve">Estilo de Enseñanza </w:t>
-      </w:r>
-      <w:r>
-        <w:rPr>
-          <w:rFonts w:ascii="Arial" w:hAnsi="Arial" w:cs="Arial"/>
-          <w:sz w:val="24"/>
-          <w:szCs w:val="24"/>
-          <w:lang w:val="es-PA"/>
-        </w:rPr>
-        <w:t xml:space="preserve">corresponde a cada </w:t>
-      </w:r>
-      <w:r>
-        <w:rPr>
-          <w:rFonts w:ascii="Arial" w:hAnsi="Arial" w:cs="Arial"/>
-          <w:sz w:val="24"/>
-          <w:szCs w:val="24"/>
-          <w:lang w:val="es-PA"/>
-        </w:rPr>
-        <w:t>Tutor</w:t>
-      </w:r>
-      <w:r>
-        <w:rPr>
-          <w:rFonts w:ascii="Arial" w:hAnsi="Arial" w:cs="Arial"/>
-          <w:sz w:val="24"/>
-          <w:szCs w:val="24"/>
-          <w:lang w:val="es-PA"/>
-        </w:rPr>
-        <w:t>?, se totalizan los resultados para cada uno de los 6 estilos, tomando en cuenta que los valores numéricos que serán utilizados serán aquellos a (1), Totalmente en Desacuerdo; (2), Moderadamente en desacuerdo; (3), Indeciso; (4) Moderadamente de acuerdo y (5), Totalmente de Acuerdo.</w:t>
-      </w:r>
-    </w:p>
-    <w:p>
-      <w:pPr>
-        <w:spacing w:line="360" w:lineRule="auto"/>
-        <w:jc w:val="both"/>
-        <w:rPr>
-          <w:rFonts w:ascii="Arial" w:hAnsi="Arial" w:cs="Arial"/>
-          <w:sz w:val="24"/>
-          <w:szCs w:val="24"/>
-          <w:lang w:val="es-PA"/>
-        </w:rPr>
-      </w:pPr>
-      <w:r>
-        <w:rPr>
-          <w:rFonts w:ascii="Arial" w:hAnsi="Arial" w:cs="Arial"/>
-          <w:sz w:val="24"/>
-          <w:szCs w:val="24"/>
-          <w:lang w:val="es-PA"/>
-        </w:rPr>
-        <w:t xml:space="preserve">Primero, se suman cada uno de los puntajes ingresados por el estudiante en para los diferentes Estilos de </w:t>
-      </w:r>
-      <w:r>
-        <w:rPr>
-          <w:rFonts w:ascii="Arial" w:hAnsi="Arial" w:cs="Arial"/>
-          <w:sz w:val="24"/>
-          <w:szCs w:val="24"/>
-          <w:lang w:val="es-PA"/>
-        </w:rPr>
-        <w:t>Enseñanza</w:t>
-      </w:r>
-      <w:r>
-        <w:rPr>
-          <w:rFonts w:ascii="Arial" w:hAnsi="Arial" w:cs="Arial"/>
-          <w:sz w:val="24"/>
-          <w:szCs w:val="24"/>
-          <w:lang w:val="es-PA"/>
-        </w:rPr>
-        <w:t xml:space="preserve">, considerando sus respectivas preguntas y luego se tomará el promedio de las respuestas de los estudiantes a cada uno de estilos y utilizando de 3-5 decimales, se obtendrá el promedio de estas y con eso se le asignará </w:t>
+        <w:t>Para conocer ¿Qué Estilo de Enseñanza corresponde a cada Tutor?, se totalizan los resultados para cada uno de los 6 estilos, tomando en cuenta que los valores numéricos que serán utilizados serán aquellos a (1), Totalmente en Desacuerdo; (2), Moderadamente en desacuerdo; (3), Indeciso; (4) Moderadamente de acuerdo y (5), Totalmente de Acuerdo.</w:t>
+      </w:r>
+    </w:p>
+    <w:p>
+      <w:pPr>
+        <w:spacing w:line="360" w:lineRule="auto"/>
+        <w:jc w:val="both"/>
+        <w:rPr>
+          <w:rFonts w:ascii="Arial" w:hAnsi="Arial" w:cs="Arial"/>
+          <w:sz w:val="24"/>
+          <w:szCs w:val="24"/>
+          <w:lang w:val="es-PA"/>
+        </w:rPr>
+      </w:pPr>
+      <w:r>
+        <w:rPr>
+          <w:rFonts w:ascii="Arial" w:hAnsi="Arial" w:cs="Arial"/>
+          <w:sz w:val="24"/>
+          <w:szCs w:val="24"/>
+          <w:lang w:val="es-PA"/>
+        </w:rPr>
+        <w:t xml:space="preserve">Primero, se suman cada uno de los puntajes ingresados por el estudiante en para los diferentes Estilos de Enseñanza, considerando sus respectivas preguntas y luego se tomará el promedio de las respuestas de los estudiantes a cada uno de estilos y utilizando de 3-5 decimales, se obtendrá el promedio de estas y con eso se le asignará </w:t>
       </w:r>
       <w:r>
         <w:rPr>
@@ -4490,25 +4337,7 @@
           <w:szCs w:val="24"/>
           <w:lang w:val="es-PA"/>
         </w:rPr>
-        <w:t xml:space="preserve">En el caso del cuestionario del </w:t>
-      </w:r>
-      <w:r>
-        <w:rPr>
-          <w:rFonts w:ascii="Arial" w:hAnsi="Arial" w:cs="Arial"/>
-          <w:sz w:val="24"/>
-          <w:szCs w:val="24"/>
-          <w:lang w:val="es-PA"/>
-        </w:rPr>
-        <w:t>Tutor</w:t>
-      </w:r>
-      <w:r>
-        <w:rPr>
-          <w:rFonts w:ascii="Arial" w:hAnsi="Arial" w:cs="Arial"/>
-          <w:sz w:val="24"/>
-          <w:szCs w:val="24"/>
-          <w:lang w:val="es-PA"/>
-        </w:rPr>
-        <w:t>, una vez este llene el formulario, le aparecerá una pantalla en el que describa su estilo de aprendizaje. Todos estos datos serán almacenados en una Base de Datos.</w:t>
+        <w:t>En el caso del cuestionario del Tutor, una vez este llene el formulario, le aparecerá una pantalla en el que describa su estilo de aprendizaje. Todos estos datos serán almacenados en una Base de Datos.</w:t>
       </w:r>
     </w:p>
     <w:p>
@@ -4548,6 +4377,84 @@
         <w:jc w:val="both"/>
         <w:rPr>
           <w:rFonts w:ascii="Arial" w:hAnsi="Arial" w:cs="Arial"/>
+          <w:sz w:val="24"/>
+          <w:szCs w:val="24"/>
+          <w:lang w:val="es-PA"/>
+        </w:rPr>
+      </w:pPr>
+      <w:r>
+        <w:rPr>
+          <w:rFonts w:ascii="Arial" w:hAnsi="Arial" w:cs="Arial"/>
+          <w:sz w:val="24"/>
+          <w:szCs w:val="24"/>
+          <w:lang w:val="es-PA"/>
+        </w:rPr>
+        <w:t>Aparecerá como título, ya sea “Cuestionario para Estudiantes o Cuestionario para Tutores”.</w:t>
+      </w:r>
+    </w:p>
+    <w:p>
+      <w:pPr>
+        <w:pStyle w:val="ListParagraph"/>
+        <w:numPr>
+          <w:ilvl w:val="0"/>
+          <w:numId w:val="12"/>
+        </w:numPr>
+        <w:spacing w:line="360" w:lineRule="auto"/>
+        <w:jc w:val="both"/>
+        <w:rPr>
+          <w:rFonts w:ascii="Arial" w:hAnsi="Arial" w:cs="Arial"/>
+          <w:sz w:val="24"/>
+          <w:szCs w:val="24"/>
+          <w:lang w:val="es-PA"/>
+        </w:rPr>
+      </w:pPr>
+      <w:r>
+        <w:rPr>
+          <w:rFonts w:ascii="Arial" w:hAnsi="Arial" w:cs="Arial"/>
+          <w:sz w:val="24"/>
+          <w:szCs w:val="24"/>
+          <w:lang w:val="es-PA"/>
+        </w:rPr>
+        <w:t>Debajo de este aparecerá “Estilos de Aprendizaje si es Tutor y Estilos de Aprendizaje si es Estudiante”.</w:t>
+      </w:r>
+    </w:p>
+    <w:p>
+      <w:pPr>
+        <w:pStyle w:val="ListParagraph"/>
+        <w:numPr>
+          <w:ilvl w:val="0"/>
+          <w:numId w:val="12"/>
+        </w:numPr>
+        <w:spacing w:line="360" w:lineRule="auto"/>
+        <w:jc w:val="both"/>
+        <w:rPr>
+          <w:rFonts w:ascii="Arial" w:hAnsi="Arial" w:cs="Arial"/>
+          <w:sz w:val="24"/>
+          <w:szCs w:val="24"/>
+          <w:lang w:val="es-PA"/>
+        </w:rPr>
+      </w:pPr>
+      <w:r>
+        <w:rPr>
+          <w:rFonts w:ascii="Arial" w:hAnsi="Arial" w:cs="Arial"/>
+          <w:sz w:val="24"/>
+          <w:szCs w:val="24"/>
+          <w:lang w:val="es-PA"/>
+        </w:rPr>
+        <w:t>Se le pedirá el nombre al tutor o al estudiante y eso será almacenado en la base de Datos.</w:t>
+      </w:r>
+    </w:p>
+    <w:p>
+      <w:pPr>
+        <w:pStyle w:val="ListParagraph"/>
+        <w:numPr>
+          <w:ilvl w:val="0"/>
+          <w:numId w:val="12"/>
+        </w:numPr>
+        <w:spacing w:line="360" w:lineRule="auto"/>
+        <w:jc w:val="both"/>
+        <w:rPr>
+          <w:rFonts w:ascii="Arial" w:hAnsi="Arial" w:cs="Arial"/>
           <w:b/>
           <w:bCs/>
           <w:sz w:val="24"/>
@@ -4558,13 +4465,66 @@
       <w:r>
         <w:rPr>
           <w:rFonts w:ascii="Arial" w:hAnsi="Arial" w:cs="Arial"/>
+          <w:sz w:val="24"/>
+          <w:szCs w:val="24"/>
+          <w:lang w:val="es-PA"/>
+        </w:rPr>
+        <w:t xml:space="preserve">Luego de ello, aparecerán n preguntas que serán desplegadas en bloques de 10 en 10, controladas por un botón de "Siguiente" que el usuario controlará, una vez haya llenado todas las preguntas. En caso contrario de que le falte llenar una de las 10 preguntas que le irán apareciendo, el sitio web le mostrará una alerta a través de un mensaje en el mismo sitio (No Pop-Up), en el que se le </w:t>
+      </w:r>
+      <w:r>
+        <w:rPr>
+          <w:rFonts w:ascii="Arial" w:hAnsi="Arial" w:cs="Arial"/>
+          <w:sz w:val="24"/>
+          <w:szCs w:val="24"/>
+          <w:lang w:val="es-PA"/>
+        </w:rPr>
+        <w:t>indique</w:t>
+      </w:r>
+      <w:r>
+        <w:rPr>
+          <w:rFonts w:ascii="Arial" w:hAnsi="Arial" w:cs="Arial"/>
+          <w:sz w:val="24"/>
+          <w:szCs w:val="24"/>
+          <w:lang w:val="es-PA"/>
+        </w:rPr>
+        <w:t xml:space="preserve"> "Te faltó llenar la pregunta (Número de pregunta)" en rojo y señalando la pregunta que queda pendiente.</w:t>
+      </w:r>
+    </w:p>
+    <w:p>
+      <w:pPr>
+        <w:pStyle w:val="ListParagraph"/>
+        <w:numPr>
+          <w:ilvl w:val="0"/>
+          <w:numId w:val="12"/>
+        </w:numPr>
+        <w:spacing w:line="360" w:lineRule="auto"/>
+        <w:jc w:val="both"/>
+        <w:rPr>
+          <w:rFonts w:ascii="Arial" w:hAnsi="Arial" w:cs="Arial"/>
           <w:b/>
           <w:bCs/>
           <w:sz w:val="24"/>
           <w:szCs w:val="24"/>
           <w:lang w:val="es-PA"/>
         </w:rPr>
-        <w:t>Aparecerá como título, ya sea “Cuestionario para Estudiantes o Cuestionario para Tutores”.</w:t>
+      </w:pPr>
+      <w:r>
+        <w:rPr>
+          <w:rFonts w:ascii="Arial" w:hAnsi="Arial" w:cs="Arial"/>
+          <w:sz w:val="24"/>
+          <w:szCs w:val="24"/>
+          <w:lang w:val="es-PA"/>
+        </w:rPr>
+        <w:t>Conforme el usuario va avanzando, requiero que se muestre una barra con el porcentaje de avance actualizado en tiempo real arriba del botón siguiente</w:t>
+      </w:r>
+      <w:r>
+        <w:rPr>
+          <w:rFonts w:ascii="Arial" w:hAnsi="Arial" w:cs="Arial"/>
+          <w:sz w:val="24"/>
+          <w:szCs w:val="24"/>
+          <w:lang w:val="es-PA"/>
+        </w:rPr>
+        <w:t>.</w:t>
       </w:r>
     </w:p>
     <w:p>
@@ -4588,24 +4548,27 @@
       <w:r>
         <w:rPr>
           <w:rFonts w:ascii="Arial" w:hAnsi="Arial" w:cs="Arial"/>
+          <w:sz w:val="24"/>
+          <w:szCs w:val="24"/>
+          <w:lang w:val="es-PA"/>
+        </w:rPr>
+        <w:t>Las respuestas, sus resultados y todo lo llenado en el formulario, ya sea por el estudiante o tutor; será almacenado en la Base de Datos.</w:t>
+      </w:r>
+    </w:p>
+    <w:p>
+      <w:pPr>
+        <w:spacing w:line="360" w:lineRule="auto"/>
+        <w:jc w:val="both"/>
+        <w:rPr>
+          <w:rFonts w:ascii="Arial" w:hAnsi="Arial" w:cs="Arial"/>
           <w:b/>
           <w:bCs/>
           <w:sz w:val="24"/>
           <w:szCs w:val="24"/>
           <w:lang w:val="es-PA"/>
         </w:rPr>
-        <w:t>Debajo de este aparecerá “Estilos de Aprendizaje si es Tutor y Estilos de Aprendizaje si es Estudiante”.</w:t>
-      </w:r>
-    </w:p>
-    <w:p>
-      <w:pPr>
-        <w:pStyle w:val="ListParagraph"/>
-        <w:numPr>
-          <w:ilvl w:val="0"/>
-          <w:numId w:val="12"/>
-        </w:numPr>
-        <w:spacing w:line="360" w:lineRule="auto"/>
-        <w:jc w:val="both"/>
+      </w:pPr>
+      <w:r>
         <w:rPr>
           <w:rFonts w:ascii="Arial" w:hAnsi="Arial" w:cs="Arial"/>
           <w:b/>
@@ -4614,6 +4577,45 @@
           <w:szCs w:val="24"/>
           <w:lang w:val="es-PA"/>
         </w:rPr>
+        <w:t>Espacio de Administración</w:t>
+      </w:r>
+    </w:p>
+    <w:p>
+      <w:pPr>
+        <w:spacing w:line="360" w:lineRule="auto"/>
+        <w:jc w:val="both"/>
+        <w:rPr>
+          <w:rFonts w:ascii="Arial" w:hAnsi="Arial" w:cs="Arial"/>
+          <w:sz w:val="24"/>
+          <w:szCs w:val="24"/>
+          <w:lang w:val="es-PA"/>
+        </w:rPr>
+      </w:pPr>
+      <w:r>
+        <w:rPr>
+          <w:rFonts w:ascii="Arial" w:hAnsi="Arial" w:cs="Arial"/>
+          <w:sz w:val="24"/>
+          <w:szCs w:val="24"/>
+          <w:lang w:val="es-PA"/>
+        </w:rPr>
+        <w:t>Este es el lugar, dónde el administrador del sistema (Referirse a los requerimientos previamente señalados, dónde este tendrá tres pestañas:</w:t>
+      </w:r>
+    </w:p>
+    <w:p>
+      <w:pPr>
+        <w:pStyle w:val="ListParagraph"/>
+        <w:numPr>
+          <w:ilvl w:val="0"/>
+          <w:numId w:val="13"/>
+        </w:numPr>
+        <w:spacing w:line="360" w:lineRule="auto"/>
+        <w:jc w:val="both"/>
+        <w:rPr>
+          <w:rFonts w:ascii="Arial" w:hAnsi="Arial" w:cs="Arial"/>
+          <w:sz w:val="24"/>
+          <w:szCs w:val="24"/>
+          <w:lang w:val="es-PA"/>
+        </w:rPr>
       </w:pPr>
       <w:r>
         <w:rPr>
@@ -4624,18 +4626,55 @@
           <w:szCs w:val="24"/>
           <w:lang w:val="es-PA"/>
         </w:rPr>
-        <w:t>Se le pedirá el nombre al tutor o al estudiante y eso será almacenado en la base de Datos.</w:t>
-      </w:r>
-    </w:p>
-    <w:p>
-      <w:pPr>
-        <w:pStyle w:val="ListParagraph"/>
-        <w:numPr>
-          <w:ilvl w:val="0"/>
-          <w:numId w:val="12"/>
-        </w:numPr>
-        <w:spacing w:line="360" w:lineRule="auto"/>
-        <w:jc w:val="both"/>
+        <w:t>Tutores</w:t>
+      </w:r>
+      <w:r>
+        <w:rPr>
+          <w:rFonts w:ascii="Arial" w:hAnsi="Arial" w:cs="Arial"/>
+          <w:sz w:val="24"/>
+          <w:szCs w:val="24"/>
+          <w:lang w:val="es-PA"/>
+        </w:rPr>
+        <w:t>: En esta se desplegarán todos los Nombres de los Tutores que llenaron el Formulario, su Puntaje Total, Puntaje Promedio, Desviación Estándar y Estilo de Enseñanza en formato de una tabla que pueda ser descargada en formato .</w:t>
+      </w:r>
+      <w:proofErr w:type="spellStart"/>
+      <w:r>
+        <w:rPr>
+          <w:rFonts w:ascii="Arial" w:hAnsi="Arial" w:cs="Arial"/>
+          <w:sz w:val="24"/>
+          <w:szCs w:val="24"/>
+          <w:lang w:val="es-PA"/>
+        </w:rPr>
+        <w:t>csv</w:t>
+      </w:r>
+      <w:proofErr w:type="spellEnd"/>
+      <w:r>
+        <w:rPr>
+          <w:rFonts w:ascii="Arial" w:hAnsi="Arial" w:cs="Arial"/>
+          <w:sz w:val="24"/>
+          <w:szCs w:val="24"/>
+          <w:lang w:val="es-PA"/>
+        </w:rPr>
+        <w:t xml:space="preserve"> directamente desde dicho panel.</w:t>
+      </w:r>
+    </w:p>
+    <w:p>
+      <w:pPr>
+        <w:pStyle w:val="ListParagraph"/>
+        <w:numPr>
+          <w:ilvl w:val="0"/>
+          <w:numId w:val="13"/>
+        </w:numPr>
+        <w:spacing w:line="360" w:lineRule="auto"/>
+        <w:jc w:val="both"/>
+        <w:rPr>
+          <w:rFonts w:ascii="Arial" w:hAnsi="Arial" w:cs="Arial"/>
+          <w:sz w:val="24"/>
+          <w:szCs w:val="24"/>
+          <w:lang w:val="es-PA"/>
+        </w:rPr>
+      </w:pPr>
+      <w:r>
         <w:rPr>
           <w:rFonts w:ascii="Arial" w:hAnsi="Arial" w:cs="Arial"/>
           <w:b/>
@@ -4644,80 +4683,55 @@
           <w:szCs w:val="24"/>
           <w:lang w:val="es-PA"/>
         </w:rPr>
-      </w:pPr>
-      <w:r>
-        <w:rPr>
-          <w:rFonts w:ascii="Arial" w:hAnsi="Arial" w:cs="Arial"/>
-          <w:sz w:val="24"/>
-          <w:szCs w:val="24"/>
-          <w:lang w:val="es-PA"/>
-        </w:rPr>
-        <w:t xml:space="preserve">Luego de ello, aparecerán </w:t>
-      </w:r>
-      <w:r>
-        <w:rPr>
-          <w:rFonts w:ascii="Arial" w:hAnsi="Arial" w:cs="Arial"/>
-          <w:sz w:val="24"/>
-          <w:szCs w:val="24"/>
-          <w:lang w:val="es-PA"/>
-        </w:rPr>
-        <w:t>n</w:t>
-      </w:r>
-      <w:r>
-        <w:rPr>
-          <w:rFonts w:ascii="Arial" w:hAnsi="Arial" w:cs="Arial"/>
-          <w:sz w:val="24"/>
-          <w:szCs w:val="24"/>
-          <w:lang w:val="es-PA"/>
-        </w:rPr>
-        <w:t xml:space="preserve"> preguntas que serán desplegadas en bloques de 10 en 10, controladas por un botón de "Siguiente" que el usuario controlará, una vez haya llenado todas las preguntas. En caso contrario de que le falte llenar una de las 10 preguntas que le irán apareciendo, el sitio web le mostrará </w:t>
-      </w:r>
-      <w:r>
-        <w:rPr>
-          <w:rFonts w:ascii="Arial" w:hAnsi="Arial" w:cs="Arial"/>
-          <w:sz w:val="24"/>
-          <w:szCs w:val="24"/>
-          <w:lang w:val="es-PA"/>
-        </w:rPr>
-        <w:t>una alerta</w:t>
-      </w:r>
-      <w:r>
-        <w:rPr>
-          <w:rFonts w:ascii="Arial" w:hAnsi="Arial" w:cs="Arial"/>
-          <w:sz w:val="24"/>
-          <w:szCs w:val="24"/>
-          <w:lang w:val="es-PA"/>
-        </w:rPr>
-        <w:t xml:space="preserve"> a través de un mensaje en el mismo sitio (No Pop-Up), en el que se le </w:t>
-      </w:r>
-      <w:r>
-        <w:rPr>
-          <w:rFonts w:ascii="Arial" w:hAnsi="Arial" w:cs="Arial"/>
-          <w:sz w:val="24"/>
-          <w:szCs w:val="24"/>
-          <w:lang w:val="es-PA"/>
-        </w:rPr>
-        <w:t>indique</w:t>
-      </w:r>
-      <w:r>
-        <w:rPr>
-          <w:rFonts w:ascii="Arial" w:hAnsi="Arial" w:cs="Arial"/>
-          <w:sz w:val="24"/>
-          <w:szCs w:val="24"/>
-          <w:lang w:val="es-PA"/>
-        </w:rPr>
-        <w:t xml:space="preserve"> "Te faltó llenar la pregunta (Número de pregunta)" en rojo y señalando la pregunta que queda pendiente.</w:t>
-      </w:r>
-    </w:p>
-    <w:p>
-      <w:pPr>
-        <w:pStyle w:val="ListParagraph"/>
-        <w:numPr>
-          <w:ilvl w:val="0"/>
-          <w:numId w:val="12"/>
-        </w:numPr>
-        <w:spacing w:line="360" w:lineRule="auto"/>
-        <w:jc w:val="both"/>
+        <w:t>Estudiantes</w:t>
+      </w:r>
+      <w:r>
+        <w:rPr>
+          <w:rFonts w:ascii="Arial" w:hAnsi="Arial" w:cs="Arial"/>
+          <w:sz w:val="24"/>
+          <w:szCs w:val="24"/>
+          <w:lang w:val="es-PA"/>
+        </w:rPr>
+        <w:t>: En esta se desplegarán todos los Nombres de los Estudiantes que llenaron el Formulario, su Puntaje Total, Puntaje Promedio, Desviación Estándar y Estilo de Aprendizaje en formato de una tabla que pueda ser descargada en formato .</w:t>
+      </w:r>
+      <w:proofErr w:type="spellStart"/>
+      <w:r>
+        <w:rPr>
+          <w:rFonts w:ascii="Arial" w:hAnsi="Arial" w:cs="Arial"/>
+          <w:sz w:val="24"/>
+          <w:szCs w:val="24"/>
+          <w:lang w:val="es-PA"/>
+        </w:rPr>
+        <w:t>csv</w:t>
+      </w:r>
+      <w:proofErr w:type="spellEnd"/>
+      <w:r>
+        <w:rPr>
+          <w:rFonts w:ascii="Arial" w:hAnsi="Arial" w:cs="Arial"/>
+          <w:sz w:val="24"/>
+          <w:szCs w:val="24"/>
+          <w:lang w:val="es-PA"/>
+        </w:rPr>
+        <w:t xml:space="preserve"> directamente desde dicho panel.</w:t>
+      </w:r>
+    </w:p>
+    <w:p>
+      <w:pPr>
+        <w:pStyle w:val="ListParagraph"/>
+        <w:numPr>
+          <w:ilvl w:val="0"/>
+          <w:numId w:val="13"/>
+        </w:numPr>
+        <w:spacing w:line="360" w:lineRule="auto"/>
+        <w:jc w:val="both"/>
+        <w:rPr>
+          <w:rFonts w:ascii="Arial" w:hAnsi="Arial" w:cs="Arial"/>
+          <w:sz w:val="24"/>
+          <w:szCs w:val="24"/>
+          <w:lang w:val="es-PA"/>
+        </w:rPr>
+      </w:pPr>
+      <w:r>
         <w:rPr>
           <w:rFonts w:ascii="Arial" w:hAnsi="Arial" w:cs="Arial"/>
           <w:b/>
@@ -4726,289 +4740,3301 @@
           <w:szCs w:val="24"/>
           <w:lang w:val="es-PA"/>
         </w:rPr>
-      </w:pPr>
-      <w:r>
-        <w:rPr>
-          <w:rFonts w:ascii="Arial" w:hAnsi="Arial" w:cs="Arial"/>
-          <w:sz w:val="24"/>
-          <w:szCs w:val="24"/>
-          <w:lang w:val="es-PA"/>
-        </w:rPr>
-        <w:t>Conforme el usuario va avanzando, requiero que se muestre una barra con el porcentaje de avance actualizado en tiempo real arriba del botón siguiente</w:t>
-      </w:r>
-      <w:r>
-        <w:rPr>
-          <w:rFonts w:ascii="Arial" w:hAnsi="Arial" w:cs="Arial"/>
-          <w:sz w:val="24"/>
-          <w:szCs w:val="24"/>
-          <w:lang w:val="es-PA"/>
-        </w:rPr>
-        <w:t>.</w:t>
-      </w:r>
-    </w:p>
-    <w:p>
-      <w:pPr>
-        <w:pStyle w:val="ListParagraph"/>
-        <w:numPr>
-          <w:ilvl w:val="0"/>
-          <w:numId w:val="12"/>
-        </w:numPr>
-        <w:spacing w:line="360" w:lineRule="auto"/>
-        <w:jc w:val="both"/>
+        <w:lastRenderedPageBreak/>
+        <w:t>Usuario</w:t>
+      </w:r>
+      <w:r>
+        <w:rPr>
+          <w:rFonts w:ascii="Arial" w:hAnsi="Arial" w:cs="Arial"/>
+          <w:sz w:val="24"/>
+          <w:szCs w:val="24"/>
+          <w:lang w:val="es-PA"/>
+        </w:rPr>
+        <w:t>: Cerrar Sesión (Le redirige a la página de inicio), Reestablecer Contraseña (Le envía al sistema de restablecimiento de contraseña).</w:t>
+      </w:r>
+    </w:p>
+    <w:p>
+      <w:pPr>
+        <w:spacing w:line="360" w:lineRule="auto"/>
+        <w:jc w:val="center"/>
         <w:rPr>
           <w:rFonts w:ascii="Arial" w:hAnsi="Arial" w:cs="Arial"/>
           <w:b/>
           <w:bCs/>
-          <w:sz w:val="24"/>
-          <w:szCs w:val="24"/>
-          <w:lang w:val="es-PA"/>
-        </w:rPr>
-      </w:pPr>
-      <w:r>
-        <w:rPr>
-          <w:rFonts w:ascii="Arial" w:hAnsi="Arial" w:cs="Arial"/>
-          <w:sz w:val="24"/>
-          <w:szCs w:val="24"/>
-          <w:lang w:val="es-PA"/>
-        </w:rPr>
-        <w:t>Las respuestas, sus resultados y todo lo llenado en el formulario, ya sea por el estudiante o tutor; será almacenado en la Base de Datos.</w:t>
-      </w:r>
-    </w:p>
-    <w:p>
-      <w:pPr>
-        <w:spacing w:line="360" w:lineRule="auto"/>
-        <w:jc w:val="both"/>
+          <w:sz w:val="28"/>
+          <w:szCs w:val="28"/>
+          <w:lang w:val="es-PA"/>
+        </w:rPr>
+      </w:pPr>
+      <w:proofErr w:type="spellStart"/>
+      <w:r>
         <w:rPr>
           <w:rFonts w:ascii="Arial" w:hAnsi="Arial" w:cs="Arial"/>
           <w:b/>
           <w:bCs/>
-          <w:sz w:val="24"/>
-          <w:szCs w:val="24"/>
-          <w:lang w:val="es-PA"/>
-        </w:rPr>
-      </w:pPr>
+          <w:sz w:val="28"/>
+          <w:szCs w:val="28"/>
+          <w:lang w:val="es-PA"/>
+        </w:rPr>
+        <w:t>Structure</w:t>
+      </w:r>
+      <w:proofErr w:type="spellEnd"/>
       <w:r>
         <w:rPr>
           <w:rFonts w:ascii="Arial" w:hAnsi="Arial" w:cs="Arial"/>
           <w:b/>
           <w:bCs/>
-          <w:sz w:val="24"/>
-          <w:szCs w:val="24"/>
-          <w:lang w:val="es-PA"/>
-        </w:rPr>
-        <w:t>Espacio de Administración</w:t>
-      </w:r>
-    </w:p>
-    <w:p>
-      <w:pPr>
-        <w:spacing w:line="360" w:lineRule="auto"/>
-        <w:jc w:val="both"/>
-        <w:rPr>
-          <w:rFonts w:ascii="Arial" w:hAnsi="Arial" w:cs="Arial"/>
-          <w:sz w:val="24"/>
-          <w:szCs w:val="24"/>
-          <w:lang w:val="es-PA"/>
-        </w:rPr>
-      </w:pPr>
-      <w:r>
-        <w:rPr>
-          <w:rFonts w:ascii="Arial" w:hAnsi="Arial" w:cs="Arial"/>
-          <w:sz w:val="24"/>
-          <w:szCs w:val="24"/>
-          <w:lang w:val="es-PA"/>
-        </w:rPr>
-        <w:t>Este es el lugar, dónde el administrador del sistema (Referirse a los requerimientos previamente señalados, dónde este tendrá tres pestañas:</w:t>
-      </w:r>
-    </w:p>
-    <w:p>
-      <w:pPr>
-        <w:pStyle w:val="ListParagraph"/>
-        <w:numPr>
-          <w:ilvl w:val="0"/>
-          <w:numId w:val="13"/>
-        </w:numPr>
-        <w:spacing w:line="360" w:lineRule="auto"/>
-        <w:jc w:val="both"/>
-        <w:rPr>
-          <w:rFonts w:ascii="Arial" w:hAnsi="Arial" w:cs="Arial"/>
-          <w:sz w:val="24"/>
-          <w:szCs w:val="24"/>
-          <w:lang w:val="es-PA"/>
-        </w:rPr>
-      </w:pPr>
+          <w:sz w:val="28"/>
+          <w:szCs w:val="28"/>
+          <w:lang w:val="es-PA"/>
+        </w:rPr>
+        <w:t xml:space="preserve"> </w:t>
+      </w:r>
+      <w:proofErr w:type="spellStart"/>
       <w:r>
         <w:rPr>
           <w:rFonts w:ascii="Arial" w:hAnsi="Arial" w:cs="Arial"/>
           <w:b/>
           <w:bCs/>
-          <w:sz w:val="24"/>
-          <w:szCs w:val="24"/>
-          <w:lang w:val="es-PA"/>
-        </w:rPr>
-        <w:t>Tutores</w:t>
-      </w:r>
-      <w:r>
-        <w:rPr>
-          <w:rFonts w:ascii="Arial" w:hAnsi="Arial" w:cs="Arial"/>
-          <w:sz w:val="24"/>
-          <w:szCs w:val="24"/>
-          <w:lang w:val="es-PA"/>
-        </w:rPr>
-        <w:t>: En esta se desplegarán todos los Nombres de los Tutores que llenaron el Formulario, su Puntaje Total, Puntaje Promedio, Desviación Estándar y Estilo de Enseñanza en formato de una tabla que pueda ser descargada en formato .</w:t>
-      </w:r>
-      <w:proofErr w:type="spellStart"/>
-      <w:r>
-        <w:rPr>
-          <w:rFonts w:ascii="Arial" w:hAnsi="Arial" w:cs="Arial"/>
-          <w:sz w:val="24"/>
-          <w:szCs w:val="24"/>
-          <w:lang w:val="es-PA"/>
-        </w:rPr>
-        <w:t>csv</w:t>
+          <w:sz w:val="28"/>
+          <w:szCs w:val="28"/>
+          <w:lang w:val="es-PA"/>
+        </w:rPr>
+        <w:t>of</w:t>
       </w:r>
       <w:proofErr w:type="spellEnd"/>
-      <w:r>
-        <w:rPr>
-          <w:rFonts w:ascii="Arial" w:hAnsi="Arial" w:cs="Arial"/>
-          <w:sz w:val="24"/>
-          <w:szCs w:val="24"/>
-          <w:lang w:val="es-PA"/>
-        </w:rPr>
-        <w:t xml:space="preserve"> directamente desde dicho panel.</w:t>
-      </w:r>
-    </w:p>
-    <w:p>
-      <w:pPr>
-        <w:pStyle w:val="ListParagraph"/>
-        <w:numPr>
-          <w:ilvl w:val="0"/>
-          <w:numId w:val="13"/>
-        </w:numPr>
-        <w:spacing w:line="360" w:lineRule="auto"/>
-        <w:jc w:val="both"/>
-        <w:rPr>
-          <w:rFonts w:ascii="Arial" w:hAnsi="Arial" w:cs="Arial"/>
-          <w:sz w:val="24"/>
-          <w:szCs w:val="24"/>
-          <w:lang w:val="es-PA"/>
-        </w:rPr>
-      </w:pPr>
       <w:r>
         <w:rPr>
           <w:rFonts w:ascii="Arial" w:hAnsi="Arial" w:cs="Arial"/>
           <w:b/>
           <w:bCs/>
-          <w:sz w:val="24"/>
-          <w:szCs w:val="24"/>
-          <w:lang w:val="es-PA"/>
-        </w:rPr>
-        <w:t>Estudiantes</w:t>
-      </w:r>
-      <w:r>
-        <w:rPr>
-          <w:rFonts w:ascii="Arial" w:hAnsi="Arial" w:cs="Arial"/>
-          <w:sz w:val="24"/>
-          <w:szCs w:val="24"/>
-          <w:lang w:val="es-PA"/>
-        </w:rPr>
-        <w:t xml:space="preserve">: En esta se desplegarán todos los Nombres de los </w:t>
-      </w:r>
-      <w:r>
-        <w:rPr>
-          <w:rFonts w:ascii="Arial" w:hAnsi="Arial" w:cs="Arial"/>
-          <w:sz w:val="24"/>
-          <w:szCs w:val="24"/>
-          <w:lang w:val="es-PA"/>
-        </w:rPr>
-        <w:t>Estudiantes</w:t>
-      </w:r>
-      <w:r>
-        <w:rPr>
-          <w:rFonts w:ascii="Arial" w:hAnsi="Arial" w:cs="Arial"/>
-          <w:sz w:val="24"/>
-          <w:szCs w:val="24"/>
-          <w:lang w:val="es-PA"/>
-        </w:rPr>
-        <w:t xml:space="preserve"> que llenaron el Formulario, su Puntaje Total, Puntaje Promedio, Desviación Estándar y Estilo de Aprendizaje en formato de una tabla que pueda ser descargada en formato .</w:t>
+          <w:sz w:val="28"/>
+          <w:szCs w:val="28"/>
+          <w:lang w:val="es-PA"/>
+        </w:rPr>
+        <w:t xml:space="preserve"> </w:t>
       </w:r>
       <w:proofErr w:type="spellStart"/>
-      <w:r>
-        <w:rPr>
-          <w:rFonts w:ascii="Arial" w:hAnsi="Arial" w:cs="Arial"/>
-          <w:sz w:val="24"/>
-          <w:szCs w:val="24"/>
-          <w:lang w:val="es-PA"/>
-        </w:rPr>
-        <w:t>csv</w:t>
-      </w:r>
-      <w:proofErr w:type="spellEnd"/>
-      <w:r>
-        <w:rPr>
-          <w:rFonts w:ascii="Arial" w:hAnsi="Arial" w:cs="Arial"/>
-          <w:sz w:val="24"/>
-          <w:szCs w:val="24"/>
-          <w:lang w:val="es-PA"/>
-        </w:rPr>
-        <w:t xml:space="preserve"> directamente desde dicho panel.</w:t>
-      </w:r>
-    </w:p>
-    <w:p>
-      <w:pPr>
-        <w:pStyle w:val="ListParagraph"/>
-        <w:numPr>
-          <w:ilvl w:val="0"/>
-          <w:numId w:val="13"/>
-        </w:numPr>
-        <w:spacing w:line="360" w:lineRule="auto"/>
-        <w:jc w:val="both"/>
-        <w:rPr>
-          <w:rFonts w:ascii="Arial" w:hAnsi="Arial" w:cs="Arial"/>
-          <w:sz w:val="24"/>
-          <w:szCs w:val="24"/>
-          <w:lang w:val="es-PA"/>
-        </w:rPr>
-      </w:pPr>
       <w:r>
         <w:rPr>
           <w:rFonts w:ascii="Arial" w:hAnsi="Arial" w:cs="Arial"/>
           <w:b/>
           <w:bCs/>
-          <w:sz w:val="24"/>
-          <w:szCs w:val="24"/>
-          <w:lang w:val="es-PA"/>
+          <w:sz w:val="28"/>
+          <w:szCs w:val="28"/>
+          <w:lang w:val="es-PA"/>
+        </w:rPr>
+        <w:t>the</w:t>
+      </w:r>
+      <w:proofErr w:type="spellEnd"/>
+      <w:r>
+        <w:rPr>
+          <w:rFonts w:ascii="Arial" w:hAnsi="Arial" w:cs="Arial"/>
+          <w:b/>
+          <w:bCs/>
+          <w:sz w:val="28"/>
+          <w:szCs w:val="28"/>
+          <w:lang w:val="es-PA"/>
+        </w:rPr>
+        <w:t xml:space="preserve"> </w:t>
+      </w:r>
+      <w:proofErr w:type="spellStart"/>
+      <w:r>
+        <w:rPr>
+          <w:rFonts w:ascii="Arial" w:hAnsi="Arial" w:cs="Arial"/>
+          <w:b/>
+          <w:bCs/>
+          <w:sz w:val="28"/>
+          <w:szCs w:val="28"/>
+          <w:lang w:val="es-PA"/>
+        </w:rPr>
+        <w:t>Administration</w:t>
+      </w:r>
+      <w:proofErr w:type="spellEnd"/>
+      <w:r>
+        <w:rPr>
+          <w:rFonts w:ascii="Arial" w:hAnsi="Arial" w:cs="Arial"/>
+          <w:b/>
+          <w:bCs/>
+          <w:sz w:val="28"/>
+          <w:szCs w:val="28"/>
+          <w:lang w:val="es-PA"/>
+        </w:rPr>
+        <w:t xml:space="preserve"> </w:t>
+      </w:r>
+      <w:proofErr w:type="spellStart"/>
+      <w:r>
+        <w:rPr>
+          <w:rFonts w:ascii="Arial" w:hAnsi="Arial" w:cs="Arial"/>
+          <w:b/>
+          <w:bCs/>
+          <w:sz w:val="28"/>
+          <w:szCs w:val="28"/>
+          <w:lang w:val="es-PA"/>
+        </w:rPr>
+        <w:t>Space</w:t>
+      </w:r>
+      <w:proofErr w:type="spellEnd"/>
+    </w:p>
+    <w:tbl>
+      <w:tblPr>
+        <w:tblStyle w:val="TableGrid"/>
+        <w:tblW w:w="0" w:type="auto"/>
+        <w:tblLook w:val="04A0" w:firstRow="1" w:lastRow="0" w:firstColumn="1" w:lastColumn="0" w:noHBand="0" w:noVBand="1"/>
+      </w:tblPr>
+      <w:tblGrid>
+        <w:gridCol w:w="3116"/>
+        <w:gridCol w:w="3117"/>
+        <w:gridCol w:w="3117"/>
+      </w:tblGrid>
+      <w:tr>
+        <w:tc>
+          <w:tcPr>
+            <w:tcW w:w="3116" w:type="dxa"/>
+          </w:tcPr>
+          <w:p>
+            <w:pPr>
+              <w:spacing w:line="360" w:lineRule="auto"/>
+              <w:jc w:val="both"/>
+              <w:rPr>
+                <w:rFonts w:ascii="Arial" w:hAnsi="Arial" w:cs="Arial"/>
+                <w:b/>
+                <w:bCs/>
+                <w:sz w:val="24"/>
+                <w:szCs w:val="24"/>
+                <w:lang w:val="es-PA"/>
+              </w:rPr>
+            </w:pPr>
+            <w:proofErr w:type="spellStart"/>
+            <w:r>
+              <w:rPr>
+                <w:rFonts w:ascii="Arial" w:hAnsi="Arial" w:cs="Arial"/>
+                <w:b/>
+                <w:bCs/>
+                <w:sz w:val="24"/>
+                <w:szCs w:val="24"/>
+                <w:lang w:val="es-PA"/>
+              </w:rPr>
+              <w:t>Tutors</w:t>
+            </w:r>
+            <w:proofErr w:type="spellEnd"/>
+          </w:p>
+        </w:tc>
+        <w:tc>
+          <w:tcPr>
+            <w:tcW w:w="3117" w:type="dxa"/>
+          </w:tcPr>
+          <w:p>
+            <w:pPr>
+              <w:spacing w:line="360" w:lineRule="auto"/>
+              <w:jc w:val="both"/>
+              <w:rPr>
+                <w:rFonts w:ascii="Arial" w:hAnsi="Arial" w:cs="Arial"/>
+                <w:b/>
+                <w:bCs/>
+                <w:sz w:val="24"/>
+                <w:szCs w:val="24"/>
+                <w:lang w:val="es-PA"/>
+              </w:rPr>
+            </w:pPr>
+            <w:proofErr w:type="spellStart"/>
+            <w:r>
+              <w:rPr>
+                <w:rFonts w:ascii="Arial" w:hAnsi="Arial" w:cs="Arial"/>
+                <w:b/>
+                <w:bCs/>
+                <w:sz w:val="24"/>
+                <w:szCs w:val="24"/>
+                <w:lang w:val="es-PA"/>
+              </w:rPr>
+              <w:t>Students</w:t>
+            </w:r>
+            <w:proofErr w:type="spellEnd"/>
+          </w:p>
+        </w:tc>
+        <w:tc>
+          <w:tcPr>
+            <w:tcW w:w="3117" w:type="dxa"/>
+          </w:tcPr>
+          <w:p>
+            <w:pPr>
+              <w:spacing w:line="360" w:lineRule="auto"/>
+              <w:jc w:val="both"/>
+              <w:rPr>
+                <w:rFonts w:ascii="Arial" w:hAnsi="Arial" w:cs="Arial"/>
+                <w:b/>
+                <w:bCs/>
+                <w:sz w:val="24"/>
+                <w:szCs w:val="24"/>
+                <w:lang w:val="es-PA"/>
+              </w:rPr>
+            </w:pPr>
+            <w:r>
+              <w:rPr>
+                <w:rFonts w:ascii="Arial" w:hAnsi="Arial" w:cs="Arial"/>
+                <w:b/>
+                <w:bCs/>
+                <w:sz w:val="24"/>
+                <w:szCs w:val="24"/>
+                <w:lang w:val="es-PA"/>
+              </w:rPr>
+              <w:t>¡Hi, $</w:t>
+            </w:r>
+            <w:proofErr w:type="spellStart"/>
+            <w:r>
+              <w:rPr>
+                <w:rFonts w:ascii="Arial" w:hAnsi="Arial" w:cs="Arial"/>
+                <w:b/>
+                <w:bCs/>
+                <w:sz w:val="24"/>
+                <w:szCs w:val="24"/>
+                <w:lang w:val="es-PA"/>
+              </w:rPr>
+              <w:t>username</w:t>
+            </w:r>
+            <w:proofErr w:type="spellEnd"/>
+            <w:r>
+              <w:rPr>
+                <w:rFonts w:ascii="Arial" w:hAnsi="Arial" w:cs="Arial"/>
+                <w:b/>
+                <w:bCs/>
+                <w:sz w:val="24"/>
+                <w:szCs w:val="24"/>
+                <w:lang w:val="es-PA"/>
+              </w:rPr>
+              <w:t>!</w:t>
+            </w:r>
+          </w:p>
+        </w:tc>
+      </w:tr>
+    </w:tbl>
+    <w:p>
+      <w:pPr>
+        <w:spacing w:line="360" w:lineRule="auto"/>
+        <w:jc w:val="both"/>
+        <w:rPr>
+          <w:rFonts w:ascii="Arial" w:hAnsi="Arial" w:cs="Arial"/>
+          <w:sz w:val="24"/>
+          <w:szCs w:val="24"/>
+        </w:rPr>
+      </w:pPr>
+    </w:p>
+    <w:p>
+      <w:pPr>
+        <w:spacing w:line="360" w:lineRule="auto"/>
+        <w:jc w:val="both"/>
+        <w:rPr>
+          <w:rFonts w:ascii="Arial" w:hAnsi="Arial" w:cs="Arial"/>
+          <w:sz w:val="24"/>
+          <w:szCs w:val="24"/>
+        </w:rPr>
+      </w:pPr>
+      <w:r>
+        <w:rPr>
+          <w:rFonts w:ascii="Arial" w:hAnsi="Arial" w:cs="Arial"/>
+          <w:sz w:val="24"/>
+          <w:szCs w:val="24"/>
+        </w:rPr>
+        <w:t>By default, once the user enters the Administration Area; This will directly enter the tutors table, in which the following information that was entered by the Tutor at the time of completing the questionnaire should be displayed:</w:t>
+      </w:r>
+    </w:p>
+    <w:p>
+      <w:pPr>
+        <w:spacing w:line="360" w:lineRule="auto"/>
+        <w:jc w:val="both"/>
+        <w:rPr>
+          <w:rFonts w:ascii="Arial" w:hAnsi="Arial" w:cs="Arial"/>
+          <w:sz w:val="24"/>
+          <w:szCs w:val="24"/>
+        </w:rPr>
+      </w:pPr>
+    </w:p>
+    <w:tbl>
+      <w:tblPr>
+        <w:tblStyle w:val="TableGrid"/>
+        <w:tblW w:w="0" w:type="auto"/>
+        <w:tblLook w:val="04A0" w:firstRow="1" w:lastRow="0" w:firstColumn="1" w:lastColumn="0" w:noHBand="0" w:noVBand="1"/>
+      </w:tblPr>
+      <w:tblGrid>
+        <w:gridCol w:w="884"/>
+        <w:gridCol w:w="689"/>
+        <w:gridCol w:w="1306"/>
+        <w:gridCol w:w="1273"/>
+        <w:gridCol w:w="1264"/>
+        <w:gridCol w:w="1252"/>
+        <w:gridCol w:w="1252"/>
+        <w:gridCol w:w="1430"/>
+      </w:tblGrid>
+      <w:tr>
+        <w:tc>
+          <w:tcPr>
+            <w:tcW w:w="998" w:type="dxa"/>
+          </w:tcPr>
+          <w:p>
+            <w:pPr>
+              <w:spacing w:line="360" w:lineRule="auto"/>
+              <w:jc w:val="both"/>
+              <w:rPr>
+                <w:rFonts w:ascii="Arial" w:hAnsi="Arial" w:cs="Arial"/>
+                <w:b/>
+                <w:bCs/>
+                <w:sz w:val="24"/>
+                <w:szCs w:val="24"/>
+                <w:lang w:val="es-PA"/>
+              </w:rPr>
+            </w:pPr>
+            <w:proofErr w:type="spellStart"/>
+            <w:r>
+              <w:rPr>
+                <w:rFonts w:ascii="Arial" w:hAnsi="Arial" w:cs="Arial"/>
+                <w:b/>
+                <w:bCs/>
+                <w:sz w:val="24"/>
+                <w:szCs w:val="24"/>
+                <w:lang w:val="es-PA"/>
+              </w:rPr>
+              <w:t>Name</w:t>
+            </w:r>
+            <w:proofErr w:type="spellEnd"/>
+          </w:p>
+        </w:tc>
+        <w:tc>
+          <w:tcPr>
+            <w:tcW w:w="852" w:type="dxa"/>
+          </w:tcPr>
+          <w:p>
+            <w:pPr>
+              <w:spacing w:line="360" w:lineRule="auto"/>
+              <w:jc w:val="both"/>
+              <w:rPr>
+                <w:rFonts w:ascii="Arial" w:hAnsi="Arial" w:cs="Arial"/>
+                <w:b/>
+                <w:bCs/>
+                <w:sz w:val="24"/>
+                <w:szCs w:val="24"/>
+                <w:lang w:val="es-PA"/>
+              </w:rPr>
+            </w:pPr>
+            <w:r>
+              <w:rPr>
+                <w:rFonts w:ascii="Arial" w:hAnsi="Arial" w:cs="Arial"/>
+                <w:b/>
+                <w:bCs/>
+                <w:sz w:val="24"/>
+                <w:szCs w:val="24"/>
+                <w:lang w:val="es-PA"/>
+              </w:rPr>
+              <w:t>Age</w:t>
+            </w:r>
+          </w:p>
+        </w:tc>
+        <w:tc>
+          <w:tcPr>
+            <w:tcW w:w="1377" w:type="dxa"/>
+          </w:tcPr>
+          <w:p>
+            <w:pPr>
+              <w:spacing w:line="360" w:lineRule="auto"/>
+              <w:jc w:val="both"/>
+              <w:rPr>
+                <w:rFonts w:ascii="Arial" w:hAnsi="Arial" w:cs="Arial"/>
+                <w:b/>
+                <w:bCs/>
+                <w:sz w:val="24"/>
+                <w:szCs w:val="24"/>
+                <w:lang w:val="es-PA"/>
+              </w:rPr>
+            </w:pPr>
+            <w:r>
+              <w:rPr>
+                <w:rFonts w:ascii="Arial" w:hAnsi="Arial" w:cs="Arial"/>
+                <w:b/>
+                <w:bCs/>
+                <w:sz w:val="24"/>
+                <w:szCs w:val="24"/>
+                <w:lang w:val="es-PA"/>
+              </w:rPr>
+              <w:t>Sex</w:t>
+            </w:r>
+          </w:p>
+        </w:tc>
+        <w:tc>
+          <w:tcPr>
+            <w:tcW w:w="1411" w:type="dxa"/>
+          </w:tcPr>
+          <w:p>
+            <w:pPr>
+              <w:spacing w:line="360" w:lineRule="auto"/>
+              <w:jc w:val="both"/>
+              <w:rPr>
+                <w:rFonts w:ascii="Arial" w:hAnsi="Arial" w:cs="Arial"/>
+                <w:b/>
+                <w:bCs/>
+                <w:sz w:val="24"/>
+                <w:szCs w:val="24"/>
+                <w:lang w:val="es-PA"/>
+              </w:rPr>
+            </w:pPr>
+            <w:proofErr w:type="spellStart"/>
+            <w:r>
+              <w:rPr>
+                <w:rFonts w:ascii="Arial" w:hAnsi="Arial" w:cs="Arial"/>
+                <w:b/>
+                <w:bCs/>
+                <w:sz w:val="24"/>
+                <w:szCs w:val="24"/>
+                <w:lang w:val="es-PA"/>
+              </w:rPr>
+              <w:t>Teaching</w:t>
+            </w:r>
+            <w:proofErr w:type="spellEnd"/>
+            <w:r>
+              <w:rPr>
+                <w:rFonts w:ascii="Arial" w:hAnsi="Arial" w:cs="Arial"/>
+                <w:b/>
+                <w:bCs/>
+                <w:sz w:val="24"/>
+                <w:szCs w:val="24"/>
+                <w:lang w:val="es-PA"/>
+              </w:rPr>
+              <w:t xml:space="preserve"> Style</w:t>
+            </w:r>
+          </w:p>
+        </w:tc>
+        <w:tc>
+          <w:tcPr>
+            <w:tcW w:w="1364" w:type="dxa"/>
+          </w:tcPr>
+          <w:p>
+            <w:pPr>
+              <w:spacing w:line="360" w:lineRule="auto"/>
+              <w:jc w:val="both"/>
+              <w:rPr>
+                <w:rFonts w:ascii="Arial" w:hAnsi="Arial" w:cs="Arial"/>
+                <w:b/>
+                <w:bCs/>
+                <w:sz w:val="24"/>
+                <w:szCs w:val="24"/>
+                <w:lang w:val="es-PA"/>
+              </w:rPr>
+            </w:pPr>
+            <w:proofErr w:type="spellStart"/>
+            <w:r>
+              <w:rPr>
+                <w:rFonts w:ascii="Arial" w:hAnsi="Arial" w:cs="Arial"/>
+                <w:b/>
+                <w:bCs/>
+                <w:sz w:val="24"/>
+                <w:szCs w:val="24"/>
+                <w:lang w:val="es-PA"/>
+              </w:rPr>
+              <w:t>Teaching</w:t>
+            </w:r>
+            <w:proofErr w:type="spellEnd"/>
+            <w:r>
+              <w:rPr>
+                <w:rFonts w:ascii="Arial" w:hAnsi="Arial" w:cs="Arial"/>
+                <w:b/>
+                <w:bCs/>
+                <w:sz w:val="24"/>
+                <w:szCs w:val="24"/>
+                <w:lang w:val="es-PA"/>
+              </w:rPr>
+              <w:t xml:space="preserve"> Style </w:t>
+            </w:r>
+            <w:r>
+              <w:rPr>
+                <w:rFonts w:ascii="Arial" w:hAnsi="Arial" w:cs="Arial"/>
+                <w:b/>
+                <w:bCs/>
+                <w:sz w:val="24"/>
+                <w:szCs w:val="24"/>
+                <w:lang w:val="es-PA"/>
+              </w:rPr>
+              <w:t>Score</w:t>
+            </w:r>
+          </w:p>
+        </w:tc>
+        <w:tc>
+          <w:tcPr>
+            <w:tcW w:w="678" w:type="dxa"/>
+          </w:tcPr>
+          <w:p>
+            <w:pPr>
+              <w:spacing w:line="360" w:lineRule="auto"/>
+              <w:jc w:val="both"/>
+              <w:rPr>
+                <w:rFonts w:ascii="Arial" w:hAnsi="Arial" w:cs="Arial"/>
+                <w:b/>
+                <w:bCs/>
+                <w:sz w:val="24"/>
+                <w:szCs w:val="24"/>
+                <w:lang w:val="es-PA"/>
+              </w:rPr>
+            </w:pPr>
+            <w:proofErr w:type="spellStart"/>
+            <w:r>
+              <w:rPr>
+                <w:rFonts w:ascii="Arial" w:hAnsi="Arial" w:cs="Arial"/>
+                <w:b/>
+                <w:bCs/>
+                <w:sz w:val="24"/>
+                <w:szCs w:val="24"/>
+                <w:lang w:val="es-PA"/>
+              </w:rPr>
+              <w:t>Teaching</w:t>
+            </w:r>
+            <w:proofErr w:type="spellEnd"/>
+            <w:r>
+              <w:rPr>
+                <w:rFonts w:ascii="Arial" w:hAnsi="Arial" w:cs="Arial"/>
+                <w:b/>
+                <w:bCs/>
+                <w:sz w:val="24"/>
+                <w:szCs w:val="24"/>
+                <w:lang w:val="es-PA"/>
+              </w:rPr>
+              <w:t xml:space="preserve"> Style </w:t>
+            </w:r>
+            <w:proofErr w:type="spellStart"/>
+            <w:r>
+              <w:rPr>
+                <w:rFonts w:ascii="Arial" w:hAnsi="Arial" w:cs="Arial"/>
+                <w:b/>
+                <w:bCs/>
+                <w:sz w:val="24"/>
+                <w:szCs w:val="24"/>
+                <w:lang w:val="es-PA"/>
+              </w:rPr>
+              <w:t>Average</w:t>
+            </w:r>
+            <w:proofErr w:type="spellEnd"/>
+          </w:p>
+        </w:tc>
+        <w:tc>
+          <w:tcPr>
+            <w:tcW w:w="1240" w:type="dxa"/>
+          </w:tcPr>
+          <w:p>
+            <w:pPr>
+              <w:spacing w:line="360" w:lineRule="auto"/>
+              <w:jc w:val="both"/>
+              <w:rPr>
+                <w:rFonts w:ascii="Arial" w:hAnsi="Arial" w:cs="Arial"/>
+                <w:b/>
+                <w:bCs/>
+                <w:sz w:val="24"/>
+                <w:szCs w:val="24"/>
+                <w:lang w:val="es-PA"/>
+              </w:rPr>
+            </w:pPr>
+            <w:proofErr w:type="spellStart"/>
+            <w:r>
+              <w:rPr>
+                <w:rFonts w:ascii="Arial" w:hAnsi="Arial" w:cs="Arial"/>
+                <w:b/>
+                <w:bCs/>
+                <w:sz w:val="24"/>
+                <w:szCs w:val="24"/>
+                <w:lang w:val="es-PA"/>
+              </w:rPr>
+              <w:t>Teaching</w:t>
+            </w:r>
+            <w:proofErr w:type="spellEnd"/>
+            <w:r>
+              <w:rPr>
+                <w:rFonts w:ascii="Arial" w:hAnsi="Arial" w:cs="Arial"/>
+                <w:b/>
+                <w:bCs/>
+                <w:sz w:val="24"/>
+                <w:szCs w:val="24"/>
+                <w:lang w:val="es-PA"/>
+              </w:rPr>
+              <w:t xml:space="preserve"> Style </w:t>
+            </w:r>
+            <w:proofErr w:type="spellStart"/>
+            <w:r>
+              <w:rPr>
+                <w:rFonts w:ascii="Arial" w:hAnsi="Arial" w:cs="Arial"/>
+                <w:b/>
+                <w:bCs/>
+                <w:sz w:val="24"/>
+                <w:szCs w:val="24"/>
+                <w:lang w:val="es-PA"/>
+              </w:rPr>
+              <w:t>Variance</w:t>
+            </w:r>
+            <w:proofErr w:type="spellEnd"/>
+          </w:p>
+        </w:tc>
+        <w:tc>
+          <w:tcPr>
+            <w:tcW w:w="1430" w:type="dxa"/>
+          </w:tcPr>
+          <w:p>
+            <w:pPr>
+              <w:spacing w:line="360" w:lineRule="auto"/>
+              <w:jc w:val="both"/>
+              <w:rPr>
+                <w:rFonts w:ascii="Arial" w:hAnsi="Arial" w:cs="Arial"/>
+                <w:b/>
+                <w:bCs/>
+                <w:sz w:val="24"/>
+                <w:szCs w:val="24"/>
+                <w:lang w:val="es-PA"/>
+              </w:rPr>
+            </w:pPr>
+            <w:proofErr w:type="spellStart"/>
+            <w:r>
+              <w:rPr>
+                <w:rFonts w:ascii="Arial" w:hAnsi="Arial" w:cs="Arial"/>
+                <w:b/>
+                <w:bCs/>
+                <w:sz w:val="24"/>
+                <w:szCs w:val="24"/>
+                <w:lang w:val="es-PA"/>
+              </w:rPr>
+              <w:t>Teaching</w:t>
+            </w:r>
+            <w:proofErr w:type="spellEnd"/>
+            <w:r>
+              <w:rPr>
+                <w:rFonts w:ascii="Arial" w:hAnsi="Arial" w:cs="Arial"/>
+                <w:b/>
+                <w:bCs/>
+                <w:sz w:val="24"/>
+                <w:szCs w:val="24"/>
+                <w:lang w:val="es-PA"/>
+              </w:rPr>
+              <w:t xml:space="preserve"> Style</w:t>
+            </w:r>
+          </w:p>
+          <w:p>
+            <w:pPr>
+              <w:spacing w:line="360" w:lineRule="auto"/>
+              <w:jc w:val="both"/>
+              <w:rPr>
+                <w:rFonts w:ascii="Arial" w:hAnsi="Arial" w:cs="Arial"/>
+                <w:b/>
+                <w:bCs/>
+                <w:sz w:val="24"/>
+                <w:szCs w:val="24"/>
+                <w:lang w:val="es-PA"/>
+              </w:rPr>
+            </w:pPr>
+            <w:r>
+              <w:rPr>
+                <w:rFonts w:ascii="Arial" w:hAnsi="Arial" w:cs="Arial"/>
+                <w:b/>
+                <w:bCs/>
+                <w:sz w:val="24"/>
+                <w:szCs w:val="24"/>
+                <w:lang w:val="es-PA"/>
+              </w:rPr>
+              <w:t>Standar</w:t>
+            </w:r>
+            <w:r>
+              <w:rPr>
+                <w:rFonts w:ascii="Arial" w:hAnsi="Arial" w:cs="Arial"/>
+                <w:b/>
+                <w:bCs/>
+                <w:sz w:val="24"/>
+                <w:szCs w:val="24"/>
+                <w:lang w:val="es-PA"/>
+              </w:rPr>
+              <w:t>d</w:t>
+            </w:r>
+            <w:r>
+              <w:rPr>
+                <w:rFonts w:ascii="Arial" w:hAnsi="Arial" w:cs="Arial"/>
+                <w:b/>
+                <w:bCs/>
+                <w:sz w:val="24"/>
+                <w:szCs w:val="24"/>
+                <w:lang w:val="es-PA"/>
+              </w:rPr>
+              <w:t xml:space="preserve"> </w:t>
+            </w:r>
+            <w:proofErr w:type="spellStart"/>
+            <w:r>
+              <w:rPr>
+                <w:rFonts w:ascii="Arial" w:hAnsi="Arial" w:cs="Arial"/>
+                <w:b/>
+                <w:bCs/>
+                <w:sz w:val="24"/>
+                <w:szCs w:val="24"/>
+                <w:lang w:val="es-PA"/>
+              </w:rPr>
+              <w:t>Desviation</w:t>
+            </w:r>
+            <w:proofErr w:type="spellEnd"/>
+          </w:p>
+        </w:tc>
+      </w:tr>
+      <w:tr>
+        <w:tc>
+          <w:tcPr>
+            <w:tcW w:w="998" w:type="dxa"/>
+          </w:tcPr>
+          <w:p>
+            <w:pPr>
+              <w:spacing w:line="360" w:lineRule="auto"/>
+              <w:jc w:val="both"/>
+              <w:rPr>
+                <w:rFonts w:ascii="Arial" w:hAnsi="Arial" w:cs="Arial"/>
+                <w:sz w:val="24"/>
+                <w:szCs w:val="24"/>
+                <w:lang w:val="es-PA"/>
+              </w:rPr>
+            </w:pPr>
+            <w:r>
+              <w:rPr>
+                <w:rFonts w:ascii="Arial" w:hAnsi="Arial" w:cs="Arial"/>
+                <w:sz w:val="24"/>
+                <w:szCs w:val="24"/>
+                <w:lang w:val="es-PA"/>
+              </w:rPr>
+              <w:t>Johel</w:t>
+            </w:r>
+          </w:p>
+        </w:tc>
+        <w:tc>
+          <w:tcPr>
+            <w:tcW w:w="852" w:type="dxa"/>
+          </w:tcPr>
+          <w:p>
+            <w:pPr>
+              <w:spacing w:line="360" w:lineRule="auto"/>
+              <w:jc w:val="both"/>
+              <w:rPr>
+                <w:rFonts w:ascii="Arial" w:hAnsi="Arial" w:cs="Arial"/>
+                <w:sz w:val="24"/>
+                <w:szCs w:val="24"/>
+                <w:lang w:val="es-PA"/>
+              </w:rPr>
+            </w:pPr>
+            <w:r>
+              <w:rPr>
+                <w:rFonts w:ascii="Arial" w:hAnsi="Arial" w:cs="Arial"/>
+                <w:sz w:val="24"/>
+                <w:szCs w:val="24"/>
+                <w:lang w:val="es-PA"/>
+              </w:rPr>
+              <w:t>26</w:t>
+            </w:r>
+          </w:p>
+        </w:tc>
+        <w:tc>
+          <w:tcPr>
+            <w:tcW w:w="1377" w:type="dxa"/>
+          </w:tcPr>
+          <w:p>
+            <w:pPr>
+              <w:spacing w:line="360" w:lineRule="auto"/>
+              <w:jc w:val="both"/>
+              <w:rPr>
+                <w:rFonts w:ascii="Arial" w:hAnsi="Arial" w:cs="Arial"/>
+                <w:sz w:val="24"/>
+                <w:szCs w:val="24"/>
+                <w:lang w:val="es-PA"/>
+              </w:rPr>
+            </w:pPr>
+            <w:r>
+              <w:rPr>
+                <w:rFonts w:ascii="Arial" w:hAnsi="Arial" w:cs="Arial"/>
+                <w:sz w:val="24"/>
+                <w:szCs w:val="24"/>
+                <w:lang w:val="es-PA"/>
+              </w:rPr>
+              <w:t>Masculine</w:t>
+            </w:r>
+          </w:p>
+        </w:tc>
+        <w:tc>
+          <w:tcPr>
+            <w:tcW w:w="1411" w:type="dxa"/>
+          </w:tcPr>
+          <w:p>
+            <w:pPr>
+              <w:spacing w:line="360" w:lineRule="auto"/>
+              <w:jc w:val="both"/>
+              <w:rPr>
+                <w:rFonts w:ascii="Arial" w:hAnsi="Arial" w:cs="Arial"/>
+                <w:sz w:val="24"/>
+                <w:szCs w:val="24"/>
+                <w:lang w:val="es-PA"/>
+              </w:rPr>
+            </w:pPr>
+            <w:proofErr w:type="spellStart"/>
+            <w:r>
+              <w:rPr>
+                <w:rFonts w:ascii="Arial" w:hAnsi="Arial" w:cs="Arial"/>
+                <w:sz w:val="24"/>
+                <w:szCs w:val="24"/>
+                <w:lang w:val="es-PA"/>
+              </w:rPr>
+              <w:t>Facilitator</w:t>
+            </w:r>
+            <w:proofErr w:type="spellEnd"/>
+          </w:p>
+        </w:tc>
+        <w:tc>
+          <w:tcPr>
+            <w:tcW w:w="1364" w:type="dxa"/>
+          </w:tcPr>
+          <w:p>
+            <w:pPr>
+              <w:spacing w:line="360" w:lineRule="auto"/>
+              <w:jc w:val="both"/>
+              <w:rPr>
+                <w:rFonts w:ascii="Arial" w:hAnsi="Arial" w:cs="Arial"/>
+                <w:sz w:val="24"/>
+                <w:szCs w:val="24"/>
+                <w:lang w:val="es-PA"/>
+              </w:rPr>
+            </w:pPr>
+            <w:r>
+              <w:rPr>
+                <w:rFonts w:ascii="Arial" w:hAnsi="Arial" w:cs="Arial"/>
+                <w:sz w:val="24"/>
+                <w:szCs w:val="24"/>
+                <w:lang w:val="es-PA"/>
+              </w:rPr>
+              <w:t>20</w:t>
+            </w:r>
+          </w:p>
+        </w:tc>
+        <w:tc>
+          <w:tcPr>
+            <w:tcW w:w="678" w:type="dxa"/>
+          </w:tcPr>
+          <w:p>
+            <w:pPr>
+              <w:spacing w:line="360" w:lineRule="auto"/>
+              <w:jc w:val="both"/>
+              <w:rPr>
+                <w:rFonts w:ascii="Arial" w:hAnsi="Arial" w:cs="Arial"/>
+                <w:sz w:val="24"/>
+                <w:szCs w:val="24"/>
+                <w:lang w:val="es-PA"/>
+              </w:rPr>
+            </w:pPr>
+            <w:r>
+              <w:rPr>
+                <w:rFonts w:ascii="Arial" w:hAnsi="Arial" w:cs="Arial"/>
+                <w:sz w:val="24"/>
+                <w:szCs w:val="24"/>
+                <w:lang w:val="es-PA"/>
+              </w:rPr>
+              <w:t>3.33</w:t>
+            </w:r>
+          </w:p>
+        </w:tc>
+        <w:tc>
+          <w:tcPr>
+            <w:tcW w:w="1240" w:type="dxa"/>
+          </w:tcPr>
+          <w:p>
+            <w:pPr>
+              <w:spacing w:line="360" w:lineRule="auto"/>
+              <w:jc w:val="both"/>
+              <w:rPr>
+                <w:rFonts w:ascii="Arial" w:hAnsi="Arial" w:cs="Arial"/>
+                <w:sz w:val="24"/>
+                <w:szCs w:val="24"/>
+                <w:lang w:val="es-PA"/>
+              </w:rPr>
+            </w:pPr>
+            <w:r>
+              <w:rPr>
+                <w:rFonts w:ascii="Arial" w:hAnsi="Arial" w:cs="Arial"/>
+                <w:sz w:val="24"/>
+                <w:szCs w:val="24"/>
+                <w:lang w:val="es-PA"/>
+              </w:rPr>
+              <w:t>0,3</w:t>
+            </w:r>
+          </w:p>
+        </w:tc>
+        <w:tc>
+          <w:tcPr>
+            <w:tcW w:w="1430" w:type="dxa"/>
+          </w:tcPr>
+          <w:p>
+            <w:pPr>
+              <w:spacing w:line="360" w:lineRule="auto"/>
+              <w:jc w:val="both"/>
+              <w:rPr>
+                <w:rFonts w:ascii="Arial" w:hAnsi="Arial" w:cs="Arial"/>
+                <w:sz w:val="24"/>
+                <w:szCs w:val="24"/>
+                <w:lang w:val="es-PA"/>
+              </w:rPr>
+            </w:pPr>
+            <w:r>
+              <w:rPr>
+                <w:rFonts w:ascii="Arial" w:hAnsi="Arial" w:cs="Arial"/>
+                <w:sz w:val="24"/>
+                <w:szCs w:val="24"/>
+                <w:lang w:val="es-PA"/>
+              </w:rPr>
+              <w:t>0.09</w:t>
+            </w:r>
+          </w:p>
+        </w:tc>
+      </w:tr>
+    </w:tbl>
+    <w:p>
+      <w:pPr>
+        <w:spacing w:line="360" w:lineRule="auto"/>
+        <w:jc w:val="center"/>
+        <w:rPr>
+          <w:rFonts w:ascii="Arial" w:hAnsi="Arial" w:cs="Arial"/>
+          <w:b/>
+          <w:bCs/>
+          <w:sz w:val="26"/>
+          <w:szCs w:val="26"/>
+        </w:rPr>
+      </w:pPr>
+    </w:p>
+    <w:tbl>
+      <w:tblPr>
+        <w:tblStyle w:val="TableGrid"/>
+        <w:tblW w:w="0" w:type="auto"/>
+        <w:jc w:val="right"/>
+        <w:tblLook w:val="04A0" w:firstRow="1" w:lastRow="0" w:firstColumn="1" w:lastColumn="0" w:noHBand="0" w:noVBand="1"/>
+      </w:tblPr>
+      <w:tblGrid>
+        <w:gridCol w:w="2981"/>
+      </w:tblGrid>
+      <w:tr>
+        <w:trPr>
+          <w:trHeight w:val="376"/>
+          <w:jc w:val="right"/>
+        </w:trPr>
+        <w:tc>
+          <w:tcPr>
+            <w:tcW w:w="2981" w:type="dxa"/>
+          </w:tcPr>
+          <w:p>
+            <w:pPr>
+              <w:spacing w:line="360" w:lineRule="auto"/>
+              <w:jc w:val="center"/>
+              <w:rPr>
+                <w:rFonts w:ascii="Arial" w:hAnsi="Arial" w:cs="Arial"/>
+                <w:b/>
+                <w:bCs/>
+                <w:sz w:val="26"/>
+                <w:szCs w:val="26"/>
+              </w:rPr>
+            </w:pPr>
+            <w:bookmarkStart w:id="0" w:name="_Hlk142529843"/>
+            <w:r>
+              <w:rPr>
+                <w:rFonts w:ascii="Arial" w:hAnsi="Arial" w:cs="Arial"/>
+                <w:b/>
+                <w:bCs/>
+                <w:sz w:val="26"/>
+                <w:szCs w:val="26"/>
+              </w:rPr>
+              <w:t>Download .csv file</w:t>
+            </w:r>
+          </w:p>
+        </w:tc>
+      </w:tr>
+      <w:bookmarkEnd w:id="0"/>
+    </w:tbl>
+    <w:p>
+      <w:pPr>
+        <w:spacing w:line="360" w:lineRule="auto"/>
+        <w:jc w:val="center"/>
+        <w:rPr>
+          <w:rFonts w:ascii="Arial" w:hAnsi="Arial" w:cs="Arial"/>
+          <w:b/>
+          <w:bCs/>
+          <w:sz w:val="26"/>
+          <w:szCs w:val="26"/>
+        </w:rPr>
+      </w:pPr>
+    </w:p>
+    <w:p>
+      <w:pPr>
+        <w:spacing w:line="360" w:lineRule="auto"/>
+        <w:jc w:val="center"/>
+        <w:rPr>
+          <w:rFonts w:ascii="Arial" w:hAnsi="Arial" w:cs="Arial"/>
+          <w:b/>
+          <w:bCs/>
+          <w:sz w:val="26"/>
+          <w:szCs w:val="26"/>
+        </w:rPr>
+      </w:pPr>
+      <w:r>
+        <w:rPr>
+          <w:rFonts w:ascii="Arial" w:hAnsi="Arial" w:cs="Arial"/>
+          <w:b/>
+          <w:bCs/>
+          <w:sz w:val="26"/>
+          <w:szCs w:val="26"/>
+        </w:rPr>
+        <w:t>Teaching Style Evaluation Using the Grasha Test</w:t>
+      </w:r>
+    </w:p>
+    <w:p>
+      <w:pPr>
+        <w:spacing w:line="360" w:lineRule="auto"/>
+        <w:jc w:val="both"/>
+        <w:rPr>
+          <w:rFonts w:ascii="Arial" w:hAnsi="Arial" w:cs="Arial"/>
+          <w:b/>
+          <w:bCs/>
+          <w:sz w:val="24"/>
+          <w:szCs w:val="24"/>
+        </w:rPr>
+      </w:pPr>
+      <w:r>
+        <w:rPr>
+          <w:rFonts w:ascii="Arial" w:hAnsi="Arial" w:cs="Arial"/>
+          <w:b/>
+          <w:bCs/>
+          <w:sz w:val="24"/>
+          <w:szCs w:val="24"/>
+        </w:rPr>
+        <w:t>Theory</w:t>
+      </w:r>
+    </w:p>
+    <w:p>
+      <w:pPr>
+        <w:spacing w:line="360" w:lineRule="auto"/>
+        <w:jc w:val="both"/>
+        <w:rPr>
+          <w:rFonts w:ascii="Arial" w:hAnsi="Arial" w:cs="Arial"/>
+          <w:sz w:val="24"/>
+          <w:szCs w:val="24"/>
+        </w:rPr>
+      </w:pPr>
+      <w:r>
+        <w:rPr>
+          <w:rFonts w:ascii="Arial" w:hAnsi="Arial" w:cs="Arial"/>
+          <w:sz w:val="24"/>
+          <w:szCs w:val="24"/>
+        </w:rPr>
+        <w:t>When evaluating a tutor’s teaching style through the Grasha Test, it's essential to consider specific metrics to understand their full approach. These metrics are:</w:t>
+      </w:r>
+    </w:p>
+    <w:p>
+      <w:pPr>
+        <w:pStyle w:val="ListParagraph"/>
+        <w:numPr>
+          <w:ilvl w:val="0"/>
+          <w:numId w:val="17"/>
+        </w:numPr>
+        <w:spacing w:line="360" w:lineRule="auto"/>
+        <w:jc w:val="both"/>
+        <w:rPr>
+          <w:rFonts w:ascii="Arial" w:hAnsi="Arial" w:cs="Arial"/>
+          <w:sz w:val="24"/>
+          <w:szCs w:val="24"/>
+        </w:rPr>
+      </w:pPr>
+      <w:r>
+        <w:rPr>
+          <w:rFonts w:ascii="Arial" w:hAnsi="Arial" w:cs="Arial"/>
+          <w:b/>
+          <w:bCs/>
+          <w:sz w:val="24"/>
+          <w:szCs w:val="24"/>
+        </w:rPr>
+        <w:t>Teaching Style Score (TSS):</w:t>
+      </w:r>
+      <w:r>
+        <w:rPr>
+          <w:rFonts w:ascii="Arial" w:hAnsi="Arial" w:cs="Arial"/>
+          <w:sz w:val="24"/>
+          <w:szCs w:val="24"/>
+        </w:rPr>
+        <w:t xml:space="preserve"> This is the sum of all the scores given to the questions linked to a specific teaching style.</w:t>
+      </w:r>
+    </w:p>
+    <w:p>
+      <w:pPr>
+        <w:pStyle w:val="ListParagraph"/>
+        <w:numPr>
+          <w:ilvl w:val="0"/>
+          <w:numId w:val="17"/>
+        </w:numPr>
+        <w:spacing w:line="360" w:lineRule="auto"/>
+        <w:jc w:val="both"/>
+        <w:rPr>
+          <w:rFonts w:ascii="Arial" w:hAnsi="Arial" w:cs="Arial"/>
+          <w:sz w:val="24"/>
+          <w:szCs w:val="24"/>
+        </w:rPr>
+      </w:pPr>
+      <w:r>
+        <w:rPr>
+          <w:rFonts w:ascii="Arial" w:hAnsi="Arial" w:cs="Arial"/>
+          <w:b/>
+          <w:bCs/>
+          <w:sz w:val="24"/>
+          <w:szCs w:val="24"/>
+        </w:rPr>
+        <w:t>Teaching Style Average (TSA):</w:t>
+      </w:r>
+      <w:r>
+        <w:rPr>
+          <w:rFonts w:ascii="Arial" w:hAnsi="Arial" w:cs="Arial"/>
+          <w:sz w:val="24"/>
+          <w:szCs w:val="24"/>
+        </w:rPr>
+        <w:t xml:space="preserve"> This is the average score of all the questions related to the predominant teaching style.</w:t>
+      </w:r>
+    </w:p>
+    <w:p>
+      <w:pPr>
+        <w:pStyle w:val="ListParagraph"/>
+        <w:numPr>
+          <w:ilvl w:val="0"/>
+          <w:numId w:val="17"/>
+        </w:numPr>
+        <w:spacing w:line="360" w:lineRule="auto"/>
+        <w:jc w:val="both"/>
+        <w:rPr>
+          <w:rFonts w:ascii="Arial" w:hAnsi="Arial" w:cs="Arial"/>
+          <w:sz w:val="24"/>
+          <w:szCs w:val="24"/>
+        </w:rPr>
+      </w:pPr>
+      <w:r>
+        <w:rPr>
+          <w:rFonts w:ascii="Arial" w:hAnsi="Arial" w:cs="Arial"/>
+          <w:b/>
+          <w:bCs/>
+          <w:sz w:val="24"/>
+          <w:szCs w:val="24"/>
+        </w:rPr>
+        <w:t>Teaching Style Variance (TSV):</w:t>
+      </w:r>
+      <w:r>
+        <w:rPr>
+          <w:rFonts w:ascii="Arial" w:hAnsi="Arial" w:cs="Arial"/>
+          <w:sz w:val="24"/>
+          <w:szCs w:val="24"/>
+        </w:rPr>
+        <w:t xml:space="preserve"> This measures the variability of the averages of each teaching style from the average of the predominant style.</w:t>
+      </w:r>
+    </w:p>
+    <w:p>
+      <w:pPr>
+        <w:pStyle w:val="ListParagraph"/>
+        <w:numPr>
+          <w:ilvl w:val="0"/>
+          <w:numId w:val="17"/>
+        </w:numPr>
+        <w:spacing w:line="360" w:lineRule="auto"/>
+        <w:jc w:val="both"/>
+        <w:rPr>
+          <w:rFonts w:ascii="Arial" w:hAnsi="Arial" w:cs="Arial"/>
+          <w:sz w:val="24"/>
+          <w:szCs w:val="24"/>
+        </w:rPr>
+      </w:pPr>
+      <w:r>
+        <w:rPr>
+          <w:rFonts w:ascii="Arial" w:hAnsi="Arial" w:cs="Arial"/>
+          <w:b/>
+          <w:bCs/>
+          <w:sz w:val="24"/>
+          <w:szCs w:val="24"/>
         </w:rPr>
         <w:lastRenderedPageBreak/>
-        <w:t>Usuario</w:t>
-      </w:r>
-      <w:r>
-        <w:rPr>
-          <w:rFonts w:ascii="Arial" w:hAnsi="Arial" w:cs="Arial"/>
-          <w:sz w:val="24"/>
-          <w:szCs w:val="24"/>
-          <w:lang w:val="es-PA"/>
-        </w:rPr>
-        <w:t>: Cerrar Sesión (Le redirige a la página de inicio), Reestablecer Contraseña (Le envía al sistema de restablecimiento de contraseña).</w:t>
-      </w:r>
-    </w:p>
-    <w:p>
-      <w:pPr>
-        <w:spacing w:line="360" w:lineRule="auto"/>
-        <w:jc w:val="both"/>
-        <w:rPr>
-          <w:rFonts w:ascii="Arial" w:hAnsi="Arial" w:cs="Arial"/>
-          <w:sz w:val="24"/>
-          <w:szCs w:val="24"/>
-          <w:lang w:val="es-PA"/>
-        </w:rPr>
-      </w:pPr>
-      <w:r>
-        <w:rPr>
-          <w:rFonts w:ascii="Arial" w:hAnsi="Arial" w:cs="Arial"/>
-          <w:sz w:val="24"/>
-          <w:szCs w:val="24"/>
-          <w:lang w:val="es-PA"/>
+        <w:t>Teaching Style Standard Deviation (TSSD):</w:t>
+      </w:r>
+      <w:r>
+        <w:rPr>
+          <w:rFonts w:ascii="Arial" w:hAnsi="Arial" w:cs="Arial"/>
+          <w:sz w:val="24"/>
+          <w:szCs w:val="24"/>
+        </w:rPr>
+        <w:t xml:space="preserve"> This provides insight into the amount of variation or dispersion of the set of values, in this context, of the teaching styles.</w:t>
+      </w:r>
+    </w:p>
+    <w:p>
+      <w:pPr>
+        <w:spacing w:line="360" w:lineRule="auto"/>
+        <w:jc w:val="both"/>
+        <w:rPr>
+          <w:rFonts w:ascii="Arial" w:hAnsi="Arial" w:cs="Arial"/>
+          <w:sz w:val="24"/>
+          <w:szCs w:val="24"/>
+        </w:rPr>
+      </w:pPr>
+      <w:r>
+        <w:rPr>
+          <w:rFonts w:ascii="Arial" w:hAnsi="Arial" w:cs="Arial"/>
+          <w:b/>
+          <w:bCs/>
+          <w:sz w:val="24"/>
+          <w:szCs w:val="24"/>
+        </w:rPr>
+        <w:t>Formulas</w:t>
+      </w:r>
+    </w:p>
+    <w:p>
+      <w:pPr>
+        <w:pStyle w:val="ListParagraph"/>
+        <w:numPr>
+          <w:ilvl w:val="0"/>
+          <w:numId w:val="15"/>
+        </w:numPr>
+        <w:spacing w:line="360" w:lineRule="auto"/>
+        <w:jc w:val="both"/>
+        <w:rPr>
+          <w:rFonts w:ascii="Arial" w:hAnsi="Arial" w:cs="Arial"/>
+          <w:sz w:val="24"/>
+          <w:szCs w:val="24"/>
+        </w:rPr>
+      </w:pPr>
+      <w:r>
+        <w:rPr>
+          <w:rFonts w:ascii="Arial" w:hAnsi="Arial" w:cs="Arial"/>
+          <w:b/>
+          <w:bCs/>
+          <w:sz w:val="24"/>
+          <w:szCs w:val="24"/>
+        </w:rPr>
+        <w:t>Teaching Style Score (TSS):</w:t>
+      </w:r>
+      <w:r>
+        <w:rPr>
+          <w:rFonts w:ascii="Arial" w:hAnsi="Arial" w:cs="Arial"/>
+          <w:sz w:val="24"/>
+          <w:szCs w:val="24"/>
+        </w:rPr>
+        <w:t xml:space="preserve"> TSS = Sum of all the question scores for a style</w:t>
+      </w:r>
+    </w:p>
+    <w:p>
+      <w:pPr>
+        <w:pStyle w:val="ListParagraph"/>
+        <w:numPr>
+          <w:ilvl w:val="0"/>
+          <w:numId w:val="15"/>
+        </w:numPr>
+        <w:spacing w:line="360" w:lineRule="auto"/>
+        <w:jc w:val="both"/>
+        <w:rPr>
+          <w:rFonts w:ascii="Arial" w:hAnsi="Arial" w:cs="Arial"/>
+          <w:sz w:val="24"/>
+          <w:szCs w:val="24"/>
+        </w:rPr>
+      </w:pPr>
+      <w:r>
+        <w:rPr>
+          <w:rFonts w:ascii="Arial" w:hAnsi="Arial" w:cs="Arial"/>
+          <w:b/>
+          <w:bCs/>
+          <w:sz w:val="24"/>
+          <w:szCs w:val="24"/>
+        </w:rPr>
+        <w:t>Teaching Style Average (TSA):</w:t>
+      </w:r>
+      <w:r>
+        <w:rPr>
+          <w:rFonts w:ascii="Arial" w:hAnsi="Arial" w:cs="Arial"/>
+          <w:sz w:val="24"/>
+          <w:szCs w:val="24"/>
+        </w:rPr>
+        <w:t xml:space="preserve"> TSA = TSS divided by the number of questions (n)</w:t>
+      </w:r>
+    </w:p>
+    <w:p>
+      <w:pPr>
+        <w:pStyle w:val="ListParagraph"/>
+        <w:numPr>
+          <w:ilvl w:val="0"/>
+          <w:numId w:val="15"/>
+        </w:numPr>
+        <w:spacing w:line="360" w:lineRule="auto"/>
+        <w:jc w:val="both"/>
+        <w:rPr>
+          <w:rFonts w:ascii="Arial" w:hAnsi="Arial" w:cs="Arial"/>
+          <w:sz w:val="24"/>
+          <w:szCs w:val="24"/>
+        </w:rPr>
+      </w:pPr>
+      <w:r>
+        <w:rPr>
+          <w:rFonts w:ascii="Arial" w:hAnsi="Arial" w:cs="Arial"/>
+          <w:b/>
+          <w:bCs/>
+          <w:sz w:val="24"/>
+          <w:szCs w:val="24"/>
+        </w:rPr>
+        <w:t>Teaching Style Variance (TSV):</w:t>
+      </w:r>
+      <w:r>
+        <w:rPr>
+          <w:rFonts w:ascii="Arial" w:hAnsi="Arial" w:cs="Arial"/>
+          <w:sz w:val="24"/>
+          <w:szCs w:val="24"/>
+        </w:rPr>
+        <w:t xml:space="preserve"> TSV = Average of the squared differences between each of the other style's averages and the TSA, divided by 5.</w:t>
+      </w:r>
+    </w:p>
+    <w:p>
+      <w:pPr>
+        <w:pStyle w:val="ListParagraph"/>
+        <w:numPr>
+          <w:ilvl w:val="0"/>
+          <w:numId w:val="15"/>
+        </w:numPr>
+        <w:spacing w:line="360" w:lineRule="auto"/>
+        <w:jc w:val="both"/>
+        <w:rPr>
+          <w:rFonts w:ascii="Arial" w:hAnsi="Arial" w:cs="Arial"/>
+          <w:sz w:val="24"/>
+          <w:szCs w:val="24"/>
+        </w:rPr>
+      </w:pPr>
+      <w:r>
+        <w:rPr>
+          <w:rFonts w:ascii="Arial" w:hAnsi="Arial" w:cs="Arial"/>
+          <w:b/>
+          <w:bCs/>
+          <w:sz w:val="24"/>
+          <w:szCs w:val="24"/>
+        </w:rPr>
+        <w:t>Teaching Style Standard Deviation (TSSD):</w:t>
+      </w:r>
+      <w:r>
+        <w:rPr>
+          <w:rFonts w:ascii="Arial" w:hAnsi="Arial" w:cs="Arial"/>
+          <w:sz w:val="24"/>
+          <w:szCs w:val="24"/>
+        </w:rPr>
+        <w:t xml:space="preserve"> TSSD = Square root of the TSV</w:t>
+      </w:r>
+    </w:p>
+    <w:p>
+      <w:pPr>
+        <w:spacing w:line="360" w:lineRule="auto"/>
+        <w:jc w:val="both"/>
+        <w:rPr>
+          <w:rFonts w:ascii="Arial" w:hAnsi="Arial" w:cs="Arial"/>
+          <w:b/>
+          <w:bCs/>
+          <w:sz w:val="24"/>
+          <w:szCs w:val="24"/>
+        </w:rPr>
+      </w:pPr>
+      <w:r>
+        <w:rPr>
+          <w:rFonts w:ascii="Arial" w:hAnsi="Arial" w:cs="Arial"/>
+          <w:b/>
+          <w:bCs/>
+          <w:sz w:val="24"/>
+          <w:szCs w:val="24"/>
+        </w:rPr>
+        <w:t>Pedagogical Example</w:t>
+      </w:r>
+    </w:p>
+    <w:p>
+      <w:pPr>
+        <w:spacing w:line="360" w:lineRule="auto"/>
+        <w:jc w:val="both"/>
+        <w:rPr>
+          <w:rFonts w:ascii="Arial" w:hAnsi="Arial" w:cs="Arial"/>
+          <w:sz w:val="24"/>
+          <w:szCs w:val="24"/>
+        </w:rPr>
+      </w:pPr>
+      <w:r>
+        <w:rPr>
+          <w:rFonts w:ascii="Arial" w:hAnsi="Arial" w:cs="Arial"/>
+          <w:sz w:val="24"/>
+          <w:szCs w:val="24"/>
+        </w:rPr>
+        <w:t>Suppose a tutor finishes the Grasha Test focusing on the "Facilitator" teaching style. Their scores for the six associated questions are 5, 4, 3, 5, 4, and 5.</w:t>
+      </w:r>
+    </w:p>
+    <w:p>
+      <w:pPr>
+        <w:spacing w:line="360" w:lineRule="auto"/>
+        <w:jc w:val="both"/>
+        <w:rPr>
+          <w:rFonts w:ascii="Arial" w:hAnsi="Arial" w:cs="Arial"/>
+          <w:sz w:val="24"/>
+          <w:szCs w:val="24"/>
+        </w:rPr>
+      </w:pPr>
+      <w:r>
+        <w:rPr>
+          <w:rFonts w:ascii="Arial" w:hAnsi="Arial" w:cs="Arial"/>
+          <w:sz w:val="24"/>
+          <w:szCs w:val="24"/>
+        </w:rPr>
+        <w:t xml:space="preserve">1. </w:t>
+      </w:r>
+      <w:r>
+        <w:rPr>
+          <w:rFonts w:ascii="Arial" w:hAnsi="Arial" w:cs="Arial"/>
+          <w:b/>
+          <w:bCs/>
+          <w:sz w:val="24"/>
+          <w:szCs w:val="24"/>
+        </w:rPr>
+        <w:t>Teaching Style Score (TSS):</w:t>
+      </w:r>
+      <w:r>
+        <w:rPr>
+          <w:rFonts w:ascii="Arial" w:hAnsi="Arial" w:cs="Arial"/>
+          <w:sz w:val="24"/>
+          <w:szCs w:val="24"/>
+        </w:rPr>
+        <w:t xml:space="preserve"> 5 + 4 + 3 + 5 + 4 + 5 = 26</w:t>
+      </w:r>
+    </w:p>
+    <w:p>
+      <w:pPr>
+        <w:spacing w:line="360" w:lineRule="auto"/>
+        <w:jc w:val="both"/>
+        <w:rPr>
+          <w:rFonts w:ascii="Arial" w:hAnsi="Arial" w:cs="Arial"/>
+          <w:sz w:val="24"/>
+          <w:szCs w:val="24"/>
+        </w:rPr>
+      </w:pPr>
+      <w:r>
+        <w:rPr>
+          <w:rFonts w:ascii="Arial" w:hAnsi="Arial" w:cs="Arial"/>
+          <w:b/>
+          <w:bCs/>
+          <w:sz w:val="24"/>
+          <w:szCs w:val="24"/>
+        </w:rPr>
+        <w:t xml:space="preserve">2. Teaching Style Average (TSA): </w:t>
+      </w:r>
+      <w:r>
+        <w:rPr>
+          <w:rFonts w:ascii="Arial" w:hAnsi="Arial" w:cs="Arial"/>
+          <w:sz w:val="24"/>
+          <w:szCs w:val="24"/>
+        </w:rPr>
+        <w:t>26 divided by 6 = 4.33</w:t>
+      </w:r>
+    </w:p>
+    <w:p>
+      <w:pPr>
+        <w:spacing w:line="360" w:lineRule="auto"/>
+        <w:jc w:val="both"/>
+        <w:rPr>
+          <w:rFonts w:ascii="Arial" w:hAnsi="Arial" w:cs="Arial"/>
+          <w:sz w:val="24"/>
+          <w:szCs w:val="24"/>
+        </w:rPr>
+      </w:pPr>
+      <w:r>
+        <w:rPr>
+          <w:rFonts w:ascii="Arial" w:hAnsi="Arial" w:cs="Arial"/>
+          <w:sz w:val="24"/>
+          <w:szCs w:val="24"/>
+        </w:rPr>
+        <w:t>Now, if the averages for the other teaching styles "Expert", "Formal Authority", "Personal Model", and "Delegator" are 4.5, 4.8, 4.2, and 4.6, respectively:</w:t>
+      </w:r>
+    </w:p>
+    <w:p>
+      <w:pPr>
+        <w:spacing w:line="360" w:lineRule="auto"/>
+        <w:jc w:val="both"/>
+        <w:rPr>
+          <w:rFonts w:ascii="Arial" w:hAnsi="Arial" w:cs="Arial"/>
+          <w:sz w:val="24"/>
+          <w:szCs w:val="24"/>
+        </w:rPr>
+      </w:pPr>
+      <w:r>
+        <w:rPr>
+          <w:rFonts w:ascii="Arial" w:hAnsi="Arial" w:cs="Arial"/>
+          <w:b/>
+          <w:bCs/>
+          <w:sz w:val="24"/>
+          <w:szCs w:val="24"/>
+        </w:rPr>
+        <w:t>3. Teaching Style Variance (TSV):</w:t>
+      </w:r>
+      <w:r>
+        <w:rPr>
+          <w:rFonts w:ascii="Arial" w:hAnsi="Arial" w:cs="Arial"/>
+          <w:sz w:val="24"/>
+          <w:szCs w:val="24"/>
+        </w:rPr>
+        <w:t xml:space="preserve"> Average of the squared differences between 4.5, 4.8, 4.2, 4.6, and the TSA 4.33.</w:t>
+      </w:r>
+    </w:p>
+    <w:p>
+      <w:pPr>
+        <w:spacing w:line="360" w:lineRule="auto"/>
+        <w:jc w:val="both"/>
+        <w:rPr>
+          <w:rFonts w:ascii="Arial" w:hAnsi="Arial" w:cs="Arial"/>
+          <w:sz w:val="24"/>
+          <w:szCs w:val="24"/>
+        </w:rPr>
+      </w:pPr>
+      <w:r>
+        <w:rPr>
+          <w:rFonts w:ascii="Arial" w:hAnsi="Arial" w:cs="Arial"/>
+          <w:b/>
+          <w:bCs/>
+          <w:sz w:val="24"/>
+          <w:szCs w:val="24"/>
+        </w:rPr>
+        <w:t>4. Teaching Style Standard Deviation (TSSD):</w:t>
+      </w:r>
+      <w:r>
+        <w:rPr>
+          <w:rFonts w:ascii="Arial" w:hAnsi="Arial" w:cs="Arial"/>
+          <w:sz w:val="24"/>
+          <w:szCs w:val="24"/>
+        </w:rPr>
+        <w:t xml:space="preserve"> Square root of the TSV value.</w:t>
+      </w:r>
+    </w:p>
+    <w:p>
+      <w:pPr>
+        <w:spacing w:line="360" w:lineRule="auto"/>
+        <w:jc w:val="both"/>
+        <w:rPr>
+          <w:rFonts w:ascii="Arial" w:hAnsi="Arial" w:cs="Arial"/>
+          <w:sz w:val="24"/>
+          <w:szCs w:val="24"/>
+        </w:rPr>
+      </w:pPr>
+    </w:p>
+    <w:p>
+      <w:pPr>
+        <w:spacing w:line="360" w:lineRule="auto"/>
+        <w:jc w:val="both"/>
+        <w:rPr>
+          <w:rFonts w:ascii="Arial" w:hAnsi="Arial" w:cs="Arial"/>
+          <w:sz w:val="24"/>
+          <w:szCs w:val="24"/>
+        </w:rPr>
+      </w:pPr>
+      <w:r>
+        <w:rPr>
+          <w:rFonts w:ascii="Arial" w:hAnsi="Arial" w:cs="Arial"/>
+          <w:sz w:val="24"/>
+          <w:szCs w:val="24"/>
         </w:rPr>
         <w:t xml:space="preserve"> </w:t>
+      </w:r>
+    </w:p>
+    <w:p>
+      <w:pPr>
+        <w:spacing w:line="360" w:lineRule="auto"/>
+        <w:jc w:val="both"/>
+        <w:rPr>
+          <w:rFonts w:ascii="Arial" w:hAnsi="Arial" w:cs="Arial"/>
+          <w:sz w:val="24"/>
+          <w:szCs w:val="24"/>
+        </w:rPr>
+      </w:pPr>
+    </w:p>
+    <w:p>
+      <w:pPr>
+        <w:spacing w:line="360" w:lineRule="auto"/>
+        <w:jc w:val="both"/>
+        <w:rPr>
+          <w:rFonts w:ascii="Arial" w:hAnsi="Arial" w:cs="Arial"/>
+          <w:sz w:val="24"/>
+          <w:szCs w:val="24"/>
+        </w:rPr>
+      </w:pPr>
+    </w:p>
+    <w:p>
+      <w:pPr>
+        <w:spacing w:line="360" w:lineRule="auto"/>
+        <w:jc w:val="both"/>
+        <w:rPr>
+          <w:rFonts w:ascii="Arial" w:hAnsi="Arial" w:cs="Arial"/>
+          <w:sz w:val="24"/>
+          <w:szCs w:val="24"/>
+        </w:rPr>
+      </w:pPr>
+    </w:p>
+    <w:p>
+      <w:pPr>
+        <w:spacing w:line="360" w:lineRule="auto"/>
+        <w:jc w:val="both"/>
+        <w:rPr>
+          <w:rFonts w:ascii="Arial" w:hAnsi="Arial" w:cs="Arial"/>
+          <w:sz w:val="24"/>
+          <w:szCs w:val="24"/>
+        </w:rPr>
+      </w:pPr>
+      <w:r>
+        <w:rPr>
+          <w:rFonts w:ascii="Arial" w:hAnsi="Arial" w:cs="Arial"/>
+          <w:sz w:val="24"/>
+          <w:szCs w:val="24"/>
+        </w:rPr>
+        <w:lastRenderedPageBreak/>
+        <w:t>If</w:t>
+      </w:r>
+      <w:r>
+        <w:rPr>
+          <w:rFonts w:ascii="Arial" w:hAnsi="Arial" w:cs="Arial"/>
+          <w:sz w:val="24"/>
+          <w:szCs w:val="24"/>
+        </w:rPr>
+        <w:t xml:space="preserve"> the user selects to see the </w:t>
+      </w:r>
+      <w:r>
+        <w:rPr>
+          <w:rFonts w:ascii="Arial" w:hAnsi="Arial" w:cs="Arial"/>
+          <w:sz w:val="24"/>
+          <w:szCs w:val="24"/>
+        </w:rPr>
+        <w:t>students</w:t>
+      </w:r>
+      <w:r>
+        <w:rPr>
+          <w:rFonts w:ascii="Arial" w:hAnsi="Arial" w:cs="Arial"/>
+          <w:sz w:val="24"/>
+          <w:szCs w:val="24"/>
+        </w:rPr>
+        <w:t xml:space="preserve"> tab, the following variables will appear already calculated with all the data that has been entered by the </w:t>
+      </w:r>
+      <w:r>
+        <w:rPr>
+          <w:rFonts w:ascii="Arial" w:hAnsi="Arial" w:cs="Arial"/>
+          <w:sz w:val="24"/>
+          <w:szCs w:val="24"/>
+        </w:rPr>
+        <w:t>students</w:t>
+      </w:r>
+      <w:r>
+        <w:rPr>
+          <w:rFonts w:ascii="Arial" w:hAnsi="Arial" w:cs="Arial"/>
+          <w:sz w:val="24"/>
+          <w:szCs w:val="24"/>
+        </w:rPr>
+        <w:t xml:space="preserve"> when filling out the questionnaire.</w:t>
+      </w:r>
+    </w:p>
+    <w:tbl>
+      <w:tblPr>
+        <w:tblStyle w:val="TableGrid"/>
+        <w:tblW w:w="0" w:type="auto"/>
+        <w:tblLook w:val="04A0" w:firstRow="1" w:lastRow="0" w:firstColumn="1" w:lastColumn="0" w:noHBand="0" w:noVBand="1"/>
+      </w:tblPr>
+      <w:tblGrid>
+        <w:gridCol w:w="871"/>
+        <w:gridCol w:w="671"/>
+        <w:gridCol w:w="1297"/>
+        <w:gridCol w:w="1391"/>
+        <w:gridCol w:w="1230"/>
+        <w:gridCol w:w="1230"/>
+        <w:gridCol w:w="1230"/>
+        <w:gridCol w:w="1430"/>
+      </w:tblGrid>
+      <w:tr>
+        <w:tc>
+          <w:tcPr>
+            <w:tcW w:w="998" w:type="dxa"/>
+          </w:tcPr>
+          <w:p>
+            <w:pPr>
+              <w:spacing w:line="360" w:lineRule="auto"/>
+              <w:jc w:val="both"/>
+              <w:rPr>
+                <w:rFonts w:ascii="Arial" w:hAnsi="Arial" w:cs="Arial"/>
+                <w:b/>
+                <w:bCs/>
+                <w:sz w:val="24"/>
+                <w:szCs w:val="24"/>
+                <w:lang w:val="es-PA"/>
+              </w:rPr>
+            </w:pPr>
+            <w:proofErr w:type="spellStart"/>
+            <w:r>
+              <w:rPr>
+                <w:rFonts w:ascii="Arial" w:hAnsi="Arial" w:cs="Arial"/>
+                <w:b/>
+                <w:bCs/>
+                <w:sz w:val="24"/>
+                <w:szCs w:val="24"/>
+                <w:lang w:val="es-PA"/>
+              </w:rPr>
+              <w:t>Name</w:t>
+            </w:r>
+            <w:proofErr w:type="spellEnd"/>
+          </w:p>
+        </w:tc>
+        <w:tc>
+          <w:tcPr>
+            <w:tcW w:w="852" w:type="dxa"/>
+          </w:tcPr>
+          <w:p>
+            <w:pPr>
+              <w:spacing w:line="360" w:lineRule="auto"/>
+              <w:jc w:val="both"/>
+              <w:rPr>
+                <w:rFonts w:ascii="Arial" w:hAnsi="Arial" w:cs="Arial"/>
+                <w:b/>
+                <w:bCs/>
+                <w:sz w:val="24"/>
+                <w:szCs w:val="24"/>
+                <w:lang w:val="es-PA"/>
+              </w:rPr>
+            </w:pPr>
+            <w:r>
+              <w:rPr>
+                <w:rFonts w:ascii="Arial" w:hAnsi="Arial" w:cs="Arial"/>
+                <w:b/>
+                <w:bCs/>
+                <w:sz w:val="24"/>
+                <w:szCs w:val="24"/>
+                <w:lang w:val="es-PA"/>
+              </w:rPr>
+              <w:t>Age</w:t>
+            </w:r>
+          </w:p>
+        </w:tc>
+        <w:tc>
+          <w:tcPr>
+            <w:tcW w:w="1377" w:type="dxa"/>
+          </w:tcPr>
+          <w:p>
+            <w:pPr>
+              <w:spacing w:line="360" w:lineRule="auto"/>
+              <w:jc w:val="both"/>
+              <w:rPr>
+                <w:rFonts w:ascii="Arial" w:hAnsi="Arial" w:cs="Arial"/>
+                <w:b/>
+                <w:bCs/>
+                <w:sz w:val="24"/>
+                <w:szCs w:val="24"/>
+                <w:lang w:val="es-PA"/>
+              </w:rPr>
+            </w:pPr>
+            <w:r>
+              <w:rPr>
+                <w:rFonts w:ascii="Arial" w:hAnsi="Arial" w:cs="Arial"/>
+                <w:b/>
+                <w:bCs/>
+                <w:sz w:val="24"/>
+                <w:szCs w:val="24"/>
+                <w:lang w:val="es-PA"/>
+              </w:rPr>
+              <w:t>Sex</w:t>
+            </w:r>
+          </w:p>
+        </w:tc>
+        <w:tc>
+          <w:tcPr>
+            <w:tcW w:w="1411" w:type="dxa"/>
+          </w:tcPr>
+          <w:p>
+            <w:pPr>
+              <w:spacing w:line="360" w:lineRule="auto"/>
+              <w:jc w:val="both"/>
+              <w:rPr>
+                <w:rFonts w:ascii="Arial" w:hAnsi="Arial" w:cs="Arial"/>
+                <w:b/>
+                <w:bCs/>
+                <w:sz w:val="24"/>
+                <w:szCs w:val="24"/>
+                <w:lang w:val="es-PA"/>
+              </w:rPr>
+            </w:pPr>
+            <w:proofErr w:type="spellStart"/>
+            <w:r>
+              <w:rPr>
+                <w:rFonts w:ascii="Arial" w:hAnsi="Arial" w:cs="Arial"/>
+                <w:b/>
+                <w:bCs/>
+                <w:sz w:val="24"/>
+                <w:szCs w:val="24"/>
+                <w:lang w:val="es-PA"/>
+              </w:rPr>
+              <w:t>Learning</w:t>
+            </w:r>
+            <w:proofErr w:type="spellEnd"/>
+            <w:r>
+              <w:rPr>
+                <w:rFonts w:ascii="Arial" w:hAnsi="Arial" w:cs="Arial"/>
+                <w:b/>
+                <w:bCs/>
+                <w:sz w:val="24"/>
+                <w:szCs w:val="24"/>
+                <w:lang w:val="es-PA"/>
+              </w:rPr>
+              <w:t xml:space="preserve"> Style</w:t>
+            </w:r>
+          </w:p>
+        </w:tc>
+        <w:tc>
+          <w:tcPr>
+            <w:tcW w:w="1364" w:type="dxa"/>
+          </w:tcPr>
+          <w:p>
+            <w:pPr>
+              <w:spacing w:line="360" w:lineRule="auto"/>
+              <w:jc w:val="both"/>
+              <w:rPr>
+                <w:rFonts w:ascii="Arial" w:hAnsi="Arial" w:cs="Arial"/>
+                <w:b/>
+                <w:bCs/>
+                <w:sz w:val="24"/>
+                <w:szCs w:val="24"/>
+                <w:lang w:val="es-PA"/>
+              </w:rPr>
+            </w:pPr>
+            <w:proofErr w:type="spellStart"/>
+            <w:r>
+              <w:rPr>
+                <w:rFonts w:ascii="Arial" w:hAnsi="Arial" w:cs="Arial"/>
+                <w:b/>
+                <w:bCs/>
+                <w:sz w:val="24"/>
+                <w:szCs w:val="24"/>
+                <w:lang w:val="es-PA"/>
+              </w:rPr>
+              <w:t>Learning</w:t>
+            </w:r>
+            <w:proofErr w:type="spellEnd"/>
+            <w:r>
+              <w:rPr>
+                <w:rFonts w:ascii="Arial" w:hAnsi="Arial" w:cs="Arial"/>
+                <w:b/>
+                <w:bCs/>
+                <w:sz w:val="24"/>
+                <w:szCs w:val="24"/>
+                <w:lang w:val="es-PA"/>
+              </w:rPr>
+              <w:t xml:space="preserve"> Style </w:t>
+            </w:r>
+            <w:r>
+              <w:rPr>
+                <w:rFonts w:ascii="Arial" w:hAnsi="Arial" w:cs="Arial"/>
+                <w:b/>
+                <w:bCs/>
+                <w:sz w:val="24"/>
+                <w:szCs w:val="24"/>
+                <w:lang w:val="es-PA"/>
+              </w:rPr>
+              <w:t>Score</w:t>
+            </w:r>
+          </w:p>
+        </w:tc>
+        <w:tc>
+          <w:tcPr>
+            <w:tcW w:w="678" w:type="dxa"/>
+          </w:tcPr>
+          <w:p>
+            <w:pPr>
+              <w:spacing w:line="360" w:lineRule="auto"/>
+              <w:jc w:val="both"/>
+              <w:rPr>
+                <w:rFonts w:ascii="Arial" w:hAnsi="Arial" w:cs="Arial"/>
+                <w:b/>
+                <w:bCs/>
+                <w:sz w:val="24"/>
+                <w:szCs w:val="24"/>
+                <w:lang w:val="es-PA"/>
+              </w:rPr>
+            </w:pPr>
+            <w:proofErr w:type="spellStart"/>
+            <w:r>
+              <w:rPr>
+                <w:rFonts w:ascii="Arial" w:hAnsi="Arial" w:cs="Arial"/>
+                <w:b/>
+                <w:bCs/>
+                <w:sz w:val="24"/>
+                <w:szCs w:val="24"/>
+                <w:lang w:val="es-PA"/>
+              </w:rPr>
+              <w:t>Learning</w:t>
+            </w:r>
+            <w:proofErr w:type="spellEnd"/>
+            <w:r>
+              <w:rPr>
+                <w:rFonts w:ascii="Arial" w:hAnsi="Arial" w:cs="Arial"/>
+                <w:b/>
+                <w:bCs/>
+                <w:sz w:val="24"/>
+                <w:szCs w:val="24"/>
+                <w:lang w:val="es-PA"/>
+              </w:rPr>
+              <w:t xml:space="preserve"> Style </w:t>
+            </w:r>
+            <w:proofErr w:type="spellStart"/>
+            <w:r>
+              <w:rPr>
+                <w:rFonts w:ascii="Arial" w:hAnsi="Arial" w:cs="Arial"/>
+                <w:b/>
+                <w:bCs/>
+                <w:sz w:val="24"/>
+                <w:szCs w:val="24"/>
+                <w:lang w:val="es-PA"/>
+              </w:rPr>
+              <w:t>Average</w:t>
+            </w:r>
+            <w:proofErr w:type="spellEnd"/>
+          </w:p>
+        </w:tc>
+        <w:tc>
+          <w:tcPr>
+            <w:tcW w:w="1240" w:type="dxa"/>
+          </w:tcPr>
+          <w:p>
+            <w:pPr>
+              <w:spacing w:line="360" w:lineRule="auto"/>
+              <w:jc w:val="both"/>
+              <w:rPr>
+                <w:rFonts w:ascii="Arial" w:hAnsi="Arial" w:cs="Arial"/>
+                <w:b/>
+                <w:bCs/>
+                <w:sz w:val="24"/>
+                <w:szCs w:val="24"/>
+                <w:lang w:val="es-PA"/>
+              </w:rPr>
+            </w:pPr>
+            <w:proofErr w:type="spellStart"/>
+            <w:r>
+              <w:rPr>
+                <w:rFonts w:ascii="Arial" w:hAnsi="Arial" w:cs="Arial"/>
+                <w:b/>
+                <w:bCs/>
+                <w:sz w:val="24"/>
+                <w:szCs w:val="24"/>
+                <w:lang w:val="es-PA"/>
+              </w:rPr>
+              <w:t>Learning</w:t>
+            </w:r>
+            <w:proofErr w:type="spellEnd"/>
+            <w:r>
+              <w:rPr>
+                <w:rFonts w:ascii="Arial" w:hAnsi="Arial" w:cs="Arial"/>
+                <w:b/>
+                <w:bCs/>
+                <w:sz w:val="24"/>
+                <w:szCs w:val="24"/>
+                <w:lang w:val="es-PA"/>
+              </w:rPr>
+              <w:t xml:space="preserve"> Style </w:t>
+            </w:r>
+            <w:proofErr w:type="spellStart"/>
+            <w:r>
+              <w:rPr>
+                <w:rFonts w:ascii="Arial" w:hAnsi="Arial" w:cs="Arial"/>
+                <w:b/>
+                <w:bCs/>
+                <w:sz w:val="24"/>
+                <w:szCs w:val="24"/>
+                <w:lang w:val="es-PA"/>
+              </w:rPr>
+              <w:t>Variance</w:t>
+            </w:r>
+            <w:proofErr w:type="spellEnd"/>
+          </w:p>
+        </w:tc>
+        <w:tc>
+          <w:tcPr>
+            <w:tcW w:w="1430" w:type="dxa"/>
+          </w:tcPr>
+          <w:p>
+            <w:pPr>
+              <w:spacing w:line="360" w:lineRule="auto"/>
+              <w:jc w:val="both"/>
+              <w:rPr>
+                <w:rFonts w:ascii="Arial" w:hAnsi="Arial" w:cs="Arial"/>
+                <w:b/>
+                <w:bCs/>
+                <w:sz w:val="24"/>
+                <w:szCs w:val="24"/>
+                <w:lang w:val="es-PA"/>
+              </w:rPr>
+            </w:pPr>
+            <w:proofErr w:type="spellStart"/>
+            <w:r>
+              <w:rPr>
+                <w:rFonts w:ascii="Arial" w:hAnsi="Arial" w:cs="Arial"/>
+                <w:b/>
+                <w:bCs/>
+                <w:sz w:val="24"/>
+                <w:szCs w:val="24"/>
+                <w:lang w:val="es-PA"/>
+              </w:rPr>
+              <w:t>Learning</w:t>
+            </w:r>
+            <w:proofErr w:type="spellEnd"/>
+            <w:r>
+              <w:rPr>
+                <w:rFonts w:ascii="Arial" w:hAnsi="Arial" w:cs="Arial"/>
+                <w:b/>
+                <w:bCs/>
+                <w:sz w:val="24"/>
+                <w:szCs w:val="24"/>
+                <w:lang w:val="es-PA"/>
+              </w:rPr>
+              <w:t xml:space="preserve"> Style</w:t>
+            </w:r>
+          </w:p>
+          <w:p>
+            <w:pPr>
+              <w:spacing w:line="360" w:lineRule="auto"/>
+              <w:jc w:val="both"/>
+              <w:rPr>
+                <w:rFonts w:ascii="Arial" w:hAnsi="Arial" w:cs="Arial"/>
+                <w:b/>
+                <w:bCs/>
+                <w:sz w:val="24"/>
+                <w:szCs w:val="24"/>
+                <w:lang w:val="es-PA"/>
+              </w:rPr>
+            </w:pPr>
+            <w:r>
+              <w:rPr>
+                <w:rFonts w:ascii="Arial" w:hAnsi="Arial" w:cs="Arial"/>
+                <w:b/>
+                <w:bCs/>
+                <w:sz w:val="24"/>
+                <w:szCs w:val="24"/>
+                <w:lang w:val="es-PA"/>
+              </w:rPr>
+              <w:t>Standar</w:t>
+            </w:r>
+            <w:r>
+              <w:rPr>
+                <w:rFonts w:ascii="Arial" w:hAnsi="Arial" w:cs="Arial"/>
+                <w:b/>
+                <w:bCs/>
+                <w:sz w:val="24"/>
+                <w:szCs w:val="24"/>
+                <w:lang w:val="es-PA"/>
+              </w:rPr>
+              <w:t>d</w:t>
+            </w:r>
+            <w:r>
+              <w:rPr>
+                <w:rFonts w:ascii="Arial" w:hAnsi="Arial" w:cs="Arial"/>
+                <w:b/>
+                <w:bCs/>
+                <w:sz w:val="24"/>
+                <w:szCs w:val="24"/>
+                <w:lang w:val="es-PA"/>
+              </w:rPr>
+              <w:t xml:space="preserve"> </w:t>
+            </w:r>
+            <w:proofErr w:type="spellStart"/>
+            <w:r>
+              <w:rPr>
+                <w:rFonts w:ascii="Arial" w:hAnsi="Arial" w:cs="Arial"/>
+                <w:b/>
+                <w:bCs/>
+                <w:sz w:val="24"/>
+                <w:szCs w:val="24"/>
+                <w:lang w:val="es-PA"/>
+              </w:rPr>
+              <w:t>Desviation</w:t>
+            </w:r>
+            <w:proofErr w:type="spellEnd"/>
+          </w:p>
+        </w:tc>
+      </w:tr>
+      <w:tr>
+        <w:tc>
+          <w:tcPr>
+            <w:tcW w:w="998" w:type="dxa"/>
+          </w:tcPr>
+          <w:p>
+            <w:pPr>
+              <w:spacing w:line="360" w:lineRule="auto"/>
+              <w:jc w:val="both"/>
+              <w:rPr>
+                <w:rFonts w:ascii="Arial" w:hAnsi="Arial" w:cs="Arial"/>
+                <w:sz w:val="24"/>
+                <w:szCs w:val="24"/>
+                <w:lang w:val="es-PA"/>
+              </w:rPr>
+            </w:pPr>
+            <w:proofErr w:type="spellStart"/>
+            <w:r>
+              <w:rPr>
+                <w:rFonts w:ascii="Arial" w:hAnsi="Arial" w:cs="Arial"/>
+                <w:sz w:val="24"/>
+                <w:szCs w:val="24"/>
+                <w:lang w:val="es-PA"/>
+              </w:rPr>
+              <w:t>Jahel</w:t>
+            </w:r>
+            <w:proofErr w:type="spellEnd"/>
+          </w:p>
+        </w:tc>
+        <w:tc>
+          <w:tcPr>
+            <w:tcW w:w="852" w:type="dxa"/>
+          </w:tcPr>
+          <w:p>
+            <w:pPr>
+              <w:spacing w:line="360" w:lineRule="auto"/>
+              <w:jc w:val="both"/>
+              <w:rPr>
+                <w:rFonts w:ascii="Arial" w:hAnsi="Arial" w:cs="Arial"/>
+                <w:sz w:val="24"/>
+                <w:szCs w:val="24"/>
+                <w:lang w:val="es-PA"/>
+              </w:rPr>
+            </w:pPr>
+            <w:r>
+              <w:rPr>
+                <w:rFonts w:ascii="Arial" w:hAnsi="Arial" w:cs="Arial"/>
+                <w:sz w:val="24"/>
+                <w:szCs w:val="24"/>
+                <w:lang w:val="es-PA"/>
+              </w:rPr>
+              <w:t>18</w:t>
+            </w:r>
+          </w:p>
+        </w:tc>
+        <w:tc>
+          <w:tcPr>
+            <w:tcW w:w="1377" w:type="dxa"/>
+          </w:tcPr>
+          <w:p>
+            <w:pPr>
+              <w:spacing w:line="360" w:lineRule="auto"/>
+              <w:jc w:val="both"/>
+              <w:rPr>
+                <w:rFonts w:ascii="Arial" w:hAnsi="Arial" w:cs="Arial"/>
+                <w:sz w:val="24"/>
+                <w:szCs w:val="24"/>
+                <w:lang w:val="es-PA"/>
+              </w:rPr>
+            </w:pPr>
+            <w:r>
+              <w:rPr>
+                <w:rFonts w:ascii="Arial" w:hAnsi="Arial" w:cs="Arial"/>
+                <w:sz w:val="24"/>
+                <w:szCs w:val="24"/>
+                <w:lang w:val="es-PA"/>
+              </w:rPr>
+              <w:t>Masculine</w:t>
+            </w:r>
+          </w:p>
+        </w:tc>
+        <w:tc>
+          <w:tcPr>
+            <w:tcW w:w="1411" w:type="dxa"/>
+          </w:tcPr>
+          <w:p>
+            <w:pPr>
+              <w:spacing w:line="360" w:lineRule="auto"/>
+              <w:jc w:val="both"/>
+              <w:rPr>
+                <w:rFonts w:ascii="Arial" w:hAnsi="Arial" w:cs="Arial"/>
+                <w:sz w:val="24"/>
+                <w:szCs w:val="24"/>
+                <w:lang w:val="es-PA"/>
+              </w:rPr>
+            </w:pPr>
+            <w:proofErr w:type="spellStart"/>
+            <w:r>
+              <w:rPr>
+                <w:rFonts w:ascii="Arial" w:hAnsi="Arial" w:cs="Arial"/>
+                <w:sz w:val="24"/>
+                <w:szCs w:val="24"/>
+                <w:lang w:val="es-PA"/>
+              </w:rPr>
+              <w:t>Dependent</w:t>
+            </w:r>
+            <w:proofErr w:type="spellEnd"/>
+          </w:p>
+        </w:tc>
+        <w:tc>
+          <w:tcPr>
+            <w:tcW w:w="1364" w:type="dxa"/>
+          </w:tcPr>
+          <w:p>
+            <w:pPr>
+              <w:spacing w:line="360" w:lineRule="auto"/>
+              <w:jc w:val="both"/>
+              <w:rPr>
+                <w:rFonts w:ascii="Arial" w:hAnsi="Arial" w:cs="Arial"/>
+                <w:sz w:val="24"/>
+                <w:szCs w:val="24"/>
+                <w:lang w:val="es-PA"/>
+              </w:rPr>
+            </w:pPr>
+            <w:r>
+              <w:rPr>
+                <w:rFonts w:ascii="Arial" w:hAnsi="Arial" w:cs="Arial"/>
+                <w:sz w:val="24"/>
+                <w:szCs w:val="24"/>
+                <w:lang w:val="es-PA"/>
+              </w:rPr>
+              <w:t>20</w:t>
+            </w:r>
+          </w:p>
+        </w:tc>
+        <w:tc>
+          <w:tcPr>
+            <w:tcW w:w="678" w:type="dxa"/>
+          </w:tcPr>
+          <w:p>
+            <w:pPr>
+              <w:spacing w:line="360" w:lineRule="auto"/>
+              <w:jc w:val="both"/>
+              <w:rPr>
+                <w:rFonts w:ascii="Arial" w:hAnsi="Arial" w:cs="Arial"/>
+                <w:sz w:val="24"/>
+                <w:szCs w:val="24"/>
+                <w:lang w:val="es-PA"/>
+              </w:rPr>
+            </w:pPr>
+            <w:r>
+              <w:rPr>
+                <w:rFonts w:ascii="Arial" w:hAnsi="Arial" w:cs="Arial"/>
+                <w:sz w:val="24"/>
+                <w:szCs w:val="24"/>
+                <w:lang w:val="es-PA"/>
+              </w:rPr>
+              <w:t>3.33</w:t>
+            </w:r>
+          </w:p>
+        </w:tc>
+        <w:tc>
+          <w:tcPr>
+            <w:tcW w:w="1240" w:type="dxa"/>
+          </w:tcPr>
+          <w:p>
+            <w:pPr>
+              <w:spacing w:line="360" w:lineRule="auto"/>
+              <w:jc w:val="both"/>
+              <w:rPr>
+                <w:rFonts w:ascii="Arial" w:hAnsi="Arial" w:cs="Arial"/>
+                <w:sz w:val="24"/>
+                <w:szCs w:val="24"/>
+                <w:lang w:val="es-PA"/>
+              </w:rPr>
+            </w:pPr>
+            <w:r>
+              <w:rPr>
+                <w:rFonts w:ascii="Arial" w:hAnsi="Arial" w:cs="Arial"/>
+                <w:sz w:val="24"/>
+                <w:szCs w:val="24"/>
+                <w:lang w:val="es-PA"/>
+              </w:rPr>
+              <w:t>0,3</w:t>
+            </w:r>
+          </w:p>
+        </w:tc>
+        <w:tc>
+          <w:tcPr>
+            <w:tcW w:w="1430" w:type="dxa"/>
+          </w:tcPr>
+          <w:p>
+            <w:pPr>
+              <w:spacing w:line="360" w:lineRule="auto"/>
+              <w:jc w:val="both"/>
+              <w:rPr>
+                <w:rFonts w:ascii="Arial" w:hAnsi="Arial" w:cs="Arial"/>
+                <w:sz w:val="24"/>
+                <w:szCs w:val="24"/>
+                <w:lang w:val="es-PA"/>
+              </w:rPr>
+            </w:pPr>
+            <w:r>
+              <w:rPr>
+                <w:rFonts w:ascii="Arial" w:hAnsi="Arial" w:cs="Arial"/>
+                <w:sz w:val="24"/>
+                <w:szCs w:val="24"/>
+                <w:lang w:val="es-PA"/>
+              </w:rPr>
+              <w:t>0.09</w:t>
+            </w:r>
+          </w:p>
+        </w:tc>
+      </w:tr>
+    </w:tbl>
+    <w:p>
+      <w:pPr>
+        <w:spacing w:line="360" w:lineRule="auto"/>
+        <w:jc w:val="both"/>
+        <w:rPr>
+          <w:rFonts w:ascii="Arial" w:hAnsi="Arial" w:cs="Arial"/>
+          <w:sz w:val="24"/>
+          <w:szCs w:val="24"/>
+        </w:rPr>
+      </w:pPr>
+    </w:p>
+    <w:tbl>
+      <w:tblPr>
+        <w:tblStyle w:val="TableGrid"/>
+        <w:tblW w:w="0" w:type="auto"/>
+        <w:jc w:val="right"/>
+        <w:tblLook w:val="04A0" w:firstRow="1" w:lastRow="0" w:firstColumn="1" w:lastColumn="0" w:noHBand="0" w:noVBand="1"/>
+      </w:tblPr>
+      <w:tblGrid>
+        <w:gridCol w:w="2981"/>
+      </w:tblGrid>
+      <w:tr>
+        <w:trPr>
+          <w:trHeight w:val="376"/>
+          <w:jc w:val="right"/>
+        </w:trPr>
+        <w:tc>
+          <w:tcPr>
+            <w:tcW w:w="2981" w:type="dxa"/>
+          </w:tcPr>
+          <w:p>
+            <w:pPr>
+              <w:spacing w:line="360" w:lineRule="auto"/>
+              <w:jc w:val="center"/>
+              <w:rPr>
+                <w:rFonts w:ascii="Arial" w:hAnsi="Arial" w:cs="Arial"/>
+                <w:b/>
+                <w:bCs/>
+                <w:sz w:val="26"/>
+                <w:szCs w:val="26"/>
+              </w:rPr>
+            </w:pPr>
+            <w:r>
+              <w:rPr>
+                <w:rFonts w:ascii="Arial" w:hAnsi="Arial" w:cs="Arial"/>
+                <w:b/>
+                <w:bCs/>
+                <w:sz w:val="26"/>
+                <w:szCs w:val="26"/>
+              </w:rPr>
+              <w:t>Download .csv file</w:t>
+            </w:r>
+          </w:p>
+        </w:tc>
+      </w:tr>
+    </w:tbl>
+    <w:p>
+      <w:pPr>
+        <w:spacing w:line="360" w:lineRule="auto"/>
+        <w:jc w:val="both"/>
+        <w:rPr>
+          <w:rFonts w:ascii="Arial" w:hAnsi="Arial" w:cs="Arial"/>
+          <w:b/>
+          <w:bCs/>
+          <w:sz w:val="24"/>
+          <w:szCs w:val="24"/>
+        </w:rPr>
+      </w:pPr>
+      <w:r>
+        <w:rPr>
+          <w:rFonts w:ascii="Arial" w:hAnsi="Arial" w:cs="Arial"/>
+          <w:b/>
+          <w:bCs/>
+          <w:sz w:val="24"/>
+          <w:szCs w:val="24"/>
+        </w:rPr>
+        <w:t>Theory</w:t>
+      </w:r>
+    </w:p>
+    <w:p>
+      <w:pPr>
+        <w:spacing w:line="360" w:lineRule="auto"/>
+        <w:jc w:val="both"/>
+        <w:rPr>
+          <w:rFonts w:ascii="Arial" w:hAnsi="Arial" w:cs="Arial"/>
+          <w:sz w:val="24"/>
+          <w:szCs w:val="24"/>
+        </w:rPr>
+      </w:pPr>
+      <w:r>
+        <w:rPr>
+          <w:rFonts w:ascii="Arial" w:hAnsi="Arial" w:cs="Arial"/>
+          <w:sz w:val="24"/>
+          <w:szCs w:val="24"/>
+        </w:rPr>
+        <w:t>When evaluating a student's learning style through the Grasha Learning Style Test, it's essential to consider certain metrics to understand their complete approach. These metrics are:</w:t>
+      </w:r>
+    </w:p>
+    <w:p>
+      <w:pPr>
+        <w:pStyle w:val="ListParagraph"/>
+        <w:numPr>
+          <w:ilvl w:val="0"/>
+          <w:numId w:val="22"/>
+        </w:numPr>
+        <w:spacing w:line="360" w:lineRule="auto"/>
+        <w:jc w:val="both"/>
+        <w:rPr>
+          <w:rFonts w:ascii="Arial" w:hAnsi="Arial" w:cs="Arial"/>
+          <w:sz w:val="24"/>
+          <w:szCs w:val="24"/>
+        </w:rPr>
+      </w:pPr>
+      <w:r>
+        <w:rPr>
+          <w:rFonts w:ascii="Arial" w:hAnsi="Arial" w:cs="Arial"/>
+          <w:b/>
+          <w:bCs/>
+          <w:sz w:val="24"/>
+          <w:szCs w:val="24"/>
+        </w:rPr>
+        <w:t>Learning Style Score (LSS):</w:t>
+      </w:r>
+      <w:r>
+        <w:rPr>
+          <w:rFonts w:ascii="Arial" w:hAnsi="Arial" w:cs="Arial"/>
+          <w:sz w:val="24"/>
+          <w:szCs w:val="24"/>
+        </w:rPr>
+        <w:t xml:space="preserve"> This represents the cumulative score of all answers related to a particular learning style.</w:t>
+      </w:r>
+    </w:p>
+    <w:p>
+      <w:pPr>
+        <w:pStyle w:val="ListParagraph"/>
+        <w:numPr>
+          <w:ilvl w:val="0"/>
+          <w:numId w:val="22"/>
+        </w:numPr>
+        <w:spacing w:line="360" w:lineRule="auto"/>
+        <w:jc w:val="both"/>
+        <w:rPr>
+          <w:rFonts w:ascii="Arial" w:hAnsi="Arial" w:cs="Arial"/>
+          <w:sz w:val="24"/>
+          <w:szCs w:val="24"/>
+        </w:rPr>
+      </w:pPr>
+      <w:r>
+        <w:rPr>
+          <w:rFonts w:ascii="Arial" w:hAnsi="Arial" w:cs="Arial"/>
+          <w:b/>
+          <w:bCs/>
+          <w:sz w:val="24"/>
+          <w:szCs w:val="24"/>
+        </w:rPr>
+        <w:t>Learning Style Average (LSA):</w:t>
+      </w:r>
+      <w:r>
+        <w:rPr>
+          <w:rFonts w:ascii="Arial" w:hAnsi="Arial" w:cs="Arial"/>
+          <w:sz w:val="24"/>
+          <w:szCs w:val="24"/>
+        </w:rPr>
+        <w:t xml:space="preserve"> The average score derived from all the questions tied to the main learning style.</w:t>
+      </w:r>
+    </w:p>
+    <w:p>
+      <w:pPr>
+        <w:pStyle w:val="ListParagraph"/>
+        <w:numPr>
+          <w:ilvl w:val="0"/>
+          <w:numId w:val="22"/>
+        </w:numPr>
+        <w:spacing w:line="360" w:lineRule="auto"/>
+        <w:jc w:val="both"/>
+        <w:rPr>
+          <w:rFonts w:ascii="Arial" w:hAnsi="Arial" w:cs="Arial"/>
+          <w:sz w:val="24"/>
+          <w:szCs w:val="24"/>
+        </w:rPr>
+      </w:pPr>
+      <w:r>
+        <w:rPr>
+          <w:rFonts w:ascii="Arial" w:hAnsi="Arial" w:cs="Arial"/>
+          <w:b/>
+          <w:bCs/>
+          <w:sz w:val="24"/>
+          <w:szCs w:val="24"/>
+        </w:rPr>
+        <w:t>Learning Style Variance (LSV):</w:t>
+      </w:r>
+      <w:r>
+        <w:rPr>
+          <w:rFonts w:ascii="Arial" w:hAnsi="Arial" w:cs="Arial"/>
+          <w:sz w:val="24"/>
+          <w:szCs w:val="24"/>
+        </w:rPr>
+        <w:t xml:space="preserve"> It measures the variability between the averages of each learning style and the average of the primary style.</w:t>
+      </w:r>
+    </w:p>
+    <w:p>
+      <w:pPr>
+        <w:pStyle w:val="ListParagraph"/>
+        <w:numPr>
+          <w:ilvl w:val="0"/>
+          <w:numId w:val="22"/>
+        </w:numPr>
+        <w:spacing w:line="360" w:lineRule="auto"/>
+        <w:jc w:val="both"/>
+        <w:rPr>
+          <w:rFonts w:ascii="Arial" w:hAnsi="Arial" w:cs="Arial"/>
+          <w:sz w:val="24"/>
+          <w:szCs w:val="24"/>
+        </w:rPr>
+      </w:pPr>
+      <w:r>
+        <w:rPr>
+          <w:rFonts w:ascii="Arial" w:hAnsi="Arial" w:cs="Arial"/>
+          <w:b/>
+          <w:bCs/>
+          <w:sz w:val="24"/>
+          <w:szCs w:val="24"/>
+        </w:rPr>
+        <w:t>Learning Style Standard Deviation (LSSD):</w:t>
+      </w:r>
+      <w:r>
+        <w:rPr>
+          <w:rFonts w:ascii="Arial" w:hAnsi="Arial" w:cs="Arial"/>
+          <w:sz w:val="24"/>
+          <w:szCs w:val="24"/>
+        </w:rPr>
+        <w:t xml:space="preserve"> Offers an insight into the degree of variation or dispersion from the set of values related to the learning styles.</w:t>
+      </w:r>
+    </w:p>
+    <w:p>
+      <w:pPr>
+        <w:spacing w:line="360" w:lineRule="auto"/>
+        <w:jc w:val="both"/>
+        <w:rPr>
+          <w:rFonts w:ascii="Arial" w:hAnsi="Arial" w:cs="Arial"/>
+          <w:b/>
+          <w:bCs/>
+          <w:sz w:val="24"/>
+          <w:szCs w:val="24"/>
+        </w:rPr>
+      </w:pPr>
+      <w:r>
+        <w:rPr>
+          <w:rFonts w:ascii="Arial" w:hAnsi="Arial" w:cs="Arial"/>
+          <w:b/>
+          <w:bCs/>
+          <w:sz w:val="24"/>
+          <w:szCs w:val="24"/>
+        </w:rPr>
+        <w:t>Formulas</w:t>
+      </w:r>
+    </w:p>
+    <w:p>
+      <w:pPr>
+        <w:pStyle w:val="ListParagraph"/>
+        <w:numPr>
+          <w:ilvl w:val="0"/>
+          <w:numId w:val="19"/>
+        </w:numPr>
+        <w:spacing w:line="360" w:lineRule="auto"/>
+        <w:jc w:val="both"/>
+        <w:rPr>
+          <w:rFonts w:ascii="Arial" w:hAnsi="Arial" w:cs="Arial"/>
+          <w:b/>
+          <w:bCs/>
+          <w:sz w:val="24"/>
+          <w:szCs w:val="24"/>
+        </w:rPr>
+      </w:pPr>
+      <w:r>
+        <w:rPr>
+          <w:rFonts w:ascii="Arial" w:hAnsi="Arial" w:cs="Arial"/>
+          <w:b/>
+          <w:bCs/>
+          <w:sz w:val="24"/>
+          <w:szCs w:val="24"/>
+        </w:rPr>
+        <w:t>Learning Style Score (LSS):</w:t>
+      </w:r>
+    </w:p>
+    <w:p>
+      <w:pPr>
+        <w:pStyle w:val="ListParagraph"/>
+        <w:numPr>
+          <w:ilvl w:val="1"/>
+          <w:numId w:val="18"/>
+        </w:numPr>
+        <w:spacing w:line="360" w:lineRule="auto"/>
+        <w:jc w:val="both"/>
+        <w:rPr>
+          <w:rFonts w:ascii="Arial" w:hAnsi="Arial" w:cs="Arial"/>
+          <w:sz w:val="24"/>
+          <w:szCs w:val="24"/>
+        </w:rPr>
+      </w:pPr>
+      <w:r>
+        <w:rPr>
+          <w:rFonts w:ascii="Arial" w:hAnsi="Arial" w:cs="Arial"/>
+          <w:sz w:val="24"/>
+          <w:szCs w:val="24"/>
+        </w:rPr>
+        <w:t>LSS = Sum of all the question scores related to a style.</w:t>
+      </w:r>
+    </w:p>
+    <w:p>
+      <w:pPr>
+        <w:pStyle w:val="ListParagraph"/>
+        <w:numPr>
+          <w:ilvl w:val="0"/>
+          <w:numId w:val="19"/>
+        </w:numPr>
+        <w:spacing w:line="360" w:lineRule="auto"/>
+        <w:jc w:val="both"/>
+        <w:rPr>
+          <w:rFonts w:ascii="Arial" w:hAnsi="Arial" w:cs="Arial"/>
+          <w:b/>
+          <w:bCs/>
+          <w:sz w:val="24"/>
+          <w:szCs w:val="24"/>
+        </w:rPr>
+      </w:pPr>
+      <w:r>
+        <w:rPr>
+          <w:rFonts w:ascii="Arial" w:hAnsi="Arial" w:cs="Arial"/>
+          <w:b/>
+          <w:bCs/>
+          <w:sz w:val="24"/>
+          <w:szCs w:val="24"/>
+        </w:rPr>
+        <w:t>Learning Style Average (LSA):</w:t>
+      </w:r>
+    </w:p>
+    <w:p>
+      <w:pPr>
+        <w:pStyle w:val="ListParagraph"/>
+        <w:numPr>
+          <w:ilvl w:val="1"/>
+          <w:numId w:val="18"/>
+        </w:numPr>
+        <w:spacing w:line="360" w:lineRule="auto"/>
+        <w:jc w:val="both"/>
+        <w:rPr>
+          <w:rFonts w:ascii="Arial" w:hAnsi="Arial" w:cs="Arial"/>
+          <w:sz w:val="24"/>
+          <w:szCs w:val="24"/>
+        </w:rPr>
+      </w:pPr>
+      <w:r>
+        <w:rPr>
+          <w:rFonts w:ascii="Arial" w:hAnsi="Arial" w:cs="Arial"/>
+          <w:sz w:val="24"/>
+          <w:szCs w:val="24"/>
+        </w:rPr>
+        <w:t>LSA = LSS/8 (Because there are 8 questions for each learning style).</w:t>
+      </w:r>
+    </w:p>
+    <w:p>
+      <w:pPr>
+        <w:pStyle w:val="ListParagraph"/>
+        <w:numPr>
+          <w:ilvl w:val="0"/>
+          <w:numId w:val="19"/>
+        </w:numPr>
+        <w:spacing w:line="360" w:lineRule="auto"/>
+        <w:jc w:val="both"/>
+        <w:rPr>
+          <w:rFonts w:ascii="Arial" w:hAnsi="Arial" w:cs="Arial"/>
+          <w:b/>
+          <w:bCs/>
+          <w:sz w:val="24"/>
+          <w:szCs w:val="24"/>
+        </w:rPr>
+      </w:pPr>
+      <w:r>
+        <w:rPr>
+          <w:rFonts w:ascii="Arial" w:hAnsi="Arial" w:cs="Arial"/>
+          <w:b/>
+          <w:bCs/>
+          <w:sz w:val="24"/>
+          <w:szCs w:val="24"/>
+        </w:rPr>
+        <w:t>Learning Style Variance (LSV):</w:t>
+      </w:r>
+    </w:p>
+    <w:p>
+      <w:pPr>
+        <w:pStyle w:val="ListParagraph"/>
+        <w:numPr>
+          <w:ilvl w:val="1"/>
+          <w:numId w:val="18"/>
+        </w:numPr>
+        <w:spacing w:line="360" w:lineRule="auto"/>
+        <w:jc w:val="both"/>
+        <w:rPr>
+          <w:rFonts w:ascii="Arial" w:hAnsi="Arial" w:cs="Arial"/>
+          <w:sz w:val="24"/>
+          <w:szCs w:val="24"/>
+        </w:rPr>
+      </w:pPr>
+      <w:r>
+        <w:rPr>
+          <w:rFonts w:ascii="Arial" w:hAnsi="Arial" w:cs="Arial"/>
+          <w:sz w:val="24"/>
+          <w:szCs w:val="24"/>
+        </w:rPr>
+        <w:lastRenderedPageBreak/>
+        <w:t>LSV = Average of the squared differences between the averages of each of the other styles and the LSA. (Given that there are six styles in total).</w:t>
+      </w:r>
+    </w:p>
+    <w:p>
+      <w:pPr>
+        <w:pStyle w:val="ListParagraph"/>
+        <w:numPr>
+          <w:ilvl w:val="0"/>
+          <w:numId w:val="19"/>
+        </w:numPr>
+        <w:spacing w:line="360" w:lineRule="auto"/>
+        <w:jc w:val="both"/>
+        <w:rPr>
+          <w:rFonts w:ascii="Arial" w:hAnsi="Arial" w:cs="Arial"/>
+          <w:b/>
+          <w:bCs/>
+          <w:sz w:val="24"/>
+          <w:szCs w:val="24"/>
+        </w:rPr>
+      </w:pPr>
+      <w:r>
+        <w:rPr>
+          <w:rFonts w:ascii="Arial" w:hAnsi="Arial" w:cs="Arial"/>
+          <w:b/>
+          <w:bCs/>
+          <w:sz w:val="24"/>
+          <w:szCs w:val="24"/>
+        </w:rPr>
+        <w:t>Learning Style Standard Deviation (LSSD):</w:t>
+      </w:r>
+    </w:p>
+    <w:p>
+      <w:pPr>
+        <w:pStyle w:val="ListParagraph"/>
+        <w:numPr>
+          <w:ilvl w:val="1"/>
+          <w:numId w:val="18"/>
+        </w:numPr>
+        <w:spacing w:line="360" w:lineRule="auto"/>
+        <w:jc w:val="both"/>
+        <w:rPr>
+          <w:rFonts w:ascii="Arial" w:hAnsi="Arial" w:cs="Arial"/>
+          <w:sz w:val="24"/>
+          <w:szCs w:val="24"/>
+        </w:rPr>
+      </w:pPr>
+      <w:r>
+        <w:rPr>
+          <w:rFonts w:ascii="Arial" w:hAnsi="Arial" w:cs="Arial"/>
+          <w:sz w:val="24"/>
+          <w:szCs w:val="24"/>
+        </w:rPr>
+        <w:t>LSSD = Square root of LSV.</w:t>
+      </w:r>
+    </w:p>
+    <w:p>
+      <w:pPr>
+        <w:spacing w:line="360" w:lineRule="auto"/>
+        <w:jc w:val="both"/>
+        <w:rPr>
+          <w:rFonts w:ascii="Arial" w:hAnsi="Arial" w:cs="Arial"/>
+          <w:b/>
+          <w:bCs/>
+          <w:sz w:val="24"/>
+          <w:szCs w:val="24"/>
+        </w:rPr>
+      </w:pPr>
+      <w:r>
+        <w:rPr>
+          <w:rFonts w:ascii="Arial" w:hAnsi="Arial" w:cs="Arial"/>
+          <w:b/>
+          <w:bCs/>
+          <w:sz w:val="24"/>
+          <w:szCs w:val="24"/>
+        </w:rPr>
+        <w:t>Pedagogical Example</w:t>
+      </w:r>
+    </w:p>
+    <w:p>
+      <w:pPr>
+        <w:spacing w:line="360" w:lineRule="auto"/>
+        <w:jc w:val="both"/>
+        <w:rPr>
+          <w:rFonts w:ascii="Arial" w:hAnsi="Arial" w:cs="Arial"/>
+          <w:sz w:val="24"/>
+          <w:szCs w:val="24"/>
+        </w:rPr>
+      </w:pPr>
+      <w:r>
+        <w:rPr>
+          <w:rFonts w:ascii="Arial" w:hAnsi="Arial" w:cs="Arial"/>
+          <w:sz w:val="24"/>
+          <w:szCs w:val="24"/>
+        </w:rPr>
+        <w:t xml:space="preserve">Imagine a student </w:t>
+      </w:r>
+      <w:r>
+        <w:rPr>
+          <w:rFonts w:ascii="Arial" w:hAnsi="Arial" w:cs="Arial"/>
+          <w:sz w:val="24"/>
+          <w:szCs w:val="24"/>
+        </w:rPr>
+        <w:t>completing</w:t>
+      </w:r>
+      <w:r>
+        <w:rPr>
+          <w:rFonts w:ascii="Arial" w:hAnsi="Arial" w:cs="Arial"/>
+          <w:sz w:val="24"/>
+          <w:szCs w:val="24"/>
+        </w:rPr>
+        <w:t xml:space="preserve"> the Grasha Learning Style Test with a focus on the "</w:t>
+      </w:r>
+      <w:proofErr w:type="spellStart"/>
+      <w:r>
+        <w:rPr>
+          <w:rFonts w:ascii="Arial" w:hAnsi="Arial" w:cs="Arial"/>
+          <w:sz w:val="24"/>
+          <w:szCs w:val="24"/>
+        </w:rPr>
+        <w:t>Colaborative</w:t>
+      </w:r>
+      <w:proofErr w:type="spellEnd"/>
+      <w:r>
+        <w:rPr>
+          <w:rFonts w:ascii="Arial" w:hAnsi="Arial" w:cs="Arial"/>
+          <w:sz w:val="24"/>
+          <w:szCs w:val="24"/>
+        </w:rPr>
+        <w:t>" learning style. The scores for the eight corresponding questions are: 5, 4, 3, 5, 4, 5, 4, and 5.</w:t>
+      </w:r>
+    </w:p>
+    <w:p>
+      <w:pPr>
+        <w:pStyle w:val="ListParagraph"/>
+        <w:numPr>
+          <w:ilvl w:val="0"/>
+          <w:numId w:val="20"/>
+        </w:numPr>
+        <w:spacing w:line="360" w:lineRule="auto"/>
+        <w:jc w:val="both"/>
+        <w:rPr>
+          <w:rFonts w:ascii="Arial" w:hAnsi="Arial" w:cs="Arial"/>
+          <w:b/>
+          <w:bCs/>
+          <w:sz w:val="24"/>
+          <w:szCs w:val="24"/>
+        </w:rPr>
+      </w:pPr>
+      <w:r>
+        <w:rPr>
+          <w:rFonts w:ascii="Arial" w:hAnsi="Arial" w:cs="Arial"/>
+          <w:b/>
+          <w:bCs/>
+          <w:sz w:val="24"/>
+          <w:szCs w:val="24"/>
+        </w:rPr>
+        <w:t>Learning Style Score (LSS):</w:t>
+      </w:r>
+    </w:p>
+    <w:p>
+      <w:pPr>
+        <w:pStyle w:val="ListParagraph"/>
+        <w:numPr>
+          <w:ilvl w:val="1"/>
+          <w:numId w:val="19"/>
+        </w:numPr>
+        <w:spacing w:line="360" w:lineRule="auto"/>
+        <w:jc w:val="both"/>
+        <w:rPr>
+          <w:rFonts w:ascii="Arial" w:hAnsi="Arial" w:cs="Arial"/>
+          <w:sz w:val="24"/>
+          <w:szCs w:val="24"/>
+        </w:rPr>
+      </w:pPr>
+      <w:r>
+        <w:rPr>
+          <w:rFonts w:ascii="Arial" w:hAnsi="Arial" w:cs="Arial"/>
+          <w:sz w:val="24"/>
+          <w:szCs w:val="24"/>
+        </w:rPr>
+        <w:t>LSS = 5 + 4 + 3 + 5 + 4 + 5 + 4 + 5 = 35.</w:t>
+      </w:r>
+    </w:p>
+    <w:p>
+      <w:pPr>
+        <w:pStyle w:val="ListParagraph"/>
+        <w:numPr>
+          <w:ilvl w:val="0"/>
+          <w:numId w:val="20"/>
+        </w:numPr>
+        <w:spacing w:line="360" w:lineRule="auto"/>
+        <w:jc w:val="both"/>
+        <w:rPr>
+          <w:rFonts w:ascii="Arial" w:hAnsi="Arial" w:cs="Arial"/>
+          <w:b/>
+          <w:bCs/>
+          <w:sz w:val="24"/>
+          <w:szCs w:val="24"/>
+        </w:rPr>
+      </w:pPr>
+      <w:r>
+        <w:rPr>
+          <w:rFonts w:ascii="Arial" w:hAnsi="Arial" w:cs="Arial"/>
+          <w:b/>
+          <w:bCs/>
+          <w:sz w:val="24"/>
+          <w:szCs w:val="24"/>
+        </w:rPr>
+        <w:t>Learning Style Average (LSA):</w:t>
+      </w:r>
+    </w:p>
+    <w:p>
+      <w:pPr>
+        <w:pStyle w:val="ListParagraph"/>
+        <w:numPr>
+          <w:ilvl w:val="1"/>
+          <w:numId w:val="19"/>
+        </w:numPr>
+        <w:spacing w:line="360" w:lineRule="auto"/>
+        <w:jc w:val="both"/>
+        <w:rPr>
+          <w:rFonts w:ascii="Arial" w:hAnsi="Arial" w:cs="Arial"/>
+          <w:sz w:val="24"/>
+          <w:szCs w:val="24"/>
+        </w:rPr>
+      </w:pPr>
+      <w:r>
+        <w:rPr>
+          <w:rFonts w:ascii="Arial" w:hAnsi="Arial" w:cs="Arial"/>
+          <w:sz w:val="24"/>
+          <w:szCs w:val="24"/>
+        </w:rPr>
+        <w:t>LSA = 35/8 = 4.375.</w:t>
+      </w:r>
+    </w:p>
+    <w:p>
+      <w:pPr>
+        <w:pStyle w:val="ListParagraph"/>
+        <w:numPr>
+          <w:ilvl w:val="1"/>
+          <w:numId w:val="20"/>
+        </w:numPr>
+        <w:spacing w:line="360" w:lineRule="auto"/>
+        <w:jc w:val="both"/>
+        <w:rPr>
+          <w:rFonts w:ascii="Arial" w:hAnsi="Arial" w:cs="Arial"/>
+          <w:sz w:val="24"/>
+          <w:szCs w:val="24"/>
+        </w:rPr>
+      </w:pPr>
+      <w:r>
+        <w:rPr>
+          <w:rFonts w:ascii="Arial" w:hAnsi="Arial" w:cs="Arial"/>
+          <w:sz w:val="24"/>
+          <w:szCs w:val="24"/>
+        </w:rPr>
+        <w:t>For the other learning styles, let's assume the averages are:</w:t>
+      </w:r>
+    </w:p>
+    <w:p>
+      <w:pPr>
+        <w:pStyle w:val="ListParagraph"/>
+        <w:numPr>
+          <w:ilvl w:val="2"/>
+          <w:numId w:val="19"/>
+        </w:numPr>
+        <w:spacing w:line="360" w:lineRule="auto"/>
+        <w:jc w:val="both"/>
+        <w:rPr>
+          <w:rFonts w:ascii="Arial" w:hAnsi="Arial" w:cs="Arial"/>
+          <w:sz w:val="24"/>
+          <w:szCs w:val="24"/>
+        </w:rPr>
+      </w:pPr>
+      <w:r>
+        <w:rPr>
+          <w:rFonts w:ascii="Arial" w:hAnsi="Arial" w:cs="Arial"/>
+          <w:sz w:val="24"/>
+          <w:szCs w:val="24"/>
+        </w:rPr>
+        <w:t>"</w:t>
+      </w:r>
+      <w:r>
+        <w:rPr>
+          <w:rFonts w:ascii="Arial" w:hAnsi="Arial" w:cs="Arial"/>
+          <w:sz w:val="24"/>
+          <w:szCs w:val="24"/>
+        </w:rPr>
+        <w:t>Independent</w:t>
+      </w:r>
+      <w:r>
+        <w:rPr>
+          <w:rFonts w:ascii="Arial" w:hAnsi="Arial" w:cs="Arial"/>
+          <w:sz w:val="24"/>
+          <w:szCs w:val="24"/>
+        </w:rPr>
+        <w:t>": 4.2</w:t>
+      </w:r>
+    </w:p>
+    <w:p>
+      <w:pPr>
+        <w:pStyle w:val="ListParagraph"/>
+        <w:numPr>
+          <w:ilvl w:val="2"/>
+          <w:numId w:val="19"/>
+        </w:numPr>
+        <w:spacing w:line="360" w:lineRule="auto"/>
+        <w:jc w:val="both"/>
+        <w:rPr>
+          <w:rFonts w:ascii="Arial" w:hAnsi="Arial" w:cs="Arial"/>
+          <w:sz w:val="24"/>
+          <w:szCs w:val="24"/>
+        </w:rPr>
+      </w:pPr>
+      <w:r>
+        <w:rPr>
+          <w:rFonts w:ascii="Arial" w:hAnsi="Arial" w:cs="Arial"/>
+          <w:sz w:val="24"/>
+          <w:szCs w:val="24"/>
+        </w:rPr>
+        <w:t>"</w:t>
+      </w:r>
+      <w:proofErr w:type="spellStart"/>
+      <w:r>
+        <w:rPr>
+          <w:rFonts w:ascii="Arial" w:hAnsi="Arial" w:cs="Arial"/>
+          <w:sz w:val="24"/>
+          <w:szCs w:val="24"/>
+        </w:rPr>
+        <w:t>Evitative</w:t>
+      </w:r>
+      <w:proofErr w:type="spellEnd"/>
+      <w:r>
+        <w:rPr>
+          <w:rFonts w:ascii="Arial" w:hAnsi="Arial" w:cs="Arial"/>
+          <w:sz w:val="24"/>
+          <w:szCs w:val="24"/>
+        </w:rPr>
+        <w:t>": 4.7</w:t>
+      </w:r>
+    </w:p>
+    <w:p>
+      <w:pPr>
+        <w:pStyle w:val="ListParagraph"/>
+        <w:numPr>
+          <w:ilvl w:val="2"/>
+          <w:numId w:val="19"/>
+        </w:numPr>
+        <w:spacing w:line="360" w:lineRule="auto"/>
+        <w:jc w:val="both"/>
+        <w:rPr>
+          <w:rFonts w:ascii="Arial" w:hAnsi="Arial" w:cs="Arial"/>
+          <w:sz w:val="24"/>
+          <w:szCs w:val="24"/>
+        </w:rPr>
+      </w:pPr>
+      <w:r>
+        <w:rPr>
+          <w:rFonts w:ascii="Arial" w:hAnsi="Arial" w:cs="Arial"/>
+          <w:sz w:val="24"/>
+          <w:szCs w:val="24"/>
+        </w:rPr>
+        <w:t>"</w:t>
+      </w:r>
+      <w:r>
+        <w:rPr>
+          <w:rFonts w:ascii="Arial" w:hAnsi="Arial" w:cs="Arial"/>
+          <w:sz w:val="24"/>
+          <w:szCs w:val="24"/>
+        </w:rPr>
+        <w:t>Dependent</w:t>
+      </w:r>
+      <w:r>
+        <w:rPr>
+          <w:rFonts w:ascii="Arial" w:hAnsi="Arial" w:cs="Arial"/>
+          <w:sz w:val="24"/>
+          <w:szCs w:val="24"/>
+        </w:rPr>
+        <w:t>": 4.5</w:t>
+      </w:r>
+    </w:p>
+    <w:p>
+      <w:pPr>
+        <w:pStyle w:val="ListParagraph"/>
+        <w:numPr>
+          <w:ilvl w:val="2"/>
+          <w:numId w:val="19"/>
+        </w:numPr>
+        <w:spacing w:line="360" w:lineRule="auto"/>
+        <w:jc w:val="both"/>
+        <w:rPr>
+          <w:rFonts w:ascii="Arial" w:hAnsi="Arial" w:cs="Arial"/>
+          <w:sz w:val="24"/>
+          <w:szCs w:val="24"/>
+        </w:rPr>
+      </w:pPr>
+      <w:r>
+        <w:rPr>
+          <w:rFonts w:ascii="Arial" w:hAnsi="Arial" w:cs="Arial"/>
+          <w:sz w:val="24"/>
+          <w:szCs w:val="24"/>
+        </w:rPr>
+        <w:t>"</w:t>
+      </w:r>
+      <w:r>
+        <w:rPr>
+          <w:rFonts w:ascii="Arial" w:hAnsi="Arial" w:cs="Arial"/>
+          <w:sz w:val="24"/>
+          <w:szCs w:val="24"/>
+        </w:rPr>
+        <w:t>Competitive</w:t>
+      </w:r>
+      <w:r>
+        <w:rPr>
+          <w:rFonts w:ascii="Arial" w:hAnsi="Arial" w:cs="Arial"/>
+          <w:sz w:val="24"/>
+          <w:szCs w:val="24"/>
+        </w:rPr>
+        <w:t>": 4.3</w:t>
+      </w:r>
+    </w:p>
+    <w:p>
+      <w:pPr>
+        <w:pStyle w:val="ListParagraph"/>
+        <w:numPr>
+          <w:ilvl w:val="2"/>
+          <w:numId w:val="19"/>
+        </w:numPr>
+        <w:spacing w:line="360" w:lineRule="auto"/>
+        <w:jc w:val="both"/>
+        <w:rPr>
+          <w:rFonts w:ascii="Arial" w:hAnsi="Arial" w:cs="Arial"/>
+          <w:sz w:val="24"/>
+          <w:szCs w:val="24"/>
+        </w:rPr>
+      </w:pPr>
+      <w:r>
+        <w:rPr>
+          <w:rFonts w:ascii="Arial" w:hAnsi="Arial" w:cs="Arial"/>
+          <w:sz w:val="24"/>
+          <w:szCs w:val="24"/>
+        </w:rPr>
+        <w:t>"</w:t>
+      </w:r>
+      <w:r>
+        <w:rPr>
+          <w:rFonts w:ascii="Arial" w:hAnsi="Arial" w:cs="Arial"/>
+          <w:sz w:val="24"/>
+          <w:szCs w:val="24"/>
+        </w:rPr>
+        <w:t>Participative</w:t>
+      </w:r>
+      <w:r>
+        <w:rPr>
+          <w:rFonts w:ascii="Arial" w:hAnsi="Arial" w:cs="Arial"/>
+          <w:sz w:val="24"/>
+          <w:szCs w:val="24"/>
+        </w:rPr>
+        <w:t>": 4.4.</w:t>
+      </w:r>
+    </w:p>
+    <w:p>
+      <w:pPr>
+        <w:pStyle w:val="ListParagraph"/>
+        <w:numPr>
+          <w:ilvl w:val="0"/>
+          <w:numId w:val="20"/>
+        </w:numPr>
+        <w:spacing w:line="360" w:lineRule="auto"/>
+        <w:jc w:val="both"/>
+        <w:rPr>
+          <w:rFonts w:ascii="Arial" w:hAnsi="Arial" w:cs="Arial"/>
+          <w:b/>
+          <w:bCs/>
+          <w:sz w:val="24"/>
+          <w:szCs w:val="24"/>
+        </w:rPr>
+      </w:pPr>
+      <w:r>
+        <w:rPr>
+          <w:rFonts w:ascii="Arial" w:hAnsi="Arial" w:cs="Arial"/>
+          <w:b/>
+          <w:bCs/>
+          <w:sz w:val="24"/>
+          <w:szCs w:val="24"/>
+        </w:rPr>
+        <w:t>Learning Style Variance (LSV):</w:t>
+      </w:r>
+    </w:p>
+    <w:p>
+      <w:pPr>
+        <w:pStyle w:val="ListParagraph"/>
+        <w:numPr>
+          <w:ilvl w:val="1"/>
+          <w:numId w:val="19"/>
+        </w:numPr>
+        <w:spacing w:line="360" w:lineRule="auto"/>
+        <w:jc w:val="both"/>
+        <w:rPr>
+          <w:rFonts w:ascii="Arial" w:hAnsi="Arial" w:cs="Arial"/>
+          <w:sz w:val="24"/>
+          <w:szCs w:val="24"/>
+        </w:rPr>
+      </w:pPr>
+      <w:r>
+        <w:rPr>
+          <w:rFonts w:ascii="Arial" w:hAnsi="Arial" w:cs="Arial"/>
+          <w:sz w:val="24"/>
+          <w:szCs w:val="24"/>
+        </w:rPr>
+        <w:t>Calculate the average of the squared differences between 4.2, 4.7, 4.5, 4.3, 4.4, and LSA 4.375.</w:t>
+      </w:r>
+    </w:p>
+    <w:p>
+      <w:pPr>
+        <w:pStyle w:val="ListParagraph"/>
+        <w:numPr>
+          <w:ilvl w:val="0"/>
+          <w:numId w:val="20"/>
+        </w:numPr>
+        <w:spacing w:line="360" w:lineRule="auto"/>
+        <w:jc w:val="both"/>
+        <w:rPr>
+          <w:rFonts w:ascii="Arial" w:hAnsi="Arial" w:cs="Arial"/>
+          <w:b/>
+          <w:bCs/>
+          <w:sz w:val="24"/>
+          <w:szCs w:val="24"/>
+        </w:rPr>
+      </w:pPr>
+      <w:r>
+        <w:rPr>
+          <w:rFonts w:ascii="Arial" w:hAnsi="Arial" w:cs="Arial"/>
+          <w:b/>
+          <w:bCs/>
+          <w:sz w:val="24"/>
+          <w:szCs w:val="24"/>
+        </w:rPr>
+        <w:t>Learning Style Standard Deviation (LSSD):</w:t>
+      </w:r>
+    </w:p>
+    <w:p>
+      <w:pPr>
+        <w:pStyle w:val="ListParagraph"/>
+        <w:numPr>
+          <w:ilvl w:val="1"/>
+          <w:numId w:val="19"/>
+        </w:numPr>
+        <w:spacing w:line="360" w:lineRule="auto"/>
+        <w:jc w:val="both"/>
+        <w:rPr>
+          <w:rFonts w:ascii="Arial" w:hAnsi="Arial" w:cs="Arial"/>
+          <w:sz w:val="24"/>
+          <w:szCs w:val="24"/>
+        </w:rPr>
+      </w:pPr>
+      <w:r>
+        <w:rPr>
+          <w:rFonts w:ascii="Arial" w:hAnsi="Arial" w:cs="Arial"/>
+          <w:sz w:val="24"/>
+          <w:szCs w:val="24"/>
+        </w:rPr>
+        <w:t>Determine the square root of the LSV value.</w:t>
       </w:r>
     </w:p>
     <w:sectPr>
@@ -5021,6 +8047,56 @@
 </w:document>
 </file>
 
+<file path=word/endnotes.xml><?xml version="1.0" encoding="utf-8"?>
+<w:endnotes xmlns:wpc="http://schemas.microsoft.com/office/word/2010/wordprocessingCanvas" xmlns:cx="http://schemas.microsoft.com/office/drawing/2014/chartex" xmlns:cx1="http://schemas.microsoft.com/office/drawing/2015/9/8/chartex" xmlns:cx2="http://schemas.microsoft.com/office/drawing/2015/10/21/chartex" xmlns:cx3="http://schemas.microsoft.com/office/drawing/2016/5/9/chartex" xmlns:cx4="http://schemas.microsoft.com/office/drawing/2016/5/10/chartex" xmlns:cx5="http://schemas.microsoft.com/office/drawing/2016/5/11/chartex" xmlns:cx6="http://schemas.microsoft.com/office/drawing/2016/5/12/chartex" xmlns:cx7="http://schemas.microsoft.com/office/drawing/2016/5/13/chartex" xmlns:cx8="http://schemas.microsoft.com/office/drawing/2016/5/14/chartex" xmlns:mc="http://schemas.openxmlformats.org/markup-compatibility/2006" xmlns:aink="http://schemas.microsoft.com/office/drawing/2016/ink" xmlns:am3d="http://schemas.microsoft.com/office/drawing/2017/model3d" xmlns:o="urn:schemas-microsoft-com:office:office" xmlns:oel="http://schemas.microsoft.com/office/2019/extlst" xmlns:r="http://schemas.openxmlformats.org/officeDocument/2006/relationships" xmlns:m="http://schemas.openxmlformats.org/officeDocument/2006/math" xmlns:v="urn:schemas-microsoft-com:vml" xmlns:wp14="http://schemas.microsoft.com/office/word/2010/wordprocessingDrawing" xmlns:wp="http://schemas.openxmlformats.org/drawingml/2006/wordprocessingDrawing" xmlns:w10="urn:schemas-microsoft-com:office:word" xmlns:w="http://schemas.openxmlformats.org/wordprocessingml/2006/main" xmlns:w14="http://schemas.microsoft.com/office/word/2010/wordml" xmlns:w15="http://schemas.microsoft.com/office/word/2012/wordml" xmlns:w16cex="http://schemas.microsoft.com/office/word/2018/wordml/cex" xmlns:w16cid="http://schemas.microsoft.com/office/word/2016/wordml/cid" xmlns:w16="http://schemas.microsoft.com/office/word/2018/wordml" xmlns:w16sdtdh="http://schemas.microsoft.com/office/word/2020/wordml/sdtdatahash" xmlns:w16se="http://schemas.microsoft.com/office/word/2015/wordml/symex" xmlns:wpg="http://schemas.microsoft.com/office/word/2010/wordprocessingGroup" xmlns:wpi="http://schemas.microsoft.com/office/word/2010/wordprocessingInk" xmlns:wne="http://schemas.microsoft.com/office/word/2006/wordml" xmlns:wps="http://schemas.microsoft.com/office/word/2010/wordprocessingShape" mc:Ignorable="w14 w15 w16se w16cid w16 w16cex w16sdtdh wp14">
+  <w:endnote w:type="separator" w:id="-1">
+    <w:p>
+      <w:pPr>
+        <w:spacing w:after="0" w:line="240" w:lineRule="auto"/>
+      </w:pPr>
+      <w:r>
+        <w:separator/>
+      </w:r>
+    </w:p>
+  </w:endnote>
+  <w:endnote w:type="continuationSeparator" w:id="0">
+    <w:p>
+      <w:pPr>
+        <w:spacing w:after="0" w:line="240" w:lineRule="auto"/>
+      </w:pPr>
+      <w:r>
+        <w:continuationSeparator/>
+      </w:r>
+    </w:p>
+  </w:endnote>
+</w:endnotes>
+</file>
+
+<file path=word/footnotes.xml><?xml version="1.0" encoding="utf-8"?>
+<w:footnotes xmlns:wpc="http://schemas.microsoft.com/office/word/2010/wordprocessingCanvas" xmlns:cx="http://schemas.microsoft.com/office/drawing/2014/chartex" xmlns:cx1="http://schemas.microsoft.com/office/drawing/2015/9/8/chartex" xmlns:cx2="http://schemas.microsoft.com/office/drawing/2015/10/21/chartex" xmlns:cx3="http://schemas.microsoft.com/office/drawing/2016/5/9/chartex" xmlns:cx4="http://schemas.microsoft.com/office/drawing/2016/5/10/chartex" xmlns:cx5="http://schemas.microsoft.com/office/drawing/2016/5/11/chartex" xmlns:cx6="http://schemas.microsoft.com/office/drawing/2016/5/12/chartex" xmlns:cx7="http://schemas.microsoft.com/office/drawing/2016/5/13/chartex" xmlns:cx8="http://schemas.microsoft.com/office/drawing/2016/5/14/chartex" xmlns:mc="http://schemas.openxmlformats.org/markup-compatibility/2006" xmlns:aink="http://schemas.microsoft.com/office/drawing/2016/ink" xmlns:am3d="http://schemas.microsoft.com/office/drawing/2017/model3d" xmlns:o="urn:schemas-microsoft-com:office:office" xmlns:oel="http://schemas.microsoft.com/office/2019/extlst" xmlns:r="http://schemas.openxmlformats.org/officeDocument/2006/relationships" xmlns:m="http://schemas.openxmlformats.org/officeDocument/2006/math" xmlns:v="urn:schemas-microsoft-com:vml" xmlns:wp14="http://schemas.microsoft.com/office/word/2010/wordprocessingDrawing" xmlns:wp="http://schemas.openxmlformats.org/drawingml/2006/wordprocessingDrawing" xmlns:w10="urn:schemas-microsoft-com:office:word" xmlns:w="http://schemas.openxmlformats.org/wordprocessingml/2006/main" xmlns:w14="http://schemas.microsoft.com/office/word/2010/wordml" xmlns:w15="http://schemas.microsoft.com/office/word/2012/wordml" xmlns:w16cex="http://schemas.microsoft.com/office/word/2018/wordml/cex" xmlns:w16cid="http://schemas.microsoft.com/office/word/2016/wordml/cid" xmlns:w16="http://schemas.microsoft.com/office/word/2018/wordml" xmlns:w16sdtdh="http://schemas.microsoft.com/office/word/2020/wordml/sdtdatahash" xmlns:w16se="http://schemas.microsoft.com/office/word/2015/wordml/symex" xmlns:wpg="http://schemas.microsoft.com/office/word/2010/wordprocessingGroup" xmlns:wpi="http://schemas.microsoft.com/office/word/2010/wordprocessingInk" xmlns:wne="http://schemas.microsoft.com/office/word/2006/wordml" xmlns:wps="http://schemas.microsoft.com/office/word/2010/wordprocessingShape" mc:Ignorable="w14 w15 w16se w16cid w16 w16cex w16sdtdh wp14">
+  <w:footnote w:type="separator" w:id="-1">
+    <w:p>
+      <w:pPr>
+        <w:spacing w:after="0" w:line="240" w:lineRule="auto"/>
+      </w:pPr>
+      <w:r>
+        <w:separator/>
+      </w:r>
+    </w:p>
+  </w:footnote>
+  <w:footnote w:type="continuationSeparator" w:id="0">
+    <w:p>
+      <w:pPr>
+        <w:spacing w:after="0" w:line="240" w:lineRule="auto"/>
+      </w:pPr>
+      <w:r>
+        <w:continuationSeparator/>
+      </w:r>
+    </w:p>
+  </w:footnote>
+</w:footnotes>
+</file>
+
 <file path=word/numbering.xml><?xml version="1.0" encoding="utf-8"?>
 <w:numbering xmlns:wpc="http://schemas.microsoft.com/office/word/2010/wordprocessingCanvas" xmlns:cx="http://schemas.microsoft.com/office/drawing/2014/chartex" xmlns:cx1="http://schemas.microsoft.com/office/drawing/2015/9/8/chartex" xmlns:cx2="http://schemas.microsoft.com/office/drawing/2015/10/21/chartex" xmlns:cx3="http://schemas.microsoft.com/office/drawing/2016/5/9/chartex" xmlns:cx4="http://schemas.microsoft.com/office/drawing/2016/5/10/chartex" xmlns:cx5="http://schemas.microsoft.com/office/drawing/2016/5/11/chartex" xmlns:cx6="http://schemas.microsoft.com/office/drawing/2016/5/12/chartex" xmlns:cx7="http://schemas.microsoft.com/office/drawing/2016/5/13/chartex" xmlns:cx8="http://schemas.microsoft.com/office/drawing/2016/5/14/chartex" xmlns:mc="http://schemas.openxmlformats.org/markup-compatibility/2006" xmlns:aink="http://schemas.microsoft.com/office/drawing/2016/ink" xmlns:am3d="http://schemas.microsoft.com/office/drawing/2017/model3d" xmlns:o="urn:schemas-microsoft-com:office:office" xmlns:oel="http://schemas.microsoft.com/office/2019/extlst" xmlns:r="http://schemas.openxmlformats.org/officeDocument/2006/relationships" xmlns:m="http://schemas.openxmlformats.org/officeDocument/2006/math" xmlns:v="urn:schemas-microsoft-com:vml" xmlns:wp14="http://schemas.microsoft.com/office/word/2010/wordprocessingDrawing" xmlns:wp="http://schemas.openxmlformats.org/drawingml/2006/wordprocessingDrawing" xmlns:w10="urn:schemas-microsoft-com:office:word" xmlns:w="http://schemas.openxmlformats.org/wordprocessingml/2006/main" xmlns:w14="http://schemas.microsoft.com/office/word/2010/wordml" xmlns:w15="http://schemas.microsoft.com/office/word/2012/wordml" xmlns:w16cex="http://schemas.microsoft.com/office/word/2018/wordml/cex" xmlns:w16cid="http://schemas.microsoft.com/office/word/2016/wordml/cid" xmlns:w16="http://schemas.microsoft.com/office/word/2018/wordml" xmlns:w16sdtdh="http://schemas.microsoft.com/office/word/2020/wordml/sdtdatahash" xmlns:w16se="http://schemas.microsoft.com/office/word/2015/wordml/symex" xmlns:wpg="http://schemas.microsoft.com/office/word/2010/wordprocessingGroup" xmlns:wpi="http://schemas.microsoft.com/office/word/2010/wordprocessingInk" xmlns:wne="http://schemas.microsoft.com/office/word/2006/wordml" xmlns:wps="http://schemas.microsoft.com/office/word/2010/wordprocessingShape" mc:Ignorable="w14 w15 w16se w16cid w16 w16cex w16sdtdh wp14">
   <w:abstractNum w:abstractNumId="0" w15:restartNumberingAfterBreak="0">
@@ -5368,6 +8444,98 @@
     </w:lvl>
   </w:abstractNum>
   <w:abstractNum w:abstractNumId="4" w15:restartNumberingAfterBreak="0">
+    <w:nsid w:val="0BC77D2C"/>
+    <w:multiLevelType w:val="hybridMultilevel"/>
+    <w:tmpl w:val="73E0B412"/>
+    <w:lvl w:ilvl="0" w:tplc="0409000F">
+      <w:start w:val="1"/>
+      <w:numFmt w:val="decimal"/>
+      <w:lvlText w:val="%1."/>
+      <w:lvlJc w:val="left"/>
+      <w:pPr>
+        <w:ind w:left="720" w:hanging="360"/>
+      </w:pPr>
+      <w:rPr>
+        <w:rFonts w:hint="default"/>
+      </w:rPr>
+    </w:lvl>
+    <w:lvl w:ilvl="1" w:tplc="A268F312">
+      <w:start w:val="1"/>
+      <w:numFmt w:val="bullet"/>
+      <w:lvlText w:val="-"/>
+      <w:lvlJc w:val="left"/>
+      <w:pPr>
+        <w:ind w:left="1440" w:hanging="360"/>
+      </w:pPr>
+      <w:rPr>
+        <w:rFonts w:ascii="Arial" w:eastAsiaTheme="minorEastAsia" w:hAnsi="Arial" w:cs="Arial" w:hint="default"/>
+      </w:rPr>
+    </w:lvl>
+    <w:lvl w:ilvl="2" w:tplc="0409001B">
+      <w:start w:val="1"/>
+      <w:numFmt w:val="lowerRoman"/>
+      <w:lvlText w:val="%3."/>
+      <w:lvlJc w:val="right"/>
+      <w:pPr>
+        <w:ind w:left="2160" w:hanging="180"/>
+      </w:pPr>
+    </w:lvl>
+    <w:lvl w:ilvl="3" w:tplc="0409000F" w:tentative="1">
+      <w:start w:val="1"/>
+      <w:numFmt w:val="decimal"/>
+      <w:lvlText w:val="%4."/>
+      <w:lvlJc w:val="left"/>
+      <w:pPr>
+        <w:ind w:left="2880" w:hanging="360"/>
+      </w:pPr>
+    </w:lvl>
+    <w:lvl w:ilvl="4" w:tplc="04090019" w:tentative="1">
+      <w:start w:val="1"/>
+      <w:numFmt w:val="lowerLetter"/>
+      <w:lvlText w:val="%5."/>
+      <w:lvlJc w:val="left"/>
+      <w:pPr>
+        <w:ind w:left="3600" w:hanging="360"/>
+      </w:pPr>
+    </w:lvl>
+    <w:lvl w:ilvl="5" w:tplc="0409001B" w:tentative="1">
+      <w:start w:val="1"/>
+      <w:numFmt w:val="lowerRoman"/>
+      <w:lvlText w:val="%6."/>
+      <w:lvlJc w:val="right"/>
+      <w:pPr>
+        <w:ind w:left="4320" w:hanging="180"/>
+      </w:pPr>
+    </w:lvl>
+    <w:lvl w:ilvl="6" w:tplc="0409000F" w:tentative="1">
+      <w:start w:val="1"/>
+      <w:numFmt w:val="decimal"/>
+      <w:lvlText w:val="%7."/>
+      <w:lvlJc w:val="left"/>
+      <w:pPr>
+        <w:ind w:left="5040" w:hanging="360"/>
+      </w:pPr>
+    </w:lvl>
+    <w:lvl w:ilvl="7" w:tplc="04090019" w:tentative="1">
+      <w:start w:val="1"/>
+      <w:numFmt w:val="lowerLetter"/>
+      <w:lvlText w:val="%8."/>
+      <w:lvlJc w:val="left"/>
+      <w:pPr>
+        <w:ind w:left="5760" w:hanging="360"/>
+      </w:pPr>
+    </w:lvl>
+    <w:lvl w:ilvl="8" w:tplc="0409001B" w:tentative="1">
+      <w:start w:val="1"/>
+      <w:numFmt w:val="lowerRoman"/>
+      <w:lvlText w:val="%9."/>
+      <w:lvlJc w:val="right"/>
+      <w:pPr>
+        <w:ind w:left="6480" w:hanging="180"/>
+      </w:pPr>
+    </w:lvl>
+  </w:abstractNum>
+  <w:abstractNum w:abstractNumId="5" w15:restartNumberingAfterBreak="0">
     <w:nsid w:val="11A80942"/>
     <w:multiLevelType w:val="hybridMultilevel"/>
     <w:tmpl w:val="9B72F390"/>
@@ -5453,7 +8621,96 @@
       </w:pPr>
     </w:lvl>
   </w:abstractNum>
-  <w:abstractNum w:abstractNumId="5" w15:restartNumberingAfterBreak="0">
+  <w:abstractNum w:abstractNumId="6" w15:restartNumberingAfterBreak="0">
+    <w:nsid w:val="18CB5A09"/>
+    <w:multiLevelType w:val="hybridMultilevel"/>
+    <w:tmpl w:val="016AA1B0"/>
+    <w:lvl w:ilvl="0" w:tplc="0409000F">
+      <w:start w:val="1"/>
+      <w:numFmt w:val="decimal"/>
+      <w:lvlText w:val="%1."/>
+      <w:lvlJc w:val="left"/>
+      <w:pPr>
+        <w:ind w:left="720" w:hanging="360"/>
+      </w:pPr>
+      <w:rPr>
+        <w:rFonts w:hint="default"/>
+      </w:rPr>
+    </w:lvl>
+    <w:lvl w:ilvl="1" w:tplc="04090019" w:tentative="1">
+      <w:start w:val="1"/>
+      <w:numFmt w:val="lowerLetter"/>
+      <w:lvlText w:val="%2."/>
+      <w:lvlJc w:val="left"/>
+      <w:pPr>
+        <w:ind w:left="1440" w:hanging="360"/>
+      </w:pPr>
+    </w:lvl>
+    <w:lvl w:ilvl="2" w:tplc="0409001B" w:tentative="1">
+      <w:start w:val="1"/>
+      <w:numFmt w:val="lowerRoman"/>
+      <w:lvlText w:val="%3."/>
+      <w:lvlJc w:val="right"/>
+      <w:pPr>
+        <w:ind w:left="2160" w:hanging="180"/>
+      </w:pPr>
+    </w:lvl>
+    <w:lvl w:ilvl="3" w:tplc="0409000F" w:tentative="1">
+      <w:start w:val="1"/>
+      <w:numFmt w:val="decimal"/>
+      <w:lvlText w:val="%4."/>
+      <w:lvlJc w:val="left"/>
+      <w:pPr>
+        <w:ind w:left="2880" w:hanging="360"/>
+      </w:pPr>
+    </w:lvl>
+    <w:lvl w:ilvl="4" w:tplc="04090019" w:tentative="1">
+      <w:start w:val="1"/>
+      <w:numFmt w:val="lowerLetter"/>
+      <w:lvlText w:val="%5."/>
+      <w:lvlJc w:val="left"/>
+      <w:pPr>
+        <w:ind w:left="3600" w:hanging="360"/>
+      </w:pPr>
+    </w:lvl>
+    <w:lvl w:ilvl="5" w:tplc="0409001B" w:tentative="1">
+      <w:start w:val="1"/>
+      <w:numFmt w:val="lowerRoman"/>
+      <w:lvlText w:val="%6."/>
+      <w:lvlJc w:val="right"/>
+      <w:pPr>
+        <w:ind w:left="4320" w:hanging="180"/>
+      </w:pPr>
+    </w:lvl>
+    <w:lvl w:ilvl="6" w:tplc="0409000F" w:tentative="1">
+      <w:start w:val="1"/>
+      <w:numFmt w:val="decimal"/>
+      <w:lvlText w:val="%7."/>
+      <w:lvlJc w:val="left"/>
+      <w:pPr>
+        <w:ind w:left="5040" w:hanging="360"/>
+      </w:pPr>
+    </w:lvl>
+    <w:lvl w:ilvl="7" w:tplc="04090019" w:tentative="1">
+      <w:start w:val="1"/>
+      <w:numFmt w:val="lowerLetter"/>
+      <w:lvlText w:val="%8."/>
+      <w:lvlJc w:val="left"/>
+      <w:pPr>
+        <w:ind w:left="5760" w:hanging="360"/>
+      </w:pPr>
+    </w:lvl>
+    <w:lvl w:ilvl="8" w:tplc="0409001B" w:tentative="1">
+      <w:start w:val="1"/>
+      <w:numFmt w:val="lowerRoman"/>
+      <w:lvlText w:val="%9."/>
+      <w:lvlJc w:val="right"/>
+      <w:pPr>
+        <w:ind w:left="6480" w:hanging="180"/>
+      </w:pPr>
+    </w:lvl>
+  </w:abstractNum>
+  <w:abstractNum w:abstractNumId="7" w15:restartNumberingAfterBreak="0">
     <w:nsid w:val="1C423C0F"/>
     <w:multiLevelType w:val="hybridMultilevel"/>
     <w:tmpl w:val="15607290"/>
@@ -5542,7 +8799,96 @@
       </w:pPr>
     </w:lvl>
   </w:abstractNum>
-  <w:abstractNum w:abstractNumId="6" w15:restartNumberingAfterBreak="0">
+  <w:abstractNum w:abstractNumId="8" w15:restartNumberingAfterBreak="0">
+    <w:nsid w:val="1D0B68AE"/>
+    <w:multiLevelType w:val="hybridMultilevel"/>
+    <w:tmpl w:val="0E94B298"/>
+    <w:lvl w:ilvl="0" w:tplc="0409000F">
+      <w:start w:val="1"/>
+      <w:numFmt w:val="decimal"/>
+      <w:lvlText w:val="%1."/>
+      <w:lvlJc w:val="left"/>
+      <w:pPr>
+        <w:ind w:left="720" w:hanging="360"/>
+      </w:pPr>
+      <w:rPr>
+        <w:rFonts w:hint="default"/>
+      </w:rPr>
+    </w:lvl>
+    <w:lvl w:ilvl="1" w:tplc="04090019" w:tentative="1">
+      <w:start w:val="1"/>
+      <w:numFmt w:val="lowerLetter"/>
+      <w:lvlText w:val="%2."/>
+      <w:lvlJc w:val="left"/>
+      <w:pPr>
+        <w:ind w:left="1440" w:hanging="360"/>
+      </w:pPr>
+    </w:lvl>
+    <w:lvl w:ilvl="2" w:tplc="0409001B" w:tentative="1">
+      <w:start w:val="1"/>
+      <w:numFmt w:val="lowerRoman"/>
+      <w:lvlText w:val="%3."/>
+      <w:lvlJc w:val="right"/>
+      <w:pPr>
+        <w:ind w:left="2160" w:hanging="180"/>
+      </w:pPr>
+    </w:lvl>
+    <w:lvl w:ilvl="3" w:tplc="0409000F" w:tentative="1">
+      <w:start w:val="1"/>
+      <w:numFmt w:val="decimal"/>
+      <w:lvlText w:val="%4."/>
+      <w:lvlJc w:val="left"/>
+      <w:pPr>
+        <w:ind w:left="2880" w:hanging="360"/>
+      </w:pPr>
+    </w:lvl>
+    <w:lvl w:ilvl="4" w:tplc="04090019" w:tentative="1">
+      <w:start w:val="1"/>
+      <w:numFmt w:val="lowerLetter"/>
+      <w:lvlText w:val="%5."/>
+      <w:lvlJc w:val="left"/>
+      <w:pPr>
+        <w:ind w:left="3600" w:hanging="360"/>
+      </w:pPr>
+    </w:lvl>
+    <w:lvl w:ilvl="5" w:tplc="0409001B" w:tentative="1">
+      <w:start w:val="1"/>
+      <w:numFmt w:val="lowerRoman"/>
+      <w:lvlText w:val="%6."/>
+      <w:lvlJc w:val="right"/>
+      <w:pPr>
+        <w:ind w:left="4320" w:hanging="180"/>
+      </w:pPr>
+    </w:lvl>
+    <w:lvl w:ilvl="6" w:tplc="0409000F" w:tentative="1">
+      <w:start w:val="1"/>
+      <w:numFmt w:val="decimal"/>
+      <w:lvlText w:val="%7."/>
+      <w:lvlJc w:val="left"/>
+      <w:pPr>
+        <w:ind w:left="5040" w:hanging="360"/>
+      </w:pPr>
+    </w:lvl>
+    <w:lvl w:ilvl="7" w:tplc="04090019" w:tentative="1">
+      <w:start w:val="1"/>
+      <w:numFmt w:val="lowerLetter"/>
+      <w:lvlText w:val="%8."/>
+      <w:lvlJc w:val="left"/>
+      <w:pPr>
+        <w:ind w:left="5760" w:hanging="360"/>
+      </w:pPr>
+    </w:lvl>
+    <w:lvl w:ilvl="8" w:tplc="0409001B" w:tentative="1">
+      <w:start w:val="1"/>
+      <w:numFmt w:val="lowerRoman"/>
+      <w:lvlText w:val="%9."/>
+      <w:lvlJc w:val="right"/>
+      <w:pPr>
+        <w:ind w:left="6480" w:hanging="180"/>
+      </w:pPr>
+    </w:lvl>
+  </w:abstractNum>
+  <w:abstractNum w:abstractNumId="9" w15:restartNumberingAfterBreak="0">
     <w:nsid w:val="24546090"/>
     <w:multiLevelType w:val="multilevel"/>
     <w:tmpl w:val="5D8661C2"/>
@@ -5656,7 +9002,93 @@
       </w:pPr>
     </w:lvl>
   </w:abstractNum>
-  <w:abstractNum w:abstractNumId="7" w15:restartNumberingAfterBreak="0">
+  <w:abstractNum w:abstractNumId="10" w15:restartNumberingAfterBreak="0">
+    <w:nsid w:val="311F3615"/>
+    <w:multiLevelType w:val="hybridMultilevel"/>
+    <w:tmpl w:val="DF1E3F6C"/>
+    <w:lvl w:ilvl="0" w:tplc="0409000F">
+      <w:start w:val="1"/>
+      <w:numFmt w:val="decimal"/>
+      <w:lvlText w:val="%1."/>
+      <w:lvlJc w:val="left"/>
+      <w:pPr>
+        <w:ind w:left="720" w:hanging="360"/>
+      </w:pPr>
+    </w:lvl>
+    <w:lvl w:ilvl="1" w:tplc="04090019">
+      <w:start w:val="1"/>
+      <w:numFmt w:val="lowerLetter"/>
+      <w:lvlText w:val="%2."/>
+      <w:lvlJc w:val="left"/>
+      <w:pPr>
+        <w:ind w:left="1440" w:hanging="360"/>
+      </w:pPr>
+    </w:lvl>
+    <w:lvl w:ilvl="2" w:tplc="0409001B" w:tentative="1">
+      <w:start w:val="1"/>
+      <w:numFmt w:val="lowerRoman"/>
+      <w:lvlText w:val="%3."/>
+      <w:lvlJc w:val="right"/>
+      <w:pPr>
+        <w:ind w:left="2160" w:hanging="180"/>
+      </w:pPr>
+    </w:lvl>
+    <w:lvl w:ilvl="3" w:tplc="0409000F" w:tentative="1">
+      <w:start w:val="1"/>
+      <w:numFmt w:val="decimal"/>
+      <w:lvlText w:val="%4."/>
+      <w:lvlJc w:val="left"/>
+      <w:pPr>
+        <w:ind w:left="2880" w:hanging="360"/>
+      </w:pPr>
+    </w:lvl>
+    <w:lvl w:ilvl="4" w:tplc="04090019" w:tentative="1">
+      <w:start w:val="1"/>
+      <w:numFmt w:val="lowerLetter"/>
+      <w:lvlText w:val="%5."/>
+      <w:lvlJc w:val="left"/>
+      <w:pPr>
+        <w:ind w:left="3600" w:hanging="360"/>
+      </w:pPr>
+    </w:lvl>
+    <w:lvl w:ilvl="5" w:tplc="0409001B" w:tentative="1">
+      <w:start w:val="1"/>
+      <w:numFmt w:val="lowerRoman"/>
+      <w:lvlText w:val="%6."/>
+      <w:lvlJc w:val="right"/>
+      <w:pPr>
+        <w:ind w:left="4320" w:hanging="180"/>
+      </w:pPr>
+    </w:lvl>
+    <w:lvl w:ilvl="6" w:tplc="0409000F" w:tentative="1">
+      <w:start w:val="1"/>
+      <w:numFmt w:val="decimal"/>
+      <w:lvlText w:val="%7."/>
+      <w:lvlJc w:val="left"/>
+      <w:pPr>
+        <w:ind w:left="5040" w:hanging="360"/>
+      </w:pPr>
+    </w:lvl>
+    <w:lvl w:ilvl="7" w:tplc="04090019" w:tentative="1">
+      <w:start w:val="1"/>
+      <w:numFmt w:val="lowerLetter"/>
+      <w:lvlText w:val="%8."/>
+      <w:lvlJc w:val="left"/>
+      <w:pPr>
+        <w:ind w:left="5760" w:hanging="360"/>
+      </w:pPr>
+    </w:lvl>
+    <w:lvl w:ilvl="8" w:tplc="0409001B" w:tentative="1">
+      <w:start w:val="1"/>
+      <w:numFmt w:val="lowerRoman"/>
+      <w:lvlText w:val="%9."/>
+      <w:lvlJc w:val="right"/>
+      <w:pPr>
+        <w:ind w:left="6480" w:hanging="180"/>
+      </w:pPr>
+    </w:lvl>
+  </w:abstractNum>
+  <w:abstractNum w:abstractNumId="11" w15:restartNumberingAfterBreak="0">
     <w:nsid w:val="419D73E3"/>
     <w:multiLevelType w:val="hybridMultilevel"/>
     <w:tmpl w:val="1DC2DC8E"/>
@@ -5769,7 +9201,7 @@
       </w:rPr>
     </w:lvl>
   </w:abstractNum>
-  <w:abstractNum w:abstractNumId="8" w15:restartNumberingAfterBreak="0">
+  <w:abstractNum w:abstractNumId="12" w15:restartNumberingAfterBreak="0">
     <w:nsid w:val="4682220E"/>
     <w:multiLevelType w:val="hybridMultilevel"/>
     <w:tmpl w:val="256877F4"/>
@@ -5882,7 +9314,7 @@
       </w:rPr>
     </w:lvl>
   </w:abstractNum>
-  <w:abstractNum w:abstractNumId="9" w15:restartNumberingAfterBreak="0">
+  <w:abstractNum w:abstractNumId="13" w15:restartNumberingAfterBreak="0">
     <w:nsid w:val="5C532236"/>
     <w:multiLevelType w:val="hybridMultilevel"/>
     <w:tmpl w:val="73FE7148"/>
@@ -5968,7 +9400,93 @@
       </w:pPr>
     </w:lvl>
   </w:abstractNum>
-  <w:abstractNum w:abstractNumId="10" w15:restartNumberingAfterBreak="0">
+  <w:abstractNum w:abstractNumId="14" w15:restartNumberingAfterBreak="0">
+    <w:nsid w:val="5CF27794"/>
+    <w:multiLevelType w:val="hybridMultilevel"/>
+    <w:tmpl w:val="7354FAFE"/>
+    <w:lvl w:ilvl="0" w:tplc="0409000F">
+      <w:start w:val="1"/>
+      <w:numFmt w:val="decimal"/>
+      <w:lvlText w:val="%1."/>
+      <w:lvlJc w:val="left"/>
+      <w:pPr>
+        <w:ind w:left="720" w:hanging="360"/>
+      </w:pPr>
+    </w:lvl>
+    <w:lvl w:ilvl="1" w:tplc="04090019" w:tentative="1">
+      <w:start w:val="1"/>
+      <w:numFmt w:val="lowerLetter"/>
+      <w:lvlText w:val="%2."/>
+      <w:lvlJc w:val="left"/>
+      <w:pPr>
+        <w:ind w:left="1440" w:hanging="360"/>
+      </w:pPr>
+    </w:lvl>
+    <w:lvl w:ilvl="2" w:tplc="0409001B" w:tentative="1">
+      <w:start w:val="1"/>
+      <w:numFmt w:val="lowerRoman"/>
+      <w:lvlText w:val="%3."/>
+      <w:lvlJc w:val="right"/>
+      <w:pPr>
+        <w:ind w:left="2160" w:hanging="180"/>
+      </w:pPr>
+    </w:lvl>
+    <w:lvl w:ilvl="3" w:tplc="0409000F" w:tentative="1">
+      <w:start w:val="1"/>
+      <w:numFmt w:val="decimal"/>
+      <w:lvlText w:val="%4."/>
+      <w:lvlJc w:val="left"/>
+      <w:pPr>
+        <w:ind w:left="2880" w:hanging="360"/>
+      </w:pPr>
+    </w:lvl>
+    <w:lvl w:ilvl="4" w:tplc="04090019" w:tentative="1">
+      <w:start w:val="1"/>
+      <w:numFmt w:val="lowerLetter"/>
+      <w:lvlText w:val="%5."/>
+      <w:lvlJc w:val="left"/>
+      <w:pPr>
+        <w:ind w:left="3600" w:hanging="360"/>
+      </w:pPr>
+    </w:lvl>
+    <w:lvl w:ilvl="5" w:tplc="0409001B" w:tentative="1">
+      <w:start w:val="1"/>
+      <w:numFmt w:val="lowerRoman"/>
+      <w:lvlText w:val="%6."/>
+      <w:lvlJc w:val="right"/>
+      <w:pPr>
+        <w:ind w:left="4320" w:hanging="180"/>
+      </w:pPr>
+    </w:lvl>
+    <w:lvl w:ilvl="6" w:tplc="0409000F" w:tentative="1">
+      <w:start w:val="1"/>
+      <w:numFmt w:val="decimal"/>
+      <w:lvlText w:val="%7."/>
+      <w:lvlJc w:val="left"/>
+      <w:pPr>
+        <w:ind w:left="5040" w:hanging="360"/>
+      </w:pPr>
+    </w:lvl>
+    <w:lvl w:ilvl="7" w:tplc="04090019" w:tentative="1">
+      <w:start w:val="1"/>
+      <w:numFmt w:val="lowerLetter"/>
+      <w:lvlText w:val="%8."/>
+      <w:lvlJc w:val="left"/>
+      <w:pPr>
+        <w:ind w:left="5760" w:hanging="360"/>
+      </w:pPr>
+    </w:lvl>
+    <w:lvl w:ilvl="8" w:tplc="0409001B" w:tentative="1">
+      <w:start w:val="1"/>
+      <w:numFmt w:val="lowerRoman"/>
+      <w:lvlText w:val="%9."/>
+      <w:lvlJc w:val="right"/>
+      <w:pPr>
+        <w:ind w:left="6480" w:hanging="180"/>
+      </w:pPr>
+    </w:lvl>
+  </w:abstractNum>
+  <w:abstractNum w:abstractNumId="15" w15:restartNumberingAfterBreak="0">
     <w:nsid w:val="5D6368A1"/>
     <w:multiLevelType w:val="hybridMultilevel"/>
     <w:tmpl w:val="6E0E74B0"/>
@@ -6054,7 +9572,271 @@
       </w:pPr>
     </w:lvl>
   </w:abstractNum>
-  <w:abstractNum w:abstractNumId="11" w15:restartNumberingAfterBreak="0">
+  <w:abstractNum w:abstractNumId="16" w15:restartNumberingAfterBreak="0">
+    <w:nsid w:val="5EA40CF4"/>
+    <w:multiLevelType w:val="hybridMultilevel"/>
+    <w:tmpl w:val="62001D08"/>
+    <w:lvl w:ilvl="0" w:tplc="0409000F">
+      <w:start w:val="1"/>
+      <w:numFmt w:val="decimal"/>
+      <w:lvlText w:val="%1."/>
+      <w:lvlJc w:val="left"/>
+      <w:pPr>
+        <w:ind w:left="720" w:hanging="360"/>
+      </w:pPr>
+    </w:lvl>
+    <w:lvl w:ilvl="1" w:tplc="04090019" w:tentative="1">
+      <w:start w:val="1"/>
+      <w:numFmt w:val="lowerLetter"/>
+      <w:lvlText w:val="%2."/>
+      <w:lvlJc w:val="left"/>
+      <w:pPr>
+        <w:ind w:left="1440" w:hanging="360"/>
+      </w:pPr>
+    </w:lvl>
+    <w:lvl w:ilvl="2" w:tplc="0409001B" w:tentative="1">
+      <w:start w:val="1"/>
+      <w:numFmt w:val="lowerRoman"/>
+      <w:lvlText w:val="%3."/>
+      <w:lvlJc w:val="right"/>
+      <w:pPr>
+        <w:ind w:left="2160" w:hanging="180"/>
+      </w:pPr>
+    </w:lvl>
+    <w:lvl w:ilvl="3" w:tplc="0409000F" w:tentative="1">
+      <w:start w:val="1"/>
+      <w:numFmt w:val="decimal"/>
+      <w:lvlText w:val="%4."/>
+      <w:lvlJc w:val="left"/>
+      <w:pPr>
+        <w:ind w:left="2880" w:hanging="360"/>
+      </w:pPr>
+    </w:lvl>
+    <w:lvl w:ilvl="4" w:tplc="04090019" w:tentative="1">
+      <w:start w:val="1"/>
+      <w:numFmt w:val="lowerLetter"/>
+      <w:lvlText w:val="%5."/>
+      <w:lvlJc w:val="left"/>
+      <w:pPr>
+        <w:ind w:left="3600" w:hanging="360"/>
+      </w:pPr>
+    </w:lvl>
+    <w:lvl w:ilvl="5" w:tplc="0409001B" w:tentative="1">
+      <w:start w:val="1"/>
+      <w:numFmt w:val="lowerRoman"/>
+      <w:lvlText w:val="%6."/>
+      <w:lvlJc w:val="right"/>
+      <w:pPr>
+        <w:ind w:left="4320" w:hanging="180"/>
+      </w:pPr>
+    </w:lvl>
+    <w:lvl w:ilvl="6" w:tplc="0409000F" w:tentative="1">
+      <w:start w:val="1"/>
+      <w:numFmt w:val="decimal"/>
+      <w:lvlText w:val="%7."/>
+      <w:lvlJc w:val="left"/>
+      <w:pPr>
+        <w:ind w:left="5040" w:hanging="360"/>
+      </w:pPr>
+    </w:lvl>
+    <w:lvl w:ilvl="7" w:tplc="04090019" w:tentative="1">
+      <w:start w:val="1"/>
+      <w:numFmt w:val="lowerLetter"/>
+      <w:lvlText w:val="%8."/>
+      <w:lvlJc w:val="left"/>
+      <w:pPr>
+        <w:ind w:left="5760" w:hanging="360"/>
+      </w:pPr>
+    </w:lvl>
+    <w:lvl w:ilvl="8" w:tplc="0409001B" w:tentative="1">
+      <w:start w:val="1"/>
+      <w:numFmt w:val="lowerRoman"/>
+      <w:lvlText w:val="%9."/>
+      <w:lvlJc w:val="right"/>
+      <w:pPr>
+        <w:ind w:left="6480" w:hanging="180"/>
+      </w:pPr>
+    </w:lvl>
+  </w:abstractNum>
+  <w:abstractNum w:abstractNumId="17" w15:restartNumberingAfterBreak="0">
+    <w:nsid w:val="66AB0CA5"/>
+    <w:multiLevelType w:val="hybridMultilevel"/>
+    <w:tmpl w:val="F7086EF8"/>
+    <w:lvl w:ilvl="0" w:tplc="0409000F">
+      <w:start w:val="1"/>
+      <w:numFmt w:val="decimal"/>
+      <w:lvlText w:val="%1."/>
+      <w:lvlJc w:val="left"/>
+      <w:pPr>
+        <w:ind w:left="720" w:hanging="360"/>
+      </w:pPr>
+      <w:rPr>
+        <w:rFonts w:hint="default"/>
+      </w:rPr>
+    </w:lvl>
+    <w:lvl w:ilvl="1" w:tplc="04090019" w:tentative="1">
+      <w:start w:val="1"/>
+      <w:numFmt w:val="lowerLetter"/>
+      <w:lvlText w:val="%2."/>
+      <w:lvlJc w:val="left"/>
+      <w:pPr>
+        <w:ind w:left="1440" w:hanging="360"/>
+      </w:pPr>
+    </w:lvl>
+    <w:lvl w:ilvl="2" w:tplc="0409001B" w:tentative="1">
+      <w:start w:val="1"/>
+      <w:numFmt w:val="lowerRoman"/>
+      <w:lvlText w:val="%3."/>
+      <w:lvlJc w:val="right"/>
+      <w:pPr>
+        <w:ind w:left="2160" w:hanging="180"/>
+      </w:pPr>
+    </w:lvl>
+    <w:lvl w:ilvl="3" w:tplc="0409000F" w:tentative="1">
+      <w:start w:val="1"/>
+      <w:numFmt w:val="decimal"/>
+      <w:lvlText w:val="%4."/>
+      <w:lvlJc w:val="left"/>
+      <w:pPr>
+        <w:ind w:left="2880" w:hanging="360"/>
+      </w:pPr>
+    </w:lvl>
+    <w:lvl w:ilvl="4" w:tplc="04090019" w:tentative="1">
+      <w:start w:val="1"/>
+      <w:numFmt w:val="lowerLetter"/>
+      <w:lvlText w:val="%5."/>
+      <w:lvlJc w:val="left"/>
+      <w:pPr>
+        <w:ind w:left="3600" w:hanging="360"/>
+      </w:pPr>
+    </w:lvl>
+    <w:lvl w:ilvl="5" w:tplc="0409001B" w:tentative="1">
+      <w:start w:val="1"/>
+      <w:numFmt w:val="lowerRoman"/>
+      <w:lvlText w:val="%6."/>
+      <w:lvlJc w:val="right"/>
+      <w:pPr>
+        <w:ind w:left="4320" w:hanging="180"/>
+      </w:pPr>
+    </w:lvl>
+    <w:lvl w:ilvl="6" w:tplc="0409000F" w:tentative="1">
+      <w:start w:val="1"/>
+      <w:numFmt w:val="decimal"/>
+      <w:lvlText w:val="%7."/>
+      <w:lvlJc w:val="left"/>
+      <w:pPr>
+        <w:ind w:left="5040" w:hanging="360"/>
+      </w:pPr>
+    </w:lvl>
+    <w:lvl w:ilvl="7" w:tplc="04090019" w:tentative="1">
+      <w:start w:val="1"/>
+      <w:numFmt w:val="lowerLetter"/>
+      <w:lvlText w:val="%8."/>
+      <w:lvlJc w:val="left"/>
+      <w:pPr>
+        <w:ind w:left="5760" w:hanging="360"/>
+      </w:pPr>
+    </w:lvl>
+    <w:lvl w:ilvl="8" w:tplc="0409001B" w:tentative="1">
+      <w:start w:val="1"/>
+      <w:numFmt w:val="lowerRoman"/>
+      <w:lvlText w:val="%9."/>
+      <w:lvlJc w:val="right"/>
+      <w:pPr>
+        <w:ind w:left="6480" w:hanging="180"/>
+      </w:pPr>
+    </w:lvl>
+  </w:abstractNum>
+  <w:abstractNum w:abstractNumId="18" w15:restartNumberingAfterBreak="0">
+    <w:nsid w:val="6BDB7BCF"/>
+    <w:multiLevelType w:val="hybridMultilevel"/>
+    <w:tmpl w:val="FA844308"/>
+    <w:lvl w:ilvl="0" w:tplc="0409000F">
+      <w:start w:val="1"/>
+      <w:numFmt w:val="decimal"/>
+      <w:lvlText w:val="%1."/>
+      <w:lvlJc w:val="left"/>
+      <w:pPr>
+        <w:ind w:left="720" w:hanging="360"/>
+      </w:pPr>
+      <w:rPr>
+        <w:rFonts w:hint="default"/>
+      </w:rPr>
+    </w:lvl>
+    <w:lvl w:ilvl="1" w:tplc="04090019">
+      <w:start w:val="1"/>
+      <w:numFmt w:val="lowerLetter"/>
+      <w:lvlText w:val="%2."/>
+      <w:lvlJc w:val="left"/>
+      <w:pPr>
+        <w:ind w:left="1440" w:hanging="360"/>
+      </w:pPr>
+    </w:lvl>
+    <w:lvl w:ilvl="2" w:tplc="0409001B" w:tentative="1">
+      <w:start w:val="1"/>
+      <w:numFmt w:val="lowerRoman"/>
+      <w:lvlText w:val="%3."/>
+      <w:lvlJc w:val="right"/>
+      <w:pPr>
+        <w:ind w:left="2160" w:hanging="180"/>
+      </w:pPr>
+    </w:lvl>
+    <w:lvl w:ilvl="3" w:tplc="0409000F" w:tentative="1">
+      <w:start w:val="1"/>
+      <w:numFmt w:val="decimal"/>
+      <w:lvlText w:val="%4."/>
+      <w:lvlJc w:val="left"/>
+      <w:pPr>
+        <w:ind w:left="2880" w:hanging="360"/>
+      </w:pPr>
+    </w:lvl>
+    <w:lvl w:ilvl="4" w:tplc="04090019" w:tentative="1">
+      <w:start w:val="1"/>
+      <w:numFmt w:val="lowerLetter"/>
+      <w:lvlText w:val="%5."/>
+      <w:lvlJc w:val="left"/>
+      <w:pPr>
+        <w:ind w:left="3600" w:hanging="360"/>
+      </w:pPr>
+    </w:lvl>
+    <w:lvl w:ilvl="5" w:tplc="0409001B" w:tentative="1">
+      <w:start w:val="1"/>
+      <w:numFmt w:val="lowerRoman"/>
+      <w:lvlText w:val="%6."/>
+      <w:lvlJc w:val="right"/>
+      <w:pPr>
+        <w:ind w:left="4320" w:hanging="180"/>
+      </w:pPr>
+    </w:lvl>
+    <w:lvl w:ilvl="6" w:tplc="0409000F" w:tentative="1">
+      <w:start w:val="1"/>
+      <w:numFmt w:val="decimal"/>
+      <w:lvlText w:val="%7."/>
+      <w:lvlJc w:val="left"/>
+      <w:pPr>
+        <w:ind w:left="5040" w:hanging="360"/>
+      </w:pPr>
+    </w:lvl>
+    <w:lvl w:ilvl="7" w:tplc="04090019" w:tentative="1">
+      <w:start w:val="1"/>
+      <w:numFmt w:val="lowerLetter"/>
+      <w:lvlText w:val="%8."/>
+      <w:lvlJc w:val="left"/>
+      <w:pPr>
+        <w:ind w:left="5760" w:hanging="360"/>
+      </w:pPr>
+    </w:lvl>
+    <w:lvl w:ilvl="8" w:tplc="0409001B" w:tentative="1">
+      <w:start w:val="1"/>
+      <w:numFmt w:val="lowerRoman"/>
+      <w:lvlText w:val="%9."/>
+      <w:lvlJc w:val="right"/>
+      <w:pPr>
+        <w:ind w:left="6480" w:hanging="180"/>
+      </w:pPr>
+    </w:lvl>
+  </w:abstractNum>
+  <w:abstractNum w:abstractNumId="19" w15:restartNumberingAfterBreak="0">
     <w:nsid w:val="7C95295D"/>
     <w:multiLevelType w:val="hybridMultilevel"/>
     <w:tmpl w:val="15F01726"/>
@@ -6140,7 +9922,93 @@
       </w:pPr>
     </w:lvl>
   </w:abstractNum>
-  <w:abstractNum w:abstractNumId="12" w15:restartNumberingAfterBreak="0">
+  <w:abstractNum w:abstractNumId="20" w15:restartNumberingAfterBreak="0">
+    <w:nsid w:val="7E705955"/>
+    <w:multiLevelType w:val="hybridMultilevel"/>
+    <w:tmpl w:val="CC1CF892"/>
+    <w:lvl w:ilvl="0" w:tplc="0409000F">
+      <w:start w:val="1"/>
+      <w:numFmt w:val="decimal"/>
+      <w:lvlText w:val="%1."/>
+      <w:lvlJc w:val="left"/>
+      <w:pPr>
+        <w:ind w:left="720" w:hanging="360"/>
+      </w:pPr>
+    </w:lvl>
+    <w:lvl w:ilvl="1" w:tplc="04090019" w:tentative="1">
+      <w:start w:val="1"/>
+      <w:numFmt w:val="lowerLetter"/>
+      <w:lvlText w:val="%2."/>
+      <w:lvlJc w:val="left"/>
+      <w:pPr>
+        <w:ind w:left="1440" w:hanging="360"/>
+      </w:pPr>
+    </w:lvl>
+    <w:lvl w:ilvl="2" w:tplc="0409001B" w:tentative="1">
+      <w:start w:val="1"/>
+      <w:numFmt w:val="lowerRoman"/>
+      <w:lvlText w:val="%3."/>
+      <w:lvlJc w:val="right"/>
+      <w:pPr>
+        <w:ind w:left="2160" w:hanging="180"/>
+      </w:pPr>
+    </w:lvl>
+    <w:lvl w:ilvl="3" w:tplc="0409000F" w:tentative="1">
+      <w:start w:val="1"/>
+      <w:numFmt w:val="decimal"/>
+      <w:lvlText w:val="%4."/>
+      <w:lvlJc w:val="left"/>
+      <w:pPr>
+        <w:ind w:left="2880" w:hanging="360"/>
+      </w:pPr>
+    </w:lvl>
+    <w:lvl w:ilvl="4" w:tplc="04090019" w:tentative="1">
+      <w:start w:val="1"/>
+      <w:numFmt w:val="lowerLetter"/>
+      <w:lvlText w:val="%5."/>
+      <w:lvlJc w:val="left"/>
+      <w:pPr>
+        <w:ind w:left="3600" w:hanging="360"/>
+      </w:pPr>
+    </w:lvl>
+    <w:lvl w:ilvl="5" w:tplc="0409001B" w:tentative="1">
+      <w:start w:val="1"/>
+      <w:numFmt w:val="lowerRoman"/>
+      <w:lvlText w:val="%6."/>
+      <w:lvlJc w:val="right"/>
+      <w:pPr>
+        <w:ind w:left="4320" w:hanging="180"/>
+      </w:pPr>
+    </w:lvl>
+    <w:lvl w:ilvl="6" w:tplc="0409000F" w:tentative="1">
+      <w:start w:val="1"/>
+      <w:numFmt w:val="decimal"/>
+      <w:lvlText w:val="%7."/>
+      <w:lvlJc w:val="left"/>
+      <w:pPr>
+        <w:ind w:left="5040" w:hanging="360"/>
+      </w:pPr>
+    </w:lvl>
+    <w:lvl w:ilvl="7" w:tplc="04090019" w:tentative="1">
+      <w:start w:val="1"/>
+      <w:numFmt w:val="lowerLetter"/>
+      <w:lvlText w:val="%8."/>
+      <w:lvlJc w:val="left"/>
+      <w:pPr>
+        <w:ind w:left="5760" w:hanging="360"/>
+      </w:pPr>
+    </w:lvl>
+    <w:lvl w:ilvl="8" w:tplc="0409001B" w:tentative="1">
+      <w:start w:val="1"/>
+      <w:numFmt w:val="lowerRoman"/>
+      <w:lvlText w:val="%9."/>
+      <w:lvlJc w:val="right"/>
+      <w:pPr>
+        <w:ind w:left="6480" w:hanging="180"/>
+      </w:pPr>
+    </w:lvl>
+  </w:abstractNum>
+  <w:abstractNum w:abstractNumId="21" w15:restartNumberingAfterBreak="0">
     <w:nsid w:val="7F58167F"/>
     <w:multiLevelType w:val="hybridMultilevel"/>
     <w:tmpl w:val="D87800C6"/>
@@ -6230,25 +10098,25 @@
     </w:lvl>
   </w:abstractNum>
   <w:num w:numId="1" w16cid:durableId="989869868">
-    <w:abstractNumId w:val="8"/>
+    <w:abstractNumId w:val="12"/>
   </w:num>
   <w:num w:numId="2" w16cid:durableId="1681006607">
-    <w:abstractNumId w:val="6"/>
+    <w:abstractNumId w:val="9"/>
   </w:num>
   <w:num w:numId="3" w16cid:durableId="332413250">
-    <w:abstractNumId w:val="4"/>
+    <w:abstractNumId w:val="5"/>
   </w:num>
   <w:num w:numId="4" w16cid:durableId="1616793700">
-    <w:abstractNumId w:val="12"/>
+    <w:abstractNumId w:val="21"/>
   </w:num>
   <w:num w:numId="5" w16cid:durableId="802696216">
-    <w:abstractNumId w:val="10"/>
+    <w:abstractNumId w:val="15"/>
   </w:num>
   <w:num w:numId="6" w16cid:durableId="1288587274">
-    <w:abstractNumId w:val="11"/>
+    <w:abstractNumId w:val="19"/>
   </w:num>
   <w:num w:numId="7" w16cid:durableId="1922565144">
-    <w:abstractNumId w:val="7"/>
+    <w:abstractNumId w:val="11"/>
   </w:num>
   <w:num w:numId="8" w16cid:durableId="1489202743">
     <w:abstractNumId w:val="1"/>
@@ -6257,16 +10125,43 @@
     <w:abstractNumId w:val="2"/>
   </w:num>
   <w:num w:numId="10" w16cid:durableId="1191870445">
-    <w:abstractNumId w:val="5"/>
+    <w:abstractNumId w:val="7"/>
   </w:num>
   <w:num w:numId="11" w16cid:durableId="20327181">
-    <w:abstractNumId w:val="9"/>
+    <w:abstractNumId w:val="13"/>
   </w:num>
   <w:num w:numId="12" w16cid:durableId="789789519">
     <w:abstractNumId w:val="0"/>
   </w:num>
   <w:num w:numId="13" w16cid:durableId="605767581">
     <w:abstractNumId w:val="3"/>
+  </w:num>
+  <w:num w:numId="14" w16cid:durableId="1098060326">
+    <w:abstractNumId w:val="14"/>
+  </w:num>
+  <w:num w:numId="15" w16cid:durableId="1009597763">
+    <w:abstractNumId w:val="17"/>
+  </w:num>
+  <w:num w:numId="16" w16cid:durableId="914901303">
+    <w:abstractNumId w:val="20"/>
+  </w:num>
+  <w:num w:numId="17" w16cid:durableId="491260824">
+    <w:abstractNumId w:val="8"/>
+  </w:num>
+  <w:num w:numId="18" w16cid:durableId="174076752">
+    <w:abstractNumId w:val="10"/>
+  </w:num>
+  <w:num w:numId="19" w16cid:durableId="2043090619">
+    <w:abstractNumId w:val="4"/>
+  </w:num>
+  <w:num w:numId="20" w16cid:durableId="1992445755">
+    <w:abstractNumId w:val="18"/>
+  </w:num>
+  <w:num w:numId="21" w16cid:durableId="1923443100">
+    <w:abstractNumId w:val="16"/>
+  </w:num>
+  <w:num w:numId="22" w16cid:durableId="1400405160">
+    <w:abstractNumId w:val="6"/>
   </w:num>
 </w:numbering>
 </file>
@@ -6671,7 +10566,7 @@
   <w:style w:type="paragraph" w:default="1" w:styleId="Normal">
     <w:name w:val="Normal"/>
     <w:qFormat/>
-    <w:rsid w:val="00431775"/>
+    <w:rsid w:val="003C4F37"/>
   </w:style>
   <w:style w:type="character" w:default="1" w:styleId="DefaultParagraphFont">
     <w:name w:val="Default Paragraph Font"/>
@@ -6744,6 +10639,69 @@
       <w:ind w:left="720"/>
       <w:contextualSpacing/>
     </w:pPr>
+  </w:style>
+  <w:style w:type="paragraph" w:styleId="Header">
+    <w:name w:val="header"/>
+    <w:basedOn w:val="Normal"/>
+    <w:link w:val="HeaderChar"/>
+    <w:uiPriority w:val="99"/>
+    <w:unhideWhenUsed/>
+    <w:rsid w:val="00BC433D"/>
+    <w:pPr>
+      <w:tabs>
+        <w:tab w:val="center" w:pos="4680"/>
+        <w:tab w:val="right" w:pos="9360"/>
+      </w:tabs>
+      <w:spacing w:after="0" w:line="240" w:lineRule="auto"/>
+    </w:pPr>
+  </w:style>
+  <w:style w:type="character" w:customStyle="1" w:styleId="HeaderChar">
+    <w:name w:val="Header Char"/>
+    <w:basedOn w:val="DefaultParagraphFont"/>
+    <w:link w:val="Header"/>
+    <w:uiPriority w:val="99"/>
+    <w:rsid w:val="00BC433D"/>
+  </w:style>
+  <w:style w:type="paragraph" w:styleId="Footer">
+    <w:name w:val="footer"/>
+    <w:basedOn w:val="Normal"/>
+    <w:link w:val="FooterChar"/>
+    <w:uiPriority w:val="99"/>
+    <w:unhideWhenUsed/>
+    <w:rsid w:val="00BC433D"/>
+    <w:pPr>
+      <w:tabs>
+        <w:tab w:val="center" w:pos="4680"/>
+        <w:tab w:val="right" w:pos="9360"/>
+      </w:tabs>
+      <w:spacing w:after="0" w:line="240" w:lineRule="auto"/>
+    </w:pPr>
+  </w:style>
+  <w:style w:type="character" w:customStyle="1" w:styleId="FooterChar">
+    <w:name w:val="Footer Char"/>
+    <w:basedOn w:val="DefaultParagraphFont"/>
+    <w:link w:val="Footer"/>
+    <w:uiPriority w:val="99"/>
+    <w:rsid w:val="00BC433D"/>
+  </w:style>
+  <w:style w:type="table" w:styleId="TableGrid">
+    <w:name w:val="Table Grid"/>
+    <w:basedOn w:val="TableNormal"/>
+    <w:uiPriority w:val="39"/>
+    <w:rsid w:val="00BC433D"/>
+    <w:pPr>
+      <w:spacing w:after="0" w:line="240" w:lineRule="auto"/>
+    </w:pPr>
+    <w:tblPr>
+      <w:tblBorders>
+        <w:top w:val="single" w:sz="4" w:space="0" w:color="auto"/>
+        <w:left w:val="single" w:sz="4" w:space="0" w:color="auto"/>
+        <w:bottom w:val="single" w:sz="4" w:space="0" w:color="auto"/>
+        <w:right w:val="single" w:sz="4" w:space="0" w:color="auto"/>
+        <w:insideH w:val="single" w:sz="4" w:space="0" w:color="auto"/>
+        <w:insideV w:val="single" w:sz="4" w:space="0" w:color="auto"/>
+      </w:tblBorders>
+    </w:tblPr>
   </w:style>
 </w:styles>
 </file>

--- a/Administrative Documents/System Requirements.docx
+++ b/Administrative Documents/System Requirements.docx
@@ -15,6 +15,7 @@
           <w:lang w:val="es-PA"/>
         </w:rPr>
       </w:pPr>
+      <w:bookmarkStart w:id="0" w:name="_Hlk142862441"/>
       <w:r>
         <w:rPr>
           <w:rFonts w:ascii="Arial" w:hAnsi="Arial" w:cs="Arial"/>
@@ -41,23 +42,7 @@
           <w:rFonts w:ascii="Arial" w:hAnsi="Arial" w:cs="Arial"/>
           <w:lang w:val="es-PA"/>
         </w:rPr>
-        <w:t xml:space="preserve">Se está desarrollando un Sistema de Gestión Educativa para un proyecto llamado #PilandoAndo desarrollado por la Fundación Ayudinga, en el que se busca aplicar un cuestionario llamado “Test de </w:t>
-      </w:r>
-      <w:proofErr w:type="spellStart"/>
-      <w:r>
-        <w:rPr>
-          <w:rFonts w:ascii="Arial" w:hAnsi="Arial" w:cs="Arial"/>
-          <w:lang w:val="es-PA"/>
-        </w:rPr>
-        <w:t>Grasha</w:t>
-      </w:r>
-      <w:proofErr w:type="spellEnd"/>
-      <w:r>
-        <w:rPr>
-          <w:rFonts w:ascii="Arial" w:hAnsi="Arial" w:cs="Arial"/>
-          <w:lang w:val="es-PA"/>
-        </w:rPr>
-        <w:t xml:space="preserve">” a estudiantes y tutores, de manera que se pueda obtener toda la información requerida de cada uno de ellos para mejorar su experiencia de enseñanza aprendizaje. </w:t>
+        <w:t xml:space="preserve">Se está desarrollando un Sistema de Gestión Educativa para un proyecto llamado #PilandoAndo desarrollado por la Fundación Ayudinga, en el que se busca aplicar un cuestionario llamado “Test de Grasha” a estudiantes y tutores, de manera que se pueda obtener toda la información requerida de cada uno de ellos para mejorar su experiencia de enseñanza aprendizaje. </w:t>
       </w:r>
     </w:p>
     <w:p>
@@ -115,23 +100,7 @@
           <w:rFonts w:ascii="Arial" w:hAnsi="Arial" w:cs="Arial"/>
           <w:lang w:val="es-PA"/>
         </w:rPr>
-        <w:t xml:space="preserve">En el Espacio de Administración, el “Administrador” podrá acceder a la información que se fue enviada y almacenada en la Base de Datos, una vez fueron llenados por el Estudiante o Tutor, que cada uno de ellos presenta un set de preguntas que ya fueron desarrolladas y establecidas previamente como parte de la prueba de </w:t>
-      </w:r>
-      <w:proofErr w:type="spellStart"/>
-      <w:r>
-        <w:rPr>
-          <w:rFonts w:ascii="Arial" w:hAnsi="Arial" w:cs="Arial"/>
-          <w:lang w:val="es-PA"/>
-        </w:rPr>
-        <w:t>Grasha</w:t>
-      </w:r>
-      <w:proofErr w:type="spellEnd"/>
-      <w:r>
-        <w:rPr>
-          <w:rFonts w:ascii="Arial" w:hAnsi="Arial" w:cs="Arial"/>
-          <w:lang w:val="es-PA"/>
-        </w:rPr>
-        <w:t>, arrojando un resultado específico en el caso de cada una de ellas.</w:t>
+        <w:t>En el Espacio de Administración, el “Administrador” podrá acceder a la información que se fue enviada y almacenada en la Base de Datos, una vez fueron llenados por el Estudiante o Tutor, que cada uno de ellos presenta un set de preguntas que ya fueron desarrolladas y establecidas previamente como parte de la prueba de Grasha, arrojando un resultado específico en el caso de cada una de ellas.</w:t>
       </w:r>
     </w:p>
     <w:p>
@@ -3994,7 +3963,6 @@
           <w:lang w:val="es-PA"/>
         </w:rPr>
       </w:pPr>
-      <w:proofErr w:type="spellStart"/>
       <w:r>
         <w:rPr>
           <w:rFonts w:ascii="Arial" w:hAnsi="Arial" w:cs="Arial"/>
@@ -4006,7 +3974,6 @@
         </w:rPr>
         <w:t>Delegador</w:t>
       </w:r>
-      <w:proofErr w:type="spellEnd"/>
       <w:r>
         <w:rPr>
           <w:rFonts w:ascii="Arial" w:hAnsi="Arial" w:cs="Arial"/>
@@ -4287,7 +4254,6 @@
           <w:lang w:val="es-PA"/>
         </w:rPr>
       </w:pPr>
-      <w:proofErr w:type="spellStart"/>
       <w:r>
         <w:rPr>
           <w:rFonts w:ascii="Arial" w:hAnsi="Arial" w:cs="Arial"/>
@@ -4299,7 +4265,6 @@
         </w:rPr>
         <w:t>Delegador</w:t>
       </w:r>
-      <w:proofErr w:type="spellEnd"/>
       <w:r>
         <w:rPr>
           <w:rFonts w:ascii="Arial" w:hAnsi="Arial" w:cs="Arial"/>
@@ -4635,27 +4600,7 @@
           <w:szCs w:val="24"/>
           <w:lang w:val="es-PA"/>
         </w:rPr>
-        <w:t>: En esta se desplegarán todos los Nombres de los Tutores que llenaron el Formulario, su Puntaje Total, Puntaje Promedio, Desviación Estándar y Estilo de Enseñanza en formato de una tabla que pueda ser descargada en formato .</w:t>
-      </w:r>
-      <w:proofErr w:type="spellStart"/>
-      <w:r>
-        <w:rPr>
-          <w:rFonts w:ascii="Arial" w:hAnsi="Arial" w:cs="Arial"/>
-          <w:sz w:val="24"/>
-          <w:szCs w:val="24"/>
-          <w:lang w:val="es-PA"/>
-        </w:rPr>
-        <w:t>csv</w:t>
-      </w:r>
-      <w:proofErr w:type="spellEnd"/>
-      <w:r>
-        <w:rPr>
-          <w:rFonts w:ascii="Arial" w:hAnsi="Arial" w:cs="Arial"/>
-          <w:sz w:val="24"/>
-          <w:szCs w:val="24"/>
-          <w:lang w:val="es-PA"/>
-        </w:rPr>
-        <w:t xml:space="preserve"> directamente desde dicho panel.</w:t>
+        <w:t>: En esta se desplegarán todos los Nombres de los Tutores que llenaron el Formulario, su Puntaje Total, Puntaje Promedio, Desviación Estándar y Estilo de Enseñanza en formato de una tabla que pueda ser descargada en formato .csv directamente desde dicho panel.</w:t>
       </w:r>
     </w:p>
     <w:p>
@@ -4692,27 +4637,7 @@
           <w:szCs w:val="24"/>
           <w:lang w:val="es-PA"/>
         </w:rPr>
-        <w:t>: En esta se desplegarán todos los Nombres de los Estudiantes que llenaron el Formulario, su Puntaje Total, Puntaje Promedio, Desviación Estándar y Estilo de Aprendizaje en formato de una tabla que pueda ser descargada en formato .</w:t>
-      </w:r>
-      <w:proofErr w:type="spellStart"/>
-      <w:r>
-        <w:rPr>
-          <w:rFonts w:ascii="Arial" w:hAnsi="Arial" w:cs="Arial"/>
-          <w:sz w:val="24"/>
-          <w:szCs w:val="24"/>
-          <w:lang w:val="es-PA"/>
-        </w:rPr>
-        <w:t>csv</w:t>
-      </w:r>
-      <w:proofErr w:type="spellEnd"/>
-      <w:r>
-        <w:rPr>
-          <w:rFonts w:ascii="Arial" w:hAnsi="Arial" w:cs="Arial"/>
-          <w:sz w:val="24"/>
-          <w:szCs w:val="24"/>
-          <w:lang w:val="es-PA"/>
-        </w:rPr>
-        <w:t xml:space="preserve"> directamente desde dicho panel.</w:t>
+        <w:t>: En esta se desplegarán todos los Nombres de los Estudiantes que llenaron el Formulario, su Puntaje Total, Puntaje Promedio, Desviación Estándar y Estilo de Aprendizaje en formato de una tabla que pueda ser descargada en formato .csv directamente desde dicho panel.</w:t>
       </w:r>
     </w:p>
     <w:p>
@@ -4763,10 +4688,8 @@
           <w:bCs/>
           <w:sz w:val="28"/>
           <w:szCs w:val="28"/>
-          <w:lang w:val="es-PA"/>
-        </w:rPr>
-      </w:pPr>
-      <w:proofErr w:type="spellStart"/>
+        </w:rPr>
+      </w:pPr>
       <w:r>
         <w:rPr>
           <w:rFonts w:ascii="Arial" w:hAnsi="Arial" w:cs="Arial"/>
@@ -4774,107 +4697,9 @@
           <w:bCs/>
           <w:sz w:val="28"/>
           <w:szCs w:val="28"/>
-          <w:lang w:val="es-PA"/>
-        </w:rPr>
-        <w:t>Structure</w:t>
-      </w:r>
-      <w:proofErr w:type="spellEnd"/>
-      <w:r>
-        <w:rPr>
-          <w:rFonts w:ascii="Arial" w:hAnsi="Arial" w:cs="Arial"/>
-          <w:b/>
-          <w:bCs/>
-          <w:sz w:val="28"/>
-          <w:szCs w:val="28"/>
-          <w:lang w:val="es-PA"/>
-        </w:rPr>
-        <w:t xml:space="preserve"> </w:t>
-      </w:r>
-      <w:proofErr w:type="spellStart"/>
-      <w:r>
-        <w:rPr>
-          <w:rFonts w:ascii="Arial" w:hAnsi="Arial" w:cs="Arial"/>
-          <w:b/>
-          <w:bCs/>
-          <w:sz w:val="28"/>
-          <w:szCs w:val="28"/>
-          <w:lang w:val="es-PA"/>
-        </w:rPr>
-        <w:t>of</w:t>
-      </w:r>
-      <w:proofErr w:type="spellEnd"/>
-      <w:r>
-        <w:rPr>
-          <w:rFonts w:ascii="Arial" w:hAnsi="Arial" w:cs="Arial"/>
-          <w:b/>
-          <w:bCs/>
-          <w:sz w:val="28"/>
-          <w:szCs w:val="28"/>
-          <w:lang w:val="es-PA"/>
-        </w:rPr>
-        <w:t xml:space="preserve"> </w:t>
-      </w:r>
-      <w:proofErr w:type="spellStart"/>
-      <w:r>
-        <w:rPr>
-          <w:rFonts w:ascii="Arial" w:hAnsi="Arial" w:cs="Arial"/>
-          <w:b/>
-          <w:bCs/>
-          <w:sz w:val="28"/>
-          <w:szCs w:val="28"/>
-          <w:lang w:val="es-PA"/>
-        </w:rPr>
-        <w:t>the</w:t>
-      </w:r>
-      <w:proofErr w:type="spellEnd"/>
-      <w:r>
-        <w:rPr>
-          <w:rFonts w:ascii="Arial" w:hAnsi="Arial" w:cs="Arial"/>
-          <w:b/>
-          <w:bCs/>
-          <w:sz w:val="28"/>
-          <w:szCs w:val="28"/>
-          <w:lang w:val="es-PA"/>
-        </w:rPr>
-        <w:t xml:space="preserve"> </w:t>
-      </w:r>
-      <w:proofErr w:type="spellStart"/>
-      <w:r>
-        <w:rPr>
-          <w:rFonts w:ascii="Arial" w:hAnsi="Arial" w:cs="Arial"/>
-          <w:b/>
-          <w:bCs/>
-          <w:sz w:val="28"/>
-          <w:szCs w:val="28"/>
-          <w:lang w:val="es-PA"/>
-        </w:rPr>
-        <w:t>Administration</w:t>
-      </w:r>
-      <w:proofErr w:type="spellEnd"/>
-      <w:r>
-        <w:rPr>
-          <w:rFonts w:ascii="Arial" w:hAnsi="Arial" w:cs="Arial"/>
-          <w:b/>
-          <w:bCs/>
-          <w:sz w:val="28"/>
-          <w:szCs w:val="28"/>
-          <w:lang w:val="es-PA"/>
-        </w:rPr>
-        <w:t xml:space="preserve"> </w:t>
-      </w:r>
-      <w:proofErr w:type="spellStart"/>
-      <w:r>
-        <w:rPr>
-          <w:rFonts w:ascii="Arial" w:hAnsi="Arial" w:cs="Arial"/>
-          <w:b/>
-          <w:bCs/>
-          <w:sz w:val="28"/>
-          <w:szCs w:val="28"/>
-          <w:lang w:val="es-PA"/>
-        </w:rPr>
-        <w:t>Space</w:t>
-      </w:r>
-      <w:proofErr w:type="spellEnd"/>
+        </w:rPr>
+        <w:t>Structure of the Administration Space</w:t>
+      </w:r>
     </w:p>
     <w:tbl>
       <w:tblPr>
@@ -5022,32 +4847,78 @@
     <w:p>
       <w:pPr>
         <w:spacing w:line="360" w:lineRule="auto"/>
-        <w:jc w:val="both"/>
-        <w:rPr>
-          <w:rFonts w:ascii="Arial" w:hAnsi="Arial" w:cs="Arial"/>
-          <w:sz w:val="24"/>
-          <w:szCs w:val="24"/>
-        </w:rPr>
-      </w:pPr>
-      <w:r>
-        <w:rPr>
-          <w:rFonts w:ascii="Arial" w:hAnsi="Arial" w:cs="Arial"/>
-          <w:sz w:val="24"/>
-          <w:szCs w:val="24"/>
-        </w:rPr>
-        <w:t>By default, once the user enters the Administration Area; This will directly enter the tutors table, in which the following information that was entered by the Tutor at the time of completing the questionnaire should be displayed:</w:t>
-      </w:r>
-    </w:p>
-    <w:p>
-      <w:pPr>
-        <w:spacing w:line="360" w:lineRule="auto"/>
-        <w:jc w:val="both"/>
-        <w:rPr>
-          <w:rFonts w:ascii="Arial" w:hAnsi="Arial" w:cs="Arial"/>
-          <w:sz w:val="24"/>
-          <w:szCs w:val="24"/>
-        </w:rPr>
-      </w:pPr>
+        <w:jc w:val="center"/>
+        <w:rPr>
+          <w:rFonts w:ascii="Arial" w:hAnsi="Arial" w:cs="Arial"/>
+          <w:b/>
+          <w:bCs/>
+          <w:sz w:val="26"/>
+          <w:szCs w:val="26"/>
+        </w:rPr>
+      </w:pPr>
+      <w:r>
+        <w:rPr>
+          <w:rFonts w:ascii="Arial" w:hAnsi="Arial" w:cs="Arial"/>
+          <w:b/>
+          <w:bCs/>
+          <w:sz w:val="26"/>
+          <w:szCs w:val="26"/>
+        </w:rPr>
+        <w:t>Teaching Style Evaluation Using the Grasha Test</w:t>
+      </w:r>
+    </w:p>
+    <w:p>
+      <w:pPr>
+        <w:spacing w:line="360" w:lineRule="auto"/>
+        <w:jc w:val="both"/>
+        <w:rPr>
+          <w:rFonts w:ascii="Arial" w:hAnsi="Arial" w:cs="Arial"/>
+          <w:sz w:val="24"/>
+          <w:szCs w:val="24"/>
+        </w:rPr>
+      </w:pPr>
+      <w:r>
+        <w:rPr>
+          <w:rFonts w:ascii="Arial" w:hAnsi="Arial" w:cs="Arial"/>
+          <w:sz w:val="24"/>
+          <w:szCs w:val="24"/>
+        </w:rPr>
+        <w:t xml:space="preserve">By default, once the user enters the Administration Area; This will directly enter the tutors table, in which the following information that </w:t>
+      </w:r>
+      <w:r>
+        <w:rPr>
+          <w:rFonts w:ascii="Arial" w:hAnsi="Arial" w:cs="Arial"/>
+          <w:sz w:val="24"/>
+          <w:szCs w:val="24"/>
+        </w:rPr>
+        <w:t>has</w:t>
+      </w:r>
+      <w:r>
+        <w:rPr>
+          <w:rFonts w:ascii="Arial" w:hAnsi="Arial" w:cs="Arial"/>
+          <w:sz w:val="24"/>
+          <w:szCs w:val="24"/>
+        </w:rPr>
+        <w:t xml:space="preserve"> entered by the Tutor at the time of completing the questionnaire should </w:t>
+      </w:r>
+      <w:proofErr w:type="gramStart"/>
+      <w:r>
+        <w:rPr>
+          <w:rFonts w:ascii="Arial" w:hAnsi="Arial" w:cs="Arial"/>
+          <w:sz w:val="24"/>
+          <w:szCs w:val="24"/>
+        </w:rPr>
+        <w:t>be displayed</w:t>
+      </w:r>
+      <w:proofErr w:type="gramEnd"/>
+      <w:r>
+        <w:rPr>
+          <w:rFonts w:ascii="Arial" w:hAnsi="Arial" w:cs="Arial"/>
+          <w:sz w:val="24"/>
+          <w:szCs w:val="24"/>
+        </w:rPr>
+        <w:t>:</w:t>
+      </w:r>
     </w:p>
     <w:tbl>
       <w:tblPr>
@@ -5056,19 +4927,21 @@
         <w:tblLook w:val="04A0" w:firstRow="1" w:lastRow="0" w:firstColumn="1" w:lastColumn="0" w:noHBand="0" w:noVBand="1"/>
       </w:tblPr>
       <w:tblGrid>
-        <w:gridCol w:w="884"/>
-        <w:gridCol w:w="689"/>
-        <w:gridCol w:w="1306"/>
-        <w:gridCol w:w="1273"/>
-        <w:gridCol w:w="1264"/>
-        <w:gridCol w:w="1252"/>
-        <w:gridCol w:w="1252"/>
-        <w:gridCol w:w="1430"/>
+        <w:gridCol w:w="935"/>
+        <w:gridCol w:w="935"/>
+        <w:gridCol w:w="935"/>
+        <w:gridCol w:w="935"/>
+        <w:gridCol w:w="935"/>
+        <w:gridCol w:w="935"/>
+        <w:gridCol w:w="935"/>
+        <w:gridCol w:w="935"/>
+        <w:gridCol w:w="935"/>
+        <w:gridCol w:w="935"/>
       </w:tblGrid>
       <w:tr>
         <w:tc>
           <w:tcPr>
-            <w:tcW w:w="998" w:type="dxa"/>
+            <w:tcW w:w="935" w:type="dxa"/>
           </w:tcPr>
           <w:p>
             <w:pPr>
@@ -5076,31 +4949,23 @@
               <w:jc w:val="both"/>
               <w:rPr>
                 <w:rFonts w:ascii="Arial" w:hAnsi="Arial" w:cs="Arial"/>
-                <w:b/>
-                <w:bCs/>
-                <w:sz w:val="24"/>
-                <w:szCs w:val="24"/>
-                <w:lang w:val="es-PA"/>
+                <w:sz w:val="16"/>
+                <w:szCs w:val="16"/>
               </w:rPr>
             </w:pPr>
-            <w:proofErr w:type="spellStart"/>
-            <w:r>
-              <w:rPr>
-                <w:rFonts w:ascii="Arial" w:hAnsi="Arial" w:cs="Arial"/>
-                <w:b/>
-                <w:bCs/>
-                <w:sz w:val="24"/>
-                <w:szCs w:val="24"/>
-                <w:lang w:val="es-PA"/>
+            <w:r>
+              <w:rPr>
+                <w:rFonts w:ascii="Arial" w:hAnsi="Arial" w:cs="Arial"/>
+                <w:sz w:val="16"/>
+                <w:szCs w:val="16"/>
               </w:rPr>
               <w:t>Name</w:t>
             </w:r>
-            <w:proofErr w:type="spellEnd"/>
           </w:p>
         </w:tc>
         <w:tc>
           <w:tcPr>
-            <w:tcW w:w="852" w:type="dxa"/>
+            <w:tcW w:w="935" w:type="dxa"/>
           </w:tcPr>
           <w:p>
             <w:pPr>
@@ -5108,21 +4973,15 @@
               <w:jc w:val="both"/>
               <w:rPr>
                 <w:rFonts w:ascii="Arial" w:hAnsi="Arial" w:cs="Arial"/>
-                <w:b/>
-                <w:bCs/>
-                <w:sz w:val="24"/>
-                <w:szCs w:val="24"/>
-                <w:lang w:val="es-PA"/>
+                <w:sz w:val="16"/>
+                <w:szCs w:val="16"/>
               </w:rPr>
             </w:pPr>
             <w:r>
               <w:rPr>
                 <w:rFonts w:ascii="Arial" w:hAnsi="Arial" w:cs="Arial"/>
-                <w:b/>
-                <w:bCs/>
-                <w:sz w:val="24"/>
-                <w:szCs w:val="24"/>
-                <w:lang w:val="es-PA"/>
+                <w:sz w:val="16"/>
+                <w:szCs w:val="16"/>
               </w:rPr>
               <w:t>Age</w:t>
             </w:r>
@@ -5130,7 +4989,7 @@
         </w:tc>
         <w:tc>
           <w:tcPr>
-            <w:tcW w:w="1377" w:type="dxa"/>
+            <w:tcW w:w="935" w:type="dxa"/>
           </w:tcPr>
           <w:p>
             <w:pPr>
@@ -5138,21 +4997,15 @@
               <w:jc w:val="both"/>
               <w:rPr>
                 <w:rFonts w:ascii="Arial" w:hAnsi="Arial" w:cs="Arial"/>
-                <w:b/>
-                <w:bCs/>
-                <w:sz w:val="24"/>
-                <w:szCs w:val="24"/>
-                <w:lang w:val="es-PA"/>
+                <w:sz w:val="16"/>
+                <w:szCs w:val="16"/>
               </w:rPr>
             </w:pPr>
             <w:r>
               <w:rPr>
                 <w:rFonts w:ascii="Arial" w:hAnsi="Arial" w:cs="Arial"/>
-                <w:b/>
-                <w:bCs/>
-                <w:sz w:val="24"/>
-                <w:szCs w:val="24"/>
-                <w:lang w:val="es-PA"/>
+                <w:sz w:val="16"/>
+                <w:szCs w:val="16"/>
               </w:rPr>
               <w:t>Sex</w:t>
             </w:r>
@@ -5160,7 +5013,7 @@
         </w:tc>
         <w:tc>
           <w:tcPr>
-            <w:tcW w:w="1411" w:type="dxa"/>
+            <w:tcW w:w="935" w:type="dxa"/>
           </w:tcPr>
           <w:p>
             <w:pPr>
@@ -5168,42 +5021,23 @@
               <w:jc w:val="both"/>
               <w:rPr>
                 <w:rFonts w:ascii="Arial" w:hAnsi="Arial" w:cs="Arial"/>
-                <w:b/>
-                <w:bCs/>
-                <w:sz w:val="24"/>
-                <w:szCs w:val="24"/>
-                <w:lang w:val="es-PA"/>
+                <w:sz w:val="16"/>
+                <w:szCs w:val="16"/>
               </w:rPr>
             </w:pPr>
-            <w:proofErr w:type="spellStart"/>
-            <w:r>
-              <w:rPr>
-                <w:rFonts w:ascii="Arial" w:hAnsi="Arial" w:cs="Arial"/>
-                <w:b/>
-                <w:bCs/>
-                <w:sz w:val="24"/>
-                <w:szCs w:val="24"/>
-                <w:lang w:val="es-PA"/>
-              </w:rPr>
-              <w:t>Teaching</w:t>
-            </w:r>
-            <w:proofErr w:type="spellEnd"/>
-            <w:r>
-              <w:rPr>
-                <w:rFonts w:ascii="Arial" w:hAnsi="Arial" w:cs="Arial"/>
-                <w:b/>
-                <w:bCs/>
-                <w:sz w:val="24"/>
-                <w:szCs w:val="24"/>
-                <w:lang w:val="es-PA"/>
-              </w:rPr>
-              <w:t xml:space="preserve"> Style</w:t>
+            <w:r>
+              <w:rPr>
+                <w:rFonts w:ascii="Arial" w:hAnsi="Arial" w:cs="Arial"/>
+                <w:sz w:val="16"/>
+                <w:szCs w:val="16"/>
+              </w:rPr>
+              <w:t>Teaching Style</w:t>
             </w:r>
           </w:p>
         </w:tc>
         <w:tc>
           <w:tcPr>
-            <w:tcW w:w="1364" w:type="dxa"/>
+            <w:tcW w:w="935" w:type="dxa"/>
           </w:tcPr>
           <w:p>
             <w:pPr>
@@ -5211,53 +5045,23 @@
               <w:jc w:val="both"/>
               <w:rPr>
                 <w:rFonts w:ascii="Arial" w:hAnsi="Arial" w:cs="Arial"/>
-                <w:b/>
-                <w:bCs/>
-                <w:sz w:val="24"/>
-                <w:szCs w:val="24"/>
-                <w:lang w:val="es-PA"/>
+                <w:sz w:val="16"/>
+                <w:szCs w:val="16"/>
               </w:rPr>
             </w:pPr>
-            <w:proofErr w:type="spellStart"/>
-            <w:r>
-              <w:rPr>
-                <w:rFonts w:ascii="Arial" w:hAnsi="Arial" w:cs="Arial"/>
-                <w:b/>
-                <w:bCs/>
-                <w:sz w:val="24"/>
-                <w:szCs w:val="24"/>
-                <w:lang w:val="es-PA"/>
-              </w:rPr>
-              <w:t>Teaching</w:t>
-            </w:r>
-            <w:proofErr w:type="spellEnd"/>
-            <w:r>
-              <w:rPr>
-                <w:rFonts w:ascii="Arial" w:hAnsi="Arial" w:cs="Arial"/>
-                <w:b/>
-                <w:bCs/>
-                <w:sz w:val="24"/>
-                <w:szCs w:val="24"/>
-                <w:lang w:val="es-PA"/>
-              </w:rPr>
-              <w:t xml:space="preserve"> Style </w:t>
-            </w:r>
-            <w:r>
-              <w:rPr>
-                <w:rFonts w:ascii="Arial" w:hAnsi="Arial" w:cs="Arial"/>
-                <w:b/>
-                <w:bCs/>
-                <w:sz w:val="24"/>
-                <w:szCs w:val="24"/>
-                <w:lang w:val="es-PA"/>
-              </w:rPr>
-              <w:t>Score</w:t>
+            <w:r>
+              <w:rPr>
+                <w:rFonts w:ascii="Arial" w:hAnsi="Arial" w:cs="Arial"/>
+                <w:sz w:val="16"/>
+                <w:szCs w:val="16"/>
+              </w:rPr>
+              <w:t>Question 1</w:t>
             </w:r>
           </w:p>
         </w:tc>
         <w:tc>
           <w:tcPr>
-            <w:tcW w:w="678" w:type="dxa"/>
+            <w:tcW w:w="935" w:type="dxa"/>
           </w:tcPr>
           <w:p>
             <w:pPr>
@@ -5265,55 +5069,23 @@
               <w:jc w:val="both"/>
               <w:rPr>
                 <w:rFonts w:ascii="Arial" w:hAnsi="Arial" w:cs="Arial"/>
-                <w:b/>
-                <w:bCs/>
-                <w:sz w:val="24"/>
-                <w:szCs w:val="24"/>
-                <w:lang w:val="es-PA"/>
+                <w:sz w:val="16"/>
+                <w:szCs w:val="16"/>
               </w:rPr>
             </w:pPr>
-            <w:proofErr w:type="spellStart"/>
-            <w:r>
-              <w:rPr>
-                <w:rFonts w:ascii="Arial" w:hAnsi="Arial" w:cs="Arial"/>
-                <w:b/>
-                <w:bCs/>
-                <w:sz w:val="24"/>
-                <w:szCs w:val="24"/>
-                <w:lang w:val="es-PA"/>
-              </w:rPr>
-              <w:t>Teaching</w:t>
-            </w:r>
-            <w:proofErr w:type="spellEnd"/>
-            <w:r>
-              <w:rPr>
-                <w:rFonts w:ascii="Arial" w:hAnsi="Arial" w:cs="Arial"/>
-                <w:b/>
-                <w:bCs/>
-                <w:sz w:val="24"/>
-                <w:szCs w:val="24"/>
-                <w:lang w:val="es-PA"/>
-              </w:rPr>
-              <w:t xml:space="preserve"> Style </w:t>
-            </w:r>
-            <w:proofErr w:type="spellStart"/>
-            <w:r>
-              <w:rPr>
-                <w:rFonts w:ascii="Arial" w:hAnsi="Arial" w:cs="Arial"/>
-                <w:b/>
-                <w:bCs/>
-                <w:sz w:val="24"/>
-                <w:szCs w:val="24"/>
-                <w:lang w:val="es-PA"/>
-              </w:rPr>
-              <w:t>Average</w:t>
-            </w:r>
-            <w:proofErr w:type="spellEnd"/>
+            <w:r>
+              <w:rPr>
+                <w:rFonts w:ascii="Arial" w:hAnsi="Arial" w:cs="Arial"/>
+                <w:sz w:val="16"/>
+                <w:szCs w:val="16"/>
+              </w:rPr>
+              <w:t>Question 2</w:t>
+            </w:r>
           </w:p>
         </w:tc>
         <w:tc>
           <w:tcPr>
-            <w:tcW w:w="1240" w:type="dxa"/>
+            <w:tcW w:w="935" w:type="dxa"/>
           </w:tcPr>
           <w:p>
             <w:pPr>
@@ -5321,55 +5093,23 @@
               <w:jc w:val="both"/>
               <w:rPr>
                 <w:rFonts w:ascii="Arial" w:hAnsi="Arial" w:cs="Arial"/>
-                <w:b/>
-                <w:bCs/>
-                <w:sz w:val="24"/>
-                <w:szCs w:val="24"/>
-                <w:lang w:val="es-PA"/>
+                <w:sz w:val="16"/>
+                <w:szCs w:val="16"/>
               </w:rPr>
             </w:pPr>
-            <w:proofErr w:type="spellStart"/>
-            <w:r>
-              <w:rPr>
-                <w:rFonts w:ascii="Arial" w:hAnsi="Arial" w:cs="Arial"/>
-                <w:b/>
-                <w:bCs/>
-                <w:sz w:val="24"/>
-                <w:szCs w:val="24"/>
-                <w:lang w:val="es-PA"/>
-              </w:rPr>
-              <w:t>Teaching</w:t>
-            </w:r>
-            <w:proofErr w:type="spellEnd"/>
-            <w:r>
-              <w:rPr>
-                <w:rFonts w:ascii="Arial" w:hAnsi="Arial" w:cs="Arial"/>
-                <w:b/>
-                <w:bCs/>
-                <w:sz w:val="24"/>
-                <w:szCs w:val="24"/>
-                <w:lang w:val="es-PA"/>
-              </w:rPr>
-              <w:t xml:space="preserve"> Style </w:t>
-            </w:r>
-            <w:proofErr w:type="spellStart"/>
-            <w:r>
-              <w:rPr>
-                <w:rFonts w:ascii="Arial" w:hAnsi="Arial" w:cs="Arial"/>
-                <w:b/>
-                <w:bCs/>
-                <w:sz w:val="24"/>
-                <w:szCs w:val="24"/>
-                <w:lang w:val="es-PA"/>
-              </w:rPr>
-              <w:t>Variance</w:t>
-            </w:r>
-            <w:proofErr w:type="spellEnd"/>
+            <w:r>
+              <w:rPr>
+                <w:rFonts w:ascii="Arial" w:hAnsi="Arial" w:cs="Arial"/>
+                <w:sz w:val="16"/>
+                <w:szCs w:val="16"/>
+              </w:rPr>
+              <w:t>Question 3</w:t>
+            </w:r>
           </w:p>
         </w:tc>
         <w:tc>
           <w:tcPr>
-            <w:tcW w:w="1430" w:type="dxa"/>
+            <w:tcW w:w="935" w:type="dxa"/>
           </w:tcPr>
           <w:p>
             <w:pPr>
@@ -5377,104 +5117,23 @@
               <w:jc w:val="both"/>
               <w:rPr>
                 <w:rFonts w:ascii="Arial" w:hAnsi="Arial" w:cs="Arial"/>
-                <w:b/>
-                <w:bCs/>
-                <w:sz w:val="24"/>
-                <w:szCs w:val="24"/>
-                <w:lang w:val="es-PA"/>
+                <w:sz w:val="16"/>
+                <w:szCs w:val="16"/>
               </w:rPr>
             </w:pPr>
-            <w:proofErr w:type="spellStart"/>
-            <w:r>
-              <w:rPr>
-                <w:rFonts w:ascii="Arial" w:hAnsi="Arial" w:cs="Arial"/>
-                <w:b/>
-                <w:bCs/>
-                <w:sz w:val="24"/>
-                <w:szCs w:val="24"/>
-                <w:lang w:val="es-PA"/>
-              </w:rPr>
-              <w:t>Teaching</w:t>
-            </w:r>
-            <w:proofErr w:type="spellEnd"/>
-            <w:r>
-              <w:rPr>
-                <w:rFonts w:ascii="Arial" w:hAnsi="Arial" w:cs="Arial"/>
-                <w:b/>
-                <w:bCs/>
-                <w:sz w:val="24"/>
-                <w:szCs w:val="24"/>
-                <w:lang w:val="es-PA"/>
-              </w:rPr>
-              <w:t xml:space="preserve"> Style</w:t>
-            </w:r>
-          </w:p>
-          <w:p>
-            <w:pPr>
-              <w:spacing w:line="360" w:lineRule="auto"/>
-              <w:jc w:val="both"/>
-              <w:rPr>
-                <w:rFonts w:ascii="Arial" w:hAnsi="Arial" w:cs="Arial"/>
-                <w:b/>
-                <w:bCs/>
-                <w:sz w:val="24"/>
-                <w:szCs w:val="24"/>
-                <w:lang w:val="es-PA"/>
-              </w:rPr>
-            </w:pPr>
-            <w:r>
-              <w:rPr>
-                <w:rFonts w:ascii="Arial" w:hAnsi="Arial" w:cs="Arial"/>
-                <w:b/>
-                <w:bCs/>
-                <w:sz w:val="24"/>
-                <w:szCs w:val="24"/>
-                <w:lang w:val="es-PA"/>
-              </w:rPr>
-              <w:t>Standar</w:t>
-            </w:r>
-            <w:r>
-              <w:rPr>
-                <w:rFonts w:ascii="Arial" w:hAnsi="Arial" w:cs="Arial"/>
-                <w:b/>
-                <w:bCs/>
-                <w:sz w:val="24"/>
-                <w:szCs w:val="24"/>
-                <w:lang w:val="es-PA"/>
-              </w:rPr>
-              <w:t>d</w:t>
-            </w:r>
-            <w:r>
-              <w:rPr>
-                <w:rFonts w:ascii="Arial" w:hAnsi="Arial" w:cs="Arial"/>
-                <w:b/>
-                <w:bCs/>
-                <w:sz w:val="24"/>
-                <w:szCs w:val="24"/>
-                <w:lang w:val="es-PA"/>
-              </w:rPr>
-              <w:t xml:space="preserve"> </w:t>
-            </w:r>
-            <w:proofErr w:type="spellStart"/>
-            <w:r>
-              <w:rPr>
-                <w:rFonts w:ascii="Arial" w:hAnsi="Arial" w:cs="Arial"/>
-                <w:b/>
-                <w:bCs/>
-                <w:sz w:val="24"/>
-                <w:szCs w:val="24"/>
-                <w:lang w:val="es-PA"/>
-              </w:rPr>
-              <w:t>Desviation</w:t>
-            </w:r>
-            <w:proofErr w:type="spellEnd"/>
+            <w:r>
+              <w:rPr>
+                <w:rFonts w:ascii="Arial" w:hAnsi="Arial" w:cs="Arial"/>
+                <w:sz w:val="16"/>
+                <w:szCs w:val="16"/>
+              </w:rPr>
+              <w:t>Question 4</w:t>
+            </w:r>
           </w:p>
         </w:tc>
-      </w:tr>
-      <w:tr>
         <w:tc>
           <w:tcPr>
-            <w:tcW w:w="998" w:type="dxa"/>
+            <w:tcW w:w="935" w:type="dxa"/>
           </w:tcPr>
           <w:p>
             <w:pPr>
@@ -5482,25 +5141,23 @@
               <w:jc w:val="both"/>
               <w:rPr>
                 <w:rFonts w:ascii="Arial" w:hAnsi="Arial" w:cs="Arial"/>
-                <w:sz w:val="24"/>
-                <w:szCs w:val="24"/>
-                <w:lang w:val="es-PA"/>
+                <w:sz w:val="16"/>
+                <w:szCs w:val="16"/>
               </w:rPr>
             </w:pPr>
             <w:r>
               <w:rPr>
                 <w:rFonts w:ascii="Arial" w:hAnsi="Arial" w:cs="Arial"/>
-                <w:sz w:val="24"/>
-                <w:szCs w:val="24"/>
-                <w:lang w:val="es-PA"/>
-              </w:rPr>
-              <w:t>Johel</w:t>
+                <w:sz w:val="16"/>
+                <w:szCs w:val="16"/>
+              </w:rPr>
+              <w:t>Question 5</w:t>
             </w:r>
           </w:p>
         </w:tc>
         <w:tc>
           <w:tcPr>
-            <w:tcW w:w="852" w:type="dxa"/>
+            <w:tcW w:w="935" w:type="dxa"/>
           </w:tcPr>
           <w:p>
             <w:pPr>
@@ -5508,25 +5165,55 @@
               <w:jc w:val="both"/>
               <w:rPr>
                 <w:rFonts w:ascii="Arial" w:hAnsi="Arial" w:cs="Arial"/>
-                <w:sz w:val="24"/>
-                <w:szCs w:val="24"/>
-                <w:lang w:val="es-PA"/>
+                <w:sz w:val="16"/>
+                <w:szCs w:val="16"/>
               </w:rPr>
             </w:pPr>
             <w:r>
               <w:rPr>
                 <w:rFonts w:ascii="Arial" w:hAnsi="Arial" w:cs="Arial"/>
-                <w:sz w:val="24"/>
-                <w:szCs w:val="24"/>
-                <w:lang w:val="es-PA"/>
-              </w:rPr>
-              <w:t>26</w:t>
+                <w:sz w:val="16"/>
+                <w:szCs w:val="16"/>
+              </w:rPr>
+              <w:t>Question 6</w:t>
             </w:r>
           </w:p>
         </w:tc>
+      </w:tr>
+    </w:tbl>
+    <w:p>
+      <w:pPr>
+        <w:spacing w:line="360" w:lineRule="auto"/>
+        <w:jc w:val="both"/>
+        <w:rPr>
+          <w:rFonts w:ascii="Arial" w:hAnsi="Arial" w:cs="Arial"/>
+          <w:sz w:val="24"/>
+          <w:szCs w:val="24"/>
+        </w:rPr>
+      </w:pPr>
+    </w:p>
+    <w:tbl>
+      <w:tblPr>
+        <w:tblStyle w:val="TableGrid"/>
+        <w:tblW w:w="0" w:type="auto"/>
+        <w:tblLook w:val="04A0" w:firstRow="1" w:lastRow="0" w:firstColumn="1" w:lastColumn="0" w:noHBand="0" w:noVBand="1"/>
+      </w:tblPr>
+      <w:tblGrid>
+        <w:gridCol w:w="935"/>
+        <w:gridCol w:w="935"/>
+        <w:gridCol w:w="935"/>
+        <w:gridCol w:w="935"/>
+        <w:gridCol w:w="935"/>
+        <w:gridCol w:w="935"/>
+        <w:gridCol w:w="935"/>
+        <w:gridCol w:w="935"/>
+        <w:gridCol w:w="935"/>
+        <w:gridCol w:w="935"/>
+      </w:tblGrid>
+      <w:tr>
         <w:tc>
           <w:tcPr>
-            <w:tcW w:w="1377" w:type="dxa"/>
+            <w:tcW w:w="935" w:type="dxa"/>
           </w:tcPr>
           <w:p>
             <w:pPr>
@@ -5534,25 +5221,23 @@
               <w:jc w:val="both"/>
               <w:rPr>
                 <w:rFonts w:ascii="Arial" w:hAnsi="Arial" w:cs="Arial"/>
-                <w:sz w:val="24"/>
-                <w:szCs w:val="24"/>
-                <w:lang w:val="es-PA"/>
+                <w:sz w:val="16"/>
+                <w:szCs w:val="16"/>
               </w:rPr>
             </w:pPr>
             <w:r>
               <w:rPr>
                 <w:rFonts w:ascii="Arial" w:hAnsi="Arial" w:cs="Arial"/>
-                <w:sz w:val="24"/>
-                <w:szCs w:val="24"/>
-                <w:lang w:val="es-PA"/>
-              </w:rPr>
-              <w:t>Masculine</w:t>
+                <w:sz w:val="16"/>
+                <w:szCs w:val="16"/>
+              </w:rPr>
+              <w:t>Question 7</w:t>
             </w:r>
           </w:p>
         </w:tc>
         <w:tc>
           <w:tcPr>
-            <w:tcW w:w="1411" w:type="dxa"/>
+            <w:tcW w:w="935" w:type="dxa"/>
           </w:tcPr>
           <w:p>
             <w:pPr>
@@ -5560,27 +5245,23 @@
               <w:jc w:val="both"/>
               <w:rPr>
                 <w:rFonts w:ascii="Arial" w:hAnsi="Arial" w:cs="Arial"/>
-                <w:sz w:val="24"/>
-                <w:szCs w:val="24"/>
-                <w:lang w:val="es-PA"/>
+                <w:sz w:val="16"/>
+                <w:szCs w:val="16"/>
               </w:rPr>
             </w:pPr>
-            <w:proofErr w:type="spellStart"/>
-            <w:r>
-              <w:rPr>
-                <w:rFonts w:ascii="Arial" w:hAnsi="Arial" w:cs="Arial"/>
-                <w:sz w:val="24"/>
-                <w:szCs w:val="24"/>
-                <w:lang w:val="es-PA"/>
-              </w:rPr>
-              <w:t>Facilitator</w:t>
-            </w:r>
-            <w:proofErr w:type="spellEnd"/>
+            <w:r>
+              <w:rPr>
+                <w:rFonts w:ascii="Arial" w:hAnsi="Arial" w:cs="Arial"/>
+                <w:sz w:val="16"/>
+                <w:szCs w:val="16"/>
+              </w:rPr>
+              <w:t>Question 8</w:t>
+            </w:r>
           </w:p>
         </w:tc>
         <w:tc>
           <w:tcPr>
-            <w:tcW w:w="1364" w:type="dxa"/>
+            <w:tcW w:w="935" w:type="dxa"/>
           </w:tcPr>
           <w:p>
             <w:pPr>
@@ -5588,25 +5269,23 @@
               <w:jc w:val="both"/>
               <w:rPr>
                 <w:rFonts w:ascii="Arial" w:hAnsi="Arial" w:cs="Arial"/>
-                <w:sz w:val="24"/>
-                <w:szCs w:val="24"/>
-                <w:lang w:val="es-PA"/>
+                <w:sz w:val="16"/>
+                <w:szCs w:val="16"/>
               </w:rPr>
             </w:pPr>
             <w:r>
               <w:rPr>
                 <w:rFonts w:ascii="Arial" w:hAnsi="Arial" w:cs="Arial"/>
-                <w:sz w:val="24"/>
-                <w:szCs w:val="24"/>
-                <w:lang w:val="es-PA"/>
-              </w:rPr>
-              <w:t>20</w:t>
+                <w:sz w:val="16"/>
+                <w:szCs w:val="16"/>
+              </w:rPr>
+              <w:t>Question 9</w:t>
             </w:r>
           </w:p>
         </w:tc>
         <w:tc>
           <w:tcPr>
-            <w:tcW w:w="678" w:type="dxa"/>
+            <w:tcW w:w="935" w:type="dxa"/>
           </w:tcPr>
           <w:p>
             <w:pPr>
@@ -5614,25 +5293,23 @@
               <w:jc w:val="both"/>
               <w:rPr>
                 <w:rFonts w:ascii="Arial" w:hAnsi="Arial" w:cs="Arial"/>
-                <w:sz w:val="24"/>
-                <w:szCs w:val="24"/>
-                <w:lang w:val="es-PA"/>
+                <w:sz w:val="16"/>
+                <w:szCs w:val="16"/>
               </w:rPr>
             </w:pPr>
             <w:r>
               <w:rPr>
                 <w:rFonts w:ascii="Arial" w:hAnsi="Arial" w:cs="Arial"/>
-                <w:sz w:val="24"/>
-                <w:szCs w:val="24"/>
-                <w:lang w:val="es-PA"/>
-              </w:rPr>
-              <w:t>3.33</w:t>
+                <w:sz w:val="16"/>
+                <w:szCs w:val="16"/>
+              </w:rPr>
+              <w:t>Question 10</w:t>
             </w:r>
           </w:p>
         </w:tc>
         <w:tc>
           <w:tcPr>
-            <w:tcW w:w="1240" w:type="dxa"/>
+            <w:tcW w:w="935" w:type="dxa"/>
           </w:tcPr>
           <w:p>
             <w:pPr>
@@ -5640,25 +5317,23 @@
               <w:jc w:val="both"/>
               <w:rPr>
                 <w:rFonts w:ascii="Arial" w:hAnsi="Arial" w:cs="Arial"/>
-                <w:sz w:val="24"/>
-                <w:szCs w:val="24"/>
-                <w:lang w:val="es-PA"/>
+                <w:sz w:val="16"/>
+                <w:szCs w:val="16"/>
               </w:rPr>
             </w:pPr>
             <w:r>
               <w:rPr>
                 <w:rFonts w:ascii="Arial" w:hAnsi="Arial" w:cs="Arial"/>
-                <w:sz w:val="24"/>
-                <w:szCs w:val="24"/>
-                <w:lang w:val="es-PA"/>
-              </w:rPr>
-              <w:t>0,3</w:t>
+                <w:sz w:val="16"/>
+                <w:szCs w:val="16"/>
+              </w:rPr>
+              <w:t>Question 11</w:t>
             </w:r>
           </w:p>
         </w:tc>
         <w:tc>
           <w:tcPr>
-            <w:tcW w:w="1430" w:type="dxa"/>
+            <w:tcW w:w="935" w:type="dxa"/>
           </w:tcPr>
           <w:p>
             <w:pPr>
@@ -5666,19 +5341,113 @@
               <w:jc w:val="both"/>
               <w:rPr>
                 <w:rFonts w:ascii="Arial" w:hAnsi="Arial" w:cs="Arial"/>
-                <w:sz w:val="24"/>
-                <w:szCs w:val="24"/>
-                <w:lang w:val="es-PA"/>
+                <w:sz w:val="16"/>
+                <w:szCs w:val="16"/>
               </w:rPr>
             </w:pPr>
             <w:r>
               <w:rPr>
                 <w:rFonts w:ascii="Arial" w:hAnsi="Arial" w:cs="Arial"/>
-                <w:sz w:val="24"/>
-                <w:szCs w:val="24"/>
-                <w:lang w:val="es-PA"/>
-              </w:rPr>
-              <w:t>0.09</w:t>
+                <w:sz w:val="16"/>
+                <w:szCs w:val="16"/>
+              </w:rPr>
+              <w:t>Question 12</w:t>
+            </w:r>
+          </w:p>
+        </w:tc>
+        <w:tc>
+          <w:tcPr>
+            <w:tcW w:w="935" w:type="dxa"/>
+          </w:tcPr>
+          <w:p>
+            <w:pPr>
+              <w:spacing w:line="360" w:lineRule="auto"/>
+              <w:jc w:val="both"/>
+              <w:rPr>
+                <w:rFonts w:ascii="Arial" w:hAnsi="Arial" w:cs="Arial"/>
+                <w:sz w:val="16"/>
+                <w:szCs w:val="16"/>
+              </w:rPr>
+            </w:pPr>
+            <w:r>
+              <w:rPr>
+                <w:rFonts w:ascii="Arial" w:hAnsi="Arial" w:cs="Arial"/>
+                <w:sz w:val="16"/>
+                <w:szCs w:val="16"/>
+              </w:rPr>
+              <w:t>Question 13</w:t>
+            </w:r>
+          </w:p>
+        </w:tc>
+        <w:tc>
+          <w:tcPr>
+            <w:tcW w:w="935" w:type="dxa"/>
+          </w:tcPr>
+          <w:p>
+            <w:pPr>
+              <w:spacing w:line="360" w:lineRule="auto"/>
+              <w:jc w:val="both"/>
+              <w:rPr>
+                <w:rFonts w:ascii="Arial" w:hAnsi="Arial" w:cs="Arial"/>
+                <w:sz w:val="16"/>
+                <w:szCs w:val="16"/>
+              </w:rPr>
+            </w:pPr>
+            <w:r>
+              <w:rPr>
+                <w:rFonts w:ascii="Arial" w:hAnsi="Arial" w:cs="Arial"/>
+                <w:sz w:val="16"/>
+                <w:szCs w:val="16"/>
+              </w:rPr>
+              <w:t>Question 14</w:t>
+            </w:r>
+          </w:p>
+        </w:tc>
+        <w:tc>
+          <w:tcPr>
+            <w:tcW w:w="935" w:type="dxa"/>
+          </w:tcPr>
+          <w:p>
+            <w:pPr>
+              <w:spacing w:line="360" w:lineRule="auto"/>
+              <w:jc w:val="both"/>
+              <w:rPr>
+                <w:rFonts w:ascii="Arial" w:hAnsi="Arial" w:cs="Arial"/>
+                <w:sz w:val="16"/>
+                <w:szCs w:val="16"/>
+              </w:rPr>
+            </w:pPr>
+            <w:r>
+              <w:rPr>
+                <w:rFonts w:ascii="Arial" w:hAnsi="Arial" w:cs="Arial"/>
+                <w:sz w:val="16"/>
+                <w:szCs w:val="16"/>
+              </w:rPr>
+              <w:t>Question 15</w:t>
+            </w:r>
+          </w:p>
+        </w:tc>
+        <w:tc>
+          <w:tcPr>
+            <w:tcW w:w="935" w:type="dxa"/>
+          </w:tcPr>
+          <w:p>
+            <w:pPr>
+              <w:spacing w:line="360" w:lineRule="auto"/>
+              <w:jc w:val="both"/>
+              <w:rPr>
+                <w:rFonts w:ascii="Arial" w:hAnsi="Arial" w:cs="Arial"/>
+                <w:sz w:val="16"/>
+                <w:szCs w:val="16"/>
+              </w:rPr>
+            </w:pPr>
+            <w:r>
+              <w:rPr>
+                <w:rFonts w:ascii="Arial" w:hAnsi="Arial" w:cs="Arial"/>
+                <w:sz w:val="16"/>
+                <w:szCs w:val="16"/>
+              </w:rPr>
+              <w:t>Question 16</w:t>
             </w:r>
           </w:p>
         </w:tc>
@@ -5687,13 +5456,869 @@
     <w:p>
       <w:pPr>
         <w:spacing w:line="360" w:lineRule="auto"/>
-        <w:jc w:val="center"/>
-        <w:rPr>
-          <w:rFonts w:ascii="Arial" w:hAnsi="Arial" w:cs="Arial"/>
-          <w:b/>
-          <w:bCs/>
-          <w:sz w:val="26"/>
-          <w:szCs w:val="26"/>
+        <w:jc w:val="both"/>
+        <w:rPr>
+          <w:rFonts w:ascii="Arial" w:hAnsi="Arial" w:cs="Arial"/>
+          <w:sz w:val="24"/>
+          <w:szCs w:val="24"/>
+        </w:rPr>
+      </w:pPr>
+    </w:p>
+    <w:tbl>
+      <w:tblPr>
+        <w:tblStyle w:val="TableGrid"/>
+        <w:tblW w:w="0" w:type="auto"/>
+        <w:tblLook w:val="04A0" w:firstRow="1" w:lastRow="0" w:firstColumn="1" w:lastColumn="0" w:noHBand="0" w:noVBand="1"/>
+      </w:tblPr>
+      <w:tblGrid>
+        <w:gridCol w:w="935"/>
+        <w:gridCol w:w="935"/>
+        <w:gridCol w:w="935"/>
+        <w:gridCol w:w="935"/>
+        <w:gridCol w:w="935"/>
+        <w:gridCol w:w="935"/>
+        <w:gridCol w:w="935"/>
+        <w:gridCol w:w="935"/>
+        <w:gridCol w:w="935"/>
+        <w:gridCol w:w="935"/>
+      </w:tblGrid>
+      <w:tr>
+        <w:tc>
+          <w:tcPr>
+            <w:tcW w:w="935" w:type="dxa"/>
+          </w:tcPr>
+          <w:p>
+            <w:pPr>
+              <w:spacing w:line="360" w:lineRule="auto"/>
+              <w:jc w:val="both"/>
+              <w:rPr>
+                <w:rFonts w:ascii="Arial" w:hAnsi="Arial" w:cs="Arial"/>
+                <w:sz w:val="16"/>
+                <w:szCs w:val="16"/>
+              </w:rPr>
+            </w:pPr>
+            <w:r>
+              <w:rPr>
+                <w:rFonts w:ascii="Arial" w:hAnsi="Arial" w:cs="Arial"/>
+                <w:sz w:val="16"/>
+                <w:szCs w:val="16"/>
+              </w:rPr>
+              <w:t xml:space="preserve">Question </w:t>
+            </w:r>
+            <w:r>
+              <w:rPr>
+                <w:rFonts w:ascii="Arial" w:hAnsi="Arial" w:cs="Arial"/>
+                <w:sz w:val="16"/>
+                <w:szCs w:val="16"/>
+              </w:rPr>
+              <w:t>17</w:t>
+            </w:r>
+          </w:p>
+        </w:tc>
+        <w:tc>
+          <w:tcPr>
+            <w:tcW w:w="935" w:type="dxa"/>
+          </w:tcPr>
+          <w:p>
+            <w:pPr>
+              <w:spacing w:line="360" w:lineRule="auto"/>
+              <w:jc w:val="both"/>
+              <w:rPr>
+                <w:rFonts w:ascii="Arial" w:hAnsi="Arial" w:cs="Arial"/>
+                <w:sz w:val="16"/>
+                <w:szCs w:val="16"/>
+              </w:rPr>
+            </w:pPr>
+            <w:r>
+              <w:rPr>
+                <w:rFonts w:ascii="Arial" w:hAnsi="Arial" w:cs="Arial"/>
+                <w:sz w:val="16"/>
+                <w:szCs w:val="16"/>
+              </w:rPr>
+              <w:t xml:space="preserve">Question </w:t>
+            </w:r>
+            <w:r>
+              <w:rPr>
+                <w:rFonts w:ascii="Arial" w:hAnsi="Arial" w:cs="Arial"/>
+                <w:sz w:val="16"/>
+                <w:szCs w:val="16"/>
+              </w:rPr>
+              <w:t>18</w:t>
+            </w:r>
+          </w:p>
+        </w:tc>
+        <w:tc>
+          <w:tcPr>
+            <w:tcW w:w="935" w:type="dxa"/>
+          </w:tcPr>
+          <w:p>
+            <w:pPr>
+              <w:spacing w:line="360" w:lineRule="auto"/>
+              <w:jc w:val="both"/>
+              <w:rPr>
+                <w:rFonts w:ascii="Arial" w:hAnsi="Arial" w:cs="Arial"/>
+                <w:sz w:val="16"/>
+                <w:szCs w:val="16"/>
+              </w:rPr>
+            </w:pPr>
+            <w:r>
+              <w:rPr>
+                <w:rFonts w:ascii="Arial" w:hAnsi="Arial" w:cs="Arial"/>
+                <w:sz w:val="16"/>
+                <w:szCs w:val="16"/>
+              </w:rPr>
+              <w:t xml:space="preserve">Question </w:t>
+            </w:r>
+            <w:r>
+              <w:rPr>
+                <w:rFonts w:ascii="Arial" w:hAnsi="Arial" w:cs="Arial"/>
+                <w:sz w:val="16"/>
+                <w:szCs w:val="16"/>
+              </w:rPr>
+              <w:t>19</w:t>
+            </w:r>
+          </w:p>
+        </w:tc>
+        <w:tc>
+          <w:tcPr>
+            <w:tcW w:w="935" w:type="dxa"/>
+          </w:tcPr>
+          <w:p>
+            <w:pPr>
+              <w:spacing w:line="360" w:lineRule="auto"/>
+              <w:jc w:val="both"/>
+              <w:rPr>
+                <w:rFonts w:ascii="Arial" w:hAnsi="Arial" w:cs="Arial"/>
+                <w:sz w:val="16"/>
+                <w:szCs w:val="16"/>
+              </w:rPr>
+            </w:pPr>
+            <w:r>
+              <w:rPr>
+                <w:rFonts w:ascii="Arial" w:hAnsi="Arial" w:cs="Arial"/>
+                <w:sz w:val="16"/>
+                <w:szCs w:val="16"/>
+              </w:rPr>
+              <w:t xml:space="preserve">Question </w:t>
+            </w:r>
+            <w:r>
+              <w:rPr>
+                <w:rFonts w:ascii="Arial" w:hAnsi="Arial" w:cs="Arial"/>
+                <w:sz w:val="16"/>
+                <w:szCs w:val="16"/>
+              </w:rPr>
+              <w:t>20</w:t>
+            </w:r>
+          </w:p>
+        </w:tc>
+        <w:tc>
+          <w:tcPr>
+            <w:tcW w:w="935" w:type="dxa"/>
+          </w:tcPr>
+          <w:p>
+            <w:pPr>
+              <w:spacing w:line="360" w:lineRule="auto"/>
+              <w:jc w:val="both"/>
+              <w:rPr>
+                <w:rFonts w:ascii="Arial" w:hAnsi="Arial" w:cs="Arial"/>
+                <w:sz w:val="16"/>
+                <w:szCs w:val="16"/>
+              </w:rPr>
+            </w:pPr>
+            <w:r>
+              <w:rPr>
+                <w:rFonts w:ascii="Arial" w:hAnsi="Arial" w:cs="Arial"/>
+                <w:sz w:val="16"/>
+                <w:szCs w:val="16"/>
+              </w:rPr>
+              <w:t xml:space="preserve">Question </w:t>
+            </w:r>
+            <w:r>
+              <w:rPr>
+                <w:rFonts w:ascii="Arial" w:hAnsi="Arial" w:cs="Arial"/>
+                <w:sz w:val="16"/>
+                <w:szCs w:val="16"/>
+              </w:rPr>
+              <w:t>21</w:t>
+            </w:r>
+          </w:p>
+        </w:tc>
+        <w:tc>
+          <w:tcPr>
+            <w:tcW w:w="935" w:type="dxa"/>
+          </w:tcPr>
+          <w:p>
+            <w:pPr>
+              <w:spacing w:line="360" w:lineRule="auto"/>
+              <w:jc w:val="both"/>
+              <w:rPr>
+                <w:rFonts w:ascii="Arial" w:hAnsi="Arial" w:cs="Arial"/>
+                <w:sz w:val="16"/>
+                <w:szCs w:val="16"/>
+              </w:rPr>
+            </w:pPr>
+            <w:r>
+              <w:rPr>
+                <w:rFonts w:ascii="Arial" w:hAnsi="Arial" w:cs="Arial"/>
+                <w:sz w:val="16"/>
+                <w:szCs w:val="16"/>
+              </w:rPr>
+              <w:t xml:space="preserve">Question </w:t>
+            </w:r>
+            <w:r>
+              <w:rPr>
+                <w:rFonts w:ascii="Arial" w:hAnsi="Arial" w:cs="Arial"/>
+                <w:sz w:val="16"/>
+                <w:szCs w:val="16"/>
+              </w:rPr>
+              <w:t>22</w:t>
+            </w:r>
+          </w:p>
+        </w:tc>
+        <w:tc>
+          <w:tcPr>
+            <w:tcW w:w="935" w:type="dxa"/>
+          </w:tcPr>
+          <w:p>
+            <w:pPr>
+              <w:spacing w:line="360" w:lineRule="auto"/>
+              <w:jc w:val="both"/>
+              <w:rPr>
+                <w:rFonts w:ascii="Arial" w:hAnsi="Arial" w:cs="Arial"/>
+                <w:sz w:val="16"/>
+                <w:szCs w:val="16"/>
+              </w:rPr>
+            </w:pPr>
+            <w:r>
+              <w:rPr>
+                <w:rFonts w:ascii="Arial" w:hAnsi="Arial" w:cs="Arial"/>
+                <w:sz w:val="16"/>
+                <w:szCs w:val="16"/>
+              </w:rPr>
+              <w:t xml:space="preserve">Question </w:t>
+            </w:r>
+            <w:r>
+              <w:rPr>
+                <w:rFonts w:ascii="Arial" w:hAnsi="Arial" w:cs="Arial"/>
+                <w:sz w:val="16"/>
+                <w:szCs w:val="16"/>
+              </w:rPr>
+              <w:t>23</w:t>
+            </w:r>
+          </w:p>
+        </w:tc>
+        <w:tc>
+          <w:tcPr>
+            <w:tcW w:w="935" w:type="dxa"/>
+          </w:tcPr>
+          <w:p>
+            <w:pPr>
+              <w:spacing w:line="360" w:lineRule="auto"/>
+              <w:jc w:val="both"/>
+              <w:rPr>
+                <w:rFonts w:ascii="Arial" w:hAnsi="Arial" w:cs="Arial"/>
+                <w:sz w:val="16"/>
+                <w:szCs w:val="16"/>
+              </w:rPr>
+            </w:pPr>
+            <w:r>
+              <w:rPr>
+                <w:rFonts w:ascii="Arial" w:hAnsi="Arial" w:cs="Arial"/>
+                <w:sz w:val="16"/>
+                <w:szCs w:val="16"/>
+              </w:rPr>
+              <w:t xml:space="preserve">Question </w:t>
+            </w:r>
+            <w:r>
+              <w:rPr>
+                <w:rFonts w:ascii="Arial" w:hAnsi="Arial" w:cs="Arial"/>
+                <w:sz w:val="16"/>
+                <w:szCs w:val="16"/>
+              </w:rPr>
+              <w:t>24</w:t>
+            </w:r>
+          </w:p>
+        </w:tc>
+        <w:tc>
+          <w:tcPr>
+            <w:tcW w:w="935" w:type="dxa"/>
+          </w:tcPr>
+          <w:p>
+            <w:pPr>
+              <w:spacing w:line="360" w:lineRule="auto"/>
+              <w:jc w:val="both"/>
+              <w:rPr>
+                <w:rFonts w:ascii="Arial" w:hAnsi="Arial" w:cs="Arial"/>
+                <w:sz w:val="16"/>
+                <w:szCs w:val="16"/>
+              </w:rPr>
+            </w:pPr>
+            <w:r>
+              <w:rPr>
+                <w:rFonts w:ascii="Arial" w:hAnsi="Arial" w:cs="Arial"/>
+                <w:sz w:val="16"/>
+                <w:szCs w:val="16"/>
+              </w:rPr>
+              <w:t xml:space="preserve">Question </w:t>
+            </w:r>
+            <w:r>
+              <w:rPr>
+                <w:rFonts w:ascii="Arial" w:hAnsi="Arial" w:cs="Arial"/>
+                <w:sz w:val="16"/>
+                <w:szCs w:val="16"/>
+              </w:rPr>
+              <w:t>25</w:t>
+            </w:r>
+          </w:p>
+        </w:tc>
+        <w:tc>
+          <w:tcPr>
+            <w:tcW w:w="935" w:type="dxa"/>
+          </w:tcPr>
+          <w:p>
+            <w:pPr>
+              <w:spacing w:line="360" w:lineRule="auto"/>
+              <w:jc w:val="both"/>
+              <w:rPr>
+                <w:rFonts w:ascii="Arial" w:hAnsi="Arial" w:cs="Arial"/>
+                <w:sz w:val="16"/>
+                <w:szCs w:val="16"/>
+              </w:rPr>
+            </w:pPr>
+            <w:r>
+              <w:rPr>
+                <w:rFonts w:ascii="Arial" w:hAnsi="Arial" w:cs="Arial"/>
+                <w:sz w:val="16"/>
+                <w:szCs w:val="16"/>
+              </w:rPr>
+              <w:t xml:space="preserve">Question </w:t>
+            </w:r>
+            <w:r>
+              <w:rPr>
+                <w:rFonts w:ascii="Arial" w:hAnsi="Arial" w:cs="Arial"/>
+                <w:sz w:val="16"/>
+                <w:szCs w:val="16"/>
+              </w:rPr>
+              <w:t>26</w:t>
+            </w:r>
+          </w:p>
+        </w:tc>
+      </w:tr>
+    </w:tbl>
+    <w:p>
+      <w:pPr>
+        <w:spacing w:line="360" w:lineRule="auto"/>
+        <w:jc w:val="both"/>
+        <w:rPr>
+          <w:rFonts w:ascii="Arial" w:hAnsi="Arial" w:cs="Arial"/>
+          <w:sz w:val="24"/>
+          <w:szCs w:val="24"/>
+        </w:rPr>
+      </w:pPr>
+    </w:p>
+    <w:tbl>
+      <w:tblPr>
+        <w:tblStyle w:val="TableGrid"/>
+        <w:tblW w:w="0" w:type="auto"/>
+        <w:tblLook w:val="04A0" w:firstRow="1" w:lastRow="0" w:firstColumn="1" w:lastColumn="0" w:noHBand="0" w:noVBand="1"/>
+      </w:tblPr>
+      <w:tblGrid>
+        <w:gridCol w:w="935"/>
+        <w:gridCol w:w="935"/>
+        <w:gridCol w:w="935"/>
+        <w:gridCol w:w="935"/>
+        <w:gridCol w:w="935"/>
+        <w:gridCol w:w="935"/>
+        <w:gridCol w:w="935"/>
+        <w:gridCol w:w="935"/>
+        <w:gridCol w:w="935"/>
+        <w:gridCol w:w="935"/>
+      </w:tblGrid>
+      <w:tr>
+        <w:tc>
+          <w:tcPr>
+            <w:tcW w:w="935" w:type="dxa"/>
+          </w:tcPr>
+          <w:p>
+            <w:pPr>
+              <w:spacing w:line="360" w:lineRule="auto"/>
+              <w:jc w:val="both"/>
+              <w:rPr>
+                <w:rFonts w:ascii="Arial" w:hAnsi="Arial" w:cs="Arial"/>
+                <w:sz w:val="16"/>
+                <w:szCs w:val="16"/>
+              </w:rPr>
+            </w:pPr>
+            <w:r>
+              <w:rPr>
+                <w:rFonts w:ascii="Arial" w:hAnsi="Arial" w:cs="Arial"/>
+                <w:sz w:val="16"/>
+                <w:szCs w:val="16"/>
+              </w:rPr>
+              <w:t xml:space="preserve">Question </w:t>
+            </w:r>
+            <w:r>
+              <w:rPr>
+                <w:rFonts w:ascii="Arial" w:hAnsi="Arial" w:cs="Arial"/>
+                <w:sz w:val="16"/>
+                <w:szCs w:val="16"/>
+              </w:rPr>
+              <w:t>27</w:t>
+            </w:r>
+          </w:p>
+        </w:tc>
+        <w:tc>
+          <w:tcPr>
+            <w:tcW w:w="935" w:type="dxa"/>
+          </w:tcPr>
+          <w:p>
+            <w:pPr>
+              <w:spacing w:line="360" w:lineRule="auto"/>
+              <w:jc w:val="both"/>
+              <w:rPr>
+                <w:rFonts w:ascii="Arial" w:hAnsi="Arial" w:cs="Arial"/>
+                <w:sz w:val="16"/>
+                <w:szCs w:val="16"/>
+              </w:rPr>
+            </w:pPr>
+            <w:r>
+              <w:rPr>
+                <w:rFonts w:ascii="Arial" w:hAnsi="Arial" w:cs="Arial"/>
+                <w:sz w:val="16"/>
+                <w:szCs w:val="16"/>
+              </w:rPr>
+              <w:t xml:space="preserve">Question </w:t>
+            </w:r>
+            <w:r>
+              <w:rPr>
+                <w:rFonts w:ascii="Arial" w:hAnsi="Arial" w:cs="Arial"/>
+                <w:sz w:val="16"/>
+                <w:szCs w:val="16"/>
+              </w:rPr>
+              <w:t>28</w:t>
+            </w:r>
+          </w:p>
+        </w:tc>
+        <w:tc>
+          <w:tcPr>
+            <w:tcW w:w="935" w:type="dxa"/>
+          </w:tcPr>
+          <w:p>
+            <w:pPr>
+              <w:spacing w:line="360" w:lineRule="auto"/>
+              <w:jc w:val="both"/>
+              <w:rPr>
+                <w:rFonts w:ascii="Arial" w:hAnsi="Arial" w:cs="Arial"/>
+                <w:sz w:val="16"/>
+                <w:szCs w:val="16"/>
+              </w:rPr>
+            </w:pPr>
+            <w:r>
+              <w:rPr>
+                <w:rFonts w:ascii="Arial" w:hAnsi="Arial" w:cs="Arial"/>
+                <w:sz w:val="16"/>
+                <w:szCs w:val="16"/>
+              </w:rPr>
+              <w:t xml:space="preserve">Question </w:t>
+            </w:r>
+            <w:r>
+              <w:rPr>
+                <w:rFonts w:ascii="Arial" w:hAnsi="Arial" w:cs="Arial"/>
+                <w:sz w:val="16"/>
+                <w:szCs w:val="16"/>
+              </w:rPr>
+              <w:t>29</w:t>
+            </w:r>
+          </w:p>
+        </w:tc>
+        <w:tc>
+          <w:tcPr>
+            <w:tcW w:w="935" w:type="dxa"/>
+          </w:tcPr>
+          <w:p>
+            <w:pPr>
+              <w:spacing w:line="360" w:lineRule="auto"/>
+              <w:jc w:val="both"/>
+              <w:rPr>
+                <w:rFonts w:ascii="Arial" w:hAnsi="Arial" w:cs="Arial"/>
+                <w:sz w:val="16"/>
+                <w:szCs w:val="16"/>
+              </w:rPr>
+            </w:pPr>
+            <w:r>
+              <w:rPr>
+                <w:rFonts w:ascii="Arial" w:hAnsi="Arial" w:cs="Arial"/>
+                <w:sz w:val="16"/>
+                <w:szCs w:val="16"/>
+              </w:rPr>
+              <w:t xml:space="preserve">Question </w:t>
+            </w:r>
+            <w:r>
+              <w:rPr>
+                <w:rFonts w:ascii="Arial" w:hAnsi="Arial" w:cs="Arial"/>
+                <w:sz w:val="16"/>
+                <w:szCs w:val="16"/>
+              </w:rPr>
+              <w:t>30</w:t>
+            </w:r>
+          </w:p>
+        </w:tc>
+        <w:tc>
+          <w:tcPr>
+            <w:tcW w:w="935" w:type="dxa"/>
+          </w:tcPr>
+          <w:p>
+            <w:pPr>
+              <w:spacing w:line="360" w:lineRule="auto"/>
+              <w:jc w:val="both"/>
+              <w:rPr>
+                <w:rFonts w:ascii="Arial" w:hAnsi="Arial" w:cs="Arial"/>
+                <w:sz w:val="16"/>
+                <w:szCs w:val="16"/>
+              </w:rPr>
+            </w:pPr>
+            <w:r>
+              <w:rPr>
+                <w:rFonts w:ascii="Arial" w:hAnsi="Arial" w:cs="Arial"/>
+                <w:sz w:val="16"/>
+                <w:szCs w:val="16"/>
+              </w:rPr>
+              <w:t xml:space="preserve">Question </w:t>
+            </w:r>
+            <w:r>
+              <w:rPr>
+                <w:rFonts w:ascii="Arial" w:hAnsi="Arial" w:cs="Arial"/>
+                <w:sz w:val="16"/>
+                <w:szCs w:val="16"/>
+              </w:rPr>
+              <w:t>31</w:t>
+            </w:r>
+          </w:p>
+        </w:tc>
+        <w:tc>
+          <w:tcPr>
+            <w:tcW w:w="935" w:type="dxa"/>
+          </w:tcPr>
+          <w:p>
+            <w:pPr>
+              <w:spacing w:line="360" w:lineRule="auto"/>
+              <w:jc w:val="both"/>
+              <w:rPr>
+                <w:rFonts w:ascii="Arial" w:hAnsi="Arial" w:cs="Arial"/>
+                <w:sz w:val="16"/>
+                <w:szCs w:val="16"/>
+              </w:rPr>
+            </w:pPr>
+            <w:r>
+              <w:rPr>
+                <w:rFonts w:ascii="Arial" w:hAnsi="Arial" w:cs="Arial"/>
+                <w:sz w:val="16"/>
+                <w:szCs w:val="16"/>
+              </w:rPr>
+              <w:t xml:space="preserve">Question </w:t>
+            </w:r>
+            <w:r>
+              <w:rPr>
+                <w:rFonts w:ascii="Arial" w:hAnsi="Arial" w:cs="Arial"/>
+                <w:sz w:val="16"/>
+                <w:szCs w:val="16"/>
+              </w:rPr>
+              <w:t>32</w:t>
+            </w:r>
+          </w:p>
+        </w:tc>
+        <w:tc>
+          <w:tcPr>
+            <w:tcW w:w="935" w:type="dxa"/>
+          </w:tcPr>
+          <w:p>
+            <w:pPr>
+              <w:spacing w:line="360" w:lineRule="auto"/>
+              <w:jc w:val="both"/>
+              <w:rPr>
+                <w:rFonts w:ascii="Arial" w:hAnsi="Arial" w:cs="Arial"/>
+                <w:sz w:val="16"/>
+                <w:szCs w:val="16"/>
+              </w:rPr>
+            </w:pPr>
+            <w:r>
+              <w:rPr>
+                <w:rFonts w:ascii="Arial" w:hAnsi="Arial" w:cs="Arial"/>
+                <w:sz w:val="16"/>
+                <w:szCs w:val="16"/>
+              </w:rPr>
+              <w:t xml:space="preserve">Question </w:t>
+            </w:r>
+            <w:r>
+              <w:rPr>
+                <w:rFonts w:ascii="Arial" w:hAnsi="Arial" w:cs="Arial"/>
+                <w:sz w:val="16"/>
+                <w:szCs w:val="16"/>
+              </w:rPr>
+              <w:t>33</w:t>
+            </w:r>
+          </w:p>
+        </w:tc>
+        <w:tc>
+          <w:tcPr>
+            <w:tcW w:w="935" w:type="dxa"/>
+          </w:tcPr>
+          <w:p>
+            <w:pPr>
+              <w:spacing w:line="360" w:lineRule="auto"/>
+              <w:jc w:val="both"/>
+              <w:rPr>
+                <w:rFonts w:ascii="Arial" w:hAnsi="Arial" w:cs="Arial"/>
+                <w:sz w:val="16"/>
+                <w:szCs w:val="16"/>
+              </w:rPr>
+            </w:pPr>
+            <w:r>
+              <w:rPr>
+                <w:rFonts w:ascii="Arial" w:hAnsi="Arial" w:cs="Arial"/>
+                <w:sz w:val="16"/>
+                <w:szCs w:val="16"/>
+              </w:rPr>
+              <w:t xml:space="preserve">Question </w:t>
+            </w:r>
+            <w:r>
+              <w:rPr>
+                <w:rFonts w:ascii="Arial" w:hAnsi="Arial" w:cs="Arial"/>
+                <w:sz w:val="16"/>
+                <w:szCs w:val="16"/>
+              </w:rPr>
+              <w:t>34</w:t>
+            </w:r>
+          </w:p>
+        </w:tc>
+        <w:tc>
+          <w:tcPr>
+            <w:tcW w:w="935" w:type="dxa"/>
+          </w:tcPr>
+          <w:p>
+            <w:pPr>
+              <w:spacing w:line="360" w:lineRule="auto"/>
+              <w:jc w:val="both"/>
+              <w:rPr>
+                <w:rFonts w:ascii="Arial" w:hAnsi="Arial" w:cs="Arial"/>
+                <w:sz w:val="16"/>
+                <w:szCs w:val="16"/>
+              </w:rPr>
+            </w:pPr>
+            <w:r>
+              <w:rPr>
+                <w:rFonts w:ascii="Arial" w:hAnsi="Arial" w:cs="Arial"/>
+                <w:sz w:val="16"/>
+                <w:szCs w:val="16"/>
+              </w:rPr>
+              <w:t xml:space="preserve">Question </w:t>
+            </w:r>
+            <w:r>
+              <w:rPr>
+                <w:rFonts w:ascii="Arial" w:hAnsi="Arial" w:cs="Arial"/>
+                <w:sz w:val="16"/>
+                <w:szCs w:val="16"/>
+              </w:rPr>
+              <w:t>35</w:t>
+            </w:r>
+          </w:p>
+        </w:tc>
+        <w:tc>
+          <w:tcPr>
+            <w:tcW w:w="935" w:type="dxa"/>
+          </w:tcPr>
+          <w:p>
+            <w:pPr>
+              <w:spacing w:line="360" w:lineRule="auto"/>
+              <w:jc w:val="both"/>
+              <w:rPr>
+                <w:rFonts w:ascii="Arial" w:hAnsi="Arial" w:cs="Arial"/>
+                <w:sz w:val="16"/>
+                <w:szCs w:val="16"/>
+              </w:rPr>
+            </w:pPr>
+            <w:r>
+              <w:rPr>
+                <w:rFonts w:ascii="Arial" w:hAnsi="Arial" w:cs="Arial"/>
+                <w:sz w:val="16"/>
+                <w:szCs w:val="16"/>
+              </w:rPr>
+              <w:t xml:space="preserve">Question </w:t>
+            </w:r>
+            <w:r>
+              <w:rPr>
+                <w:rFonts w:ascii="Arial" w:hAnsi="Arial" w:cs="Arial"/>
+                <w:sz w:val="16"/>
+                <w:szCs w:val="16"/>
+              </w:rPr>
+              <w:t>36</w:t>
+            </w:r>
+          </w:p>
+        </w:tc>
+      </w:tr>
+    </w:tbl>
+    <w:p>
+      <w:pPr>
+        <w:spacing w:line="360" w:lineRule="auto"/>
+        <w:jc w:val="both"/>
+        <w:rPr>
+          <w:rFonts w:ascii="Arial" w:hAnsi="Arial" w:cs="Arial"/>
+          <w:sz w:val="24"/>
+          <w:szCs w:val="24"/>
+        </w:rPr>
+      </w:pPr>
+    </w:p>
+    <w:tbl>
+      <w:tblPr>
+        <w:tblStyle w:val="TableGrid"/>
+        <w:tblW w:w="0" w:type="auto"/>
+        <w:tblLook w:val="04A0" w:firstRow="1" w:lastRow="0" w:firstColumn="1" w:lastColumn="0" w:noHBand="0" w:noVBand="1"/>
+      </w:tblPr>
+      <w:tblGrid>
+        <w:gridCol w:w="935"/>
+        <w:gridCol w:w="935"/>
+        <w:gridCol w:w="935"/>
+        <w:gridCol w:w="935"/>
+      </w:tblGrid>
+      <w:tr>
+        <w:tc>
+          <w:tcPr>
+            <w:tcW w:w="935" w:type="dxa"/>
+          </w:tcPr>
+          <w:p>
+            <w:pPr>
+              <w:spacing w:line="360" w:lineRule="auto"/>
+              <w:jc w:val="both"/>
+              <w:rPr>
+                <w:rFonts w:ascii="Arial" w:hAnsi="Arial" w:cs="Arial"/>
+                <w:sz w:val="16"/>
+                <w:szCs w:val="16"/>
+              </w:rPr>
+            </w:pPr>
+            <w:r>
+              <w:rPr>
+                <w:rFonts w:ascii="Arial" w:hAnsi="Arial" w:cs="Arial"/>
+                <w:sz w:val="16"/>
+                <w:szCs w:val="16"/>
+              </w:rPr>
+              <w:t xml:space="preserve">Question </w:t>
+            </w:r>
+            <w:r>
+              <w:rPr>
+                <w:rFonts w:ascii="Arial" w:hAnsi="Arial" w:cs="Arial"/>
+                <w:sz w:val="16"/>
+                <w:szCs w:val="16"/>
+              </w:rPr>
+              <w:t>37</w:t>
+            </w:r>
+          </w:p>
+        </w:tc>
+        <w:tc>
+          <w:tcPr>
+            <w:tcW w:w="935" w:type="dxa"/>
+          </w:tcPr>
+          <w:p>
+            <w:pPr>
+              <w:spacing w:line="360" w:lineRule="auto"/>
+              <w:jc w:val="both"/>
+              <w:rPr>
+                <w:rFonts w:ascii="Arial" w:hAnsi="Arial" w:cs="Arial"/>
+                <w:sz w:val="16"/>
+                <w:szCs w:val="16"/>
+              </w:rPr>
+            </w:pPr>
+            <w:r>
+              <w:rPr>
+                <w:rFonts w:ascii="Arial" w:hAnsi="Arial" w:cs="Arial"/>
+                <w:sz w:val="16"/>
+                <w:szCs w:val="16"/>
+              </w:rPr>
+              <w:t xml:space="preserve">Question </w:t>
+            </w:r>
+            <w:r>
+              <w:rPr>
+                <w:rFonts w:ascii="Arial" w:hAnsi="Arial" w:cs="Arial"/>
+                <w:sz w:val="16"/>
+                <w:szCs w:val="16"/>
+              </w:rPr>
+              <w:t>38</w:t>
+            </w:r>
+          </w:p>
+        </w:tc>
+        <w:tc>
+          <w:tcPr>
+            <w:tcW w:w="935" w:type="dxa"/>
+          </w:tcPr>
+          <w:p>
+            <w:pPr>
+              <w:spacing w:line="360" w:lineRule="auto"/>
+              <w:jc w:val="both"/>
+              <w:rPr>
+                <w:rFonts w:ascii="Arial" w:hAnsi="Arial" w:cs="Arial"/>
+                <w:sz w:val="16"/>
+                <w:szCs w:val="16"/>
+              </w:rPr>
+            </w:pPr>
+            <w:r>
+              <w:rPr>
+                <w:rFonts w:ascii="Arial" w:hAnsi="Arial" w:cs="Arial"/>
+                <w:sz w:val="16"/>
+                <w:szCs w:val="16"/>
+              </w:rPr>
+              <w:t xml:space="preserve">Question </w:t>
+            </w:r>
+            <w:r>
+              <w:rPr>
+                <w:rFonts w:ascii="Arial" w:hAnsi="Arial" w:cs="Arial"/>
+                <w:sz w:val="16"/>
+                <w:szCs w:val="16"/>
+              </w:rPr>
+              <w:t>39</w:t>
+            </w:r>
+          </w:p>
+        </w:tc>
+        <w:tc>
+          <w:tcPr>
+            <w:tcW w:w="935" w:type="dxa"/>
+          </w:tcPr>
+          <w:p>
+            <w:pPr>
+              <w:spacing w:line="360" w:lineRule="auto"/>
+              <w:jc w:val="both"/>
+              <w:rPr>
+                <w:rFonts w:ascii="Arial" w:hAnsi="Arial" w:cs="Arial"/>
+                <w:sz w:val="16"/>
+                <w:szCs w:val="16"/>
+              </w:rPr>
+            </w:pPr>
+            <w:r>
+              <w:rPr>
+                <w:rFonts w:ascii="Arial" w:hAnsi="Arial" w:cs="Arial"/>
+                <w:sz w:val="16"/>
+                <w:szCs w:val="16"/>
+              </w:rPr>
+              <w:t xml:space="preserve">Question </w:t>
+            </w:r>
+            <w:r>
+              <w:rPr>
+                <w:rFonts w:ascii="Arial" w:hAnsi="Arial" w:cs="Arial"/>
+                <w:sz w:val="16"/>
+                <w:szCs w:val="16"/>
+              </w:rPr>
+              <w:t>40</w:t>
+            </w:r>
+          </w:p>
+        </w:tc>
+      </w:tr>
+    </w:tbl>
+    <w:p>
+      <w:pPr>
+        <w:spacing w:line="360" w:lineRule="auto"/>
+        <w:jc w:val="both"/>
+        <w:rPr>
+          <w:rFonts w:ascii="Arial" w:hAnsi="Arial" w:cs="Arial"/>
+          <w:sz w:val="24"/>
+          <w:szCs w:val="24"/>
         </w:rPr>
       </w:pPr>
     </w:p>
@@ -5728,7 +6353,6 @@
                 <w:szCs w:val="26"/>
               </w:rPr>
             </w:pPr>
-            <w:bookmarkStart w:id="0" w:name="_Hlk142529843"/>
             <w:r>
               <w:rPr>
                 <w:rFonts w:ascii="Arial" w:hAnsi="Arial" w:cs="Arial"/>
@@ -5742,8 +6366,637 @@
           </w:p>
         </w:tc>
       </w:tr>
-      <w:bookmarkEnd w:id="0"/>
     </w:tbl>
+    <w:p>
+      <w:pPr>
+        <w:spacing w:line="360" w:lineRule="auto"/>
+        <w:jc w:val="both"/>
+        <w:rPr>
+          <w:rFonts w:ascii="Arial" w:hAnsi="Arial" w:cs="Arial"/>
+          <w:sz w:val="24"/>
+          <w:szCs w:val="24"/>
+        </w:rPr>
+      </w:pPr>
+    </w:p>
+    <w:p>
+      <w:pPr>
+        <w:spacing w:line="360" w:lineRule="auto"/>
+        <w:jc w:val="both"/>
+        <w:rPr>
+          <w:rFonts w:ascii="Arial" w:hAnsi="Arial" w:cs="Arial"/>
+          <w:sz w:val="24"/>
+          <w:szCs w:val="24"/>
+        </w:rPr>
+      </w:pPr>
+    </w:p>
+    <w:p>
+      <w:pPr>
+        <w:spacing w:line="360" w:lineRule="auto"/>
+        <w:jc w:val="both"/>
+        <w:rPr>
+          <w:rFonts w:ascii="Arial" w:hAnsi="Arial" w:cs="Arial"/>
+          <w:sz w:val="24"/>
+          <w:szCs w:val="24"/>
+        </w:rPr>
+      </w:pPr>
+    </w:p>
+    <w:p>
+      <w:pPr>
+        <w:spacing w:line="360" w:lineRule="auto"/>
+        <w:jc w:val="both"/>
+        <w:rPr>
+          <w:rFonts w:ascii="Arial" w:hAnsi="Arial" w:cs="Arial"/>
+          <w:sz w:val="24"/>
+          <w:szCs w:val="24"/>
+        </w:rPr>
+      </w:pPr>
+    </w:p>
+    <w:p>
+      <w:pPr>
+        <w:spacing w:line="360" w:lineRule="auto"/>
+        <w:jc w:val="both"/>
+        <w:rPr>
+          <w:rFonts w:ascii="Arial" w:hAnsi="Arial" w:cs="Arial"/>
+          <w:sz w:val="24"/>
+          <w:szCs w:val="24"/>
+        </w:rPr>
+      </w:pPr>
+    </w:p>
+    <w:p>
+      <w:pPr>
+        <w:spacing w:line="360" w:lineRule="auto"/>
+        <w:jc w:val="both"/>
+        <w:rPr>
+          <w:rFonts w:ascii="Arial" w:hAnsi="Arial" w:cs="Arial"/>
+          <w:sz w:val="24"/>
+          <w:szCs w:val="24"/>
+        </w:rPr>
+      </w:pPr>
+      <w:r>
+        <w:rPr>
+          <w:rFonts w:ascii="Arial" w:hAnsi="Arial" w:cs="Arial"/>
+          <w:sz w:val="24"/>
+          <w:szCs w:val="24"/>
+        </w:rPr>
+        <w:t xml:space="preserve">We are introducing a comprehensive table to </w:t>
+      </w:r>
+      <w:r>
+        <w:rPr>
+          <w:rFonts w:ascii="Arial" w:hAnsi="Arial" w:cs="Arial"/>
+          <w:sz w:val="24"/>
+          <w:szCs w:val="24"/>
+        </w:rPr>
+        <w:t>highlight</w:t>
+      </w:r>
+      <w:r>
+        <w:rPr>
+          <w:rFonts w:ascii="Arial" w:hAnsi="Arial" w:cs="Arial"/>
+          <w:sz w:val="24"/>
+          <w:szCs w:val="24"/>
+        </w:rPr>
+        <w:t xml:space="preserve"> the responses from tutors who have participated in a survey. This table will</w:t>
+      </w:r>
+      <w:r>
+        <w:rPr>
+          <w:rFonts w:ascii="Arial" w:hAnsi="Arial" w:cs="Arial"/>
+          <w:sz w:val="24"/>
+          <w:szCs w:val="24"/>
+        </w:rPr>
+        <w:t xml:space="preserve"> </w:t>
+      </w:r>
+      <w:proofErr w:type="gramStart"/>
+      <w:r>
+        <w:rPr>
+          <w:rFonts w:ascii="Arial" w:hAnsi="Arial" w:cs="Arial"/>
+          <w:sz w:val="24"/>
+          <w:szCs w:val="24"/>
+        </w:rPr>
+        <w:t>organized</w:t>
+      </w:r>
+      <w:proofErr w:type="gramEnd"/>
+      <w:r>
+        <w:rPr>
+          <w:rFonts w:ascii="Arial" w:hAnsi="Arial" w:cs="Arial"/>
+          <w:sz w:val="24"/>
+          <w:szCs w:val="24"/>
+        </w:rPr>
+        <w:t xml:space="preserve"> into several fields, and it comes with sorting and viewing options for ease of use.</w:t>
+      </w:r>
+    </w:p>
+    <w:p>
+      <w:pPr>
+        <w:spacing w:line="360" w:lineRule="auto"/>
+        <w:jc w:val="both"/>
+        <w:rPr>
+          <w:rFonts w:ascii="Arial" w:hAnsi="Arial" w:cs="Arial"/>
+          <w:sz w:val="24"/>
+          <w:szCs w:val="24"/>
+        </w:rPr>
+      </w:pPr>
+      <w:r>
+        <w:rPr>
+          <w:rFonts w:ascii="Arial" w:hAnsi="Arial" w:cs="Arial"/>
+          <w:sz w:val="24"/>
+          <w:szCs w:val="24"/>
+        </w:rPr>
+        <w:t>Table Fields</w:t>
+      </w:r>
+    </w:p>
+    <w:p>
+      <w:pPr>
+        <w:spacing w:line="360" w:lineRule="auto"/>
+        <w:jc w:val="both"/>
+        <w:rPr>
+          <w:rFonts w:ascii="Arial" w:hAnsi="Arial" w:cs="Arial"/>
+          <w:sz w:val="24"/>
+          <w:szCs w:val="24"/>
+        </w:rPr>
+      </w:pPr>
+      <w:r>
+        <w:rPr>
+          <w:rFonts w:ascii="Arial" w:hAnsi="Arial" w:cs="Arial"/>
+          <w:sz w:val="24"/>
+          <w:szCs w:val="24"/>
+        </w:rPr>
+        <w:t>The table will present the following data for each tutor:</w:t>
+      </w:r>
+    </w:p>
+    <w:p>
+      <w:pPr>
+        <w:pStyle w:val="ListParagraph"/>
+        <w:numPr>
+          <w:ilvl w:val="0"/>
+          <w:numId w:val="24"/>
+        </w:numPr>
+        <w:spacing w:line="360" w:lineRule="auto"/>
+        <w:jc w:val="both"/>
+        <w:rPr>
+          <w:rFonts w:ascii="Arial" w:hAnsi="Arial" w:cs="Arial"/>
+          <w:b/>
+          <w:bCs/>
+          <w:sz w:val="24"/>
+          <w:szCs w:val="24"/>
+        </w:rPr>
+      </w:pPr>
+      <w:r>
+        <w:rPr>
+          <w:rFonts w:ascii="Arial" w:hAnsi="Arial" w:cs="Arial"/>
+          <w:b/>
+          <w:bCs/>
+          <w:sz w:val="24"/>
+          <w:szCs w:val="24"/>
+        </w:rPr>
+        <w:t>Name</w:t>
+      </w:r>
+    </w:p>
+    <w:p>
+      <w:pPr>
+        <w:pStyle w:val="ListParagraph"/>
+        <w:numPr>
+          <w:ilvl w:val="0"/>
+          <w:numId w:val="24"/>
+        </w:numPr>
+        <w:spacing w:line="360" w:lineRule="auto"/>
+        <w:jc w:val="both"/>
+        <w:rPr>
+          <w:rFonts w:ascii="Arial" w:hAnsi="Arial" w:cs="Arial"/>
+          <w:b/>
+          <w:bCs/>
+          <w:sz w:val="24"/>
+          <w:szCs w:val="24"/>
+        </w:rPr>
+      </w:pPr>
+      <w:r>
+        <w:rPr>
+          <w:rFonts w:ascii="Arial" w:hAnsi="Arial" w:cs="Arial"/>
+          <w:b/>
+          <w:bCs/>
+          <w:sz w:val="24"/>
+          <w:szCs w:val="24"/>
+        </w:rPr>
+        <w:t>Age</w:t>
+      </w:r>
+    </w:p>
+    <w:p>
+      <w:pPr>
+        <w:pStyle w:val="ListParagraph"/>
+        <w:numPr>
+          <w:ilvl w:val="0"/>
+          <w:numId w:val="24"/>
+        </w:numPr>
+        <w:spacing w:line="360" w:lineRule="auto"/>
+        <w:jc w:val="both"/>
+        <w:rPr>
+          <w:rFonts w:ascii="Arial" w:hAnsi="Arial" w:cs="Arial"/>
+          <w:b/>
+          <w:bCs/>
+          <w:sz w:val="24"/>
+          <w:szCs w:val="24"/>
+        </w:rPr>
+      </w:pPr>
+      <w:r>
+        <w:rPr>
+          <w:rFonts w:ascii="Arial" w:hAnsi="Arial" w:cs="Arial"/>
+          <w:b/>
+          <w:bCs/>
+          <w:sz w:val="24"/>
+          <w:szCs w:val="24"/>
+        </w:rPr>
+        <w:t>Sex</w:t>
+      </w:r>
+    </w:p>
+    <w:p>
+      <w:pPr>
+        <w:pStyle w:val="ListParagraph"/>
+        <w:numPr>
+          <w:ilvl w:val="0"/>
+          <w:numId w:val="24"/>
+        </w:numPr>
+        <w:spacing w:line="360" w:lineRule="auto"/>
+        <w:jc w:val="both"/>
+        <w:rPr>
+          <w:rFonts w:ascii="Arial" w:hAnsi="Arial" w:cs="Arial"/>
+          <w:b/>
+          <w:bCs/>
+          <w:sz w:val="24"/>
+          <w:szCs w:val="24"/>
+        </w:rPr>
+      </w:pPr>
+      <w:r>
+        <w:rPr>
+          <w:rFonts w:ascii="Arial" w:hAnsi="Arial" w:cs="Arial"/>
+          <w:b/>
+          <w:bCs/>
+          <w:sz w:val="24"/>
+          <w:szCs w:val="24"/>
+        </w:rPr>
+        <w:t>Teaching Style</w:t>
+      </w:r>
+    </w:p>
+    <w:p>
+      <w:pPr>
+        <w:pStyle w:val="ListParagraph"/>
+        <w:numPr>
+          <w:ilvl w:val="0"/>
+          <w:numId w:val="24"/>
+        </w:numPr>
+        <w:spacing w:line="360" w:lineRule="auto"/>
+        <w:jc w:val="both"/>
+        <w:rPr>
+          <w:rFonts w:ascii="Arial" w:hAnsi="Arial" w:cs="Arial"/>
+          <w:b/>
+          <w:bCs/>
+          <w:sz w:val="24"/>
+          <w:szCs w:val="24"/>
+        </w:rPr>
+      </w:pPr>
+      <w:r>
+        <w:rPr>
+          <w:rFonts w:ascii="Arial" w:hAnsi="Arial" w:cs="Arial"/>
+          <w:sz w:val="24"/>
+          <w:szCs w:val="24"/>
+        </w:rPr>
+        <w:t>Responses to each of the survey questions. Note: Instead of displaying the full question, we will present the numerical score provided by the tutor for that question.</w:t>
+      </w:r>
+    </w:p>
+    <w:p>
+      <w:pPr>
+        <w:spacing w:line="360" w:lineRule="auto"/>
+        <w:jc w:val="both"/>
+        <w:rPr>
+          <w:rFonts w:ascii="Arial" w:hAnsi="Arial" w:cs="Arial"/>
+          <w:b/>
+          <w:bCs/>
+          <w:sz w:val="24"/>
+          <w:szCs w:val="24"/>
+        </w:rPr>
+      </w:pPr>
+      <w:r>
+        <w:rPr>
+          <w:rFonts w:ascii="Arial" w:hAnsi="Arial" w:cs="Arial"/>
+          <w:b/>
+          <w:bCs/>
+          <w:sz w:val="24"/>
+          <w:szCs w:val="24"/>
+        </w:rPr>
+        <w:t>Sorting Features</w:t>
+      </w:r>
+    </w:p>
+    <w:p>
+      <w:pPr>
+        <w:spacing w:line="360" w:lineRule="auto"/>
+        <w:jc w:val="both"/>
+        <w:rPr>
+          <w:rFonts w:ascii="Arial" w:hAnsi="Arial" w:cs="Arial"/>
+          <w:sz w:val="24"/>
+          <w:szCs w:val="24"/>
+        </w:rPr>
+      </w:pPr>
+      <w:r>
+        <w:rPr>
+          <w:rFonts w:ascii="Arial" w:hAnsi="Arial" w:cs="Arial"/>
+          <w:sz w:val="24"/>
+          <w:szCs w:val="24"/>
+        </w:rPr>
+        <w:t>Users can sort the table:</w:t>
+      </w:r>
+    </w:p>
+    <w:p>
+      <w:pPr>
+        <w:pStyle w:val="ListParagraph"/>
+        <w:numPr>
+          <w:ilvl w:val="0"/>
+          <w:numId w:val="25"/>
+        </w:numPr>
+        <w:spacing w:line="360" w:lineRule="auto"/>
+        <w:jc w:val="both"/>
+        <w:rPr>
+          <w:rFonts w:ascii="Arial" w:hAnsi="Arial" w:cs="Arial"/>
+          <w:sz w:val="24"/>
+          <w:szCs w:val="24"/>
+        </w:rPr>
+      </w:pPr>
+      <w:r>
+        <w:rPr>
+          <w:rFonts w:ascii="Arial" w:hAnsi="Arial" w:cs="Arial"/>
+          <w:sz w:val="24"/>
+          <w:szCs w:val="24"/>
+        </w:rPr>
+        <w:t>By Age, in both ascending and descending order.</w:t>
+      </w:r>
+    </w:p>
+    <w:p>
+      <w:pPr>
+        <w:pStyle w:val="ListParagraph"/>
+        <w:numPr>
+          <w:ilvl w:val="0"/>
+          <w:numId w:val="25"/>
+        </w:numPr>
+        <w:spacing w:line="360" w:lineRule="auto"/>
+        <w:jc w:val="both"/>
+        <w:rPr>
+          <w:rFonts w:ascii="Arial" w:hAnsi="Arial" w:cs="Arial"/>
+          <w:sz w:val="24"/>
+          <w:szCs w:val="24"/>
+        </w:rPr>
+      </w:pPr>
+      <w:r>
+        <w:rPr>
+          <w:rFonts w:ascii="Arial" w:hAnsi="Arial" w:cs="Arial"/>
+          <w:sz w:val="24"/>
+          <w:szCs w:val="24"/>
+        </w:rPr>
+        <w:t>By Sex, allowing for a view that groups all "Male" or "Female" respondents.</w:t>
+      </w:r>
+    </w:p>
+    <w:p>
+      <w:pPr>
+        <w:pStyle w:val="ListParagraph"/>
+        <w:numPr>
+          <w:ilvl w:val="0"/>
+          <w:numId w:val="25"/>
+        </w:numPr>
+        <w:spacing w:line="360" w:lineRule="auto"/>
+        <w:jc w:val="both"/>
+        <w:rPr>
+          <w:rFonts w:ascii="Arial" w:hAnsi="Arial" w:cs="Arial"/>
+          <w:sz w:val="24"/>
+          <w:szCs w:val="24"/>
+        </w:rPr>
+      </w:pPr>
+      <w:r>
+        <w:rPr>
+          <w:rFonts w:ascii="Arial" w:hAnsi="Arial" w:cs="Arial"/>
+          <w:sz w:val="24"/>
+          <w:szCs w:val="24"/>
+        </w:rPr>
+        <w:t>Alphabetically by the Teaching Style.</w:t>
+      </w:r>
+    </w:p>
+    <w:p>
+      <w:pPr>
+        <w:spacing w:line="360" w:lineRule="auto"/>
+        <w:jc w:val="both"/>
+        <w:rPr>
+          <w:rFonts w:ascii="Arial" w:hAnsi="Arial" w:cs="Arial"/>
+          <w:b/>
+          <w:bCs/>
+          <w:sz w:val="24"/>
+          <w:szCs w:val="24"/>
+        </w:rPr>
+      </w:pPr>
+      <w:r>
+        <w:rPr>
+          <w:rFonts w:ascii="Arial" w:hAnsi="Arial" w:cs="Arial"/>
+          <w:b/>
+          <w:bCs/>
+          <w:sz w:val="24"/>
+          <w:szCs w:val="24"/>
+        </w:rPr>
+        <w:t>Viewing Options</w:t>
+      </w:r>
+    </w:p>
+    <w:p>
+      <w:pPr>
+        <w:spacing w:line="360" w:lineRule="auto"/>
+        <w:jc w:val="both"/>
+        <w:rPr>
+          <w:rFonts w:ascii="Arial" w:hAnsi="Arial" w:cs="Arial"/>
+          <w:sz w:val="24"/>
+          <w:szCs w:val="24"/>
+        </w:rPr>
+      </w:pPr>
+      <w:r>
+        <w:rPr>
+          <w:rFonts w:ascii="Arial" w:hAnsi="Arial" w:cs="Arial"/>
+          <w:sz w:val="24"/>
+          <w:szCs w:val="24"/>
+        </w:rPr>
+        <w:t>For user convenience, the table offers options to display:</w:t>
+      </w:r>
+    </w:p>
+    <w:p>
+      <w:pPr>
+        <w:pStyle w:val="ListParagraph"/>
+        <w:numPr>
+          <w:ilvl w:val="0"/>
+          <w:numId w:val="23"/>
+        </w:numPr>
+        <w:spacing w:line="360" w:lineRule="auto"/>
+        <w:jc w:val="both"/>
+        <w:rPr>
+          <w:rFonts w:ascii="Arial" w:hAnsi="Arial" w:cs="Arial"/>
+          <w:sz w:val="24"/>
+          <w:szCs w:val="24"/>
+        </w:rPr>
+      </w:pPr>
+      <w:proofErr w:type="gramStart"/>
+      <w:r>
+        <w:rPr>
+          <w:rFonts w:ascii="Arial" w:hAnsi="Arial" w:cs="Arial"/>
+          <w:sz w:val="24"/>
+          <w:szCs w:val="24"/>
+        </w:rPr>
+        <w:t>25</w:t>
+      </w:r>
+      <w:proofErr w:type="gramEnd"/>
+      <w:r>
+        <w:rPr>
+          <w:rFonts w:ascii="Arial" w:hAnsi="Arial" w:cs="Arial"/>
+          <w:sz w:val="24"/>
+          <w:szCs w:val="24"/>
+        </w:rPr>
+        <w:t xml:space="preserve"> records per screen.</w:t>
+      </w:r>
+    </w:p>
+    <w:p>
+      <w:pPr>
+        <w:pStyle w:val="ListParagraph"/>
+        <w:numPr>
+          <w:ilvl w:val="0"/>
+          <w:numId w:val="23"/>
+        </w:numPr>
+        <w:spacing w:line="360" w:lineRule="auto"/>
+        <w:jc w:val="both"/>
+        <w:rPr>
+          <w:rFonts w:ascii="Arial" w:hAnsi="Arial" w:cs="Arial"/>
+          <w:sz w:val="24"/>
+          <w:szCs w:val="24"/>
+        </w:rPr>
+      </w:pPr>
+      <w:proofErr w:type="gramStart"/>
+      <w:r>
+        <w:rPr>
+          <w:rFonts w:ascii="Arial" w:hAnsi="Arial" w:cs="Arial"/>
+          <w:sz w:val="24"/>
+          <w:szCs w:val="24"/>
+        </w:rPr>
+        <w:t>50</w:t>
+      </w:r>
+      <w:proofErr w:type="gramEnd"/>
+      <w:r>
+        <w:rPr>
+          <w:rFonts w:ascii="Arial" w:hAnsi="Arial" w:cs="Arial"/>
+          <w:sz w:val="24"/>
+          <w:szCs w:val="24"/>
+        </w:rPr>
+        <w:t xml:space="preserve"> records per screen.</w:t>
+      </w:r>
+    </w:p>
+    <w:p>
+      <w:pPr>
+        <w:pStyle w:val="ListParagraph"/>
+        <w:numPr>
+          <w:ilvl w:val="0"/>
+          <w:numId w:val="23"/>
+        </w:numPr>
+        <w:spacing w:line="360" w:lineRule="auto"/>
+        <w:jc w:val="both"/>
+        <w:rPr>
+          <w:rFonts w:ascii="Arial" w:hAnsi="Arial" w:cs="Arial"/>
+          <w:sz w:val="24"/>
+          <w:szCs w:val="24"/>
+        </w:rPr>
+      </w:pPr>
+      <w:proofErr w:type="gramStart"/>
+      <w:r>
+        <w:rPr>
+          <w:rFonts w:ascii="Arial" w:hAnsi="Arial" w:cs="Arial"/>
+          <w:sz w:val="24"/>
+          <w:szCs w:val="24"/>
+        </w:rPr>
+        <w:t>100</w:t>
+      </w:r>
+      <w:proofErr w:type="gramEnd"/>
+      <w:r>
+        <w:rPr>
+          <w:rFonts w:ascii="Arial" w:hAnsi="Arial" w:cs="Arial"/>
+          <w:sz w:val="24"/>
+          <w:szCs w:val="24"/>
+        </w:rPr>
+        <w:t xml:space="preserve"> records per screen.</w:t>
+      </w:r>
+    </w:p>
+    <w:p>
+      <w:pPr>
+        <w:spacing w:line="360" w:lineRule="auto"/>
+        <w:jc w:val="both"/>
+        <w:rPr>
+          <w:rFonts w:ascii="Arial" w:hAnsi="Arial" w:cs="Arial"/>
+          <w:sz w:val="24"/>
+          <w:szCs w:val="24"/>
+        </w:rPr>
+      </w:pPr>
+      <w:r>
+        <w:rPr>
+          <w:rFonts w:ascii="Arial" w:hAnsi="Arial" w:cs="Arial"/>
+          <w:sz w:val="24"/>
+          <w:szCs w:val="24"/>
+        </w:rPr>
+        <w:t xml:space="preserve">If the number of respondents exceeds the chosen viewing option, additional pages/screens will </w:t>
+      </w:r>
+      <w:proofErr w:type="gramStart"/>
+      <w:r>
+        <w:rPr>
+          <w:rFonts w:ascii="Arial" w:hAnsi="Arial" w:cs="Arial"/>
+          <w:sz w:val="24"/>
+          <w:szCs w:val="24"/>
+        </w:rPr>
+        <w:t>be generated</w:t>
+      </w:r>
+      <w:proofErr w:type="gramEnd"/>
+      <w:r>
+        <w:rPr>
+          <w:rFonts w:ascii="Arial" w:hAnsi="Arial" w:cs="Arial"/>
+          <w:sz w:val="24"/>
+          <w:szCs w:val="24"/>
+        </w:rPr>
+        <w:t xml:space="preserve"> to accommodate all records.</w:t>
+      </w:r>
+    </w:p>
+    <w:p>
+      <w:pPr>
+        <w:spacing w:line="360" w:lineRule="auto"/>
+        <w:jc w:val="both"/>
+        <w:rPr>
+          <w:rFonts w:ascii="Arial" w:hAnsi="Arial" w:cs="Arial"/>
+          <w:b/>
+          <w:bCs/>
+          <w:sz w:val="24"/>
+          <w:szCs w:val="24"/>
+        </w:rPr>
+      </w:pPr>
+      <w:r>
+        <w:rPr>
+          <w:rFonts w:ascii="Arial" w:hAnsi="Arial" w:cs="Arial"/>
+          <w:b/>
+          <w:bCs/>
+          <w:sz w:val="24"/>
+          <w:szCs w:val="24"/>
+        </w:rPr>
+        <w:t>Download Option</w:t>
+      </w:r>
+    </w:p>
+    <w:p>
+      <w:pPr>
+        <w:spacing w:line="360" w:lineRule="auto"/>
+        <w:jc w:val="both"/>
+        <w:rPr>
+          <w:rFonts w:ascii="Arial" w:hAnsi="Arial" w:cs="Arial"/>
+          <w:sz w:val="24"/>
+          <w:szCs w:val="24"/>
+        </w:rPr>
+      </w:pPr>
+      <w:r>
+        <w:rPr>
+          <w:rFonts w:ascii="Arial" w:hAnsi="Arial" w:cs="Arial"/>
+          <w:sz w:val="24"/>
+          <w:szCs w:val="24"/>
+        </w:rPr>
+        <w:lastRenderedPageBreak/>
+        <w:t>Administrators have the added utility of a "Download .csv" button. Pressing this will allow them to download a .csv file that comprises all the table records. This downloaded data will be in its original order, free from any active filters or sorting.</w:t>
+      </w:r>
+    </w:p>
     <w:p>
       <w:pPr>
         <w:spacing w:line="360" w:lineRule="auto"/>
@@ -5756,11 +7009,7 @@
           <w:szCs w:val="26"/>
         </w:rPr>
       </w:pPr>
-    </w:p>
-    <w:p>
-      <w:pPr>
-        <w:spacing w:line="360" w:lineRule="auto"/>
-        <w:jc w:val="center"/>
+      <w:r>
         <w:rPr>
           <w:rFonts w:ascii="Arial" w:hAnsi="Arial" w:cs="Arial"/>
           <w:b/>
@@ -5768,7 +7017,8 @@
           <w:sz w:val="26"/>
           <w:szCs w:val="26"/>
         </w:rPr>
-      </w:pPr>
+        <w:t>Learning</w:t>
+      </w:r>
       <w:r>
         <w:rPr>
           <w:rFonts w:ascii="Arial" w:hAnsi="Arial" w:cs="Arial"/>
@@ -5777,67 +7027,2281 @@
           <w:sz w:val="26"/>
           <w:szCs w:val="26"/>
         </w:rPr>
-        <w:t>Teaching Style Evaluation Using the Grasha Test</w:t>
-      </w:r>
-    </w:p>
-    <w:p>
-      <w:pPr>
-        <w:spacing w:line="360" w:lineRule="auto"/>
-        <w:jc w:val="both"/>
+        <w:t xml:space="preserve"> Style Evaluation Using the Grasha Test</w:t>
+      </w:r>
+    </w:p>
+    <w:p>
+      <w:pPr>
+        <w:spacing w:line="360" w:lineRule="auto"/>
+        <w:jc w:val="both"/>
+        <w:rPr>
+          <w:rFonts w:ascii="Arial" w:hAnsi="Arial" w:cs="Arial"/>
+          <w:sz w:val="24"/>
+          <w:szCs w:val="24"/>
+        </w:rPr>
+      </w:pPr>
+      <w:r>
+        <w:rPr>
+          <w:rFonts w:ascii="Arial" w:hAnsi="Arial" w:cs="Arial"/>
+          <w:sz w:val="24"/>
+          <w:szCs w:val="24"/>
+        </w:rPr>
+        <w:t xml:space="preserve">By default, once the user enters the Administration Area; This will directly enter the tutors table, in which the following information that entered by the Tutor at the time of completing the questionnaire should </w:t>
+      </w:r>
+      <w:proofErr w:type="gramStart"/>
+      <w:r>
+        <w:rPr>
+          <w:rFonts w:ascii="Arial" w:hAnsi="Arial" w:cs="Arial"/>
+          <w:sz w:val="24"/>
+          <w:szCs w:val="24"/>
+        </w:rPr>
+        <w:t>be displayed</w:t>
+      </w:r>
+      <w:proofErr w:type="gramEnd"/>
+      <w:r>
+        <w:rPr>
+          <w:rFonts w:ascii="Arial" w:hAnsi="Arial" w:cs="Arial"/>
+          <w:sz w:val="24"/>
+          <w:szCs w:val="24"/>
+        </w:rPr>
+        <w:t>:</w:t>
+      </w:r>
+    </w:p>
+    <w:tbl>
+      <w:tblPr>
+        <w:tblStyle w:val="TableGrid"/>
+        <w:tblW w:w="0" w:type="auto"/>
+        <w:tblLook w:val="04A0" w:firstRow="1" w:lastRow="0" w:firstColumn="1" w:lastColumn="0" w:noHBand="0" w:noVBand="1"/>
+      </w:tblPr>
+      <w:tblGrid>
+        <w:gridCol w:w="935"/>
+        <w:gridCol w:w="935"/>
+        <w:gridCol w:w="935"/>
+        <w:gridCol w:w="935"/>
+        <w:gridCol w:w="935"/>
+        <w:gridCol w:w="935"/>
+        <w:gridCol w:w="935"/>
+        <w:gridCol w:w="935"/>
+        <w:gridCol w:w="935"/>
+        <w:gridCol w:w="935"/>
+      </w:tblGrid>
+      <w:tr>
+        <w:tc>
+          <w:tcPr>
+            <w:tcW w:w="935" w:type="dxa"/>
+          </w:tcPr>
+          <w:p>
+            <w:pPr>
+              <w:spacing w:line="360" w:lineRule="auto"/>
+              <w:jc w:val="both"/>
+              <w:rPr>
+                <w:rFonts w:ascii="Arial" w:hAnsi="Arial" w:cs="Arial"/>
+                <w:sz w:val="16"/>
+                <w:szCs w:val="16"/>
+              </w:rPr>
+            </w:pPr>
+            <w:r>
+              <w:rPr>
+                <w:rFonts w:ascii="Arial" w:hAnsi="Arial" w:cs="Arial"/>
+                <w:sz w:val="16"/>
+                <w:szCs w:val="16"/>
+              </w:rPr>
+              <w:t>Name</w:t>
+            </w:r>
+          </w:p>
+        </w:tc>
+        <w:tc>
+          <w:tcPr>
+            <w:tcW w:w="935" w:type="dxa"/>
+          </w:tcPr>
+          <w:p>
+            <w:pPr>
+              <w:spacing w:line="360" w:lineRule="auto"/>
+              <w:jc w:val="both"/>
+              <w:rPr>
+                <w:rFonts w:ascii="Arial" w:hAnsi="Arial" w:cs="Arial"/>
+                <w:sz w:val="16"/>
+                <w:szCs w:val="16"/>
+              </w:rPr>
+            </w:pPr>
+            <w:r>
+              <w:rPr>
+                <w:rFonts w:ascii="Arial" w:hAnsi="Arial" w:cs="Arial"/>
+                <w:sz w:val="16"/>
+                <w:szCs w:val="16"/>
+              </w:rPr>
+              <w:t>Age</w:t>
+            </w:r>
+          </w:p>
+        </w:tc>
+        <w:tc>
+          <w:tcPr>
+            <w:tcW w:w="935" w:type="dxa"/>
+          </w:tcPr>
+          <w:p>
+            <w:pPr>
+              <w:spacing w:line="360" w:lineRule="auto"/>
+              <w:jc w:val="both"/>
+              <w:rPr>
+                <w:rFonts w:ascii="Arial" w:hAnsi="Arial" w:cs="Arial"/>
+                <w:sz w:val="16"/>
+                <w:szCs w:val="16"/>
+              </w:rPr>
+            </w:pPr>
+            <w:r>
+              <w:rPr>
+                <w:rFonts w:ascii="Arial" w:hAnsi="Arial" w:cs="Arial"/>
+                <w:sz w:val="16"/>
+                <w:szCs w:val="16"/>
+              </w:rPr>
+              <w:t>Sex</w:t>
+            </w:r>
+          </w:p>
+        </w:tc>
+        <w:tc>
+          <w:tcPr>
+            <w:tcW w:w="935" w:type="dxa"/>
+          </w:tcPr>
+          <w:p>
+            <w:pPr>
+              <w:spacing w:line="360" w:lineRule="auto"/>
+              <w:jc w:val="both"/>
+              <w:rPr>
+                <w:rFonts w:ascii="Arial" w:hAnsi="Arial" w:cs="Arial"/>
+                <w:sz w:val="16"/>
+                <w:szCs w:val="16"/>
+              </w:rPr>
+            </w:pPr>
+            <w:r>
+              <w:rPr>
+                <w:rFonts w:ascii="Arial" w:hAnsi="Arial" w:cs="Arial"/>
+                <w:sz w:val="16"/>
+                <w:szCs w:val="16"/>
+              </w:rPr>
+              <w:t>Learning</w:t>
+            </w:r>
+            <w:r>
+              <w:rPr>
+                <w:rFonts w:ascii="Arial" w:hAnsi="Arial" w:cs="Arial"/>
+                <w:sz w:val="16"/>
+                <w:szCs w:val="16"/>
+              </w:rPr>
+              <w:t xml:space="preserve"> Style</w:t>
+            </w:r>
+          </w:p>
+        </w:tc>
+        <w:tc>
+          <w:tcPr>
+            <w:tcW w:w="935" w:type="dxa"/>
+          </w:tcPr>
+          <w:p>
+            <w:pPr>
+              <w:spacing w:line="360" w:lineRule="auto"/>
+              <w:jc w:val="both"/>
+              <w:rPr>
+                <w:rFonts w:ascii="Arial" w:hAnsi="Arial" w:cs="Arial"/>
+                <w:sz w:val="16"/>
+                <w:szCs w:val="16"/>
+              </w:rPr>
+            </w:pPr>
+            <w:r>
+              <w:rPr>
+                <w:rFonts w:ascii="Arial" w:hAnsi="Arial" w:cs="Arial"/>
+                <w:sz w:val="16"/>
+                <w:szCs w:val="16"/>
+              </w:rPr>
+              <w:t>Question 1</w:t>
+            </w:r>
+          </w:p>
+        </w:tc>
+        <w:tc>
+          <w:tcPr>
+            <w:tcW w:w="935" w:type="dxa"/>
+          </w:tcPr>
+          <w:p>
+            <w:pPr>
+              <w:spacing w:line="360" w:lineRule="auto"/>
+              <w:jc w:val="both"/>
+              <w:rPr>
+                <w:rFonts w:ascii="Arial" w:hAnsi="Arial" w:cs="Arial"/>
+                <w:sz w:val="16"/>
+                <w:szCs w:val="16"/>
+              </w:rPr>
+            </w:pPr>
+            <w:r>
+              <w:rPr>
+                <w:rFonts w:ascii="Arial" w:hAnsi="Arial" w:cs="Arial"/>
+                <w:sz w:val="16"/>
+                <w:szCs w:val="16"/>
+              </w:rPr>
+              <w:t>Question 2</w:t>
+            </w:r>
+          </w:p>
+        </w:tc>
+        <w:tc>
+          <w:tcPr>
+            <w:tcW w:w="935" w:type="dxa"/>
+          </w:tcPr>
+          <w:p>
+            <w:pPr>
+              <w:spacing w:line="360" w:lineRule="auto"/>
+              <w:jc w:val="both"/>
+              <w:rPr>
+                <w:rFonts w:ascii="Arial" w:hAnsi="Arial" w:cs="Arial"/>
+                <w:sz w:val="16"/>
+                <w:szCs w:val="16"/>
+              </w:rPr>
+            </w:pPr>
+            <w:r>
+              <w:rPr>
+                <w:rFonts w:ascii="Arial" w:hAnsi="Arial" w:cs="Arial"/>
+                <w:sz w:val="16"/>
+                <w:szCs w:val="16"/>
+              </w:rPr>
+              <w:t>Question 3</w:t>
+            </w:r>
+          </w:p>
+        </w:tc>
+        <w:tc>
+          <w:tcPr>
+            <w:tcW w:w="935" w:type="dxa"/>
+          </w:tcPr>
+          <w:p>
+            <w:pPr>
+              <w:spacing w:line="360" w:lineRule="auto"/>
+              <w:jc w:val="both"/>
+              <w:rPr>
+                <w:rFonts w:ascii="Arial" w:hAnsi="Arial" w:cs="Arial"/>
+                <w:sz w:val="16"/>
+                <w:szCs w:val="16"/>
+              </w:rPr>
+            </w:pPr>
+            <w:r>
+              <w:rPr>
+                <w:rFonts w:ascii="Arial" w:hAnsi="Arial" w:cs="Arial"/>
+                <w:sz w:val="16"/>
+                <w:szCs w:val="16"/>
+              </w:rPr>
+              <w:t>Question 4</w:t>
+            </w:r>
+          </w:p>
+        </w:tc>
+        <w:tc>
+          <w:tcPr>
+            <w:tcW w:w="935" w:type="dxa"/>
+          </w:tcPr>
+          <w:p>
+            <w:pPr>
+              <w:spacing w:line="360" w:lineRule="auto"/>
+              <w:jc w:val="both"/>
+              <w:rPr>
+                <w:rFonts w:ascii="Arial" w:hAnsi="Arial" w:cs="Arial"/>
+                <w:sz w:val="16"/>
+                <w:szCs w:val="16"/>
+              </w:rPr>
+            </w:pPr>
+            <w:r>
+              <w:rPr>
+                <w:rFonts w:ascii="Arial" w:hAnsi="Arial" w:cs="Arial"/>
+                <w:sz w:val="16"/>
+                <w:szCs w:val="16"/>
+              </w:rPr>
+              <w:t>Question 5</w:t>
+            </w:r>
+          </w:p>
+        </w:tc>
+        <w:tc>
+          <w:tcPr>
+            <w:tcW w:w="935" w:type="dxa"/>
+          </w:tcPr>
+          <w:p>
+            <w:pPr>
+              <w:spacing w:line="360" w:lineRule="auto"/>
+              <w:jc w:val="both"/>
+              <w:rPr>
+                <w:rFonts w:ascii="Arial" w:hAnsi="Arial" w:cs="Arial"/>
+                <w:sz w:val="16"/>
+                <w:szCs w:val="16"/>
+              </w:rPr>
+            </w:pPr>
+            <w:r>
+              <w:rPr>
+                <w:rFonts w:ascii="Arial" w:hAnsi="Arial" w:cs="Arial"/>
+                <w:sz w:val="16"/>
+                <w:szCs w:val="16"/>
+              </w:rPr>
+              <w:t>Question 6</w:t>
+            </w:r>
+          </w:p>
+        </w:tc>
+      </w:tr>
+    </w:tbl>
+    <w:p>
+      <w:pPr>
+        <w:spacing w:line="360" w:lineRule="auto"/>
+        <w:jc w:val="both"/>
+        <w:rPr>
+          <w:rFonts w:ascii="Arial" w:hAnsi="Arial" w:cs="Arial"/>
+          <w:sz w:val="24"/>
+          <w:szCs w:val="24"/>
+        </w:rPr>
+      </w:pPr>
+    </w:p>
+    <w:tbl>
+      <w:tblPr>
+        <w:tblStyle w:val="TableGrid"/>
+        <w:tblW w:w="0" w:type="auto"/>
+        <w:tblLook w:val="04A0" w:firstRow="1" w:lastRow="0" w:firstColumn="1" w:lastColumn="0" w:noHBand="0" w:noVBand="1"/>
+      </w:tblPr>
+      <w:tblGrid>
+        <w:gridCol w:w="935"/>
+        <w:gridCol w:w="935"/>
+        <w:gridCol w:w="935"/>
+        <w:gridCol w:w="935"/>
+        <w:gridCol w:w="935"/>
+        <w:gridCol w:w="935"/>
+        <w:gridCol w:w="935"/>
+        <w:gridCol w:w="935"/>
+        <w:gridCol w:w="935"/>
+        <w:gridCol w:w="935"/>
+      </w:tblGrid>
+      <w:tr>
+        <w:tc>
+          <w:tcPr>
+            <w:tcW w:w="935" w:type="dxa"/>
+          </w:tcPr>
+          <w:p>
+            <w:pPr>
+              <w:spacing w:line="360" w:lineRule="auto"/>
+              <w:jc w:val="both"/>
+              <w:rPr>
+                <w:rFonts w:ascii="Arial" w:hAnsi="Arial" w:cs="Arial"/>
+                <w:sz w:val="16"/>
+                <w:szCs w:val="16"/>
+              </w:rPr>
+            </w:pPr>
+            <w:r>
+              <w:rPr>
+                <w:rFonts w:ascii="Arial" w:hAnsi="Arial" w:cs="Arial"/>
+                <w:sz w:val="16"/>
+                <w:szCs w:val="16"/>
+              </w:rPr>
+              <w:t>Question 7</w:t>
+            </w:r>
+          </w:p>
+        </w:tc>
+        <w:tc>
+          <w:tcPr>
+            <w:tcW w:w="935" w:type="dxa"/>
+          </w:tcPr>
+          <w:p>
+            <w:pPr>
+              <w:spacing w:line="360" w:lineRule="auto"/>
+              <w:jc w:val="both"/>
+              <w:rPr>
+                <w:rFonts w:ascii="Arial" w:hAnsi="Arial" w:cs="Arial"/>
+                <w:sz w:val="16"/>
+                <w:szCs w:val="16"/>
+              </w:rPr>
+            </w:pPr>
+            <w:r>
+              <w:rPr>
+                <w:rFonts w:ascii="Arial" w:hAnsi="Arial" w:cs="Arial"/>
+                <w:sz w:val="16"/>
+                <w:szCs w:val="16"/>
+              </w:rPr>
+              <w:t>Question 8</w:t>
+            </w:r>
+          </w:p>
+        </w:tc>
+        <w:tc>
+          <w:tcPr>
+            <w:tcW w:w="935" w:type="dxa"/>
+          </w:tcPr>
+          <w:p>
+            <w:pPr>
+              <w:spacing w:line="360" w:lineRule="auto"/>
+              <w:jc w:val="both"/>
+              <w:rPr>
+                <w:rFonts w:ascii="Arial" w:hAnsi="Arial" w:cs="Arial"/>
+                <w:sz w:val="16"/>
+                <w:szCs w:val="16"/>
+              </w:rPr>
+            </w:pPr>
+            <w:r>
+              <w:rPr>
+                <w:rFonts w:ascii="Arial" w:hAnsi="Arial" w:cs="Arial"/>
+                <w:sz w:val="16"/>
+                <w:szCs w:val="16"/>
+              </w:rPr>
+              <w:t>Question 9</w:t>
+            </w:r>
+          </w:p>
+        </w:tc>
+        <w:tc>
+          <w:tcPr>
+            <w:tcW w:w="935" w:type="dxa"/>
+          </w:tcPr>
+          <w:p>
+            <w:pPr>
+              <w:spacing w:line="360" w:lineRule="auto"/>
+              <w:jc w:val="both"/>
+              <w:rPr>
+                <w:rFonts w:ascii="Arial" w:hAnsi="Arial" w:cs="Arial"/>
+                <w:sz w:val="16"/>
+                <w:szCs w:val="16"/>
+              </w:rPr>
+            </w:pPr>
+            <w:r>
+              <w:rPr>
+                <w:rFonts w:ascii="Arial" w:hAnsi="Arial" w:cs="Arial"/>
+                <w:sz w:val="16"/>
+                <w:szCs w:val="16"/>
+              </w:rPr>
+              <w:t>Question 10</w:t>
+            </w:r>
+          </w:p>
+        </w:tc>
+        <w:tc>
+          <w:tcPr>
+            <w:tcW w:w="935" w:type="dxa"/>
+          </w:tcPr>
+          <w:p>
+            <w:pPr>
+              <w:spacing w:line="360" w:lineRule="auto"/>
+              <w:jc w:val="both"/>
+              <w:rPr>
+                <w:rFonts w:ascii="Arial" w:hAnsi="Arial" w:cs="Arial"/>
+                <w:sz w:val="16"/>
+                <w:szCs w:val="16"/>
+              </w:rPr>
+            </w:pPr>
+            <w:r>
+              <w:rPr>
+                <w:rFonts w:ascii="Arial" w:hAnsi="Arial" w:cs="Arial"/>
+                <w:sz w:val="16"/>
+                <w:szCs w:val="16"/>
+              </w:rPr>
+              <w:t>Question 11</w:t>
+            </w:r>
+          </w:p>
+        </w:tc>
+        <w:tc>
+          <w:tcPr>
+            <w:tcW w:w="935" w:type="dxa"/>
+          </w:tcPr>
+          <w:p>
+            <w:pPr>
+              <w:spacing w:line="360" w:lineRule="auto"/>
+              <w:jc w:val="both"/>
+              <w:rPr>
+                <w:rFonts w:ascii="Arial" w:hAnsi="Arial" w:cs="Arial"/>
+                <w:sz w:val="16"/>
+                <w:szCs w:val="16"/>
+              </w:rPr>
+            </w:pPr>
+            <w:r>
+              <w:rPr>
+                <w:rFonts w:ascii="Arial" w:hAnsi="Arial" w:cs="Arial"/>
+                <w:sz w:val="16"/>
+                <w:szCs w:val="16"/>
+              </w:rPr>
+              <w:t>Question 12</w:t>
+            </w:r>
+          </w:p>
+        </w:tc>
+        <w:tc>
+          <w:tcPr>
+            <w:tcW w:w="935" w:type="dxa"/>
+          </w:tcPr>
+          <w:p>
+            <w:pPr>
+              <w:spacing w:line="360" w:lineRule="auto"/>
+              <w:jc w:val="both"/>
+              <w:rPr>
+                <w:rFonts w:ascii="Arial" w:hAnsi="Arial" w:cs="Arial"/>
+                <w:sz w:val="16"/>
+                <w:szCs w:val="16"/>
+              </w:rPr>
+            </w:pPr>
+            <w:r>
+              <w:rPr>
+                <w:rFonts w:ascii="Arial" w:hAnsi="Arial" w:cs="Arial"/>
+                <w:sz w:val="16"/>
+                <w:szCs w:val="16"/>
+              </w:rPr>
+              <w:t>Question 13</w:t>
+            </w:r>
+          </w:p>
+        </w:tc>
+        <w:tc>
+          <w:tcPr>
+            <w:tcW w:w="935" w:type="dxa"/>
+          </w:tcPr>
+          <w:p>
+            <w:pPr>
+              <w:spacing w:line="360" w:lineRule="auto"/>
+              <w:jc w:val="both"/>
+              <w:rPr>
+                <w:rFonts w:ascii="Arial" w:hAnsi="Arial" w:cs="Arial"/>
+                <w:sz w:val="16"/>
+                <w:szCs w:val="16"/>
+              </w:rPr>
+            </w:pPr>
+            <w:r>
+              <w:rPr>
+                <w:rFonts w:ascii="Arial" w:hAnsi="Arial" w:cs="Arial"/>
+                <w:sz w:val="16"/>
+                <w:szCs w:val="16"/>
+              </w:rPr>
+              <w:t>Question 14</w:t>
+            </w:r>
+          </w:p>
+        </w:tc>
+        <w:tc>
+          <w:tcPr>
+            <w:tcW w:w="935" w:type="dxa"/>
+          </w:tcPr>
+          <w:p>
+            <w:pPr>
+              <w:spacing w:line="360" w:lineRule="auto"/>
+              <w:jc w:val="both"/>
+              <w:rPr>
+                <w:rFonts w:ascii="Arial" w:hAnsi="Arial" w:cs="Arial"/>
+                <w:sz w:val="16"/>
+                <w:szCs w:val="16"/>
+              </w:rPr>
+            </w:pPr>
+            <w:r>
+              <w:rPr>
+                <w:rFonts w:ascii="Arial" w:hAnsi="Arial" w:cs="Arial"/>
+                <w:sz w:val="16"/>
+                <w:szCs w:val="16"/>
+              </w:rPr>
+              <w:t>Question 15</w:t>
+            </w:r>
+          </w:p>
+        </w:tc>
+        <w:tc>
+          <w:tcPr>
+            <w:tcW w:w="935" w:type="dxa"/>
+          </w:tcPr>
+          <w:p>
+            <w:pPr>
+              <w:spacing w:line="360" w:lineRule="auto"/>
+              <w:jc w:val="both"/>
+              <w:rPr>
+                <w:rFonts w:ascii="Arial" w:hAnsi="Arial" w:cs="Arial"/>
+                <w:sz w:val="16"/>
+                <w:szCs w:val="16"/>
+              </w:rPr>
+            </w:pPr>
+            <w:r>
+              <w:rPr>
+                <w:rFonts w:ascii="Arial" w:hAnsi="Arial" w:cs="Arial"/>
+                <w:sz w:val="16"/>
+                <w:szCs w:val="16"/>
+              </w:rPr>
+              <w:t>Question 16</w:t>
+            </w:r>
+          </w:p>
+        </w:tc>
+      </w:tr>
+    </w:tbl>
+    <w:p>
+      <w:pPr>
+        <w:spacing w:line="360" w:lineRule="auto"/>
+        <w:jc w:val="both"/>
+        <w:rPr>
+          <w:rFonts w:ascii="Arial" w:hAnsi="Arial" w:cs="Arial"/>
+          <w:sz w:val="24"/>
+          <w:szCs w:val="24"/>
+        </w:rPr>
+      </w:pPr>
+    </w:p>
+    <w:tbl>
+      <w:tblPr>
+        <w:tblStyle w:val="TableGrid"/>
+        <w:tblW w:w="0" w:type="auto"/>
+        <w:tblLook w:val="04A0" w:firstRow="1" w:lastRow="0" w:firstColumn="1" w:lastColumn="0" w:noHBand="0" w:noVBand="1"/>
+      </w:tblPr>
+      <w:tblGrid>
+        <w:gridCol w:w="935"/>
+        <w:gridCol w:w="935"/>
+        <w:gridCol w:w="935"/>
+        <w:gridCol w:w="935"/>
+        <w:gridCol w:w="935"/>
+        <w:gridCol w:w="935"/>
+        <w:gridCol w:w="935"/>
+        <w:gridCol w:w="935"/>
+        <w:gridCol w:w="935"/>
+        <w:gridCol w:w="935"/>
+      </w:tblGrid>
+      <w:tr>
+        <w:tc>
+          <w:tcPr>
+            <w:tcW w:w="935" w:type="dxa"/>
+          </w:tcPr>
+          <w:p>
+            <w:pPr>
+              <w:spacing w:line="360" w:lineRule="auto"/>
+              <w:jc w:val="both"/>
+              <w:rPr>
+                <w:rFonts w:ascii="Arial" w:hAnsi="Arial" w:cs="Arial"/>
+                <w:sz w:val="16"/>
+                <w:szCs w:val="16"/>
+              </w:rPr>
+            </w:pPr>
+            <w:r>
+              <w:rPr>
+                <w:rFonts w:ascii="Arial" w:hAnsi="Arial" w:cs="Arial"/>
+                <w:sz w:val="16"/>
+                <w:szCs w:val="16"/>
+              </w:rPr>
+              <w:t xml:space="preserve">Question </w:t>
+            </w:r>
+            <w:r>
+              <w:rPr>
+                <w:rFonts w:ascii="Arial" w:hAnsi="Arial" w:cs="Arial"/>
+                <w:sz w:val="16"/>
+                <w:szCs w:val="16"/>
+              </w:rPr>
+              <w:t>17</w:t>
+            </w:r>
+          </w:p>
+        </w:tc>
+        <w:tc>
+          <w:tcPr>
+            <w:tcW w:w="935" w:type="dxa"/>
+          </w:tcPr>
+          <w:p>
+            <w:pPr>
+              <w:spacing w:line="360" w:lineRule="auto"/>
+              <w:jc w:val="both"/>
+              <w:rPr>
+                <w:rFonts w:ascii="Arial" w:hAnsi="Arial" w:cs="Arial"/>
+                <w:sz w:val="16"/>
+                <w:szCs w:val="16"/>
+              </w:rPr>
+            </w:pPr>
+            <w:r>
+              <w:rPr>
+                <w:rFonts w:ascii="Arial" w:hAnsi="Arial" w:cs="Arial"/>
+                <w:sz w:val="16"/>
+                <w:szCs w:val="16"/>
+              </w:rPr>
+              <w:t xml:space="preserve">Question </w:t>
+            </w:r>
+            <w:r>
+              <w:rPr>
+                <w:rFonts w:ascii="Arial" w:hAnsi="Arial" w:cs="Arial"/>
+                <w:sz w:val="16"/>
+                <w:szCs w:val="16"/>
+              </w:rPr>
+              <w:t>18</w:t>
+            </w:r>
+          </w:p>
+        </w:tc>
+        <w:tc>
+          <w:tcPr>
+            <w:tcW w:w="935" w:type="dxa"/>
+          </w:tcPr>
+          <w:p>
+            <w:pPr>
+              <w:spacing w:line="360" w:lineRule="auto"/>
+              <w:jc w:val="both"/>
+              <w:rPr>
+                <w:rFonts w:ascii="Arial" w:hAnsi="Arial" w:cs="Arial"/>
+                <w:sz w:val="16"/>
+                <w:szCs w:val="16"/>
+              </w:rPr>
+            </w:pPr>
+            <w:r>
+              <w:rPr>
+                <w:rFonts w:ascii="Arial" w:hAnsi="Arial" w:cs="Arial"/>
+                <w:sz w:val="16"/>
+                <w:szCs w:val="16"/>
+              </w:rPr>
+              <w:t xml:space="preserve">Question </w:t>
+            </w:r>
+            <w:r>
+              <w:rPr>
+                <w:rFonts w:ascii="Arial" w:hAnsi="Arial" w:cs="Arial"/>
+                <w:sz w:val="16"/>
+                <w:szCs w:val="16"/>
+              </w:rPr>
+              <w:t>19</w:t>
+            </w:r>
+          </w:p>
+        </w:tc>
+        <w:tc>
+          <w:tcPr>
+            <w:tcW w:w="935" w:type="dxa"/>
+          </w:tcPr>
+          <w:p>
+            <w:pPr>
+              <w:spacing w:line="360" w:lineRule="auto"/>
+              <w:jc w:val="both"/>
+              <w:rPr>
+                <w:rFonts w:ascii="Arial" w:hAnsi="Arial" w:cs="Arial"/>
+                <w:sz w:val="16"/>
+                <w:szCs w:val="16"/>
+              </w:rPr>
+            </w:pPr>
+            <w:r>
+              <w:rPr>
+                <w:rFonts w:ascii="Arial" w:hAnsi="Arial" w:cs="Arial"/>
+                <w:sz w:val="16"/>
+                <w:szCs w:val="16"/>
+              </w:rPr>
+              <w:t xml:space="preserve">Question </w:t>
+            </w:r>
+            <w:r>
+              <w:rPr>
+                <w:rFonts w:ascii="Arial" w:hAnsi="Arial" w:cs="Arial"/>
+                <w:sz w:val="16"/>
+                <w:szCs w:val="16"/>
+              </w:rPr>
+              <w:t>20</w:t>
+            </w:r>
+          </w:p>
+        </w:tc>
+        <w:tc>
+          <w:tcPr>
+            <w:tcW w:w="935" w:type="dxa"/>
+          </w:tcPr>
+          <w:p>
+            <w:pPr>
+              <w:spacing w:line="360" w:lineRule="auto"/>
+              <w:jc w:val="both"/>
+              <w:rPr>
+                <w:rFonts w:ascii="Arial" w:hAnsi="Arial" w:cs="Arial"/>
+                <w:sz w:val="16"/>
+                <w:szCs w:val="16"/>
+              </w:rPr>
+            </w:pPr>
+            <w:r>
+              <w:rPr>
+                <w:rFonts w:ascii="Arial" w:hAnsi="Arial" w:cs="Arial"/>
+                <w:sz w:val="16"/>
+                <w:szCs w:val="16"/>
+              </w:rPr>
+              <w:t xml:space="preserve">Question </w:t>
+            </w:r>
+            <w:r>
+              <w:rPr>
+                <w:rFonts w:ascii="Arial" w:hAnsi="Arial" w:cs="Arial"/>
+                <w:sz w:val="16"/>
+                <w:szCs w:val="16"/>
+              </w:rPr>
+              <w:t>21</w:t>
+            </w:r>
+          </w:p>
+        </w:tc>
+        <w:tc>
+          <w:tcPr>
+            <w:tcW w:w="935" w:type="dxa"/>
+          </w:tcPr>
+          <w:p>
+            <w:pPr>
+              <w:spacing w:line="360" w:lineRule="auto"/>
+              <w:jc w:val="both"/>
+              <w:rPr>
+                <w:rFonts w:ascii="Arial" w:hAnsi="Arial" w:cs="Arial"/>
+                <w:sz w:val="16"/>
+                <w:szCs w:val="16"/>
+              </w:rPr>
+            </w:pPr>
+            <w:r>
+              <w:rPr>
+                <w:rFonts w:ascii="Arial" w:hAnsi="Arial" w:cs="Arial"/>
+                <w:sz w:val="16"/>
+                <w:szCs w:val="16"/>
+              </w:rPr>
+              <w:t xml:space="preserve">Question </w:t>
+            </w:r>
+            <w:r>
+              <w:rPr>
+                <w:rFonts w:ascii="Arial" w:hAnsi="Arial" w:cs="Arial"/>
+                <w:sz w:val="16"/>
+                <w:szCs w:val="16"/>
+              </w:rPr>
+              <w:t>22</w:t>
+            </w:r>
+          </w:p>
+        </w:tc>
+        <w:tc>
+          <w:tcPr>
+            <w:tcW w:w="935" w:type="dxa"/>
+          </w:tcPr>
+          <w:p>
+            <w:pPr>
+              <w:spacing w:line="360" w:lineRule="auto"/>
+              <w:jc w:val="both"/>
+              <w:rPr>
+                <w:rFonts w:ascii="Arial" w:hAnsi="Arial" w:cs="Arial"/>
+                <w:sz w:val="16"/>
+                <w:szCs w:val="16"/>
+              </w:rPr>
+            </w:pPr>
+            <w:r>
+              <w:rPr>
+                <w:rFonts w:ascii="Arial" w:hAnsi="Arial" w:cs="Arial"/>
+                <w:sz w:val="16"/>
+                <w:szCs w:val="16"/>
+              </w:rPr>
+              <w:t xml:space="preserve">Question </w:t>
+            </w:r>
+            <w:r>
+              <w:rPr>
+                <w:rFonts w:ascii="Arial" w:hAnsi="Arial" w:cs="Arial"/>
+                <w:sz w:val="16"/>
+                <w:szCs w:val="16"/>
+              </w:rPr>
+              <w:t>23</w:t>
+            </w:r>
+          </w:p>
+        </w:tc>
+        <w:tc>
+          <w:tcPr>
+            <w:tcW w:w="935" w:type="dxa"/>
+          </w:tcPr>
+          <w:p>
+            <w:pPr>
+              <w:spacing w:line="360" w:lineRule="auto"/>
+              <w:jc w:val="both"/>
+              <w:rPr>
+                <w:rFonts w:ascii="Arial" w:hAnsi="Arial" w:cs="Arial"/>
+                <w:sz w:val="16"/>
+                <w:szCs w:val="16"/>
+              </w:rPr>
+            </w:pPr>
+            <w:r>
+              <w:rPr>
+                <w:rFonts w:ascii="Arial" w:hAnsi="Arial" w:cs="Arial"/>
+                <w:sz w:val="16"/>
+                <w:szCs w:val="16"/>
+              </w:rPr>
+              <w:t xml:space="preserve">Question </w:t>
+            </w:r>
+            <w:r>
+              <w:rPr>
+                <w:rFonts w:ascii="Arial" w:hAnsi="Arial" w:cs="Arial"/>
+                <w:sz w:val="16"/>
+                <w:szCs w:val="16"/>
+              </w:rPr>
+              <w:t>24</w:t>
+            </w:r>
+          </w:p>
+        </w:tc>
+        <w:tc>
+          <w:tcPr>
+            <w:tcW w:w="935" w:type="dxa"/>
+          </w:tcPr>
+          <w:p>
+            <w:pPr>
+              <w:spacing w:line="360" w:lineRule="auto"/>
+              <w:jc w:val="both"/>
+              <w:rPr>
+                <w:rFonts w:ascii="Arial" w:hAnsi="Arial" w:cs="Arial"/>
+                <w:sz w:val="16"/>
+                <w:szCs w:val="16"/>
+              </w:rPr>
+            </w:pPr>
+            <w:r>
+              <w:rPr>
+                <w:rFonts w:ascii="Arial" w:hAnsi="Arial" w:cs="Arial"/>
+                <w:sz w:val="16"/>
+                <w:szCs w:val="16"/>
+              </w:rPr>
+              <w:t xml:space="preserve">Question </w:t>
+            </w:r>
+            <w:r>
+              <w:rPr>
+                <w:rFonts w:ascii="Arial" w:hAnsi="Arial" w:cs="Arial"/>
+                <w:sz w:val="16"/>
+                <w:szCs w:val="16"/>
+              </w:rPr>
+              <w:t>25</w:t>
+            </w:r>
+          </w:p>
+        </w:tc>
+        <w:tc>
+          <w:tcPr>
+            <w:tcW w:w="935" w:type="dxa"/>
+          </w:tcPr>
+          <w:p>
+            <w:pPr>
+              <w:spacing w:line="360" w:lineRule="auto"/>
+              <w:jc w:val="both"/>
+              <w:rPr>
+                <w:rFonts w:ascii="Arial" w:hAnsi="Arial" w:cs="Arial"/>
+                <w:sz w:val="16"/>
+                <w:szCs w:val="16"/>
+              </w:rPr>
+            </w:pPr>
+            <w:r>
+              <w:rPr>
+                <w:rFonts w:ascii="Arial" w:hAnsi="Arial" w:cs="Arial"/>
+                <w:sz w:val="16"/>
+                <w:szCs w:val="16"/>
+              </w:rPr>
+              <w:t xml:space="preserve">Question </w:t>
+            </w:r>
+            <w:r>
+              <w:rPr>
+                <w:rFonts w:ascii="Arial" w:hAnsi="Arial" w:cs="Arial"/>
+                <w:sz w:val="16"/>
+                <w:szCs w:val="16"/>
+              </w:rPr>
+              <w:t>26</w:t>
+            </w:r>
+          </w:p>
+        </w:tc>
+      </w:tr>
+    </w:tbl>
+    <w:p>
+      <w:pPr>
+        <w:spacing w:line="360" w:lineRule="auto"/>
+        <w:jc w:val="both"/>
+        <w:rPr>
+          <w:rFonts w:ascii="Arial" w:hAnsi="Arial" w:cs="Arial"/>
+          <w:sz w:val="24"/>
+          <w:szCs w:val="24"/>
+        </w:rPr>
+      </w:pPr>
+    </w:p>
+    <w:tbl>
+      <w:tblPr>
+        <w:tblStyle w:val="TableGrid"/>
+        <w:tblW w:w="0" w:type="auto"/>
+        <w:tblLook w:val="04A0" w:firstRow="1" w:lastRow="0" w:firstColumn="1" w:lastColumn="0" w:noHBand="0" w:noVBand="1"/>
+      </w:tblPr>
+      <w:tblGrid>
+        <w:gridCol w:w="935"/>
+        <w:gridCol w:w="935"/>
+        <w:gridCol w:w="935"/>
+        <w:gridCol w:w="935"/>
+        <w:gridCol w:w="935"/>
+        <w:gridCol w:w="935"/>
+        <w:gridCol w:w="935"/>
+        <w:gridCol w:w="935"/>
+        <w:gridCol w:w="935"/>
+        <w:gridCol w:w="935"/>
+      </w:tblGrid>
+      <w:tr>
+        <w:tc>
+          <w:tcPr>
+            <w:tcW w:w="935" w:type="dxa"/>
+          </w:tcPr>
+          <w:p>
+            <w:pPr>
+              <w:spacing w:line="360" w:lineRule="auto"/>
+              <w:jc w:val="both"/>
+              <w:rPr>
+                <w:rFonts w:ascii="Arial" w:hAnsi="Arial" w:cs="Arial"/>
+                <w:sz w:val="16"/>
+                <w:szCs w:val="16"/>
+              </w:rPr>
+            </w:pPr>
+            <w:r>
+              <w:rPr>
+                <w:rFonts w:ascii="Arial" w:hAnsi="Arial" w:cs="Arial"/>
+                <w:sz w:val="16"/>
+                <w:szCs w:val="16"/>
+              </w:rPr>
+              <w:t xml:space="preserve">Question </w:t>
+            </w:r>
+            <w:r>
+              <w:rPr>
+                <w:rFonts w:ascii="Arial" w:hAnsi="Arial" w:cs="Arial"/>
+                <w:sz w:val="16"/>
+                <w:szCs w:val="16"/>
+              </w:rPr>
+              <w:t>27</w:t>
+            </w:r>
+          </w:p>
+        </w:tc>
+        <w:tc>
+          <w:tcPr>
+            <w:tcW w:w="935" w:type="dxa"/>
+          </w:tcPr>
+          <w:p>
+            <w:pPr>
+              <w:spacing w:line="360" w:lineRule="auto"/>
+              <w:jc w:val="both"/>
+              <w:rPr>
+                <w:rFonts w:ascii="Arial" w:hAnsi="Arial" w:cs="Arial"/>
+                <w:sz w:val="16"/>
+                <w:szCs w:val="16"/>
+              </w:rPr>
+            </w:pPr>
+            <w:r>
+              <w:rPr>
+                <w:rFonts w:ascii="Arial" w:hAnsi="Arial" w:cs="Arial"/>
+                <w:sz w:val="16"/>
+                <w:szCs w:val="16"/>
+              </w:rPr>
+              <w:t xml:space="preserve">Question </w:t>
+            </w:r>
+            <w:r>
+              <w:rPr>
+                <w:rFonts w:ascii="Arial" w:hAnsi="Arial" w:cs="Arial"/>
+                <w:sz w:val="16"/>
+                <w:szCs w:val="16"/>
+              </w:rPr>
+              <w:t>28</w:t>
+            </w:r>
+          </w:p>
+        </w:tc>
+        <w:tc>
+          <w:tcPr>
+            <w:tcW w:w="935" w:type="dxa"/>
+          </w:tcPr>
+          <w:p>
+            <w:pPr>
+              <w:spacing w:line="360" w:lineRule="auto"/>
+              <w:jc w:val="both"/>
+              <w:rPr>
+                <w:rFonts w:ascii="Arial" w:hAnsi="Arial" w:cs="Arial"/>
+                <w:sz w:val="16"/>
+                <w:szCs w:val="16"/>
+              </w:rPr>
+            </w:pPr>
+            <w:r>
+              <w:rPr>
+                <w:rFonts w:ascii="Arial" w:hAnsi="Arial" w:cs="Arial"/>
+                <w:sz w:val="16"/>
+                <w:szCs w:val="16"/>
+              </w:rPr>
+              <w:t xml:space="preserve">Question </w:t>
+            </w:r>
+            <w:r>
+              <w:rPr>
+                <w:rFonts w:ascii="Arial" w:hAnsi="Arial" w:cs="Arial"/>
+                <w:sz w:val="16"/>
+                <w:szCs w:val="16"/>
+              </w:rPr>
+              <w:t>29</w:t>
+            </w:r>
+          </w:p>
+        </w:tc>
+        <w:tc>
+          <w:tcPr>
+            <w:tcW w:w="935" w:type="dxa"/>
+          </w:tcPr>
+          <w:p>
+            <w:pPr>
+              <w:spacing w:line="360" w:lineRule="auto"/>
+              <w:jc w:val="both"/>
+              <w:rPr>
+                <w:rFonts w:ascii="Arial" w:hAnsi="Arial" w:cs="Arial"/>
+                <w:sz w:val="16"/>
+                <w:szCs w:val="16"/>
+              </w:rPr>
+            </w:pPr>
+            <w:r>
+              <w:rPr>
+                <w:rFonts w:ascii="Arial" w:hAnsi="Arial" w:cs="Arial"/>
+                <w:sz w:val="16"/>
+                <w:szCs w:val="16"/>
+              </w:rPr>
+              <w:t xml:space="preserve">Question </w:t>
+            </w:r>
+            <w:r>
+              <w:rPr>
+                <w:rFonts w:ascii="Arial" w:hAnsi="Arial" w:cs="Arial"/>
+                <w:sz w:val="16"/>
+                <w:szCs w:val="16"/>
+              </w:rPr>
+              <w:t>30</w:t>
+            </w:r>
+          </w:p>
+        </w:tc>
+        <w:tc>
+          <w:tcPr>
+            <w:tcW w:w="935" w:type="dxa"/>
+          </w:tcPr>
+          <w:p>
+            <w:pPr>
+              <w:spacing w:line="360" w:lineRule="auto"/>
+              <w:jc w:val="both"/>
+              <w:rPr>
+                <w:rFonts w:ascii="Arial" w:hAnsi="Arial" w:cs="Arial"/>
+                <w:sz w:val="16"/>
+                <w:szCs w:val="16"/>
+              </w:rPr>
+            </w:pPr>
+            <w:r>
+              <w:rPr>
+                <w:rFonts w:ascii="Arial" w:hAnsi="Arial" w:cs="Arial"/>
+                <w:sz w:val="16"/>
+                <w:szCs w:val="16"/>
+              </w:rPr>
+              <w:t xml:space="preserve">Question </w:t>
+            </w:r>
+            <w:r>
+              <w:rPr>
+                <w:rFonts w:ascii="Arial" w:hAnsi="Arial" w:cs="Arial"/>
+                <w:sz w:val="16"/>
+                <w:szCs w:val="16"/>
+              </w:rPr>
+              <w:t>31</w:t>
+            </w:r>
+          </w:p>
+        </w:tc>
+        <w:tc>
+          <w:tcPr>
+            <w:tcW w:w="935" w:type="dxa"/>
+          </w:tcPr>
+          <w:p>
+            <w:pPr>
+              <w:spacing w:line="360" w:lineRule="auto"/>
+              <w:jc w:val="both"/>
+              <w:rPr>
+                <w:rFonts w:ascii="Arial" w:hAnsi="Arial" w:cs="Arial"/>
+                <w:sz w:val="16"/>
+                <w:szCs w:val="16"/>
+              </w:rPr>
+            </w:pPr>
+            <w:r>
+              <w:rPr>
+                <w:rFonts w:ascii="Arial" w:hAnsi="Arial" w:cs="Arial"/>
+                <w:sz w:val="16"/>
+                <w:szCs w:val="16"/>
+              </w:rPr>
+              <w:t xml:space="preserve">Question </w:t>
+            </w:r>
+            <w:r>
+              <w:rPr>
+                <w:rFonts w:ascii="Arial" w:hAnsi="Arial" w:cs="Arial"/>
+                <w:sz w:val="16"/>
+                <w:szCs w:val="16"/>
+              </w:rPr>
+              <w:t>32</w:t>
+            </w:r>
+          </w:p>
+        </w:tc>
+        <w:tc>
+          <w:tcPr>
+            <w:tcW w:w="935" w:type="dxa"/>
+          </w:tcPr>
+          <w:p>
+            <w:pPr>
+              <w:spacing w:line="360" w:lineRule="auto"/>
+              <w:jc w:val="both"/>
+              <w:rPr>
+                <w:rFonts w:ascii="Arial" w:hAnsi="Arial" w:cs="Arial"/>
+                <w:sz w:val="16"/>
+                <w:szCs w:val="16"/>
+              </w:rPr>
+            </w:pPr>
+            <w:r>
+              <w:rPr>
+                <w:rFonts w:ascii="Arial" w:hAnsi="Arial" w:cs="Arial"/>
+                <w:sz w:val="16"/>
+                <w:szCs w:val="16"/>
+              </w:rPr>
+              <w:t xml:space="preserve">Question </w:t>
+            </w:r>
+            <w:r>
+              <w:rPr>
+                <w:rFonts w:ascii="Arial" w:hAnsi="Arial" w:cs="Arial"/>
+                <w:sz w:val="16"/>
+                <w:szCs w:val="16"/>
+              </w:rPr>
+              <w:t>33</w:t>
+            </w:r>
+          </w:p>
+        </w:tc>
+        <w:tc>
+          <w:tcPr>
+            <w:tcW w:w="935" w:type="dxa"/>
+          </w:tcPr>
+          <w:p>
+            <w:pPr>
+              <w:spacing w:line="360" w:lineRule="auto"/>
+              <w:jc w:val="both"/>
+              <w:rPr>
+                <w:rFonts w:ascii="Arial" w:hAnsi="Arial" w:cs="Arial"/>
+                <w:sz w:val="16"/>
+                <w:szCs w:val="16"/>
+              </w:rPr>
+            </w:pPr>
+            <w:r>
+              <w:rPr>
+                <w:rFonts w:ascii="Arial" w:hAnsi="Arial" w:cs="Arial"/>
+                <w:sz w:val="16"/>
+                <w:szCs w:val="16"/>
+              </w:rPr>
+              <w:t xml:space="preserve">Question </w:t>
+            </w:r>
+            <w:r>
+              <w:rPr>
+                <w:rFonts w:ascii="Arial" w:hAnsi="Arial" w:cs="Arial"/>
+                <w:sz w:val="16"/>
+                <w:szCs w:val="16"/>
+              </w:rPr>
+              <w:t>34</w:t>
+            </w:r>
+          </w:p>
+        </w:tc>
+        <w:tc>
+          <w:tcPr>
+            <w:tcW w:w="935" w:type="dxa"/>
+          </w:tcPr>
+          <w:p>
+            <w:pPr>
+              <w:spacing w:line="360" w:lineRule="auto"/>
+              <w:jc w:val="both"/>
+              <w:rPr>
+                <w:rFonts w:ascii="Arial" w:hAnsi="Arial" w:cs="Arial"/>
+                <w:sz w:val="16"/>
+                <w:szCs w:val="16"/>
+              </w:rPr>
+            </w:pPr>
+            <w:r>
+              <w:rPr>
+                <w:rFonts w:ascii="Arial" w:hAnsi="Arial" w:cs="Arial"/>
+                <w:sz w:val="16"/>
+                <w:szCs w:val="16"/>
+              </w:rPr>
+              <w:t xml:space="preserve">Question </w:t>
+            </w:r>
+            <w:r>
+              <w:rPr>
+                <w:rFonts w:ascii="Arial" w:hAnsi="Arial" w:cs="Arial"/>
+                <w:sz w:val="16"/>
+                <w:szCs w:val="16"/>
+              </w:rPr>
+              <w:t>35</w:t>
+            </w:r>
+          </w:p>
+        </w:tc>
+        <w:tc>
+          <w:tcPr>
+            <w:tcW w:w="935" w:type="dxa"/>
+          </w:tcPr>
+          <w:p>
+            <w:pPr>
+              <w:spacing w:line="360" w:lineRule="auto"/>
+              <w:jc w:val="both"/>
+              <w:rPr>
+                <w:rFonts w:ascii="Arial" w:hAnsi="Arial" w:cs="Arial"/>
+                <w:sz w:val="16"/>
+                <w:szCs w:val="16"/>
+              </w:rPr>
+            </w:pPr>
+            <w:r>
+              <w:rPr>
+                <w:rFonts w:ascii="Arial" w:hAnsi="Arial" w:cs="Arial"/>
+                <w:sz w:val="16"/>
+                <w:szCs w:val="16"/>
+              </w:rPr>
+              <w:t xml:space="preserve">Question </w:t>
+            </w:r>
+            <w:r>
+              <w:rPr>
+                <w:rFonts w:ascii="Arial" w:hAnsi="Arial" w:cs="Arial"/>
+                <w:sz w:val="16"/>
+                <w:szCs w:val="16"/>
+              </w:rPr>
+              <w:t>36</w:t>
+            </w:r>
+          </w:p>
+        </w:tc>
+      </w:tr>
+    </w:tbl>
+    <w:p>
+      <w:pPr>
+        <w:spacing w:line="360" w:lineRule="auto"/>
+        <w:jc w:val="both"/>
+        <w:rPr>
+          <w:rFonts w:ascii="Arial" w:hAnsi="Arial" w:cs="Arial"/>
+          <w:sz w:val="24"/>
+          <w:szCs w:val="24"/>
+        </w:rPr>
+      </w:pPr>
+    </w:p>
+    <w:tbl>
+      <w:tblPr>
+        <w:tblStyle w:val="TableGrid"/>
+        <w:tblW w:w="0" w:type="auto"/>
+        <w:tblLook w:val="04A0" w:firstRow="1" w:lastRow="0" w:firstColumn="1" w:lastColumn="0" w:noHBand="0" w:noVBand="1"/>
+      </w:tblPr>
+      <w:tblGrid>
+        <w:gridCol w:w="935"/>
+        <w:gridCol w:w="935"/>
+        <w:gridCol w:w="935"/>
+        <w:gridCol w:w="935"/>
+        <w:gridCol w:w="935"/>
+        <w:gridCol w:w="935"/>
+        <w:gridCol w:w="935"/>
+        <w:gridCol w:w="935"/>
+        <w:gridCol w:w="935"/>
+        <w:gridCol w:w="935"/>
+      </w:tblGrid>
+      <w:tr>
+        <w:tc>
+          <w:tcPr>
+            <w:tcW w:w="935" w:type="dxa"/>
+          </w:tcPr>
+          <w:p>
+            <w:pPr>
+              <w:spacing w:line="360" w:lineRule="auto"/>
+              <w:jc w:val="both"/>
+              <w:rPr>
+                <w:rFonts w:ascii="Arial" w:hAnsi="Arial" w:cs="Arial"/>
+                <w:sz w:val="16"/>
+                <w:szCs w:val="16"/>
+              </w:rPr>
+            </w:pPr>
+            <w:r>
+              <w:rPr>
+                <w:rFonts w:ascii="Arial" w:hAnsi="Arial" w:cs="Arial"/>
+                <w:sz w:val="16"/>
+                <w:szCs w:val="16"/>
+              </w:rPr>
+              <w:t xml:space="preserve">Question </w:t>
+            </w:r>
+            <w:r>
+              <w:rPr>
+                <w:rFonts w:ascii="Arial" w:hAnsi="Arial" w:cs="Arial"/>
+                <w:sz w:val="16"/>
+                <w:szCs w:val="16"/>
+              </w:rPr>
+              <w:t>37</w:t>
+            </w:r>
+          </w:p>
+        </w:tc>
+        <w:tc>
+          <w:tcPr>
+            <w:tcW w:w="935" w:type="dxa"/>
+          </w:tcPr>
+          <w:p>
+            <w:pPr>
+              <w:spacing w:line="360" w:lineRule="auto"/>
+              <w:jc w:val="both"/>
+              <w:rPr>
+                <w:rFonts w:ascii="Arial" w:hAnsi="Arial" w:cs="Arial"/>
+                <w:sz w:val="16"/>
+                <w:szCs w:val="16"/>
+              </w:rPr>
+            </w:pPr>
+            <w:r>
+              <w:rPr>
+                <w:rFonts w:ascii="Arial" w:hAnsi="Arial" w:cs="Arial"/>
+                <w:sz w:val="16"/>
+                <w:szCs w:val="16"/>
+              </w:rPr>
+              <w:t xml:space="preserve">Question </w:t>
+            </w:r>
+            <w:r>
+              <w:rPr>
+                <w:rFonts w:ascii="Arial" w:hAnsi="Arial" w:cs="Arial"/>
+                <w:sz w:val="16"/>
+                <w:szCs w:val="16"/>
+              </w:rPr>
+              <w:t>38</w:t>
+            </w:r>
+          </w:p>
+        </w:tc>
+        <w:tc>
+          <w:tcPr>
+            <w:tcW w:w="935" w:type="dxa"/>
+          </w:tcPr>
+          <w:p>
+            <w:pPr>
+              <w:spacing w:line="360" w:lineRule="auto"/>
+              <w:jc w:val="both"/>
+              <w:rPr>
+                <w:rFonts w:ascii="Arial" w:hAnsi="Arial" w:cs="Arial"/>
+                <w:sz w:val="16"/>
+                <w:szCs w:val="16"/>
+              </w:rPr>
+            </w:pPr>
+            <w:r>
+              <w:rPr>
+                <w:rFonts w:ascii="Arial" w:hAnsi="Arial" w:cs="Arial"/>
+                <w:sz w:val="16"/>
+                <w:szCs w:val="16"/>
+              </w:rPr>
+              <w:t xml:space="preserve">Question </w:t>
+            </w:r>
+            <w:r>
+              <w:rPr>
+                <w:rFonts w:ascii="Arial" w:hAnsi="Arial" w:cs="Arial"/>
+                <w:sz w:val="16"/>
+                <w:szCs w:val="16"/>
+              </w:rPr>
+              <w:t>39</w:t>
+            </w:r>
+          </w:p>
+        </w:tc>
+        <w:tc>
+          <w:tcPr>
+            <w:tcW w:w="935" w:type="dxa"/>
+          </w:tcPr>
+          <w:p>
+            <w:pPr>
+              <w:spacing w:line="360" w:lineRule="auto"/>
+              <w:jc w:val="both"/>
+              <w:rPr>
+                <w:rFonts w:ascii="Arial" w:hAnsi="Arial" w:cs="Arial"/>
+                <w:sz w:val="16"/>
+                <w:szCs w:val="16"/>
+              </w:rPr>
+            </w:pPr>
+            <w:r>
+              <w:rPr>
+                <w:rFonts w:ascii="Arial" w:hAnsi="Arial" w:cs="Arial"/>
+                <w:sz w:val="16"/>
+                <w:szCs w:val="16"/>
+              </w:rPr>
+              <w:t xml:space="preserve">Question </w:t>
+            </w:r>
+            <w:r>
+              <w:rPr>
+                <w:rFonts w:ascii="Arial" w:hAnsi="Arial" w:cs="Arial"/>
+                <w:sz w:val="16"/>
+                <w:szCs w:val="16"/>
+              </w:rPr>
+              <w:t>40</w:t>
+            </w:r>
+          </w:p>
+        </w:tc>
+        <w:tc>
+          <w:tcPr>
+            <w:tcW w:w="935" w:type="dxa"/>
+          </w:tcPr>
+          <w:p>
+            <w:pPr>
+              <w:spacing w:line="360" w:lineRule="auto"/>
+              <w:jc w:val="both"/>
+              <w:rPr>
+                <w:rFonts w:ascii="Arial" w:hAnsi="Arial" w:cs="Arial"/>
+                <w:sz w:val="16"/>
+                <w:szCs w:val="16"/>
+              </w:rPr>
+            </w:pPr>
+            <w:r>
+              <w:rPr>
+                <w:rFonts w:ascii="Arial" w:hAnsi="Arial" w:cs="Arial"/>
+                <w:sz w:val="16"/>
+                <w:szCs w:val="16"/>
+              </w:rPr>
+              <w:t xml:space="preserve">Question </w:t>
+            </w:r>
+            <w:r>
+              <w:rPr>
+                <w:rFonts w:ascii="Arial" w:hAnsi="Arial" w:cs="Arial"/>
+                <w:sz w:val="16"/>
+                <w:szCs w:val="16"/>
+              </w:rPr>
+              <w:t>41</w:t>
+            </w:r>
+          </w:p>
+        </w:tc>
+        <w:tc>
+          <w:tcPr>
+            <w:tcW w:w="935" w:type="dxa"/>
+          </w:tcPr>
+          <w:p>
+            <w:pPr>
+              <w:spacing w:line="360" w:lineRule="auto"/>
+              <w:jc w:val="both"/>
+              <w:rPr>
+                <w:rFonts w:ascii="Arial" w:hAnsi="Arial" w:cs="Arial"/>
+                <w:sz w:val="16"/>
+                <w:szCs w:val="16"/>
+              </w:rPr>
+            </w:pPr>
+            <w:r>
+              <w:rPr>
+                <w:rFonts w:ascii="Arial" w:hAnsi="Arial" w:cs="Arial"/>
+                <w:sz w:val="16"/>
+                <w:szCs w:val="16"/>
+              </w:rPr>
+              <w:t xml:space="preserve">Question </w:t>
+            </w:r>
+            <w:r>
+              <w:rPr>
+                <w:rFonts w:ascii="Arial" w:hAnsi="Arial" w:cs="Arial"/>
+                <w:sz w:val="16"/>
+                <w:szCs w:val="16"/>
+              </w:rPr>
+              <w:t>42</w:t>
+            </w:r>
+          </w:p>
+        </w:tc>
+        <w:tc>
+          <w:tcPr>
+            <w:tcW w:w="935" w:type="dxa"/>
+          </w:tcPr>
+          <w:p>
+            <w:pPr>
+              <w:spacing w:line="360" w:lineRule="auto"/>
+              <w:jc w:val="both"/>
+              <w:rPr>
+                <w:rFonts w:ascii="Arial" w:hAnsi="Arial" w:cs="Arial"/>
+                <w:sz w:val="16"/>
+                <w:szCs w:val="16"/>
+              </w:rPr>
+            </w:pPr>
+            <w:r>
+              <w:rPr>
+                <w:rFonts w:ascii="Arial" w:hAnsi="Arial" w:cs="Arial"/>
+                <w:sz w:val="16"/>
+                <w:szCs w:val="16"/>
+              </w:rPr>
+              <w:t xml:space="preserve">Question </w:t>
+            </w:r>
+            <w:r>
+              <w:rPr>
+                <w:rFonts w:ascii="Arial" w:hAnsi="Arial" w:cs="Arial"/>
+                <w:sz w:val="16"/>
+                <w:szCs w:val="16"/>
+              </w:rPr>
+              <w:t>43</w:t>
+            </w:r>
+          </w:p>
+        </w:tc>
+        <w:tc>
+          <w:tcPr>
+            <w:tcW w:w="935" w:type="dxa"/>
+          </w:tcPr>
+          <w:p>
+            <w:pPr>
+              <w:spacing w:line="360" w:lineRule="auto"/>
+              <w:jc w:val="both"/>
+              <w:rPr>
+                <w:rFonts w:ascii="Arial" w:hAnsi="Arial" w:cs="Arial"/>
+                <w:sz w:val="16"/>
+                <w:szCs w:val="16"/>
+              </w:rPr>
+            </w:pPr>
+            <w:r>
+              <w:rPr>
+                <w:rFonts w:ascii="Arial" w:hAnsi="Arial" w:cs="Arial"/>
+                <w:sz w:val="16"/>
+                <w:szCs w:val="16"/>
+              </w:rPr>
+              <w:t xml:space="preserve">Question </w:t>
+            </w:r>
+            <w:r>
+              <w:rPr>
+                <w:rFonts w:ascii="Arial" w:hAnsi="Arial" w:cs="Arial"/>
+                <w:sz w:val="16"/>
+                <w:szCs w:val="16"/>
+              </w:rPr>
+              <w:t>44</w:t>
+            </w:r>
+          </w:p>
+        </w:tc>
+        <w:tc>
+          <w:tcPr>
+            <w:tcW w:w="935" w:type="dxa"/>
+          </w:tcPr>
+          <w:p>
+            <w:pPr>
+              <w:spacing w:line="360" w:lineRule="auto"/>
+              <w:jc w:val="both"/>
+              <w:rPr>
+                <w:rFonts w:ascii="Arial" w:hAnsi="Arial" w:cs="Arial"/>
+                <w:sz w:val="16"/>
+                <w:szCs w:val="16"/>
+              </w:rPr>
+            </w:pPr>
+            <w:r>
+              <w:rPr>
+                <w:rFonts w:ascii="Arial" w:hAnsi="Arial" w:cs="Arial"/>
+                <w:sz w:val="16"/>
+                <w:szCs w:val="16"/>
+              </w:rPr>
+              <w:t xml:space="preserve">Question </w:t>
+            </w:r>
+            <w:r>
+              <w:rPr>
+                <w:rFonts w:ascii="Arial" w:hAnsi="Arial" w:cs="Arial"/>
+                <w:sz w:val="16"/>
+                <w:szCs w:val="16"/>
+              </w:rPr>
+              <w:t>45</w:t>
+            </w:r>
+          </w:p>
+        </w:tc>
+        <w:tc>
+          <w:tcPr>
+            <w:tcW w:w="935" w:type="dxa"/>
+          </w:tcPr>
+          <w:p>
+            <w:pPr>
+              <w:spacing w:line="360" w:lineRule="auto"/>
+              <w:jc w:val="both"/>
+              <w:rPr>
+                <w:rFonts w:ascii="Arial" w:hAnsi="Arial" w:cs="Arial"/>
+                <w:sz w:val="16"/>
+                <w:szCs w:val="16"/>
+              </w:rPr>
+            </w:pPr>
+            <w:r>
+              <w:rPr>
+                <w:rFonts w:ascii="Arial" w:hAnsi="Arial" w:cs="Arial"/>
+                <w:sz w:val="16"/>
+                <w:szCs w:val="16"/>
+              </w:rPr>
+              <w:t xml:space="preserve">Question </w:t>
+            </w:r>
+            <w:r>
+              <w:rPr>
+                <w:rFonts w:ascii="Arial" w:hAnsi="Arial" w:cs="Arial"/>
+                <w:sz w:val="16"/>
+                <w:szCs w:val="16"/>
+              </w:rPr>
+              <w:t>46</w:t>
+            </w:r>
+          </w:p>
+        </w:tc>
+      </w:tr>
+    </w:tbl>
+    <w:p>
+      <w:pPr>
+        <w:spacing w:line="360" w:lineRule="auto"/>
+        <w:jc w:val="both"/>
+        <w:rPr>
+          <w:rFonts w:ascii="Arial" w:hAnsi="Arial" w:cs="Arial"/>
+          <w:sz w:val="24"/>
+          <w:szCs w:val="24"/>
+        </w:rPr>
+      </w:pPr>
+    </w:p>
+    <w:tbl>
+      <w:tblPr>
+        <w:tblStyle w:val="TableGrid"/>
+        <w:tblW w:w="0" w:type="auto"/>
+        <w:tblLook w:val="04A0" w:firstRow="1" w:lastRow="0" w:firstColumn="1" w:lastColumn="0" w:noHBand="0" w:noVBand="1"/>
+      </w:tblPr>
+      <w:tblGrid>
+        <w:gridCol w:w="935"/>
+        <w:gridCol w:w="935"/>
+        <w:gridCol w:w="935"/>
+        <w:gridCol w:w="935"/>
+        <w:gridCol w:w="935"/>
+        <w:gridCol w:w="935"/>
+        <w:gridCol w:w="935"/>
+        <w:gridCol w:w="935"/>
+        <w:gridCol w:w="935"/>
+        <w:gridCol w:w="935"/>
+      </w:tblGrid>
+      <w:tr>
+        <w:tc>
+          <w:tcPr>
+            <w:tcW w:w="935" w:type="dxa"/>
+          </w:tcPr>
+          <w:p>
+            <w:pPr>
+              <w:spacing w:line="360" w:lineRule="auto"/>
+              <w:jc w:val="both"/>
+              <w:rPr>
+                <w:rFonts w:ascii="Arial" w:hAnsi="Arial" w:cs="Arial"/>
+                <w:sz w:val="16"/>
+                <w:szCs w:val="16"/>
+              </w:rPr>
+            </w:pPr>
+            <w:r>
+              <w:rPr>
+                <w:rFonts w:ascii="Arial" w:hAnsi="Arial" w:cs="Arial"/>
+                <w:sz w:val="16"/>
+                <w:szCs w:val="16"/>
+              </w:rPr>
+              <w:t xml:space="preserve">Question </w:t>
+            </w:r>
+            <w:r>
+              <w:rPr>
+                <w:rFonts w:ascii="Arial" w:hAnsi="Arial" w:cs="Arial"/>
+                <w:sz w:val="16"/>
+                <w:szCs w:val="16"/>
+              </w:rPr>
+              <w:t>47</w:t>
+            </w:r>
+          </w:p>
+        </w:tc>
+        <w:tc>
+          <w:tcPr>
+            <w:tcW w:w="935" w:type="dxa"/>
+          </w:tcPr>
+          <w:p>
+            <w:pPr>
+              <w:spacing w:line="360" w:lineRule="auto"/>
+              <w:jc w:val="both"/>
+              <w:rPr>
+                <w:rFonts w:ascii="Arial" w:hAnsi="Arial" w:cs="Arial"/>
+                <w:sz w:val="16"/>
+                <w:szCs w:val="16"/>
+              </w:rPr>
+            </w:pPr>
+            <w:r>
+              <w:rPr>
+                <w:rFonts w:ascii="Arial" w:hAnsi="Arial" w:cs="Arial"/>
+                <w:sz w:val="16"/>
+                <w:szCs w:val="16"/>
+              </w:rPr>
+              <w:t>Question</w:t>
+            </w:r>
+            <w:r>
+              <w:rPr>
+                <w:rFonts w:ascii="Arial" w:hAnsi="Arial" w:cs="Arial"/>
+                <w:sz w:val="16"/>
+                <w:szCs w:val="16"/>
+              </w:rPr>
+              <w:t xml:space="preserve"> 48</w:t>
+            </w:r>
+            <w:r>
+              <w:rPr>
+                <w:rFonts w:ascii="Arial" w:hAnsi="Arial" w:cs="Arial"/>
+                <w:sz w:val="16"/>
+                <w:szCs w:val="16"/>
+              </w:rPr>
+              <w:t xml:space="preserve"> </w:t>
+            </w:r>
+          </w:p>
+        </w:tc>
+        <w:tc>
+          <w:tcPr>
+            <w:tcW w:w="935" w:type="dxa"/>
+          </w:tcPr>
+          <w:p>
+            <w:pPr>
+              <w:spacing w:line="360" w:lineRule="auto"/>
+              <w:jc w:val="both"/>
+              <w:rPr>
+                <w:rFonts w:ascii="Arial" w:hAnsi="Arial" w:cs="Arial"/>
+                <w:sz w:val="16"/>
+                <w:szCs w:val="16"/>
+              </w:rPr>
+            </w:pPr>
+            <w:r>
+              <w:rPr>
+                <w:rFonts w:ascii="Arial" w:hAnsi="Arial" w:cs="Arial"/>
+                <w:sz w:val="16"/>
+                <w:szCs w:val="16"/>
+              </w:rPr>
+              <w:t xml:space="preserve">Question </w:t>
+            </w:r>
+            <w:r>
+              <w:rPr>
+                <w:rFonts w:ascii="Arial" w:hAnsi="Arial" w:cs="Arial"/>
+                <w:sz w:val="16"/>
+                <w:szCs w:val="16"/>
+              </w:rPr>
+              <w:t>49</w:t>
+            </w:r>
+          </w:p>
+        </w:tc>
+        <w:tc>
+          <w:tcPr>
+            <w:tcW w:w="935" w:type="dxa"/>
+          </w:tcPr>
+          <w:p>
+            <w:pPr>
+              <w:spacing w:line="360" w:lineRule="auto"/>
+              <w:jc w:val="both"/>
+              <w:rPr>
+                <w:rFonts w:ascii="Arial" w:hAnsi="Arial" w:cs="Arial"/>
+                <w:sz w:val="16"/>
+                <w:szCs w:val="16"/>
+              </w:rPr>
+            </w:pPr>
+            <w:r>
+              <w:rPr>
+                <w:rFonts w:ascii="Arial" w:hAnsi="Arial" w:cs="Arial"/>
+                <w:sz w:val="16"/>
+                <w:szCs w:val="16"/>
+              </w:rPr>
+              <w:t xml:space="preserve">Question </w:t>
+            </w:r>
+            <w:r>
+              <w:rPr>
+                <w:rFonts w:ascii="Arial" w:hAnsi="Arial" w:cs="Arial"/>
+                <w:sz w:val="16"/>
+                <w:szCs w:val="16"/>
+              </w:rPr>
+              <w:t>50</w:t>
+            </w:r>
+          </w:p>
+        </w:tc>
+        <w:tc>
+          <w:tcPr>
+            <w:tcW w:w="935" w:type="dxa"/>
+          </w:tcPr>
+          <w:p>
+            <w:pPr>
+              <w:spacing w:line="360" w:lineRule="auto"/>
+              <w:jc w:val="both"/>
+              <w:rPr>
+                <w:rFonts w:ascii="Arial" w:hAnsi="Arial" w:cs="Arial"/>
+                <w:sz w:val="16"/>
+                <w:szCs w:val="16"/>
+              </w:rPr>
+            </w:pPr>
+            <w:r>
+              <w:rPr>
+                <w:rFonts w:ascii="Arial" w:hAnsi="Arial" w:cs="Arial"/>
+                <w:sz w:val="16"/>
+                <w:szCs w:val="16"/>
+              </w:rPr>
+              <w:t xml:space="preserve">Question </w:t>
+            </w:r>
+            <w:r>
+              <w:rPr>
+                <w:rFonts w:ascii="Arial" w:hAnsi="Arial" w:cs="Arial"/>
+                <w:sz w:val="16"/>
+                <w:szCs w:val="16"/>
+              </w:rPr>
+              <w:t>51</w:t>
+            </w:r>
+          </w:p>
+        </w:tc>
+        <w:tc>
+          <w:tcPr>
+            <w:tcW w:w="935" w:type="dxa"/>
+          </w:tcPr>
+          <w:p>
+            <w:pPr>
+              <w:spacing w:line="360" w:lineRule="auto"/>
+              <w:jc w:val="both"/>
+              <w:rPr>
+                <w:rFonts w:ascii="Arial" w:hAnsi="Arial" w:cs="Arial"/>
+                <w:sz w:val="16"/>
+                <w:szCs w:val="16"/>
+              </w:rPr>
+            </w:pPr>
+            <w:r>
+              <w:rPr>
+                <w:rFonts w:ascii="Arial" w:hAnsi="Arial" w:cs="Arial"/>
+                <w:sz w:val="16"/>
+                <w:szCs w:val="16"/>
+              </w:rPr>
+              <w:t xml:space="preserve">Question </w:t>
+            </w:r>
+            <w:r>
+              <w:rPr>
+                <w:rFonts w:ascii="Arial" w:hAnsi="Arial" w:cs="Arial"/>
+                <w:sz w:val="16"/>
+                <w:szCs w:val="16"/>
+              </w:rPr>
+              <w:t>52</w:t>
+            </w:r>
+          </w:p>
+        </w:tc>
+        <w:tc>
+          <w:tcPr>
+            <w:tcW w:w="935" w:type="dxa"/>
+          </w:tcPr>
+          <w:p>
+            <w:pPr>
+              <w:spacing w:line="360" w:lineRule="auto"/>
+              <w:jc w:val="both"/>
+              <w:rPr>
+                <w:rFonts w:ascii="Arial" w:hAnsi="Arial" w:cs="Arial"/>
+                <w:sz w:val="16"/>
+                <w:szCs w:val="16"/>
+              </w:rPr>
+            </w:pPr>
+            <w:r>
+              <w:rPr>
+                <w:rFonts w:ascii="Arial" w:hAnsi="Arial" w:cs="Arial"/>
+                <w:sz w:val="16"/>
+                <w:szCs w:val="16"/>
+              </w:rPr>
+              <w:t xml:space="preserve">Question </w:t>
+            </w:r>
+            <w:r>
+              <w:rPr>
+                <w:rFonts w:ascii="Arial" w:hAnsi="Arial" w:cs="Arial"/>
+                <w:sz w:val="16"/>
+                <w:szCs w:val="16"/>
+              </w:rPr>
+              <w:t>53</w:t>
+            </w:r>
+          </w:p>
+        </w:tc>
+        <w:tc>
+          <w:tcPr>
+            <w:tcW w:w="935" w:type="dxa"/>
+          </w:tcPr>
+          <w:p>
+            <w:pPr>
+              <w:spacing w:line="360" w:lineRule="auto"/>
+              <w:jc w:val="both"/>
+              <w:rPr>
+                <w:rFonts w:ascii="Arial" w:hAnsi="Arial" w:cs="Arial"/>
+                <w:sz w:val="16"/>
+                <w:szCs w:val="16"/>
+              </w:rPr>
+            </w:pPr>
+            <w:r>
+              <w:rPr>
+                <w:rFonts w:ascii="Arial" w:hAnsi="Arial" w:cs="Arial"/>
+                <w:sz w:val="16"/>
+                <w:szCs w:val="16"/>
+              </w:rPr>
+              <w:t xml:space="preserve">Question </w:t>
+            </w:r>
+            <w:r>
+              <w:rPr>
+                <w:rFonts w:ascii="Arial" w:hAnsi="Arial" w:cs="Arial"/>
+                <w:sz w:val="16"/>
+                <w:szCs w:val="16"/>
+              </w:rPr>
+              <w:t>54</w:t>
+            </w:r>
+          </w:p>
+        </w:tc>
+        <w:tc>
+          <w:tcPr>
+            <w:tcW w:w="935" w:type="dxa"/>
+          </w:tcPr>
+          <w:p>
+            <w:pPr>
+              <w:spacing w:line="360" w:lineRule="auto"/>
+              <w:jc w:val="both"/>
+              <w:rPr>
+                <w:rFonts w:ascii="Arial" w:hAnsi="Arial" w:cs="Arial"/>
+                <w:sz w:val="16"/>
+                <w:szCs w:val="16"/>
+              </w:rPr>
+            </w:pPr>
+            <w:r>
+              <w:rPr>
+                <w:rFonts w:ascii="Arial" w:hAnsi="Arial" w:cs="Arial"/>
+                <w:sz w:val="16"/>
+                <w:szCs w:val="16"/>
+              </w:rPr>
+              <w:t xml:space="preserve">Question </w:t>
+            </w:r>
+            <w:r>
+              <w:rPr>
+                <w:rFonts w:ascii="Arial" w:hAnsi="Arial" w:cs="Arial"/>
+                <w:sz w:val="16"/>
+                <w:szCs w:val="16"/>
+              </w:rPr>
+              <w:t>55</w:t>
+            </w:r>
+          </w:p>
+        </w:tc>
+        <w:tc>
+          <w:tcPr>
+            <w:tcW w:w="935" w:type="dxa"/>
+          </w:tcPr>
+          <w:p>
+            <w:pPr>
+              <w:spacing w:line="360" w:lineRule="auto"/>
+              <w:jc w:val="both"/>
+              <w:rPr>
+                <w:rFonts w:ascii="Arial" w:hAnsi="Arial" w:cs="Arial"/>
+                <w:sz w:val="16"/>
+                <w:szCs w:val="16"/>
+              </w:rPr>
+            </w:pPr>
+            <w:r>
+              <w:rPr>
+                <w:rFonts w:ascii="Arial" w:hAnsi="Arial" w:cs="Arial"/>
+                <w:sz w:val="16"/>
+                <w:szCs w:val="16"/>
+              </w:rPr>
+              <w:t xml:space="preserve">Question </w:t>
+            </w:r>
+            <w:r>
+              <w:rPr>
+                <w:rFonts w:ascii="Arial" w:hAnsi="Arial" w:cs="Arial"/>
+                <w:sz w:val="16"/>
+                <w:szCs w:val="16"/>
+              </w:rPr>
+              <w:t>56</w:t>
+            </w:r>
+          </w:p>
+        </w:tc>
+      </w:tr>
+    </w:tbl>
+    <w:p>
+      <w:pPr>
+        <w:spacing w:line="360" w:lineRule="auto"/>
+        <w:jc w:val="both"/>
+        <w:rPr>
+          <w:rFonts w:ascii="Arial" w:hAnsi="Arial" w:cs="Arial"/>
+          <w:sz w:val="24"/>
+          <w:szCs w:val="24"/>
+        </w:rPr>
+      </w:pPr>
+    </w:p>
+    <w:tbl>
+      <w:tblPr>
+        <w:tblStyle w:val="TableGrid"/>
+        <w:tblW w:w="0" w:type="auto"/>
+        <w:tblLook w:val="04A0" w:firstRow="1" w:lastRow="0" w:firstColumn="1" w:lastColumn="0" w:noHBand="0" w:noVBand="1"/>
+      </w:tblPr>
+      <w:tblGrid>
+        <w:gridCol w:w="935"/>
+        <w:gridCol w:w="935"/>
+        <w:gridCol w:w="935"/>
+        <w:gridCol w:w="935"/>
+      </w:tblGrid>
+      <w:tr>
+        <w:tc>
+          <w:tcPr>
+            <w:tcW w:w="935" w:type="dxa"/>
+          </w:tcPr>
+          <w:p>
+            <w:pPr>
+              <w:spacing w:line="360" w:lineRule="auto"/>
+              <w:jc w:val="both"/>
+              <w:rPr>
+                <w:rFonts w:ascii="Arial" w:hAnsi="Arial" w:cs="Arial"/>
+                <w:sz w:val="16"/>
+                <w:szCs w:val="16"/>
+              </w:rPr>
+            </w:pPr>
+            <w:r>
+              <w:rPr>
+                <w:rFonts w:ascii="Arial" w:hAnsi="Arial" w:cs="Arial"/>
+                <w:sz w:val="16"/>
+                <w:szCs w:val="16"/>
+              </w:rPr>
+              <w:t xml:space="preserve">Question </w:t>
+            </w:r>
+            <w:r>
+              <w:rPr>
+                <w:rFonts w:ascii="Arial" w:hAnsi="Arial" w:cs="Arial"/>
+                <w:sz w:val="16"/>
+                <w:szCs w:val="16"/>
+              </w:rPr>
+              <w:t>57</w:t>
+            </w:r>
+          </w:p>
+        </w:tc>
+        <w:tc>
+          <w:tcPr>
+            <w:tcW w:w="935" w:type="dxa"/>
+          </w:tcPr>
+          <w:p>
+            <w:pPr>
+              <w:spacing w:line="360" w:lineRule="auto"/>
+              <w:jc w:val="both"/>
+              <w:rPr>
+                <w:rFonts w:ascii="Arial" w:hAnsi="Arial" w:cs="Arial"/>
+                <w:sz w:val="16"/>
+                <w:szCs w:val="16"/>
+              </w:rPr>
+            </w:pPr>
+            <w:r>
+              <w:rPr>
+                <w:rFonts w:ascii="Arial" w:hAnsi="Arial" w:cs="Arial"/>
+                <w:sz w:val="16"/>
+                <w:szCs w:val="16"/>
+              </w:rPr>
+              <w:t xml:space="preserve">Question </w:t>
+            </w:r>
+            <w:r>
+              <w:rPr>
+                <w:rFonts w:ascii="Arial" w:hAnsi="Arial" w:cs="Arial"/>
+                <w:sz w:val="16"/>
+                <w:szCs w:val="16"/>
+              </w:rPr>
+              <w:t>58</w:t>
+            </w:r>
+          </w:p>
+        </w:tc>
+        <w:tc>
+          <w:tcPr>
+            <w:tcW w:w="935" w:type="dxa"/>
+          </w:tcPr>
+          <w:p>
+            <w:pPr>
+              <w:spacing w:line="360" w:lineRule="auto"/>
+              <w:jc w:val="both"/>
+              <w:rPr>
+                <w:rFonts w:ascii="Arial" w:hAnsi="Arial" w:cs="Arial"/>
+                <w:sz w:val="16"/>
+                <w:szCs w:val="16"/>
+              </w:rPr>
+            </w:pPr>
+            <w:r>
+              <w:rPr>
+                <w:rFonts w:ascii="Arial" w:hAnsi="Arial" w:cs="Arial"/>
+                <w:sz w:val="16"/>
+                <w:szCs w:val="16"/>
+              </w:rPr>
+              <w:t xml:space="preserve">Question </w:t>
+            </w:r>
+            <w:r>
+              <w:rPr>
+                <w:rFonts w:ascii="Arial" w:hAnsi="Arial" w:cs="Arial"/>
+                <w:sz w:val="16"/>
+                <w:szCs w:val="16"/>
+              </w:rPr>
+              <w:t>59</w:t>
+            </w:r>
+          </w:p>
+        </w:tc>
+        <w:tc>
+          <w:tcPr>
+            <w:tcW w:w="935" w:type="dxa"/>
+          </w:tcPr>
+          <w:p>
+            <w:pPr>
+              <w:spacing w:line="360" w:lineRule="auto"/>
+              <w:jc w:val="both"/>
+              <w:rPr>
+                <w:rFonts w:ascii="Arial" w:hAnsi="Arial" w:cs="Arial"/>
+                <w:sz w:val="16"/>
+                <w:szCs w:val="16"/>
+              </w:rPr>
+            </w:pPr>
+            <w:r>
+              <w:rPr>
+                <w:rFonts w:ascii="Arial" w:hAnsi="Arial" w:cs="Arial"/>
+                <w:sz w:val="16"/>
+                <w:szCs w:val="16"/>
+              </w:rPr>
+              <w:t xml:space="preserve">Question </w:t>
+            </w:r>
+            <w:r>
+              <w:rPr>
+                <w:rFonts w:ascii="Arial" w:hAnsi="Arial" w:cs="Arial"/>
+                <w:sz w:val="16"/>
+                <w:szCs w:val="16"/>
+              </w:rPr>
+              <w:t>60</w:t>
+            </w:r>
+          </w:p>
+        </w:tc>
+      </w:tr>
+    </w:tbl>
+    <w:p>
+      <w:pPr>
+        <w:spacing w:line="360" w:lineRule="auto"/>
+        <w:jc w:val="both"/>
+        <w:rPr>
+          <w:rFonts w:ascii="Arial" w:hAnsi="Arial" w:cs="Arial"/>
+          <w:sz w:val="24"/>
+          <w:szCs w:val="24"/>
+        </w:rPr>
+      </w:pPr>
+    </w:p>
+    <w:tbl>
+      <w:tblPr>
+        <w:tblStyle w:val="TableGrid"/>
+        <w:tblW w:w="0" w:type="auto"/>
+        <w:jc w:val="right"/>
+        <w:tblLook w:val="04A0" w:firstRow="1" w:lastRow="0" w:firstColumn="1" w:lastColumn="0" w:noHBand="0" w:noVBand="1"/>
+      </w:tblPr>
+      <w:tblGrid>
+        <w:gridCol w:w="2981"/>
+      </w:tblGrid>
+      <w:tr>
+        <w:trPr>
+          <w:trHeight w:val="376"/>
+          <w:jc w:val="right"/>
+        </w:trPr>
+        <w:tc>
+          <w:tcPr>
+            <w:tcW w:w="2981" w:type="dxa"/>
+          </w:tcPr>
+          <w:p>
+            <w:pPr>
+              <w:spacing w:line="360" w:lineRule="auto"/>
+              <w:jc w:val="center"/>
+              <w:rPr>
+                <w:rFonts w:ascii="Arial" w:hAnsi="Arial" w:cs="Arial"/>
+                <w:b/>
+                <w:bCs/>
+                <w:sz w:val="26"/>
+                <w:szCs w:val="26"/>
+              </w:rPr>
+            </w:pPr>
+            <w:r>
+              <w:rPr>
+                <w:rFonts w:ascii="Arial" w:hAnsi="Arial" w:cs="Arial"/>
+                <w:b/>
+                <w:bCs/>
+                <w:sz w:val="26"/>
+                <w:szCs w:val="26"/>
+              </w:rPr>
+              <w:t>Download .csv file</w:t>
+            </w:r>
+          </w:p>
+        </w:tc>
+      </w:tr>
+    </w:tbl>
+    <w:p>
+      <w:pPr>
+        <w:spacing w:line="360" w:lineRule="auto"/>
+        <w:jc w:val="center"/>
         <w:rPr>
           <w:rFonts w:ascii="Arial" w:hAnsi="Arial" w:cs="Arial"/>
           <w:b/>
           <w:bCs/>
-          <w:sz w:val="24"/>
-          <w:szCs w:val="24"/>
-        </w:rPr>
-      </w:pPr>
-      <w:r>
+          <w:sz w:val="26"/>
+          <w:szCs w:val="26"/>
+        </w:rPr>
+      </w:pPr>
+    </w:p>
+    <w:p>
+      <w:pPr>
+        <w:spacing w:line="360" w:lineRule="auto"/>
+        <w:jc w:val="center"/>
         <w:rPr>
           <w:rFonts w:ascii="Arial" w:hAnsi="Arial" w:cs="Arial"/>
           <w:b/>
           <w:bCs/>
-          <w:sz w:val="24"/>
-          <w:szCs w:val="24"/>
-        </w:rPr>
-        <w:t>Theory</w:t>
-      </w:r>
-    </w:p>
-    <w:p>
-      <w:pPr>
-        <w:spacing w:line="360" w:lineRule="auto"/>
-        <w:jc w:val="both"/>
-        <w:rPr>
-          <w:rFonts w:ascii="Arial" w:hAnsi="Arial" w:cs="Arial"/>
-          <w:sz w:val="24"/>
-          <w:szCs w:val="24"/>
-        </w:rPr>
-      </w:pPr>
-      <w:r>
-        <w:rPr>
-          <w:rFonts w:ascii="Arial" w:hAnsi="Arial" w:cs="Arial"/>
-          <w:sz w:val="24"/>
-          <w:szCs w:val="24"/>
-        </w:rPr>
-        <w:t>When evaluating a tutor’s teaching style through the Grasha Test, it's essential to consider specific metrics to understand their full approach. These metrics are:</w:t>
-      </w:r>
-    </w:p>
-    <w:p>
-      <w:pPr>
-        <w:pStyle w:val="ListParagraph"/>
-        <w:numPr>
-          <w:ilvl w:val="0"/>
-          <w:numId w:val="17"/>
-        </w:numPr>
-        <w:spacing w:line="360" w:lineRule="auto"/>
-        <w:jc w:val="both"/>
-        <w:rPr>
-          <w:rFonts w:ascii="Arial" w:hAnsi="Arial" w:cs="Arial"/>
-          <w:sz w:val="24"/>
-          <w:szCs w:val="24"/>
-        </w:rPr>
-      </w:pPr>
-      <w:r>
+          <w:sz w:val="26"/>
+          <w:szCs w:val="26"/>
+        </w:rPr>
+      </w:pPr>
+    </w:p>
+    <w:p>
+      <w:pPr>
+        <w:spacing w:line="360" w:lineRule="auto"/>
+        <w:jc w:val="both"/>
+        <w:rPr>
+          <w:rFonts w:ascii="Arial" w:hAnsi="Arial" w:cs="Arial"/>
+          <w:sz w:val="24"/>
+          <w:szCs w:val="24"/>
+        </w:rPr>
+      </w:pPr>
+      <w:r>
+        <w:rPr>
+          <w:rFonts w:ascii="Arial" w:hAnsi="Arial" w:cs="Arial"/>
+          <w:sz w:val="24"/>
+          <w:szCs w:val="24"/>
+        </w:rPr>
+        <w:lastRenderedPageBreak/>
+        <w:t xml:space="preserve">This table will </w:t>
+      </w:r>
+      <w:proofErr w:type="gramStart"/>
+      <w:r>
+        <w:rPr>
+          <w:rFonts w:ascii="Arial" w:hAnsi="Arial" w:cs="Arial"/>
+          <w:sz w:val="24"/>
+          <w:szCs w:val="24"/>
+        </w:rPr>
+        <w:t>be organized</w:t>
+      </w:r>
+      <w:proofErr w:type="gramEnd"/>
+      <w:r>
+        <w:rPr>
+          <w:rFonts w:ascii="Arial" w:hAnsi="Arial" w:cs="Arial"/>
+          <w:sz w:val="24"/>
+          <w:szCs w:val="24"/>
+        </w:rPr>
+        <w:t xml:space="preserve"> into several fields, and it comes with sorting and viewing options for ease of use.</w:t>
+      </w:r>
+    </w:p>
+    <w:p>
+      <w:pPr>
+        <w:spacing w:line="360" w:lineRule="auto"/>
+        <w:jc w:val="both"/>
         <w:rPr>
           <w:rFonts w:ascii="Arial" w:hAnsi="Arial" w:cs="Arial"/>
           <w:b/>
@@ -5845,31 +9309,6 @@
           <w:sz w:val="24"/>
           <w:szCs w:val="24"/>
         </w:rPr>
-        <w:t>Teaching Style Score (TSS):</w:t>
-      </w:r>
-      <w:r>
-        <w:rPr>
-          <w:rFonts w:ascii="Arial" w:hAnsi="Arial" w:cs="Arial"/>
-          <w:sz w:val="24"/>
-          <w:szCs w:val="24"/>
-        </w:rPr>
-        <w:t xml:space="preserve"> This is the sum of all the scores given to the questions linked to a specific teaching style.</w:t>
-      </w:r>
-    </w:p>
-    <w:p>
-      <w:pPr>
-        <w:pStyle w:val="ListParagraph"/>
-        <w:numPr>
-          <w:ilvl w:val="0"/>
-          <w:numId w:val="17"/>
-        </w:numPr>
-        <w:spacing w:line="360" w:lineRule="auto"/>
-        <w:jc w:val="both"/>
-        <w:rPr>
-          <w:rFonts w:ascii="Arial" w:hAnsi="Arial" w:cs="Arial"/>
-          <w:sz w:val="24"/>
-          <w:szCs w:val="24"/>
-        </w:rPr>
       </w:pPr>
       <w:r>
         <w:rPr>
@@ -5879,33 +9318,37 @@
           <w:sz w:val="24"/>
           <w:szCs w:val="24"/>
         </w:rPr>
-        <w:t>Teaching Style Average (TSA):</w:t>
-      </w:r>
-      <w:r>
-        <w:rPr>
-          <w:rFonts w:ascii="Arial" w:hAnsi="Arial" w:cs="Arial"/>
-          <w:sz w:val="24"/>
-          <w:szCs w:val="24"/>
-        </w:rPr>
-        <w:t xml:space="preserve"> This is the average score of all the questions related to the predominant teaching style.</w:t>
-      </w:r>
-    </w:p>
-    <w:p>
-      <w:pPr>
-        <w:pStyle w:val="ListParagraph"/>
-        <w:numPr>
-          <w:ilvl w:val="0"/>
-          <w:numId w:val="17"/>
-        </w:numPr>
-        <w:spacing w:line="360" w:lineRule="auto"/>
-        <w:jc w:val="both"/>
-        <w:rPr>
-          <w:rFonts w:ascii="Arial" w:hAnsi="Arial" w:cs="Arial"/>
-          <w:sz w:val="24"/>
-          <w:szCs w:val="24"/>
-        </w:rPr>
-      </w:pPr>
-      <w:r>
+        <w:t>Table Fields</w:t>
+      </w:r>
+    </w:p>
+    <w:p>
+      <w:pPr>
+        <w:spacing w:line="360" w:lineRule="auto"/>
+        <w:jc w:val="both"/>
+        <w:rPr>
+          <w:rFonts w:ascii="Arial" w:hAnsi="Arial" w:cs="Arial"/>
+          <w:sz w:val="24"/>
+          <w:szCs w:val="24"/>
+        </w:rPr>
+      </w:pPr>
+      <w:r>
+        <w:rPr>
+          <w:rFonts w:ascii="Arial" w:hAnsi="Arial" w:cs="Arial"/>
+          <w:sz w:val="24"/>
+          <w:szCs w:val="24"/>
+        </w:rPr>
+        <w:t>The table will present the following data for each tutor:</w:t>
+      </w:r>
+    </w:p>
+    <w:p>
+      <w:pPr>
+        <w:pStyle w:val="ListParagraph"/>
+        <w:numPr>
+          <w:ilvl w:val="0"/>
+          <w:numId w:val="24"/>
+        </w:numPr>
+        <w:spacing w:line="360" w:lineRule="auto"/>
+        <w:jc w:val="both"/>
         <w:rPr>
           <w:rFonts w:ascii="Arial" w:hAnsi="Arial" w:cs="Arial"/>
           <w:b/>
@@ -5913,31 +9356,6 @@
           <w:sz w:val="24"/>
           <w:szCs w:val="24"/>
         </w:rPr>
-        <w:t>Teaching Style Variance (TSV):</w:t>
-      </w:r>
-      <w:r>
-        <w:rPr>
-          <w:rFonts w:ascii="Arial" w:hAnsi="Arial" w:cs="Arial"/>
-          <w:sz w:val="24"/>
-          <w:szCs w:val="24"/>
-        </w:rPr>
-        <w:t xml:space="preserve"> This measures the variability of the averages of each teaching style from the average of the predominant style.</w:t>
-      </w:r>
-    </w:p>
-    <w:p>
-      <w:pPr>
-        <w:pStyle w:val="ListParagraph"/>
-        <w:numPr>
-          <w:ilvl w:val="0"/>
-          <w:numId w:val="17"/>
-        </w:numPr>
-        <w:spacing w:line="360" w:lineRule="auto"/>
-        <w:jc w:val="both"/>
-        <w:rPr>
-          <w:rFonts w:ascii="Arial" w:hAnsi="Arial" w:cs="Arial"/>
-          <w:sz w:val="24"/>
-          <w:szCs w:val="24"/>
-        </w:rPr>
       </w:pPr>
       <w:r>
         <w:rPr>
@@ -5947,29 +9365,18 @@
           <w:sz w:val="24"/>
           <w:szCs w:val="24"/>
         </w:rPr>
-        <w:lastRenderedPageBreak/>
-        <w:t>Teaching Style Standard Deviation (TSSD):</w:t>
-      </w:r>
-      <w:r>
-        <w:rPr>
-          <w:rFonts w:ascii="Arial" w:hAnsi="Arial" w:cs="Arial"/>
-          <w:sz w:val="24"/>
-          <w:szCs w:val="24"/>
-        </w:rPr>
-        <w:t xml:space="preserve"> This provides insight into the amount of variation or dispersion of the set of values, in this context, of the teaching styles.</w:t>
-      </w:r>
-    </w:p>
-    <w:p>
-      <w:pPr>
-        <w:spacing w:line="360" w:lineRule="auto"/>
-        <w:jc w:val="both"/>
-        <w:rPr>
-          <w:rFonts w:ascii="Arial" w:hAnsi="Arial" w:cs="Arial"/>
-          <w:sz w:val="24"/>
-          <w:szCs w:val="24"/>
-        </w:rPr>
-      </w:pPr>
-      <w:r>
+        <w:t>Name</w:t>
+      </w:r>
+    </w:p>
+    <w:p>
+      <w:pPr>
+        <w:pStyle w:val="ListParagraph"/>
+        <w:numPr>
+          <w:ilvl w:val="0"/>
+          <w:numId w:val="24"/>
+        </w:numPr>
+        <w:spacing w:line="360" w:lineRule="auto"/>
+        <w:jc w:val="both"/>
         <w:rPr>
           <w:rFonts w:ascii="Arial" w:hAnsi="Arial" w:cs="Arial"/>
           <w:b/>
@@ -5977,23 +9384,6 @@
           <w:sz w:val="24"/>
           <w:szCs w:val="24"/>
         </w:rPr>
-        <w:t>Formulas</w:t>
-      </w:r>
-    </w:p>
-    <w:p>
-      <w:pPr>
-        <w:pStyle w:val="ListParagraph"/>
-        <w:numPr>
-          <w:ilvl w:val="0"/>
-          <w:numId w:val="15"/>
-        </w:numPr>
-        <w:spacing w:line="360" w:lineRule="auto"/>
-        <w:jc w:val="both"/>
-        <w:rPr>
-          <w:rFonts w:ascii="Arial" w:hAnsi="Arial" w:cs="Arial"/>
-          <w:sz w:val="24"/>
-          <w:szCs w:val="24"/>
-        </w:rPr>
       </w:pPr>
       <w:r>
         <w:rPr>
@@ -6003,33 +9393,18 @@
           <w:sz w:val="24"/>
           <w:szCs w:val="24"/>
         </w:rPr>
-        <w:t>Teaching Style Score (TSS):</w:t>
-      </w:r>
-      <w:r>
-        <w:rPr>
-          <w:rFonts w:ascii="Arial" w:hAnsi="Arial" w:cs="Arial"/>
-          <w:sz w:val="24"/>
-          <w:szCs w:val="24"/>
-        </w:rPr>
-        <w:t xml:space="preserve"> TSS = Sum of all the question scores for a style</w:t>
-      </w:r>
-    </w:p>
-    <w:p>
-      <w:pPr>
-        <w:pStyle w:val="ListParagraph"/>
-        <w:numPr>
-          <w:ilvl w:val="0"/>
-          <w:numId w:val="15"/>
-        </w:numPr>
-        <w:spacing w:line="360" w:lineRule="auto"/>
-        <w:jc w:val="both"/>
-        <w:rPr>
-          <w:rFonts w:ascii="Arial" w:hAnsi="Arial" w:cs="Arial"/>
-          <w:sz w:val="24"/>
-          <w:szCs w:val="24"/>
-        </w:rPr>
-      </w:pPr>
-      <w:r>
+        <w:t>Age</w:t>
+      </w:r>
+    </w:p>
+    <w:p>
+      <w:pPr>
+        <w:pStyle w:val="ListParagraph"/>
+        <w:numPr>
+          <w:ilvl w:val="0"/>
+          <w:numId w:val="24"/>
+        </w:numPr>
+        <w:spacing w:line="360" w:lineRule="auto"/>
+        <w:jc w:val="both"/>
         <w:rPr>
           <w:rFonts w:ascii="Arial" w:hAnsi="Arial" w:cs="Arial"/>
           <w:b/>
@@ -6037,31 +9412,6 @@
           <w:sz w:val="24"/>
           <w:szCs w:val="24"/>
         </w:rPr>
-        <w:t>Teaching Style Average (TSA):</w:t>
-      </w:r>
-      <w:r>
-        <w:rPr>
-          <w:rFonts w:ascii="Arial" w:hAnsi="Arial" w:cs="Arial"/>
-          <w:sz w:val="24"/>
-          <w:szCs w:val="24"/>
-        </w:rPr>
-        <w:t xml:space="preserve"> TSA = TSS divided by the number of questions (n)</w:t>
-      </w:r>
-    </w:p>
-    <w:p>
-      <w:pPr>
-        <w:pStyle w:val="ListParagraph"/>
-        <w:numPr>
-          <w:ilvl w:val="0"/>
-          <w:numId w:val="15"/>
-        </w:numPr>
-        <w:spacing w:line="360" w:lineRule="auto"/>
-        <w:jc w:val="both"/>
-        <w:rPr>
-          <w:rFonts w:ascii="Arial" w:hAnsi="Arial" w:cs="Arial"/>
-          <w:sz w:val="24"/>
-          <w:szCs w:val="24"/>
-        </w:rPr>
       </w:pPr>
       <w:r>
         <w:rPr>
@@ -6071,33 +9421,18 @@
           <w:sz w:val="24"/>
           <w:szCs w:val="24"/>
         </w:rPr>
-        <w:t>Teaching Style Variance (TSV):</w:t>
-      </w:r>
-      <w:r>
-        <w:rPr>
-          <w:rFonts w:ascii="Arial" w:hAnsi="Arial" w:cs="Arial"/>
-          <w:sz w:val="24"/>
-          <w:szCs w:val="24"/>
-        </w:rPr>
-        <w:t xml:space="preserve"> TSV = Average of the squared differences between each of the other style's averages and the TSA, divided by 5.</w:t>
-      </w:r>
-    </w:p>
-    <w:p>
-      <w:pPr>
-        <w:pStyle w:val="ListParagraph"/>
-        <w:numPr>
-          <w:ilvl w:val="0"/>
-          <w:numId w:val="15"/>
-        </w:numPr>
-        <w:spacing w:line="360" w:lineRule="auto"/>
-        <w:jc w:val="both"/>
-        <w:rPr>
-          <w:rFonts w:ascii="Arial" w:hAnsi="Arial" w:cs="Arial"/>
-          <w:sz w:val="24"/>
-          <w:szCs w:val="24"/>
-        </w:rPr>
-      </w:pPr>
-      <w:r>
+        <w:t>Sex</w:t>
+      </w:r>
+    </w:p>
+    <w:p>
+      <w:pPr>
+        <w:pStyle w:val="ListParagraph"/>
+        <w:numPr>
+          <w:ilvl w:val="0"/>
+          <w:numId w:val="24"/>
+        </w:numPr>
+        <w:spacing w:line="360" w:lineRule="auto"/>
+        <w:jc w:val="both"/>
         <w:rPr>
           <w:rFonts w:ascii="Arial" w:hAnsi="Arial" w:cs="Arial"/>
           <w:b/>
@@ -6105,21 +9440,8 @@
           <w:sz w:val="24"/>
           <w:szCs w:val="24"/>
         </w:rPr>
-        <w:t>Teaching Style Standard Deviation (TSSD):</w:t>
-      </w:r>
-      <w:r>
-        <w:rPr>
-          <w:rFonts w:ascii="Arial" w:hAnsi="Arial" w:cs="Arial"/>
-          <w:sz w:val="24"/>
-          <w:szCs w:val="24"/>
-        </w:rPr>
-        <w:t xml:space="preserve"> TSSD = Square root of the TSV</w:t>
-      </w:r>
-    </w:p>
-    <w:p>
-      <w:pPr>
-        <w:spacing w:line="360" w:lineRule="auto"/>
-        <w:jc w:val="both"/>
+      </w:pPr>
+      <w:r>
         <w:rPr>
           <w:rFonts w:ascii="Arial" w:hAnsi="Arial" w:cs="Arial"/>
           <w:b/>
@@ -6127,7 +9449,8 @@
           <w:sz w:val="24"/>
           <w:szCs w:val="24"/>
         </w:rPr>
-      </w:pPr>
+        <w:t>Learning</w:t>
+      </w:r>
       <w:r>
         <w:rPr>
           <w:rFonts w:ascii="Arial" w:hAnsi="Arial" w:cs="Arial"/>
@@ -6136,47 +9459,18 @@
           <w:sz w:val="24"/>
           <w:szCs w:val="24"/>
         </w:rPr>
-        <w:t>Pedagogical Example</w:t>
-      </w:r>
-    </w:p>
-    <w:p>
-      <w:pPr>
-        <w:spacing w:line="360" w:lineRule="auto"/>
-        <w:jc w:val="both"/>
-        <w:rPr>
-          <w:rFonts w:ascii="Arial" w:hAnsi="Arial" w:cs="Arial"/>
-          <w:sz w:val="24"/>
-          <w:szCs w:val="24"/>
-        </w:rPr>
-      </w:pPr>
-      <w:r>
-        <w:rPr>
-          <w:rFonts w:ascii="Arial" w:hAnsi="Arial" w:cs="Arial"/>
-          <w:sz w:val="24"/>
-          <w:szCs w:val="24"/>
-        </w:rPr>
-        <w:t>Suppose a tutor finishes the Grasha Test focusing on the "Facilitator" teaching style. Their scores for the six associated questions are 5, 4, 3, 5, 4, and 5.</w:t>
-      </w:r>
-    </w:p>
-    <w:p>
-      <w:pPr>
-        <w:spacing w:line="360" w:lineRule="auto"/>
-        <w:jc w:val="both"/>
-        <w:rPr>
-          <w:rFonts w:ascii="Arial" w:hAnsi="Arial" w:cs="Arial"/>
-          <w:sz w:val="24"/>
-          <w:szCs w:val="24"/>
-        </w:rPr>
-      </w:pPr>
-      <w:r>
-        <w:rPr>
-          <w:rFonts w:ascii="Arial" w:hAnsi="Arial" w:cs="Arial"/>
-          <w:sz w:val="24"/>
-          <w:szCs w:val="24"/>
-        </w:rPr>
-        <w:t xml:space="preserve">1. </w:t>
-      </w:r>
-      <w:r>
+        <w:t xml:space="preserve"> Style</w:t>
+      </w:r>
+    </w:p>
+    <w:p>
+      <w:pPr>
+        <w:pStyle w:val="ListParagraph"/>
+        <w:numPr>
+          <w:ilvl w:val="0"/>
+          <w:numId w:val="24"/>
+        </w:numPr>
+        <w:spacing w:line="360" w:lineRule="auto"/>
+        <w:jc w:val="both"/>
         <w:rPr>
           <w:rFonts w:ascii="Arial" w:hAnsi="Arial" w:cs="Arial"/>
           <w:b/>
@@ -6184,28 +9478,20 @@
           <w:sz w:val="24"/>
           <w:szCs w:val="24"/>
         </w:rPr>
-        <w:t>Teaching Style Score (TSS):</w:t>
-      </w:r>
-      <w:r>
-        <w:rPr>
-          <w:rFonts w:ascii="Arial" w:hAnsi="Arial" w:cs="Arial"/>
-          <w:sz w:val="24"/>
-          <w:szCs w:val="24"/>
-        </w:rPr>
-        <w:t xml:space="preserve"> 5 + 4 + 3 + 5 + 4 + 5 = 26</w:t>
-      </w:r>
-    </w:p>
-    <w:p>
-      <w:pPr>
-        <w:spacing w:line="360" w:lineRule="auto"/>
-        <w:jc w:val="both"/>
-        <w:rPr>
-          <w:rFonts w:ascii="Arial" w:hAnsi="Arial" w:cs="Arial"/>
-          <w:sz w:val="24"/>
-          <w:szCs w:val="24"/>
-        </w:rPr>
-      </w:pPr>
-      <w:r>
+      </w:pPr>
+      <w:r>
+        <w:rPr>
+          <w:rFonts w:ascii="Arial" w:hAnsi="Arial" w:cs="Arial"/>
+          <w:sz w:val="24"/>
+          <w:szCs w:val="24"/>
+        </w:rPr>
+        <w:t>Responses to each of the survey questions. Note: Instead of displaying the full question, we will present the numerical score provided by the tutor for that question.</w:t>
+      </w:r>
+    </w:p>
+    <w:p>
+      <w:pPr>
+        <w:spacing w:line="360" w:lineRule="auto"/>
+        <w:jc w:val="both"/>
         <w:rPr>
           <w:rFonts w:ascii="Arial" w:hAnsi="Arial" w:cs="Arial"/>
           <w:b/>
@@ -6213,45 +9499,6 @@
           <w:sz w:val="24"/>
           <w:szCs w:val="24"/>
         </w:rPr>
-        <w:t xml:space="preserve">2. Teaching Style Average (TSA): </w:t>
-      </w:r>
-      <w:r>
-        <w:rPr>
-          <w:rFonts w:ascii="Arial" w:hAnsi="Arial" w:cs="Arial"/>
-          <w:sz w:val="24"/>
-          <w:szCs w:val="24"/>
-        </w:rPr>
-        <w:t>26 divided by 6 = 4.33</w:t>
-      </w:r>
-    </w:p>
-    <w:p>
-      <w:pPr>
-        <w:spacing w:line="360" w:lineRule="auto"/>
-        <w:jc w:val="both"/>
-        <w:rPr>
-          <w:rFonts w:ascii="Arial" w:hAnsi="Arial" w:cs="Arial"/>
-          <w:sz w:val="24"/>
-          <w:szCs w:val="24"/>
-        </w:rPr>
-      </w:pPr>
-      <w:r>
-        <w:rPr>
-          <w:rFonts w:ascii="Arial" w:hAnsi="Arial" w:cs="Arial"/>
-          <w:sz w:val="24"/>
-          <w:szCs w:val="24"/>
-        </w:rPr>
-        <w:t>Now, if the averages for the other teaching styles "Expert", "Formal Authority", "Personal Model", and "Delegator" are 4.5, 4.8, 4.2, and 4.6, respectively:</w:t>
-      </w:r>
-    </w:p>
-    <w:p>
-      <w:pPr>
-        <w:spacing w:line="360" w:lineRule="auto"/>
-        <w:jc w:val="both"/>
-        <w:rPr>
-          <w:rFonts w:ascii="Arial" w:hAnsi="Arial" w:cs="Arial"/>
-          <w:sz w:val="24"/>
-          <w:szCs w:val="24"/>
-        </w:rPr>
       </w:pPr>
       <w:r>
         <w:rPr>
@@ -6261,28 +9508,120 @@
           <w:sz w:val="24"/>
           <w:szCs w:val="24"/>
         </w:rPr>
-        <w:t>3. Teaching Style Variance (TSV):</w:t>
-      </w:r>
-      <w:r>
-        <w:rPr>
-          <w:rFonts w:ascii="Arial" w:hAnsi="Arial" w:cs="Arial"/>
-          <w:sz w:val="24"/>
-          <w:szCs w:val="24"/>
-        </w:rPr>
-        <w:t xml:space="preserve"> Average of the squared differences between 4.5, 4.8, 4.2, 4.6, and the TSA 4.33.</w:t>
-      </w:r>
-    </w:p>
-    <w:p>
-      <w:pPr>
-        <w:spacing w:line="360" w:lineRule="auto"/>
-        <w:jc w:val="both"/>
-        <w:rPr>
-          <w:rFonts w:ascii="Arial" w:hAnsi="Arial" w:cs="Arial"/>
-          <w:sz w:val="24"/>
-          <w:szCs w:val="24"/>
-        </w:rPr>
-      </w:pPr>
-      <w:r>
+        <w:t>Sorting Features</w:t>
+      </w:r>
+    </w:p>
+    <w:p>
+      <w:pPr>
+        <w:spacing w:line="360" w:lineRule="auto"/>
+        <w:jc w:val="both"/>
+        <w:rPr>
+          <w:rFonts w:ascii="Arial" w:hAnsi="Arial" w:cs="Arial"/>
+          <w:sz w:val="24"/>
+          <w:szCs w:val="24"/>
+        </w:rPr>
+      </w:pPr>
+      <w:r>
+        <w:rPr>
+          <w:rFonts w:ascii="Arial" w:hAnsi="Arial" w:cs="Arial"/>
+          <w:sz w:val="24"/>
+          <w:szCs w:val="24"/>
+        </w:rPr>
+        <w:t>Users can sort the table:</w:t>
+      </w:r>
+    </w:p>
+    <w:p>
+      <w:pPr>
+        <w:pStyle w:val="ListParagraph"/>
+        <w:numPr>
+          <w:ilvl w:val="0"/>
+          <w:numId w:val="25"/>
+        </w:numPr>
+        <w:spacing w:line="360" w:lineRule="auto"/>
+        <w:jc w:val="both"/>
+        <w:rPr>
+          <w:rFonts w:ascii="Arial" w:hAnsi="Arial" w:cs="Arial"/>
+          <w:sz w:val="24"/>
+          <w:szCs w:val="24"/>
+        </w:rPr>
+      </w:pPr>
+      <w:r>
+        <w:rPr>
+          <w:rFonts w:ascii="Arial" w:hAnsi="Arial" w:cs="Arial"/>
+          <w:sz w:val="24"/>
+          <w:szCs w:val="24"/>
+        </w:rPr>
+        <w:t>By Age, in both ascending and descending order.</w:t>
+      </w:r>
+    </w:p>
+    <w:p>
+      <w:pPr>
+        <w:pStyle w:val="ListParagraph"/>
+        <w:numPr>
+          <w:ilvl w:val="0"/>
+          <w:numId w:val="25"/>
+        </w:numPr>
+        <w:spacing w:line="360" w:lineRule="auto"/>
+        <w:jc w:val="both"/>
+        <w:rPr>
+          <w:rFonts w:ascii="Arial" w:hAnsi="Arial" w:cs="Arial"/>
+          <w:sz w:val="24"/>
+          <w:szCs w:val="24"/>
+        </w:rPr>
+      </w:pPr>
+      <w:r>
+        <w:rPr>
+          <w:rFonts w:ascii="Arial" w:hAnsi="Arial" w:cs="Arial"/>
+          <w:sz w:val="24"/>
+          <w:szCs w:val="24"/>
+        </w:rPr>
+        <w:t>By Sex, allowing for a view that groups all "Male" or "Female" respondents.</w:t>
+      </w:r>
+    </w:p>
+    <w:p>
+      <w:pPr>
+        <w:pStyle w:val="ListParagraph"/>
+        <w:numPr>
+          <w:ilvl w:val="0"/>
+          <w:numId w:val="25"/>
+        </w:numPr>
+        <w:spacing w:line="360" w:lineRule="auto"/>
+        <w:jc w:val="both"/>
+        <w:rPr>
+          <w:rFonts w:ascii="Arial" w:hAnsi="Arial" w:cs="Arial"/>
+          <w:sz w:val="24"/>
+          <w:szCs w:val="24"/>
+        </w:rPr>
+      </w:pPr>
+      <w:r>
+        <w:rPr>
+          <w:rFonts w:ascii="Arial" w:hAnsi="Arial" w:cs="Arial"/>
+          <w:sz w:val="24"/>
+          <w:szCs w:val="24"/>
+        </w:rPr>
+        <w:t xml:space="preserve">Alphabetically by the </w:t>
+      </w:r>
+      <w:r>
+        <w:rPr>
+          <w:rFonts w:ascii="Arial" w:hAnsi="Arial" w:cs="Arial"/>
+          <w:sz w:val="24"/>
+          <w:szCs w:val="24"/>
+        </w:rPr>
+        <w:t>Learning</w:t>
+      </w:r>
+      <w:r>
+        <w:rPr>
+          <w:rFonts w:ascii="Arial" w:hAnsi="Arial" w:cs="Arial"/>
+          <w:sz w:val="24"/>
+          <w:szCs w:val="24"/>
+        </w:rPr>
+        <w:t xml:space="preserve"> Style.</w:t>
+      </w:r>
+    </w:p>
+    <w:p>
+      <w:pPr>
+        <w:spacing w:line="360" w:lineRule="auto"/>
+        <w:jc w:val="both"/>
         <w:rPr>
           <w:rFonts w:ascii="Arial" w:hAnsi="Arial" w:cs="Arial"/>
           <w:b/>
@@ -6290,6 +9629,1692 @@
           <w:sz w:val="24"/>
           <w:szCs w:val="24"/>
         </w:rPr>
+      </w:pPr>
+      <w:r>
+        <w:rPr>
+          <w:rFonts w:ascii="Arial" w:hAnsi="Arial" w:cs="Arial"/>
+          <w:b/>
+          <w:bCs/>
+          <w:sz w:val="24"/>
+          <w:szCs w:val="24"/>
+        </w:rPr>
+        <w:t>Viewing Options</w:t>
+      </w:r>
+    </w:p>
+    <w:p>
+      <w:pPr>
+        <w:spacing w:line="360" w:lineRule="auto"/>
+        <w:jc w:val="both"/>
+        <w:rPr>
+          <w:rFonts w:ascii="Arial" w:hAnsi="Arial" w:cs="Arial"/>
+          <w:sz w:val="24"/>
+          <w:szCs w:val="24"/>
+        </w:rPr>
+      </w:pPr>
+      <w:r>
+        <w:rPr>
+          <w:rFonts w:ascii="Arial" w:hAnsi="Arial" w:cs="Arial"/>
+          <w:sz w:val="24"/>
+          <w:szCs w:val="24"/>
+        </w:rPr>
+        <w:t>For user convenience, the table offers options to display:</w:t>
+      </w:r>
+    </w:p>
+    <w:p>
+      <w:pPr>
+        <w:pStyle w:val="ListParagraph"/>
+        <w:numPr>
+          <w:ilvl w:val="0"/>
+          <w:numId w:val="23"/>
+        </w:numPr>
+        <w:spacing w:line="360" w:lineRule="auto"/>
+        <w:jc w:val="both"/>
+        <w:rPr>
+          <w:rFonts w:ascii="Arial" w:hAnsi="Arial" w:cs="Arial"/>
+          <w:sz w:val="24"/>
+          <w:szCs w:val="24"/>
+        </w:rPr>
+      </w:pPr>
+      <w:proofErr w:type="gramStart"/>
+      <w:r>
+        <w:rPr>
+          <w:rFonts w:ascii="Arial" w:hAnsi="Arial" w:cs="Arial"/>
+          <w:sz w:val="24"/>
+          <w:szCs w:val="24"/>
+        </w:rPr>
+        <w:t>25</w:t>
+      </w:r>
+      <w:proofErr w:type="gramEnd"/>
+      <w:r>
+        <w:rPr>
+          <w:rFonts w:ascii="Arial" w:hAnsi="Arial" w:cs="Arial"/>
+          <w:sz w:val="24"/>
+          <w:szCs w:val="24"/>
+        </w:rPr>
+        <w:t xml:space="preserve"> records per screen.</w:t>
+      </w:r>
+    </w:p>
+    <w:p>
+      <w:pPr>
+        <w:pStyle w:val="ListParagraph"/>
+        <w:numPr>
+          <w:ilvl w:val="0"/>
+          <w:numId w:val="23"/>
+        </w:numPr>
+        <w:spacing w:line="360" w:lineRule="auto"/>
+        <w:jc w:val="both"/>
+        <w:rPr>
+          <w:rFonts w:ascii="Arial" w:hAnsi="Arial" w:cs="Arial"/>
+          <w:sz w:val="24"/>
+          <w:szCs w:val="24"/>
+        </w:rPr>
+      </w:pPr>
+      <w:proofErr w:type="gramStart"/>
+      <w:r>
+        <w:rPr>
+          <w:rFonts w:ascii="Arial" w:hAnsi="Arial" w:cs="Arial"/>
+          <w:sz w:val="24"/>
+          <w:szCs w:val="24"/>
+        </w:rPr>
+        <w:t>50</w:t>
+      </w:r>
+      <w:proofErr w:type="gramEnd"/>
+      <w:r>
+        <w:rPr>
+          <w:rFonts w:ascii="Arial" w:hAnsi="Arial" w:cs="Arial"/>
+          <w:sz w:val="24"/>
+          <w:szCs w:val="24"/>
+        </w:rPr>
+        <w:t xml:space="preserve"> records per screen.</w:t>
+      </w:r>
+    </w:p>
+    <w:p>
+      <w:pPr>
+        <w:pStyle w:val="ListParagraph"/>
+        <w:numPr>
+          <w:ilvl w:val="0"/>
+          <w:numId w:val="23"/>
+        </w:numPr>
+        <w:spacing w:line="360" w:lineRule="auto"/>
+        <w:jc w:val="both"/>
+        <w:rPr>
+          <w:rFonts w:ascii="Arial" w:hAnsi="Arial" w:cs="Arial"/>
+          <w:sz w:val="24"/>
+          <w:szCs w:val="24"/>
+        </w:rPr>
+      </w:pPr>
+      <w:proofErr w:type="gramStart"/>
+      <w:r>
+        <w:rPr>
+          <w:rFonts w:ascii="Arial" w:hAnsi="Arial" w:cs="Arial"/>
+          <w:sz w:val="24"/>
+          <w:szCs w:val="24"/>
+        </w:rPr>
+        <w:t>100</w:t>
+      </w:r>
+      <w:proofErr w:type="gramEnd"/>
+      <w:r>
+        <w:rPr>
+          <w:rFonts w:ascii="Arial" w:hAnsi="Arial" w:cs="Arial"/>
+          <w:sz w:val="24"/>
+          <w:szCs w:val="24"/>
+        </w:rPr>
+        <w:t xml:space="preserve"> records per screen.</w:t>
+      </w:r>
+    </w:p>
+    <w:p>
+      <w:pPr>
+        <w:spacing w:line="360" w:lineRule="auto"/>
+        <w:jc w:val="both"/>
+        <w:rPr>
+          <w:rFonts w:ascii="Arial" w:hAnsi="Arial" w:cs="Arial"/>
+          <w:sz w:val="24"/>
+          <w:szCs w:val="24"/>
+        </w:rPr>
+      </w:pPr>
+      <w:r>
+        <w:rPr>
+          <w:rFonts w:ascii="Arial" w:hAnsi="Arial" w:cs="Arial"/>
+          <w:sz w:val="24"/>
+          <w:szCs w:val="24"/>
+        </w:rPr>
+        <w:t xml:space="preserve">If the number of respondents exceeds the chosen viewing option, additional pages/screens will </w:t>
+      </w:r>
+      <w:proofErr w:type="gramStart"/>
+      <w:r>
+        <w:rPr>
+          <w:rFonts w:ascii="Arial" w:hAnsi="Arial" w:cs="Arial"/>
+          <w:sz w:val="24"/>
+          <w:szCs w:val="24"/>
+        </w:rPr>
+        <w:t>be generated</w:t>
+      </w:r>
+      <w:proofErr w:type="gramEnd"/>
+      <w:r>
+        <w:rPr>
+          <w:rFonts w:ascii="Arial" w:hAnsi="Arial" w:cs="Arial"/>
+          <w:sz w:val="24"/>
+          <w:szCs w:val="24"/>
+        </w:rPr>
+        <w:t xml:space="preserve"> to accommodate all records.</w:t>
+      </w:r>
+    </w:p>
+    <w:p>
+      <w:pPr>
+        <w:spacing w:line="360" w:lineRule="auto"/>
+        <w:jc w:val="both"/>
+        <w:rPr>
+          <w:rFonts w:ascii="Arial" w:hAnsi="Arial" w:cs="Arial"/>
+          <w:b/>
+          <w:bCs/>
+          <w:sz w:val="24"/>
+          <w:szCs w:val="24"/>
+        </w:rPr>
+      </w:pPr>
+      <w:r>
+        <w:rPr>
+          <w:rFonts w:ascii="Arial" w:hAnsi="Arial" w:cs="Arial"/>
+          <w:b/>
+          <w:bCs/>
+          <w:sz w:val="24"/>
+          <w:szCs w:val="24"/>
+        </w:rPr>
+        <w:t>Download Option</w:t>
+      </w:r>
+    </w:p>
+    <w:p>
+      <w:pPr>
+        <w:spacing w:line="360" w:lineRule="auto"/>
+        <w:jc w:val="both"/>
+        <w:rPr>
+          <w:rFonts w:ascii="Arial" w:hAnsi="Arial" w:cs="Arial"/>
+          <w:sz w:val="24"/>
+          <w:szCs w:val="24"/>
+        </w:rPr>
+      </w:pPr>
+      <w:r>
+        <w:rPr>
+          <w:rFonts w:ascii="Arial" w:hAnsi="Arial" w:cs="Arial"/>
+          <w:sz w:val="24"/>
+          <w:szCs w:val="24"/>
+        </w:rPr>
+        <w:t>Administrators have the added utility of a "Download .csv" button. Pressing this will allow them to download a .csv file that comprises all the table records. This downloaded data will be in its original order, free from any active filters or sorting.</w:t>
+      </w:r>
+    </w:p>
+    <w:bookmarkEnd w:id="0"/>
+    <w:p>
+      <w:pPr>
+        <w:spacing w:line="360" w:lineRule="auto"/>
+        <w:jc w:val="center"/>
+        <w:rPr>
+          <w:rFonts w:ascii="Arial" w:hAnsi="Arial" w:cs="Arial"/>
+          <w:b/>
+          <w:bCs/>
+          <w:sz w:val="28"/>
+          <w:szCs w:val="28"/>
+        </w:rPr>
+      </w:pPr>
+      <w:r>
+        <w:rPr>
+          <w:rFonts w:ascii="Arial" w:hAnsi="Arial" w:cs="Arial"/>
+          <w:b/>
+          <w:bCs/>
+          <w:sz w:val="28"/>
+          <w:szCs w:val="28"/>
+        </w:rPr>
+        <w:lastRenderedPageBreak/>
+        <w:t xml:space="preserve">Table </w:t>
+      </w:r>
+      <w:r>
+        <w:rPr>
+          <w:rFonts w:ascii="Arial" w:hAnsi="Arial" w:cs="Arial"/>
+          <w:b/>
+          <w:bCs/>
+          <w:sz w:val="28"/>
+          <w:szCs w:val="28"/>
+        </w:rPr>
+        <w:t>Structure of the Administration Space</w:t>
+      </w:r>
+    </w:p>
+    <w:tbl>
+      <w:tblPr>
+        <w:tblStyle w:val="TableGrid"/>
+        <w:tblW w:w="0" w:type="auto"/>
+        <w:tblLook w:val="04A0" w:firstRow="1" w:lastRow="0" w:firstColumn="1" w:lastColumn="0" w:noHBand="0" w:noVBand="1"/>
+      </w:tblPr>
+      <w:tblGrid>
+        <w:gridCol w:w="3116"/>
+        <w:gridCol w:w="3117"/>
+        <w:gridCol w:w="3117"/>
+      </w:tblGrid>
+      <w:tr>
+        <w:tc>
+          <w:tcPr>
+            <w:tcW w:w="3116" w:type="dxa"/>
+          </w:tcPr>
+          <w:p>
+            <w:pPr>
+              <w:spacing w:line="360" w:lineRule="auto"/>
+              <w:jc w:val="both"/>
+              <w:rPr>
+                <w:rFonts w:ascii="Arial" w:hAnsi="Arial" w:cs="Arial"/>
+                <w:b/>
+                <w:bCs/>
+                <w:sz w:val="24"/>
+                <w:szCs w:val="24"/>
+                <w:lang w:val="es-PA"/>
+              </w:rPr>
+            </w:pPr>
+            <w:proofErr w:type="spellStart"/>
+            <w:r>
+              <w:rPr>
+                <w:rFonts w:ascii="Arial" w:hAnsi="Arial" w:cs="Arial"/>
+                <w:b/>
+                <w:bCs/>
+                <w:sz w:val="24"/>
+                <w:szCs w:val="24"/>
+                <w:lang w:val="es-PA"/>
+              </w:rPr>
+              <w:t>Tutors</w:t>
+            </w:r>
+            <w:proofErr w:type="spellEnd"/>
+          </w:p>
+        </w:tc>
+        <w:tc>
+          <w:tcPr>
+            <w:tcW w:w="3117" w:type="dxa"/>
+          </w:tcPr>
+          <w:p>
+            <w:pPr>
+              <w:spacing w:line="360" w:lineRule="auto"/>
+              <w:jc w:val="both"/>
+              <w:rPr>
+                <w:rFonts w:ascii="Arial" w:hAnsi="Arial" w:cs="Arial"/>
+                <w:b/>
+                <w:bCs/>
+                <w:sz w:val="24"/>
+                <w:szCs w:val="24"/>
+                <w:lang w:val="es-PA"/>
+              </w:rPr>
+            </w:pPr>
+            <w:proofErr w:type="spellStart"/>
+            <w:r>
+              <w:rPr>
+                <w:rFonts w:ascii="Arial" w:hAnsi="Arial" w:cs="Arial"/>
+                <w:b/>
+                <w:bCs/>
+                <w:sz w:val="24"/>
+                <w:szCs w:val="24"/>
+                <w:lang w:val="es-PA"/>
+              </w:rPr>
+              <w:t>Students</w:t>
+            </w:r>
+            <w:proofErr w:type="spellEnd"/>
+          </w:p>
+        </w:tc>
+        <w:tc>
+          <w:tcPr>
+            <w:tcW w:w="3117" w:type="dxa"/>
+          </w:tcPr>
+          <w:p>
+            <w:pPr>
+              <w:spacing w:line="360" w:lineRule="auto"/>
+              <w:jc w:val="both"/>
+              <w:rPr>
+                <w:rFonts w:ascii="Arial" w:hAnsi="Arial" w:cs="Arial"/>
+                <w:b/>
+                <w:bCs/>
+                <w:sz w:val="24"/>
+                <w:szCs w:val="24"/>
+                <w:lang w:val="es-PA"/>
+              </w:rPr>
+            </w:pPr>
+            <w:r>
+              <w:rPr>
+                <w:rFonts w:ascii="Arial" w:hAnsi="Arial" w:cs="Arial"/>
+                <w:b/>
+                <w:bCs/>
+                <w:sz w:val="24"/>
+                <w:szCs w:val="24"/>
+                <w:lang w:val="es-PA"/>
+              </w:rPr>
+              <w:t>¡Hi, $</w:t>
+            </w:r>
+            <w:proofErr w:type="spellStart"/>
+            <w:r>
+              <w:rPr>
+                <w:rFonts w:ascii="Arial" w:hAnsi="Arial" w:cs="Arial"/>
+                <w:b/>
+                <w:bCs/>
+                <w:sz w:val="24"/>
+                <w:szCs w:val="24"/>
+                <w:lang w:val="es-PA"/>
+              </w:rPr>
+              <w:t>username</w:t>
+            </w:r>
+            <w:proofErr w:type="spellEnd"/>
+            <w:r>
+              <w:rPr>
+                <w:rFonts w:ascii="Arial" w:hAnsi="Arial" w:cs="Arial"/>
+                <w:b/>
+                <w:bCs/>
+                <w:sz w:val="24"/>
+                <w:szCs w:val="24"/>
+                <w:lang w:val="es-PA"/>
+              </w:rPr>
+              <w:t>!</w:t>
+            </w:r>
+          </w:p>
+        </w:tc>
+      </w:tr>
+    </w:tbl>
+    <w:p>
+      <w:pPr>
+        <w:spacing w:line="360" w:lineRule="auto"/>
+        <w:jc w:val="both"/>
+        <w:rPr>
+          <w:rFonts w:ascii="Arial" w:hAnsi="Arial" w:cs="Arial"/>
+          <w:sz w:val="24"/>
+          <w:szCs w:val="24"/>
+        </w:rPr>
+      </w:pPr>
+    </w:p>
+    <w:p>
+      <w:pPr>
+        <w:spacing w:line="360" w:lineRule="auto"/>
+        <w:jc w:val="both"/>
+        <w:rPr>
+          <w:rFonts w:ascii="Arial" w:hAnsi="Arial" w:cs="Arial"/>
+          <w:sz w:val="24"/>
+          <w:szCs w:val="24"/>
+        </w:rPr>
+      </w:pPr>
+      <w:r>
+        <w:rPr>
+          <w:rFonts w:ascii="Arial" w:hAnsi="Arial" w:cs="Arial"/>
+          <w:sz w:val="24"/>
+          <w:szCs w:val="24"/>
+        </w:rPr>
+        <w:t xml:space="preserve">By default, once the user enters the Administration Area; This will directly enter the tutors table, in which the following information that </w:t>
+      </w:r>
+      <w:proofErr w:type="gramStart"/>
+      <w:r>
+        <w:rPr>
+          <w:rFonts w:ascii="Arial" w:hAnsi="Arial" w:cs="Arial"/>
+          <w:sz w:val="24"/>
+          <w:szCs w:val="24"/>
+        </w:rPr>
+        <w:t>was entered</w:t>
+      </w:r>
+      <w:proofErr w:type="gramEnd"/>
+      <w:r>
+        <w:rPr>
+          <w:rFonts w:ascii="Arial" w:hAnsi="Arial" w:cs="Arial"/>
+          <w:sz w:val="24"/>
+          <w:szCs w:val="24"/>
+        </w:rPr>
+        <w:t xml:space="preserve"> by the Tutor at the time of completing the questionnaire should be displayed:</w:t>
+      </w:r>
+    </w:p>
+    <w:tbl>
+      <w:tblPr>
+        <w:tblStyle w:val="TableGrid"/>
+        <w:tblW w:w="0" w:type="auto"/>
+        <w:tblLook w:val="04A0" w:firstRow="1" w:lastRow="0" w:firstColumn="1" w:lastColumn="0" w:noHBand="0" w:noVBand="1"/>
+      </w:tblPr>
+      <w:tblGrid>
+        <w:gridCol w:w="884"/>
+        <w:gridCol w:w="689"/>
+        <w:gridCol w:w="1306"/>
+        <w:gridCol w:w="1273"/>
+        <w:gridCol w:w="1264"/>
+        <w:gridCol w:w="1252"/>
+        <w:gridCol w:w="1252"/>
+        <w:gridCol w:w="1430"/>
+      </w:tblGrid>
+      <w:tr>
+        <w:tc>
+          <w:tcPr>
+            <w:tcW w:w="884" w:type="dxa"/>
+          </w:tcPr>
+          <w:p>
+            <w:pPr>
+              <w:spacing w:line="360" w:lineRule="auto"/>
+              <w:jc w:val="both"/>
+              <w:rPr>
+                <w:rFonts w:ascii="Arial" w:hAnsi="Arial" w:cs="Arial"/>
+                <w:b/>
+                <w:bCs/>
+                <w:sz w:val="24"/>
+                <w:szCs w:val="24"/>
+                <w:lang w:val="es-PA"/>
+              </w:rPr>
+            </w:pPr>
+            <w:proofErr w:type="spellStart"/>
+            <w:r>
+              <w:rPr>
+                <w:rFonts w:ascii="Arial" w:hAnsi="Arial" w:cs="Arial"/>
+                <w:b/>
+                <w:bCs/>
+                <w:sz w:val="24"/>
+                <w:szCs w:val="24"/>
+                <w:lang w:val="es-PA"/>
+              </w:rPr>
+              <w:t>Name</w:t>
+            </w:r>
+            <w:proofErr w:type="spellEnd"/>
+          </w:p>
+        </w:tc>
+        <w:tc>
+          <w:tcPr>
+            <w:tcW w:w="689" w:type="dxa"/>
+          </w:tcPr>
+          <w:p>
+            <w:pPr>
+              <w:spacing w:line="360" w:lineRule="auto"/>
+              <w:jc w:val="both"/>
+              <w:rPr>
+                <w:rFonts w:ascii="Arial" w:hAnsi="Arial" w:cs="Arial"/>
+                <w:b/>
+                <w:bCs/>
+                <w:sz w:val="24"/>
+                <w:szCs w:val="24"/>
+                <w:lang w:val="es-PA"/>
+              </w:rPr>
+            </w:pPr>
+            <w:r>
+              <w:rPr>
+                <w:rFonts w:ascii="Arial" w:hAnsi="Arial" w:cs="Arial"/>
+                <w:b/>
+                <w:bCs/>
+                <w:sz w:val="24"/>
+                <w:szCs w:val="24"/>
+                <w:lang w:val="es-PA"/>
+              </w:rPr>
+              <w:t>Age</w:t>
+            </w:r>
+          </w:p>
+        </w:tc>
+        <w:tc>
+          <w:tcPr>
+            <w:tcW w:w="1306" w:type="dxa"/>
+          </w:tcPr>
+          <w:p>
+            <w:pPr>
+              <w:spacing w:line="360" w:lineRule="auto"/>
+              <w:jc w:val="both"/>
+              <w:rPr>
+                <w:rFonts w:ascii="Arial" w:hAnsi="Arial" w:cs="Arial"/>
+                <w:b/>
+                <w:bCs/>
+                <w:sz w:val="24"/>
+                <w:szCs w:val="24"/>
+                <w:lang w:val="es-PA"/>
+              </w:rPr>
+            </w:pPr>
+            <w:r>
+              <w:rPr>
+                <w:rFonts w:ascii="Arial" w:hAnsi="Arial" w:cs="Arial"/>
+                <w:b/>
+                <w:bCs/>
+                <w:sz w:val="24"/>
+                <w:szCs w:val="24"/>
+                <w:lang w:val="es-PA"/>
+              </w:rPr>
+              <w:t>Sex</w:t>
+            </w:r>
+          </w:p>
+        </w:tc>
+        <w:tc>
+          <w:tcPr>
+            <w:tcW w:w="1273" w:type="dxa"/>
+          </w:tcPr>
+          <w:p>
+            <w:pPr>
+              <w:spacing w:line="360" w:lineRule="auto"/>
+              <w:jc w:val="both"/>
+              <w:rPr>
+                <w:rFonts w:ascii="Arial" w:hAnsi="Arial" w:cs="Arial"/>
+                <w:b/>
+                <w:bCs/>
+                <w:sz w:val="24"/>
+                <w:szCs w:val="24"/>
+                <w:lang w:val="es-PA"/>
+              </w:rPr>
+            </w:pPr>
+            <w:proofErr w:type="spellStart"/>
+            <w:r>
+              <w:rPr>
+                <w:rFonts w:ascii="Arial" w:hAnsi="Arial" w:cs="Arial"/>
+                <w:b/>
+                <w:bCs/>
+                <w:sz w:val="24"/>
+                <w:szCs w:val="24"/>
+                <w:lang w:val="es-PA"/>
+              </w:rPr>
+              <w:t>Teaching</w:t>
+            </w:r>
+            <w:proofErr w:type="spellEnd"/>
+            <w:r>
+              <w:rPr>
+                <w:rFonts w:ascii="Arial" w:hAnsi="Arial" w:cs="Arial"/>
+                <w:b/>
+                <w:bCs/>
+                <w:sz w:val="24"/>
+                <w:szCs w:val="24"/>
+                <w:lang w:val="es-PA"/>
+              </w:rPr>
+              <w:t xml:space="preserve"> Style</w:t>
+            </w:r>
+          </w:p>
+        </w:tc>
+        <w:tc>
+          <w:tcPr>
+            <w:tcW w:w="1264" w:type="dxa"/>
+          </w:tcPr>
+          <w:p>
+            <w:pPr>
+              <w:spacing w:line="360" w:lineRule="auto"/>
+              <w:jc w:val="both"/>
+              <w:rPr>
+                <w:rFonts w:ascii="Arial" w:hAnsi="Arial" w:cs="Arial"/>
+                <w:b/>
+                <w:bCs/>
+                <w:sz w:val="24"/>
+                <w:szCs w:val="24"/>
+                <w:lang w:val="es-PA"/>
+              </w:rPr>
+            </w:pPr>
+            <w:proofErr w:type="spellStart"/>
+            <w:r>
+              <w:rPr>
+                <w:rFonts w:ascii="Arial" w:hAnsi="Arial" w:cs="Arial"/>
+                <w:b/>
+                <w:bCs/>
+                <w:sz w:val="24"/>
+                <w:szCs w:val="24"/>
+                <w:lang w:val="es-PA"/>
+              </w:rPr>
+              <w:t>Teaching</w:t>
+            </w:r>
+            <w:proofErr w:type="spellEnd"/>
+            <w:r>
+              <w:rPr>
+                <w:rFonts w:ascii="Arial" w:hAnsi="Arial" w:cs="Arial"/>
+                <w:b/>
+                <w:bCs/>
+                <w:sz w:val="24"/>
+                <w:szCs w:val="24"/>
+                <w:lang w:val="es-PA"/>
+              </w:rPr>
+              <w:t xml:space="preserve"> Style </w:t>
+            </w:r>
+            <w:r>
+              <w:rPr>
+                <w:rFonts w:ascii="Arial" w:hAnsi="Arial" w:cs="Arial"/>
+                <w:b/>
+                <w:bCs/>
+                <w:sz w:val="24"/>
+                <w:szCs w:val="24"/>
+                <w:lang w:val="es-PA"/>
+              </w:rPr>
+              <w:t>Score</w:t>
+            </w:r>
+          </w:p>
+        </w:tc>
+        <w:tc>
+          <w:tcPr>
+            <w:tcW w:w="1252" w:type="dxa"/>
+          </w:tcPr>
+          <w:p>
+            <w:pPr>
+              <w:spacing w:line="360" w:lineRule="auto"/>
+              <w:jc w:val="both"/>
+              <w:rPr>
+                <w:rFonts w:ascii="Arial" w:hAnsi="Arial" w:cs="Arial"/>
+                <w:b/>
+                <w:bCs/>
+                <w:sz w:val="24"/>
+                <w:szCs w:val="24"/>
+                <w:lang w:val="es-PA"/>
+              </w:rPr>
+            </w:pPr>
+            <w:proofErr w:type="spellStart"/>
+            <w:r>
+              <w:rPr>
+                <w:rFonts w:ascii="Arial" w:hAnsi="Arial" w:cs="Arial"/>
+                <w:b/>
+                <w:bCs/>
+                <w:sz w:val="24"/>
+                <w:szCs w:val="24"/>
+                <w:lang w:val="es-PA"/>
+              </w:rPr>
+              <w:t>Teaching</w:t>
+            </w:r>
+            <w:proofErr w:type="spellEnd"/>
+            <w:r>
+              <w:rPr>
+                <w:rFonts w:ascii="Arial" w:hAnsi="Arial" w:cs="Arial"/>
+                <w:b/>
+                <w:bCs/>
+                <w:sz w:val="24"/>
+                <w:szCs w:val="24"/>
+                <w:lang w:val="es-PA"/>
+              </w:rPr>
+              <w:t xml:space="preserve"> Style </w:t>
+            </w:r>
+            <w:proofErr w:type="spellStart"/>
+            <w:r>
+              <w:rPr>
+                <w:rFonts w:ascii="Arial" w:hAnsi="Arial" w:cs="Arial"/>
+                <w:b/>
+                <w:bCs/>
+                <w:sz w:val="24"/>
+                <w:szCs w:val="24"/>
+                <w:lang w:val="es-PA"/>
+              </w:rPr>
+              <w:t>Average</w:t>
+            </w:r>
+            <w:proofErr w:type="spellEnd"/>
+          </w:p>
+        </w:tc>
+        <w:tc>
+          <w:tcPr>
+            <w:tcW w:w="1252" w:type="dxa"/>
+          </w:tcPr>
+          <w:p>
+            <w:pPr>
+              <w:spacing w:line="360" w:lineRule="auto"/>
+              <w:jc w:val="both"/>
+              <w:rPr>
+                <w:rFonts w:ascii="Arial" w:hAnsi="Arial" w:cs="Arial"/>
+                <w:b/>
+                <w:bCs/>
+                <w:sz w:val="24"/>
+                <w:szCs w:val="24"/>
+                <w:lang w:val="es-PA"/>
+              </w:rPr>
+            </w:pPr>
+            <w:proofErr w:type="spellStart"/>
+            <w:r>
+              <w:rPr>
+                <w:rFonts w:ascii="Arial" w:hAnsi="Arial" w:cs="Arial"/>
+                <w:b/>
+                <w:bCs/>
+                <w:sz w:val="24"/>
+                <w:szCs w:val="24"/>
+                <w:lang w:val="es-PA"/>
+              </w:rPr>
+              <w:t>Teaching</w:t>
+            </w:r>
+            <w:proofErr w:type="spellEnd"/>
+            <w:r>
+              <w:rPr>
+                <w:rFonts w:ascii="Arial" w:hAnsi="Arial" w:cs="Arial"/>
+                <w:b/>
+                <w:bCs/>
+                <w:sz w:val="24"/>
+                <w:szCs w:val="24"/>
+                <w:lang w:val="es-PA"/>
+              </w:rPr>
+              <w:t xml:space="preserve"> Style </w:t>
+            </w:r>
+            <w:proofErr w:type="spellStart"/>
+            <w:r>
+              <w:rPr>
+                <w:rFonts w:ascii="Arial" w:hAnsi="Arial" w:cs="Arial"/>
+                <w:b/>
+                <w:bCs/>
+                <w:sz w:val="24"/>
+                <w:szCs w:val="24"/>
+                <w:lang w:val="es-PA"/>
+              </w:rPr>
+              <w:t>Variance</w:t>
+            </w:r>
+            <w:proofErr w:type="spellEnd"/>
+          </w:p>
+        </w:tc>
+        <w:tc>
+          <w:tcPr>
+            <w:tcW w:w="1430" w:type="dxa"/>
+          </w:tcPr>
+          <w:p>
+            <w:pPr>
+              <w:spacing w:line="360" w:lineRule="auto"/>
+              <w:jc w:val="both"/>
+              <w:rPr>
+                <w:rFonts w:ascii="Arial" w:hAnsi="Arial" w:cs="Arial"/>
+                <w:b/>
+                <w:bCs/>
+                <w:sz w:val="24"/>
+                <w:szCs w:val="24"/>
+                <w:lang w:val="es-PA"/>
+              </w:rPr>
+            </w:pPr>
+            <w:proofErr w:type="spellStart"/>
+            <w:r>
+              <w:rPr>
+                <w:rFonts w:ascii="Arial" w:hAnsi="Arial" w:cs="Arial"/>
+                <w:b/>
+                <w:bCs/>
+                <w:sz w:val="24"/>
+                <w:szCs w:val="24"/>
+                <w:lang w:val="es-PA"/>
+              </w:rPr>
+              <w:t>Teaching</w:t>
+            </w:r>
+            <w:proofErr w:type="spellEnd"/>
+            <w:r>
+              <w:rPr>
+                <w:rFonts w:ascii="Arial" w:hAnsi="Arial" w:cs="Arial"/>
+                <w:b/>
+                <w:bCs/>
+                <w:sz w:val="24"/>
+                <w:szCs w:val="24"/>
+                <w:lang w:val="es-PA"/>
+              </w:rPr>
+              <w:t xml:space="preserve"> Style</w:t>
+            </w:r>
+          </w:p>
+          <w:p>
+            <w:pPr>
+              <w:spacing w:line="360" w:lineRule="auto"/>
+              <w:jc w:val="both"/>
+              <w:rPr>
+                <w:rFonts w:ascii="Arial" w:hAnsi="Arial" w:cs="Arial"/>
+                <w:b/>
+                <w:bCs/>
+                <w:sz w:val="24"/>
+                <w:szCs w:val="24"/>
+                <w:lang w:val="es-PA"/>
+              </w:rPr>
+            </w:pPr>
+            <w:r>
+              <w:rPr>
+                <w:rFonts w:ascii="Arial" w:hAnsi="Arial" w:cs="Arial"/>
+                <w:b/>
+                <w:bCs/>
+                <w:sz w:val="24"/>
+                <w:szCs w:val="24"/>
+                <w:lang w:val="es-PA"/>
+              </w:rPr>
+              <w:t>Standar</w:t>
+            </w:r>
+            <w:r>
+              <w:rPr>
+                <w:rFonts w:ascii="Arial" w:hAnsi="Arial" w:cs="Arial"/>
+                <w:b/>
+                <w:bCs/>
+                <w:sz w:val="24"/>
+                <w:szCs w:val="24"/>
+                <w:lang w:val="es-PA"/>
+              </w:rPr>
+              <w:t>d</w:t>
+            </w:r>
+            <w:r>
+              <w:rPr>
+                <w:rFonts w:ascii="Arial" w:hAnsi="Arial" w:cs="Arial"/>
+                <w:b/>
+                <w:bCs/>
+                <w:sz w:val="24"/>
+                <w:szCs w:val="24"/>
+                <w:lang w:val="es-PA"/>
+              </w:rPr>
+              <w:t xml:space="preserve"> </w:t>
+            </w:r>
+            <w:proofErr w:type="spellStart"/>
+            <w:r>
+              <w:rPr>
+                <w:rFonts w:ascii="Arial" w:hAnsi="Arial" w:cs="Arial"/>
+                <w:b/>
+                <w:bCs/>
+                <w:sz w:val="24"/>
+                <w:szCs w:val="24"/>
+                <w:lang w:val="es-PA"/>
+              </w:rPr>
+              <w:t>Desviation</w:t>
+            </w:r>
+            <w:proofErr w:type="spellEnd"/>
+          </w:p>
+        </w:tc>
+      </w:tr>
+      <w:tr>
+        <w:tc>
+          <w:tcPr>
+            <w:tcW w:w="884" w:type="dxa"/>
+          </w:tcPr>
+          <w:p>
+            <w:pPr>
+              <w:spacing w:line="360" w:lineRule="auto"/>
+              <w:jc w:val="both"/>
+              <w:rPr>
+                <w:rFonts w:ascii="Arial" w:hAnsi="Arial" w:cs="Arial"/>
+                <w:sz w:val="24"/>
+                <w:szCs w:val="24"/>
+                <w:lang w:val="es-PA"/>
+              </w:rPr>
+            </w:pPr>
+            <w:r>
+              <w:rPr>
+                <w:rFonts w:ascii="Arial" w:hAnsi="Arial" w:cs="Arial"/>
+                <w:sz w:val="24"/>
+                <w:szCs w:val="24"/>
+                <w:lang w:val="es-PA"/>
+              </w:rPr>
+              <w:t>Johel</w:t>
+            </w:r>
+          </w:p>
+        </w:tc>
+        <w:tc>
+          <w:tcPr>
+            <w:tcW w:w="689" w:type="dxa"/>
+          </w:tcPr>
+          <w:p>
+            <w:pPr>
+              <w:spacing w:line="360" w:lineRule="auto"/>
+              <w:jc w:val="both"/>
+              <w:rPr>
+                <w:rFonts w:ascii="Arial" w:hAnsi="Arial" w:cs="Arial"/>
+                <w:sz w:val="24"/>
+                <w:szCs w:val="24"/>
+                <w:lang w:val="es-PA"/>
+              </w:rPr>
+            </w:pPr>
+            <w:r>
+              <w:rPr>
+                <w:rFonts w:ascii="Arial" w:hAnsi="Arial" w:cs="Arial"/>
+                <w:sz w:val="24"/>
+                <w:szCs w:val="24"/>
+                <w:lang w:val="es-PA"/>
+              </w:rPr>
+              <w:t>26</w:t>
+            </w:r>
+          </w:p>
+        </w:tc>
+        <w:tc>
+          <w:tcPr>
+            <w:tcW w:w="1306" w:type="dxa"/>
+          </w:tcPr>
+          <w:p>
+            <w:pPr>
+              <w:spacing w:line="360" w:lineRule="auto"/>
+              <w:jc w:val="both"/>
+              <w:rPr>
+                <w:rFonts w:ascii="Arial" w:hAnsi="Arial" w:cs="Arial"/>
+                <w:sz w:val="24"/>
+                <w:szCs w:val="24"/>
+                <w:lang w:val="es-PA"/>
+              </w:rPr>
+            </w:pPr>
+            <w:r>
+              <w:rPr>
+                <w:rFonts w:ascii="Arial" w:hAnsi="Arial" w:cs="Arial"/>
+                <w:sz w:val="24"/>
+                <w:szCs w:val="24"/>
+                <w:lang w:val="es-PA"/>
+              </w:rPr>
+              <w:t>Masculine</w:t>
+            </w:r>
+          </w:p>
+        </w:tc>
+        <w:tc>
+          <w:tcPr>
+            <w:tcW w:w="1273" w:type="dxa"/>
+          </w:tcPr>
+          <w:p>
+            <w:pPr>
+              <w:spacing w:line="360" w:lineRule="auto"/>
+              <w:jc w:val="both"/>
+              <w:rPr>
+                <w:rFonts w:ascii="Arial" w:hAnsi="Arial" w:cs="Arial"/>
+                <w:sz w:val="24"/>
+                <w:szCs w:val="24"/>
+                <w:lang w:val="es-PA"/>
+              </w:rPr>
+            </w:pPr>
+            <w:proofErr w:type="spellStart"/>
+            <w:r>
+              <w:rPr>
+                <w:rFonts w:ascii="Arial" w:hAnsi="Arial" w:cs="Arial"/>
+                <w:sz w:val="24"/>
+                <w:szCs w:val="24"/>
+                <w:lang w:val="es-PA"/>
+              </w:rPr>
+              <w:t>Facilitator</w:t>
+            </w:r>
+            <w:proofErr w:type="spellEnd"/>
+          </w:p>
+        </w:tc>
+        <w:tc>
+          <w:tcPr>
+            <w:tcW w:w="1264" w:type="dxa"/>
+          </w:tcPr>
+          <w:p>
+            <w:pPr>
+              <w:spacing w:line="360" w:lineRule="auto"/>
+              <w:jc w:val="both"/>
+              <w:rPr>
+                <w:rFonts w:ascii="Arial" w:hAnsi="Arial" w:cs="Arial"/>
+                <w:sz w:val="24"/>
+                <w:szCs w:val="24"/>
+                <w:lang w:val="es-PA"/>
+              </w:rPr>
+            </w:pPr>
+            <w:r>
+              <w:rPr>
+                <w:rFonts w:ascii="Arial" w:hAnsi="Arial" w:cs="Arial"/>
+                <w:sz w:val="24"/>
+                <w:szCs w:val="24"/>
+                <w:lang w:val="es-PA"/>
+              </w:rPr>
+              <w:t>20</w:t>
+            </w:r>
+          </w:p>
+        </w:tc>
+        <w:tc>
+          <w:tcPr>
+            <w:tcW w:w="1252" w:type="dxa"/>
+          </w:tcPr>
+          <w:p>
+            <w:pPr>
+              <w:spacing w:line="360" w:lineRule="auto"/>
+              <w:jc w:val="both"/>
+              <w:rPr>
+                <w:rFonts w:ascii="Arial" w:hAnsi="Arial" w:cs="Arial"/>
+                <w:sz w:val="24"/>
+                <w:szCs w:val="24"/>
+                <w:lang w:val="es-PA"/>
+              </w:rPr>
+            </w:pPr>
+            <w:r>
+              <w:rPr>
+                <w:rFonts w:ascii="Arial" w:hAnsi="Arial" w:cs="Arial"/>
+                <w:sz w:val="24"/>
+                <w:szCs w:val="24"/>
+                <w:lang w:val="es-PA"/>
+              </w:rPr>
+              <w:t>3.33</w:t>
+            </w:r>
+          </w:p>
+        </w:tc>
+        <w:tc>
+          <w:tcPr>
+            <w:tcW w:w="1252" w:type="dxa"/>
+          </w:tcPr>
+          <w:p>
+            <w:pPr>
+              <w:spacing w:line="360" w:lineRule="auto"/>
+              <w:jc w:val="both"/>
+              <w:rPr>
+                <w:rFonts w:ascii="Arial" w:hAnsi="Arial" w:cs="Arial"/>
+                <w:sz w:val="24"/>
+                <w:szCs w:val="24"/>
+                <w:lang w:val="es-PA"/>
+              </w:rPr>
+            </w:pPr>
+            <w:r>
+              <w:rPr>
+                <w:rFonts w:ascii="Arial" w:hAnsi="Arial" w:cs="Arial"/>
+                <w:sz w:val="24"/>
+                <w:szCs w:val="24"/>
+                <w:lang w:val="es-PA"/>
+              </w:rPr>
+              <w:t>0,3</w:t>
+            </w:r>
+          </w:p>
+        </w:tc>
+        <w:tc>
+          <w:tcPr>
+            <w:tcW w:w="1430" w:type="dxa"/>
+          </w:tcPr>
+          <w:p>
+            <w:pPr>
+              <w:spacing w:line="360" w:lineRule="auto"/>
+              <w:jc w:val="both"/>
+              <w:rPr>
+                <w:rFonts w:ascii="Arial" w:hAnsi="Arial" w:cs="Arial"/>
+                <w:sz w:val="24"/>
+                <w:szCs w:val="24"/>
+                <w:lang w:val="es-PA"/>
+              </w:rPr>
+            </w:pPr>
+            <w:r>
+              <w:rPr>
+                <w:rFonts w:ascii="Arial" w:hAnsi="Arial" w:cs="Arial"/>
+                <w:sz w:val="24"/>
+                <w:szCs w:val="24"/>
+                <w:lang w:val="es-PA"/>
+              </w:rPr>
+              <w:t>0.09</w:t>
+            </w:r>
+          </w:p>
+        </w:tc>
+      </w:tr>
+    </w:tbl>
+    <w:p>
+      <w:pPr>
+        <w:spacing w:line="360" w:lineRule="auto"/>
+        <w:jc w:val="center"/>
+        <w:rPr>
+          <w:rFonts w:ascii="Arial" w:hAnsi="Arial" w:cs="Arial"/>
+          <w:b/>
+          <w:bCs/>
+          <w:sz w:val="26"/>
+          <w:szCs w:val="26"/>
+        </w:rPr>
+      </w:pPr>
+    </w:p>
+    <w:tbl>
+      <w:tblPr>
+        <w:tblStyle w:val="TableGrid"/>
+        <w:tblW w:w="0" w:type="auto"/>
+        <w:jc w:val="right"/>
+        <w:tblLook w:val="04A0" w:firstRow="1" w:lastRow="0" w:firstColumn="1" w:lastColumn="0" w:noHBand="0" w:noVBand="1"/>
+      </w:tblPr>
+      <w:tblGrid>
+        <w:gridCol w:w="2981"/>
+      </w:tblGrid>
+      <w:tr>
+        <w:trPr>
+          <w:trHeight w:val="376"/>
+          <w:jc w:val="right"/>
+        </w:trPr>
+        <w:tc>
+          <w:tcPr>
+            <w:tcW w:w="2981" w:type="dxa"/>
+          </w:tcPr>
+          <w:p>
+            <w:pPr>
+              <w:spacing w:line="360" w:lineRule="auto"/>
+              <w:jc w:val="center"/>
+              <w:rPr>
+                <w:rFonts w:ascii="Arial" w:hAnsi="Arial" w:cs="Arial"/>
+                <w:b/>
+                <w:bCs/>
+                <w:sz w:val="26"/>
+                <w:szCs w:val="26"/>
+              </w:rPr>
+            </w:pPr>
+            <w:bookmarkStart w:id="1" w:name="_Hlk142529843"/>
+            <w:r>
+              <w:rPr>
+                <w:rFonts w:ascii="Arial" w:hAnsi="Arial" w:cs="Arial"/>
+                <w:b/>
+                <w:bCs/>
+                <w:sz w:val="26"/>
+                <w:szCs w:val="26"/>
+              </w:rPr>
+              <w:t>Download .csv file</w:t>
+            </w:r>
+          </w:p>
+        </w:tc>
+      </w:tr>
+      <w:bookmarkEnd w:id="1"/>
+    </w:tbl>
+    <w:p>
+      <w:pPr>
+        <w:spacing w:line="360" w:lineRule="auto"/>
+        <w:jc w:val="center"/>
+        <w:rPr>
+          <w:rFonts w:ascii="Arial" w:hAnsi="Arial" w:cs="Arial"/>
+          <w:b/>
+          <w:bCs/>
+          <w:sz w:val="26"/>
+          <w:szCs w:val="26"/>
+        </w:rPr>
+      </w:pPr>
+    </w:p>
+    <w:p>
+      <w:pPr>
+        <w:spacing w:line="360" w:lineRule="auto"/>
+        <w:jc w:val="center"/>
+        <w:rPr>
+          <w:rFonts w:ascii="Arial" w:hAnsi="Arial" w:cs="Arial"/>
+          <w:b/>
+          <w:bCs/>
+          <w:sz w:val="26"/>
+          <w:szCs w:val="26"/>
+        </w:rPr>
+      </w:pPr>
+      <w:r>
+        <w:rPr>
+          <w:rFonts w:ascii="Arial" w:hAnsi="Arial" w:cs="Arial"/>
+          <w:b/>
+          <w:bCs/>
+          <w:sz w:val="26"/>
+          <w:szCs w:val="26"/>
+        </w:rPr>
+        <w:t>Teaching Style Evaluation Using the Grasha Test</w:t>
+      </w:r>
+    </w:p>
+    <w:p>
+      <w:pPr>
+        <w:spacing w:line="360" w:lineRule="auto"/>
+        <w:jc w:val="both"/>
+        <w:rPr>
+          <w:rFonts w:ascii="Arial" w:hAnsi="Arial" w:cs="Arial"/>
+          <w:b/>
+          <w:bCs/>
+          <w:sz w:val="24"/>
+          <w:szCs w:val="24"/>
+        </w:rPr>
+      </w:pPr>
+      <w:r>
+        <w:rPr>
+          <w:rFonts w:ascii="Arial" w:hAnsi="Arial" w:cs="Arial"/>
+          <w:b/>
+          <w:bCs/>
+          <w:sz w:val="24"/>
+          <w:szCs w:val="24"/>
+        </w:rPr>
+        <w:t>Theory</w:t>
+      </w:r>
+    </w:p>
+    <w:p>
+      <w:pPr>
+        <w:spacing w:line="360" w:lineRule="auto"/>
+        <w:jc w:val="both"/>
+        <w:rPr>
+          <w:rFonts w:ascii="Arial" w:hAnsi="Arial" w:cs="Arial"/>
+          <w:sz w:val="24"/>
+          <w:szCs w:val="24"/>
+        </w:rPr>
+      </w:pPr>
+      <w:r>
+        <w:rPr>
+          <w:rFonts w:ascii="Arial" w:hAnsi="Arial" w:cs="Arial"/>
+          <w:sz w:val="24"/>
+          <w:szCs w:val="24"/>
+        </w:rPr>
+        <w:t xml:space="preserve">When evaluating a tutor’s teaching style through the Grasha Test, </w:t>
+      </w:r>
+      <w:proofErr w:type="gramStart"/>
+      <w:r>
+        <w:rPr>
+          <w:rFonts w:ascii="Arial" w:hAnsi="Arial" w:cs="Arial"/>
+          <w:sz w:val="24"/>
+          <w:szCs w:val="24"/>
+        </w:rPr>
+        <w:t>it's</w:t>
+      </w:r>
+      <w:proofErr w:type="gramEnd"/>
+      <w:r>
+        <w:rPr>
+          <w:rFonts w:ascii="Arial" w:hAnsi="Arial" w:cs="Arial"/>
+          <w:sz w:val="24"/>
+          <w:szCs w:val="24"/>
+        </w:rPr>
+        <w:t xml:space="preserve"> essential to consider specific metrics to understand their full approach. These metrics are:</w:t>
+      </w:r>
+    </w:p>
+    <w:p>
+      <w:pPr>
+        <w:pStyle w:val="ListParagraph"/>
+        <w:numPr>
+          <w:ilvl w:val="0"/>
+          <w:numId w:val="17"/>
+        </w:numPr>
+        <w:spacing w:line="360" w:lineRule="auto"/>
+        <w:jc w:val="both"/>
+        <w:rPr>
+          <w:rFonts w:ascii="Arial" w:hAnsi="Arial" w:cs="Arial"/>
+          <w:sz w:val="24"/>
+          <w:szCs w:val="24"/>
+        </w:rPr>
+      </w:pPr>
+      <w:r>
+        <w:rPr>
+          <w:rFonts w:ascii="Arial" w:hAnsi="Arial" w:cs="Arial"/>
+          <w:b/>
+          <w:bCs/>
+          <w:sz w:val="24"/>
+          <w:szCs w:val="24"/>
+        </w:rPr>
+        <w:t>Teaching Style Score (TSS):</w:t>
+      </w:r>
+      <w:r>
+        <w:rPr>
+          <w:rFonts w:ascii="Arial" w:hAnsi="Arial" w:cs="Arial"/>
+          <w:sz w:val="24"/>
+          <w:szCs w:val="24"/>
+        </w:rPr>
+        <w:t xml:space="preserve"> This is the sum of all the scores given to the questions linked to a specific teaching style.</w:t>
+      </w:r>
+    </w:p>
+    <w:p>
+      <w:pPr>
+        <w:pStyle w:val="ListParagraph"/>
+        <w:numPr>
+          <w:ilvl w:val="0"/>
+          <w:numId w:val="17"/>
+        </w:numPr>
+        <w:spacing w:line="360" w:lineRule="auto"/>
+        <w:jc w:val="both"/>
+        <w:rPr>
+          <w:rFonts w:ascii="Arial" w:hAnsi="Arial" w:cs="Arial"/>
+          <w:sz w:val="24"/>
+          <w:szCs w:val="24"/>
+        </w:rPr>
+      </w:pPr>
+      <w:r>
+        <w:rPr>
+          <w:rFonts w:ascii="Arial" w:hAnsi="Arial" w:cs="Arial"/>
+          <w:b/>
+          <w:bCs/>
+          <w:sz w:val="24"/>
+          <w:szCs w:val="24"/>
+        </w:rPr>
+        <w:t>Teaching Style Average (TSA):</w:t>
+      </w:r>
+      <w:r>
+        <w:rPr>
+          <w:rFonts w:ascii="Arial" w:hAnsi="Arial" w:cs="Arial"/>
+          <w:sz w:val="24"/>
+          <w:szCs w:val="24"/>
+        </w:rPr>
+        <w:t xml:space="preserve"> This is the average score of all the questions related to the predominant teaching style.</w:t>
+      </w:r>
+    </w:p>
+    <w:p>
+      <w:pPr>
+        <w:pStyle w:val="ListParagraph"/>
+        <w:numPr>
+          <w:ilvl w:val="0"/>
+          <w:numId w:val="17"/>
+        </w:numPr>
+        <w:spacing w:line="360" w:lineRule="auto"/>
+        <w:jc w:val="both"/>
+        <w:rPr>
+          <w:rFonts w:ascii="Arial" w:hAnsi="Arial" w:cs="Arial"/>
+          <w:sz w:val="24"/>
+          <w:szCs w:val="24"/>
+        </w:rPr>
+      </w:pPr>
+      <w:r>
+        <w:rPr>
+          <w:rFonts w:ascii="Arial" w:hAnsi="Arial" w:cs="Arial"/>
+          <w:b/>
+          <w:bCs/>
+          <w:sz w:val="24"/>
+          <w:szCs w:val="24"/>
+        </w:rPr>
+        <w:t>Teaching Style Variance (TSV):</w:t>
+      </w:r>
+      <w:r>
+        <w:rPr>
+          <w:rFonts w:ascii="Arial" w:hAnsi="Arial" w:cs="Arial"/>
+          <w:sz w:val="24"/>
+          <w:szCs w:val="24"/>
+        </w:rPr>
+        <w:t xml:space="preserve"> This measures the variability of the averages of each teaching style from the average of the predominant style.</w:t>
+      </w:r>
+    </w:p>
+    <w:p>
+      <w:pPr>
+        <w:pStyle w:val="ListParagraph"/>
+        <w:numPr>
+          <w:ilvl w:val="0"/>
+          <w:numId w:val="17"/>
+        </w:numPr>
+        <w:spacing w:line="360" w:lineRule="auto"/>
+        <w:jc w:val="both"/>
+        <w:rPr>
+          <w:rFonts w:ascii="Arial" w:hAnsi="Arial" w:cs="Arial"/>
+          <w:sz w:val="24"/>
+          <w:szCs w:val="24"/>
+        </w:rPr>
+      </w:pPr>
+      <w:r>
+        <w:rPr>
+          <w:rFonts w:ascii="Arial" w:hAnsi="Arial" w:cs="Arial"/>
+          <w:b/>
+          <w:bCs/>
+          <w:sz w:val="24"/>
+          <w:szCs w:val="24"/>
+        </w:rPr>
+        <w:t>Teaching Style Standard Deviation (TSSD):</w:t>
+      </w:r>
+      <w:r>
+        <w:rPr>
+          <w:rFonts w:ascii="Arial" w:hAnsi="Arial" w:cs="Arial"/>
+          <w:sz w:val="24"/>
+          <w:szCs w:val="24"/>
+        </w:rPr>
+        <w:t xml:space="preserve"> This provides insight into the amount of variation or dispersion of the set of values, in this context, of the teaching styles.</w:t>
+      </w:r>
+    </w:p>
+    <w:p>
+      <w:pPr>
+        <w:spacing w:line="360" w:lineRule="auto"/>
+        <w:jc w:val="both"/>
+        <w:rPr>
+          <w:rFonts w:ascii="Arial" w:hAnsi="Arial" w:cs="Arial"/>
+          <w:sz w:val="24"/>
+          <w:szCs w:val="24"/>
+        </w:rPr>
+      </w:pPr>
+      <w:r>
+        <w:rPr>
+          <w:rFonts w:ascii="Arial" w:hAnsi="Arial" w:cs="Arial"/>
+          <w:b/>
+          <w:bCs/>
+          <w:sz w:val="24"/>
+          <w:szCs w:val="24"/>
+        </w:rPr>
+        <w:lastRenderedPageBreak/>
+        <w:t>Formulas</w:t>
+      </w:r>
+    </w:p>
+    <w:p>
+      <w:pPr>
+        <w:pStyle w:val="ListParagraph"/>
+        <w:numPr>
+          <w:ilvl w:val="0"/>
+          <w:numId w:val="15"/>
+        </w:numPr>
+        <w:spacing w:line="360" w:lineRule="auto"/>
+        <w:jc w:val="both"/>
+        <w:rPr>
+          <w:rFonts w:ascii="Arial" w:hAnsi="Arial" w:cs="Arial"/>
+          <w:sz w:val="24"/>
+          <w:szCs w:val="24"/>
+        </w:rPr>
+      </w:pPr>
+      <w:r>
+        <w:rPr>
+          <w:rFonts w:ascii="Arial" w:hAnsi="Arial" w:cs="Arial"/>
+          <w:b/>
+          <w:bCs/>
+          <w:sz w:val="24"/>
+          <w:szCs w:val="24"/>
+        </w:rPr>
+        <w:t>Teaching Style Score (TSS):</w:t>
+      </w:r>
+      <w:r>
+        <w:rPr>
+          <w:rFonts w:ascii="Arial" w:hAnsi="Arial" w:cs="Arial"/>
+          <w:sz w:val="24"/>
+          <w:szCs w:val="24"/>
+        </w:rPr>
+        <w:t xml:space="preserve"> TSS = Sum of all the question scores for a style</w:t>
+      </w:r>
+    </w:p>
+    <w:p>
+      <w:pPr>
+        <w:pStyle w:val="ListParagraph"/>
+        <w:numPr>
+          <w:ilvl w:val="0"/>
+          <w:numId w:val="15"/>
+        </w:numPr>
+        <w:spacing w:line="360" w:lineRule="auto"/>
+        <w:jc w:val="both"/>
+        <w:rPr>
+          <w:rFonts w:ascii="Arial" w:hAnsi="Arial" w:cs="Arial"/>
+          <w:sz w:val="24"/>
+          <w:szCs w:val="24"/>
+        </w:rPr>
+      </w:pPr>
+      <w:r>
+        <w:rPr>
+          <w:rFonts w:ascii="Arial" w:hAnsi="Arial" w:cs="Arial"/>
+          <w:b/>
+          <w:bCs/>
+          <w:sz w:val="24"/>
+          <w:szCs w:val="24"/>
+        </w:rPr>
+        <w:t>Teaching Style Average (TSA):</w:t>
+      </w:r>
+      <w:r>
+        <w:rPr>
+          <w:rFonts w:ascii="Arial" w:hAnsi="Arial" w:cs="Arial"/>
+          <w:sz w:val="24"/>
+          <w:szCs w:val="24"/>
+        </w:rPr>
+        <w:t xml:space="preserve"> TSA = TSS divided by the number of questions (n)</w:t>
+      </w:r>
+    </w:p>
+    <w:p>
+      <w:pPr>
+        <w:pStyle w:val="ListParagraph"/>
+        <w:numPr>
+          <w:ilvl w:val="0"/>
+          <w:numId w:val="15"/>
+        </w:numPr>
+        <w:spacing w:line="360" w:lineRule="auto"/>
+        <w:jc w:val="both"/>
+        <w:rPr>
+          <w:rFonts w:ascii="Arial" w:hAnsi="Arial" w:cs="Arial"/>
+          <w:sz w:val="24"/>
+          <w:szCs w:val="24"/>
+        </w:rPr>
+      </w:pPr>
+      <w:r>
+        <w:rPr>
+          <w:rFonts w:ascii="Arial" w:hAnsi="Arial" w:cs="Arial"/>
+          <w:b/>
+          <w:bCs/>
+          <w:sz w:val="24"/>
+          <w:szCs w:val="24"/>
+        </w:rPr>
+        <w:t>Teaching Style Variance (TSV):</w:t>
+      </w:r>
+      <w:r>
+        <w:rPr>
+          <w:rFonts w:ascii="Arial" w:hAnsi="Arial" w:cs="Arial"/>
+          <w:sz w:val="24"/>
+          <w:szCs w:val="24"/>
+        </w:rPr>
+        <w:t xml:space="preserve"> TSV = Average of the squared differences between each of the other style's averages and the TSA, divided by 5.</w:t>
+      </w:r>
+    </w:p>
+    <w:p>
+      <w:pPr>
+        <w:pStyle w:val="ListParagraph"/>
+        <w:numPr>
+          <w:ilvl w:val="0"/>
+          <w:numId w:val="15"/>
+        </w:numPr>
+        <w:spacing w:line="360" w:lineRule="auto"/>
+        <w:jc w:val="both"/>
+        <w:rPr>
+          <w:rFonts w:ascii="Arial" w:hAnsi="Arial" w:cs="Arial"/>
+          <w:sz w:val="24"/>
+          <w:szCs w:val="24"/>
+        </w:rPr>
+      </w:pPr>
+      <w:r>
+        <w:rPr>
+          <w:rFonts w:ascii="Arial" w:hAnsi="Arial" w:cs="Arial"/>
+          <w:b/>
+          <w:bCs/>
+          <w:sz w:val="24"/>
+          <w:szCs w:val="24"/>
+        </w:rPr>
+        <w:t>Teaching Style Standard Deviation (TSSD):</w:t>
+      </w:r>
+      <w:r>
+        <w:rPr>
+          <w:rFonts w:ascii="Arial" w:hAnsi="Arial" w:cs="Arial"/>
+          <w:sz w:val="24"/>
+          <w:szCs w:val="24"/>
+        </w:rPr>
+        <w:t xml:space="preserve"> TSSD = Square root of the TSV</w:t>
+      </w:r>
+    </w:p>
+    <w:p>
+      <w:pPr>
+        <w:spacing w:line="360" w:lineRule="auto"/>
+        <w:jc w:val="both"/>
+        <w:rPr>
+          <w:rFonts w:ascii="Arial" w:hAnsi="Arial" w:cs="Arial"/>
+          <w:b/>
+          <w:bCs/>
+          <w:sz w:val="24"/>
+          <w:szCs w:val="24"/>
+        </w:rPr>
+      </w:pPr>
+      <w:r>
+        <w:rPr>
+          <w:rFonts w:ascii="Arial" w:hAnsi="Arial" w:cs="Arial"/>
+          <w:b/>
+          <w:bCs/>
+          <w:sz w:val="24"/>
+          <w:szCs w:val="24"/>
+        </w:rPr>
+        <w:t>Pedagogical Example</w:t>
+      </w:r>
+    </w:p>
+    <w:p>
+      <w:pPr>
+        <w:spacing w:line="360" w:lineRule="auto"/>
+        <w:jc w:val="both"/>
+        <w:rPr>
+          <w:rFonts w:ascii="Arial" w:hAnsi="Arial" w:cs="Arial"/>
+          <w:sz w:val="24"/>
+          <w:szCs w:val="24"/>
+        </w:rPr>
+      </w:pPr>
+      <w:r>
+        <w:rPr>
+          <w:rFonts w:ascii="Arial" w:hAnsi="Arial" w:cs="Arial"/>
+          <w:sz w:val="24"/>
+          <w:szCs w:val="24"/>
+        </w:rPr>
+        <w:t>Suppose a tutor finishes the Grasha Test focusing on the "Facilitator" teaching style. Their scores for the six associated questions are 5, 4, 3, 5, 4, and 5.</w:t>
+      </w:r>
+    </w:p>
+    <w:p>
+      <w:pPr>
+        <w:spacing w:line="360" w:lineRule="auto"/>
+        <w:jc w:val="both"/>
+        <w:rPr>
+          <w:rFonts w:ascii="Arial" w:hAnsi="Arial" w:cs="Arial"/>
+          <w:sz w:val="24"/>
+          <w:szCs w:val="24"/>
+        </w:rPr>
+      </w:pPr>
+      <w:r>
+        <w:rPr>
+          <w:rFonts w:ascii="Arial" w:hAnsi="Arial" w:cs="Arial"/>
+          <w:sz w:val="24"/>
+          <w:szCs w:val="24"/>
+        </w:rPr>
+        <w:t xml:space="preserve">1. </w:t>
+      </w:r>
+      <w:r>
+        <w:rPr>
+          <w:rFonts w:ascii="Arial" w:hAnsi="Arial" w:cs="Arial"/>
+          <w:b/>
+          <w:bCs/>
+          <w:sz w:val="24"/>
+          <w:szCs w:val="24"/>
+        </w:rPr>
+        <w:t>Teaching Style Score (TSS):</w:t>
+      </w:r>
+      <w:r>
+        <w:rPr>
+          <w:rFonts w:ascii="Arial" w:hAnsi="Arial" w:cs="Arial"/>
+          <w:sz w:val="24"/>
+          <w:szCs w:val="24"/>
+        </w:rPr>
+        <w:t xml:space="preserve"> 5 + 4 + 3 + 5 + 4 + 5 = 26</w:t>
+      </w:r>
+    </w:p>
+    <w:p>
+      <w:pPr>
+        <w:spacing w:line="360" w:lineRule="auto"/>
+        <w:jc w:val="both"/>
+        <w:rPr>
+          <w:rFonts w:ascii="Arial" w:hAnsi="Arial" w:cs="Arial"/>
+          <w:sz w:val="24"/>
+          <w:szCs w:val="24"/>
+        </w:rPr>
+      </w:pPr>
+      <w:r>
+        <w:rPr>
+          <w:rFonts w:ascii="Arial" w:hAnsi="Arial" w:cs="Arial"/>
+          <w:b/>
+          <w:bCs/>
+          <w:sz w:val="24"/>
+          <w:szCs w:val="24"/>
+        </w:rPr>
+        <w:t xml:space="preserve">2. Teaching Style Average (TSA): </w:t>
+      </w:r>
+      <w:r>
+        <w:rPr>
+          <w:rFonts w:ascii="Arial" w:hAnsi="Arial" w:cs="Arial"/>
+          <w:sz w:val="24"/>
+          <w:szCs w:val="24"/>
+        </w:rPr>
+        <w:t>26 divided by 6 = 4.33</w:t>
+      </w:r>
+    </w:p>
+    <w:p>
+      <w:pPr>
+        <w:spacing w:line="360" w:lineRule="auto"/>
+        <w:jc w:val="both"/>
+        <w:rPr>
+          <w:rFonts w:ascii="Arial" w:hAnsi="Arial" w:cs="Arial"/>
+          <w:sz w:val="24"/>
+          <w:szCs w:val="24"/>
+        </w:rPr>
+      </w:pPr>
+      <w:r>
+        <w:rPr>
+          <w:rFonts w:ascii="Arial" w:hAnsi="Arial" w:cs="Arial"/>
+          <w:sz w:val="24"/>
+          <w:szCs w:val="24"/>
+        </w:rPr>
+        <w:t>Now, if the averages for the other teaching styles "Expert", "Formal Authority", "Personal Model", and "Delegator" are 4.5, 4.8, 4.2, and 4.6, respectively:</w:t>
+      </w:r>
+    </w:p>
+    <w:p>
+      <w:pPr>
+        <w:spacing w:line="360" w:lineRule="auto"/>
+        <w:jc w:val="both"/>
+        <w:rPr>
+          <w:rFonts w:ascii="Arial" w:hAnsi="Arial" w:cs="Arial"/>
+          <w:sz w:val="24"/>
+          <w:szCs w:val="24"/>
+        </w:rPr>
+      </w:pPr>
+      <w:r>
+        <w:rPr>
+          <w:rFonts w:ascii="Arial" w:hAnsi="Arial" w:cs="Arial"/>
+          <w:b/>
+          <w:bCs/>
+          <w:sz w:val="24"/>
+          <w:szCs w:val="24"/>
+        </w:rPr>
+        <w:t>3. Teaching Style Variance (TSV):</w:t>
+      </w:r>
+      <w:r>
+        <w:rPr>
+          <w:rFonts w:ascii="Arial" w:hAnsi="Arial" w:cs="Arial"/>
+          <w:sz w:val="24"/>
+          <w:szCs w:val="24"/>
+        </w:rPr>
+        <w:t xml:space="preserve"> Average of the squared differences between 4.5, 4.8, 4.2, 4.6, and the TSA 4.33.</w:t>
+      </w:r>
+    </w:p>
+    <w:p>
+      <w:pPr>
+        <w:spacing w:line="360" w:lineRule="auto"/>
+        <w:jc w:val="both"/>
+        <w:rPr>
+          <w:rFonts w:ascii="Arial" w:hAnsi="Arial" w:cs="Arial"/>
+          <w:sz w:val="24"/>
+          <w:szCs w:val="24"/>
+        </w:rPr>
+      </w:pPr>
+      <w:r>
+        <w:rPr>
+          <w:rFonts w:ascii="Arial" w:hAnsi="Arial" w:cs="Arial"/>
+          <w:b/>
+          <w:bCs/>
+          <w:sz w:val="24"/>
+          <w:szCs w:val="24"/>
+        </w:rPr>
         <w:t>4. Teaching Style Standard Deviation (TSSD):</w:t>
       </w:r>
       <w:r>
@@ -6311,76 +11336,12 @@
           <w:szCs w:val="24"/>
         </w:rPr>
       </w:pPr>
-    </w:p>
-    <w:p>
-      <w:pPr>
-        <w:spacing w:line="360" w:lineRule="auto"/>
-        <w:jc w:val="both"/>
-        <w:rPr>
-          <w:rFonts w:ascii="Arial" w:hAnsi="Arial" w:cs="Arial"/>
-          <w:sz w:val="24"/>
-          <w:szCs w:val="24"/>
-        </w:rPr>
-      </w:pPr>
-      <w:r>
-        <w:rPr>
-          <w:rFonts w:ascii="Arial" w:hAnsi="Arial" w:cs="Arial"/>
-          <w:sz w:val="24"/>
-          <w:szCs w:val="24"/>
-        </w:rPr>
-        <w:t xml:space="preserve"> </w:t>
-      </w:r>
-    </w:p>
-    <w:p>
-      <w:pPr>
-        <w:spacing w:line="360" w:lineRule="auto"/>
-        <w:jc w:val="both"/>
-        <w:rPr>
-          <w:rFonts w:ascii="Arial" w:hAnsi="Arial" w:cs="Arial"/>
-          <w:sz w:val="24"/>
-          <w:szCs w:val="24"/>
-        </w:rPr>
-      </w:pPr>
-    </w:p>
-    <w:p>
-      <w:pPr>
-        <w:spacing w:line="360" w:lineRule="auto"/>
-        <w:jc w:val="both"/>
-        <w:rPr>
-          <w:rFonts w:ascii="Arial" w:hAnsi="Arial" w:cs="Arial"/>
-          <w:sz w:val="24"/>
-          <w:szCs w:val="24"/>
-        </w:rPr>
-      </w:pPr>
-    </w:p>
-    <w:p>
-      <w:pPr>
-        <w:spacing w:line="360" w:lineRule="auto"/>
-        <w:jc w:val="both"/>
-        <w:rPr>
-          <w:rFonts w:ascii="Arial" w:hAnsi="Arial" w:cs="Arial"/>
-          <w:sz w:val="24"/>
-          <w:szCs w:val="24"/>
-        </w:rPr>
-      </w:pPr>
-    </w:p>
-    <w:p>
-      <w:pPr>
-        <w:spacing w:line="360" w:lineRule="auto"/>
-        <w:jc w:val="both"/>
-        <w:rPr>
-          <w:rFonts w:ascii="Arial" w:hAnsi="Arial" w:cs="Arial"/>
-          <w:sz w:val="24"/>
-          <w:szCs w:val="24"/>
-        </w:rPr>
-      </w:pPr>
-      <w:r>
-        <w:rPr>
-          <w:rFonts w:ascii="Arial" w:hAnsi="Arial" w:cs="Arial"/>
-          <w:sz w:val="24"/>
-          <w:szCs w:val="24"/>
-        </w:rPr>
-        <w:lastRenderedPageBreak/>
+      <w:r>
+        <w:rPr>
+          <w:rFonts w:ascii="Arial" w:hAnsi="Arial" w:cs="Arial"/>
+          <w:sz w:val="24"/>
+          <w:szCs w:val="24"/>
+        </w:rPr>
         <w:t>If</w:t>
       </w:r>
       <w:r>
@@ -6389,23 +11350,25 @@
           <w:sz w:val="24"/>
           <w:szCs w:val="24"/>
         </w:rPr>
-        <w:t xml:space="preserve"> the user selects to see the </w:t>
-      </w:r>
-      <w:r>
-        <w:rPr>
-          <w:rFonts w:ascii="Arial" w:hAnsi="Arial" w:cs="Arial"/>
-          <w:sz w:val="24"/>
-          <w:szCs w:val="24"/>
-        </w:rPr>
-        <w:t>students</w:t>
-      </w:r>
-      <w:r>
-        <w:rPr>
-          <w:rFonts w:ascii="Arial" w:hAnsi="Arial" w:cs="Arial"/>
-          <w:sz w:val="24"/>
-          <w:szCs w:val="24"/>
-        </w:rPr>
-        <w:t xml:space="preserve"> tab, the following variables will appear already calculated with all the data that has been entered by the </w:t>
+        <w:t xml:space="preserve"> the user selects to see the students tab, the following variables will appear already calculated with all the data that has </w:t>
+      </w:r>
+      <w:proofErr w:type="gramStart"/>
+      <w:r>
+        <w:rPr>
+          <w:rFonts w:ascii="Arial" w:hAnsi="Arial" w:cs="Arial"/>
+          <w:sz w:val="24"/>
+          <w:szCs w:val="24"/>
+        </w:rPr>
+        <w:t>been entered</w:t>
+      </w:r>
+      <w:proofErr w:type="gramEnd"/>
+      <w:r>
+        <w:rPr>
+          <w:rFonts w:ascii="Arial" w:hAnsi="Arial" w:cs="Arial"/>
+          <w:sz w:val="24"/>
+          <w:szCs w:val="24"/>
+        </w:rPr>
+        <w:t xml:space="preserve"> by the </w:t>
       </w:r>
       <w:r>
         <w:rPr>
@@ -7111,6 +12074,7 @@
                 <w:sz w:val="26"/>
                 <w:szCs w:val="26"/>
               </w:rPr>
+              <w:lastRenderedPageBreak/>
               <w:t>Download .csv file</w:t>
             </w:r>
           </w:p>
@@ -7156,7 +12120,25 @@
           <w:sz w:val="24"/>
           <w:szCs w:val="24"/>
         </w:rPr>
-        <w:t>When evaluating a student's learning style through the Grasha Learning Style Test, it's essential to consider certain metrics to understand their complete approach. These metrics are:</w:t>
+        <w:t xml:space="preserve">When evaluating a student's learning style through the Grasha Learning Style Test, </w:t>
+      </w:r>
+      <w:proofErr w:type="gramStart"/>
+      <w:r>
+        <w:rPr>
+          <w:rFonts w:ascii="Arial" w:hAnsi="Arial" w:cs="Arial"/>
+          <w:sz w:val="24"/>
+          <w:szCs w:val="24"/>
+        </w:rPr>
+        <w:t>it's</w:t>
+      </w:r>
+      <w:proofErr w:type="gramEnd"/>
+      <w:r>
+        <w:rPr>
+          <w:rFonts w:ascii="Arial" w:hAnsi="Arial" w:cs="Arial"/>
+          <w:sz w:val="24"/>
+          <w:szCs w:val="24"/>
+        </w:rPr>
+        <w:t xml:space="preserve"> essential to consider certain metrics to understand their complete approach. These metrics are:</w:t>
       </w:r>
     </w:p>
     <w:p>
@@ -7471,7 +12453,6 @@
           <w:sz w:val="24"/>
           <w:szCs w:val="24"/>
         </w:rPr>
-        <w:lastRenderedPageBreak/>
         <w:t>LSV = Average of the squared differences between the averages of each of the other styles and the LSA. (Given that there are six styles in total).</w:t>
       </w:r>
     </w:p>
@@ -7566,23 +12547,7 @@
           <w:sz w:val="24"/>
           <w:szCs w:val="24"/>
         </w:rPr>
-        <w:t xml:space="preserve">Imagine a student </w:t>
-      </w:r>
-      <w:r>
-        <w:rPr>
-          <w:rFonts w:ascii="Arial" w:hAnsi="Arial" w:cs="Arial"/>
-          <w:sz w:val="24"/>
-          <w:szCs w:val="24"/>
-        </w:rPr>
-        <w:t>completing</w:t>
-      </w:r>
-      <w:r>
-        <w:rPr>
-          <w:rFonts w:ascii="Arial" w:hAnsi="Arial" w:cs="Arial"/>
-          <w:sz w:val="24"/>
-          <w:szCs w:val="24"/>
-        </w:rPr>
-        <w:t xml:space="preserve"> the Grasha Learning Style Test with a focus on the "</w:t>
+        <w:t>Imagine a student completing the Grasha Learning Style Test with a focus on the "</w:t>
       </w:r>
       <w:proofErr w:type="spellStart"/>
       <w:r>
@@ -7652,6 +12617,7 @@
           <w:sz w:val="24"/>
           <w:szCs w:val="24"/>
         </w:rPr>
+        <w:lastRenderedPageBreak/>
         <w:t>LSS = 5 + 4 + 3 + 5 + 4 + 5 + 4 + 5 = 35.</w:t>
       </w:r>
     </w:p>
@@ -7728,7 +12694,25 @@
           <w:sz w:val="24"/>
           <w:szCs w:val="24"/>
         </w:rPr>
-        <w:t>For the other learning styles, let's assume the averages are:</w:t>
+        <w:t xml:space="preserve">For the other learning styles, </w:t>
+      </w:r>
+      <w:proofErr w:type="gramStart"/>
+      <w:r>
+        <w:rPr>
+          <w:rFonts w:ascii="Arial" w:hAnsi="Arial" w:cs="Arial"/>
+          <w:sz w:val="24"/>
+          <w:szCs w:val="24"/>
+        </w:rPr>
+        <w:t>let's</w:t>
+      </w:r>
+      <w:proofErr w:type="gramEnd"/>
+      <w:r>
+        <w:rPr>
+          <w:rFonts w:ascii="Arial" w:hAnsi="Arial" w:cs="Arial"/>
+          <w:sz w:val="24"/>
+          <w:szCs w:val="24"/>
+        </w:rPr>
+        <w:t xml:space="preserve"> assume the averages are:</w:t>
       </w:r>
     </w:p>
     <w:p>
@@ -7752,23 +12736,7 @@
           <w:sz w:val="24"/>
           <w:szCs w:val="24"/>
         </w:rPr>
-        <w:t>"</w:t>
-      </w:r>
-      <w:r>
-        <w:rPr>
-          <w:rFonts w:ascii="Arial" w:hAnsi="Arial" w:cs="Arial"/>
-          <w:sz w:val="24"/>
-          <w:szCs w:val="24"/>
-        </w:rPr>
-        <w:t>Independent</w:t>
-      </w:r>
-      <w:r>
-        <w:rPr>
-          <w:rFonts w:ascii="Arial" w:hAnsi="Arial" w:cs="Arial"/>
-          <w:sz w:val="24"/>
-          <w:szCs w:val="24"/>
-        </w:rPr>
-        <w:t>": 4.2</w:t>
+        <w:t>"Independent": 4.2</w:t>
       </w:r>
     </w:p>
     <w:p>
@@ -7834,23 +12802,7 @@
           <w:sz w:val="24"/>
           <w:szCs w:val="24"/>
         </w:rPr>
-        <w:t>"</w:t>
-      </w:r>
-      <w:r>
-        <w:rPr>
-          <w:rFonts w:ascii="Arial" w:hAnsi="Arial" w:cs="Arial"/>
-          <w:sz w:val="24"/>
-          <w:szCs w:val="24"/>
-        </w:rPr>
-        <w:t>Dependent</w:t>
-      </w:r>
-      <w:r>
-        <w:rPr>
-          <w:rFonts w:ascii="Arial" w:hAnsi="Arial" w:cs="Arial"/>
-          <w:sz w:val="24"/>
-          <w:szCs w:val="24"/>
-        </w:rPr>
-        <w:t>": 4.5</w:t>
+        <w:t>"Dependent": 4.5</w:t>
       </w:r>
     </w:p>
     <w:p>
@@ -7874,23 +12826,7 @@
           <w:sz w:val="24"/>
           <w:szCs w:val="24"/>
         </w:rPr>
-        <w:t>"</w:t>
-      </w:r>
-      <w:r>
-        <w:rPr>
-          <w:rFonts w:ascii="Arial" w:hAnsi="Arial" w:cs="Arial"/>
-          <w:sz w:val="24"/>
-          <w:szCs w:val="24"/>
-        </w:rPr>
-        <w:t>Competitive</w:t>
-      </w:r>
-      <w:r>
-        <w:rPr>
-          <w:rFonts w:ascii="Arial" w:hAnsi="Arial" w:cs="Arial"/>
-          <w:sz w:val="24"/>
-          <w:szCs w:val="24"/>
-        </w:rPr>
-        <w:t>": 4.3</w:t>
+        <w:t>"Competitive": 4.3</w:t>
       </w:r>
     </w:p>
     <w:p>
@@ -7914,23 +12850,7 @@
           <w:sz w:val="24"/>
           <w:szCs w:val="24"/>
         </w:rPr>
-        <w:t>"</w:t>
-      </w:r>
-      <w:r>
-        <w:rPr>
-          <w:rFonts w:ascii="Arial" w:hAnsi="Arial" w:cs="Arial"/>
-          <w:sz w:val="24"/>
-          <w:szCs w:val="24"/>
-        </w:rPr>
-        <w:t>Participative</w:t>
-      </w:r>
-      <w:r>
-        <w:rPr>
-          <w:rFonts w:ascii="Arial" w:hAnsi="Arial" w:cs="Arial"/>
-          <w:sz w:val="24"/>
-          <w:szCs w:val="24"/>
-        </w:rPr>
-        <w:t>": 4.4.</w:t>
+        <w:t>"Participative": 4.4.</w:t>
       </w:r>
     </w:p>
     <w:p>
@@ -8358,6 +13278,119 @@
     </w:lvl>
   </w:abstractNum>
   <w:abstractNum w:abstractNumId="3" w15:restartNumberingAfterBreak="0">
+    <w:nsid w:val="05B75AC9"/>
+    <w:multiLevelType w:val="hybridMultilevel"/>
+    <w:tmpl w:val="C57E23CA"/>
+    <w:lvl w:ilvl="0" w:tplc="D5CEE1B6">
+      <w:start w:val="4"/>
+      <w:numFmt w:val="bullet"/>
+      <w:lvlText w:val="-"/>
+      <w:lvlJc w:val="left"/>
+      <w:pPr>
+        <w:ind w:left="720" w:hanging="360"/>
+      </w:pPr>
+      <w:rPr>
+        <w:rFonts w:ascii="Arial" w:eastAsiaTheme="minorEastAsia" w:hAnsi="Arial" w:cs="Arial" w:hint="default"/>
+      </w:rPr>
+    </w:lvl>
+    <w:lvl w:ilvl="1" w:tplc="04090003" w:tentative="1">
+      <w:start w:val="1"/>
+      <w:numFmt w:val="bullet"/>
+      <w:lvlText w:val="o"/>
+      <w:lvlJc w:val="left"/>
+      <w:pPr>
+        <w:ind w:left="1440" w:hanging="360"/>
+      </w:pPr>
+      <w:rPr>
+        <w:rFonts w:ascii="Courier New" w:hAnsi="Courier New" w:cs="Courier New" w:hint="default"/>
+      </w:rPr>
+    </w:lvl>
+    <w:lvl w:ilvl="2" w:tplc="04090005" w:tentative="1">
+      <w:start w:val="1"/>
+      <w:numFmt w:val="bullet"/>
+      <w:lvlText w:val=""/>
+      <w:lvlJc w:val="left"/>
+      <w:pPr>
+        <w:ind w:left="2160" w:hanging="360"/>
+      </w:pPr>
+      <w:rPr>
+        <w:rFonts w:ascii="Wingdings" w:hAnsi="Wingdings" w:hint="default"/>
+      </w:rPr>
+    </w:lvl>
+    <w:lvl w:ilvl="3" w:tplc="04090001" w:tentative="1">
+      <w:start w:val="1"/>
+      <w:numFmt w:val="bullet"/>
+      <w:lvlText w:val=""/>
+      <w:lvlJc w:val="left"/>
+      <w:pPr>
+        <w:ind w:left="2880" w:hanging="360"/>
+      </w:pPr>
+      <w:rPr>
+        <w:rFonts w:ascii="Symbol" w:hAnsi="Symbol" w:hint="default"/>
+      </w:rPr>
+    </w:lvl>
+    <w:lvl w:ilvl="4" w:tplc="04090003" w:tentative="1">
+      <w:start w:val="1"/>
+      <w:numFmt w:val="bullet"/>
+      <w:lvlText w:val="o"/>
+      <w:lvlJc w:val="left"/>
+      <w:pPr>
+        <w:ind w:left="3600" w:hanging="360"/>
+      </w:pPr>
+      <w:rPr>
+        <w:rFonts w:ascii="Courier New" w:hAnsi="Courier New" w:cs="Courier New" w:hint="default"/>
+      </w:rPr>
+    </w:lvl>
+    <w:lvl w:ilvl="5" w:tplc="04090005" w:tentative="1">
+      <w:start w:val="1"/>
+      <w:numFmt w:val="bullet"/>
+      <w:lvlText w:val=""/>
+      <w:lvlJc w:val="left"/>
+      <w:pPr>
+        <w:ind w:left="4320" w:hanging="360"/>
+      </w:pPr>
+      <w:rPr>
+        <w:rFonts w:ascii="Wingdings" w:hAnsi="Wingdings" w:hint="default"/>
+      </w:rPr>
+    </w:lvl>
+    <w:lvl w:ilvl="6" w:tplc="04090001" w:tentative="1">
+      <w:start w:val="1"/>
+      <w:numFmt w:val="bullet"/>
+      <w:lvlText w:val=""/>
+      <w:lvlJc w:val="left"/>
+      <w:pPr>
+        <w:ind w:left="5040" w:hanging="360"/>
+      </w:pPr>
+      <w:rPr>
+        <w:rFonts w:ascii="Symbol" w:hAnsi="Symbol" w:hint="default"/>
+      </w:rPr>
+    </w:lvl>
+    <w:lvl w:ilvl="7" w:tplc="04090003" w:tentative="1">
+      <w:start w:val="1"/>
+      <w:numFmt w:val="bullet"/>
+      <w:lvlText w:val="o"/>
+      <w:lvlJc w:val="left"/>
+      <w:pPr>
+        <w:ind w:left="5760" w:hanging="360"/>
+      </w:pPr>
+      <w:rPr>
+        <w:rFonts w:ascii="Courier New" w:hAnsi="Courier New" w:cs="Courier New" w:hint="default"/>
+      </w:rPr>
+    </w:lvl>
+    <w:lvl w:ilvl="8" w:tplc="04090005" w:tentative="1">
+      <w:start w:val="1"/>
+      <w:numFmt w:val="bullet"/>
+      <w:lvlText w:val=""/>
+      <w:lvlJc w:val="left"/>
+      <w:pPr>
+        <w:ind w:left="6480" w:hanging="360"/>
+      </w:pPr>
+      <w:rPr>
+        <w:rFonts w:ascii="Wingdings" w:hAnsi="Wingdings" w:hint="default"/>
+      </w:rPr>
+    </w:lvl>
+  </w:abstractNum>
+  <w:abstractNum w:abstractNumId="4" w15:restartNumberingAfterBreak="0">
     <w:nsid w:val="085D0B3A"/>
     <w:multiLevelType w:val="hybridMultilevel"/>
     <w:tmpl w:val="C75838BC"/>
@@ -8443,7 +13476,7 @@
       </w:pPr>
     </w:lvl>
   </w:abstractNum>
-  <w:abstractNum w:abstractNumId="4" w15:restartNumberingAfterBreak="0">
+  <w:abstractNum w:abstractNumId="5" w15:restartNumberingAfterBreak="0">
     <w:nsid w:val="0BC77D2C"/>
     <w:multiLevelType w:val="hybridMultilevel"/>
     <w:tmpl w:val="73E0B412"/>
@@ -8535,7 +13568,7 @@
       </w:pPr>
     </w:lvl>
   </w:abstractNum>
-  <w:abstractNum w:abstractNumId="5" w15:restartNumberingAfterBreak="0">
+  <w:abstractNum w:abstractNumId="6" w15:restartNumberingAfterBreak="0">
     <w:nsid w:val="11A80942"/>
     <w:multiLevelType w:val="hybridMultilevel"/>
     <w:tmpl w:val="9B72F390"/>
@@ -8621,7 +13654,96 @@
       </w:pPr>
     </w:lvl>
   </w:abstractNum>
-  <w:abstractNum w:abstractNumId="6" w15:restartNumberingAfterBreak="0">
+  <w:abstractNum w:abstractNumId="7" w15:restartNumberingAfterBreak="0">
+    <w:nsid w:val="12A92295"/>
+    <w:multiLevelType w:val="hybridMultilevel"/>
+    <w:tmpl w:val="51662EBC"/>
+    <w:lvl w:ilvl="0" w:tplc="0409000F">
+      <w:start w:val="1"/>
+      <w:numFmt w:val="decimal"/>
+      <w:lvlText w:val="%1."/>
+      <w:lvlJc w:val="left"/>
+      <w:pPr>
+        <w:ind w:left="720" w:hanging="360"/>
+      </w:pPr>
+      <w:rPr>
+        <w:rFonts w:hint="default"/>
+      </w:rPr>
+    </w:lvl>
+    <w:lvl w:ilvl="1" w:tplc="04090019" w:tentative="1">
+      <w:start w:val="1"/>
+      <w:numFmt w:val="lowerLetter"/>
+      <w:lvlText w:val="%2."/>
+      <w:lvlJc w:val="left"/>
+      <w:pPr>
+        <w:ind w:left="1440" w:hanging="360"/>
+      </w:pPr>
+    </w:lvl>
+    <w:lvl w:ilvl="2" w:tplc="0409001B" w:tentative="1">
+      <w:start w:val="1"/>
+      <w:numFmt w:val="lowerRoman"/>
+      <w:lvlText w:val="%3."/>
+      <w:lvlJc w:val="right"/>
+      <w:pPr>
+        <w:ind w:left="2160" w:hanging="180"/>
+      </w:pPr>
+    </w:lvl>
+    <w:lvl w:ilvl="3" w:tplc="0409000F" w:tentative="1">
+      <w:start w:val="1"/>
+      <w:numFmt w:val="decimal"/>
+      <w:lvlText w:val="%4."/>
+      <w:lvlJc w:val="left"/>
+      <w:pPr>
+        <w:ind w:left="2880" w:hanging="360"/>
+      </w:pPr>
+    </w:lvl>
+    <w:lvl w:ilvl="4" w:tplc="04090019" w:tentative="1">
+      <w:start w:val="1"/>
+      <w:numFmt w:val="lowerLetter"/>
+      <w:lvlText w:val="%5."/>
+      <w:lvlJc w:val="left"/>
+      <w:pPr>
+        <w:ind w:left="3600" w:hanging="360"/>
+      </w:pPr>
+    </w:lvl>
+    <w:lvl w:ilvl="5" w:tplc="0409001B" w:tentative="1">
+      <w:start w:val="1"/>
+      <w:numFmt w:val="lowerRoman"/>
+      <w:lvlText w:val="%6."/>
+      <w:lvlJc w:val="right"/>
+      <w:pPr>
+        <w:ind w:left="4320" w:hanging="180"/>
+      </w:pPr>
+    </w:lvl>
+    <w:lvl w:ilvl="6" w:tplc="0409000F" w:tentative="1">
+      <w:start w:val="1"/>
+      <w:numFmt w:val="decimal"/>
+      <w:lvlText w:val="%7."/>
+      <w:lvlJc w:val="left"/>
+      <w:pPr>
+        <w:ind w:left="5040" w:hanging="360"/>
+      </w:pPr>
+    </w:lvl>
+    <w:lvl w:ilvl="7" w:tplc="04090019" w:tentative="1">
+      <w:start w:val="1"/>
+      <w:numFmt w:val="lowerLetter"/>
+      <w:lvlText w:val="%8."/>
+      <w:lvlJc w:val="left"/>
+      <w:pPr>
+        <w:ind w:left="5760" w:hanging="360"/>
+      </w:pPr>
+    </w:lvl>
+    <w:lvl w:ilvl="8" w:tplc="0409001B" w:tentative="1">
+      <w:start w:val="1"/>
+      <w:numFmt w:val="lowerRoman"/>
+      <w:lvlText w:val="%9."/>
+      <w:lvlJc w:val="right"/>
+      <w:pPr>
+        <w:ind w:left="6480" w:hanging="180"/>
+      </w:pPr>
+    </w:lvl>
+  </w:abstractNum>
+  <w:abstractNum w:abstractNumId="8" w15:restartNumberingAfterBreak="0">
     <w:nsid w:val="18CB5A09"/>
     <w:multiLevelType w:val="hybridMultilevel"/>
     <w:tmpl w:val="016AA1B0"/>
@@ -8710,7 +13832,7 @@
       </w:pPr>
     </w:lvl>
   </w:abstractNum>
-  <w:abstractNum w:abstractNumId="7" w15:restartNumberingAfterBreak="0">
+  <w:abstractNum w:abstractNumId="9" w15:restartNumberingAfterBreak="0">
     <w:nsid w:val="1C423C0F"/>
     <w:multiLevelType w:val="hybridMultilevel"/>
     <w:tmpl w:val="15607290"/>
@@ -8799,7 +13921,7 @@
       </w:pPr>
     </w:lvl>
   </w:abstractNum>
-  <w:abstractNum w:abstractNumId="8" w15:restartNumberingAfterBreak="0">
+  <w:abstractNum w:abstractNumId="10" w15:restartNumberingAfterBreak="0">
     <w:nsid w:val="1D0B68AE"/>
     <w:multiLevelType w:val="hybridMultilevel"/>
     <w:tmpl w:val="0E94B298"/>
@@ -8888,7 +14010,7 @@
       </w:pPr>
     </w:lvl>
   </w:abstractNum>
-  <w:abstractNum w:abstractNumId="9" w15:restartNumberingAfterBreak="0">
+  <w:abstractNum w:abstractNumId="11" w15:restartNumberingAfterBreak="0">
     <w:nsid w:val="24546090"/>
     <w:multiLevelType w:val="multilevel"/>
     <w:tmpl w:val="5D8661C2"/>
@@ -9002,7 +14124,7 @@
       </w:pPr>
     </w:lvl>
   </w:abstractNum>
-  <w:abstractNum w:abstractNumId="10" w15:restartNumberingAfterBreak="0">
+  <w:abstractNum w:abstractNumId="12" w15:restartNumberingAfterBreak="0">
     <w:nsid w:val="311F3615"/>
     <w:multiLevelType w:val="hybridMultilevel"/>
     <w:tmpl w:val="DF1E3F6C"/>
@@ -9088,7 +14210,7 @@
       </w:pPr>
     </w:lvl>
   </w:abstractNum>
-  <w:abstractNum w:abstractNumId="11" w15:restartNumberingAfterBreak="0">
+  <w:abstractNum w:abstractNumId="13" w15:restartNumberingAfterBreak="0">
     <w:nsid w:val="419D73E3"/>
     <w:multiLevelType w:val="hybridMultilevel"/>
     <w:tmpl w:val="1DC2DC8E"/>
@@ -9201,7 +14323,7 @@
       </w:rPr>
     </w:lvl>
   </w:abstractNum>
-  <w:abstractNum w:abstractNumId="12" w15:restartNumberingAfterBreak="0">
+  <w:abstractNum w:abstractNumId="14" w15:restartNumberingAfterBreak="0">
     <w:nsid w:val="4682220E"/>
     <w:multiLevelType w:val="hybridMultilevel"/>
     <w:tmpl w:val="256877F4"/>
@@ -9314,7 +14436,7 @@
       </w:rPr>
     </w:lvl>
   </w:abstractNum>
-  <w:abstractNum w:abstractNumId="13" w15:restartNumberingAfterBreak="0">
+  <w:abstractNum w:abstractNumId="15" w15:restartNumberingAfterBreak="0">
     <w:nsid w:val="5C532236"/>
     <w:multiLevelType w:val="hybridMultilevel"/>
     <w:tmpl w:val="73FE7148"/>
@@ -9400,7 +14522,7 @@
       </w:pPr>
     </w:lvl>
   </w:abstractNum>
-  <w:abstractNum w:abstractNumId="14" w15:restartNumberingAfterBreak="0">
+  <w:abstractNum w:abstractNumId="16" w15:restartNumberingAfterBreak="0">
     <w:nsid w:val="5CF27794"/>
     <w:multiLevelType w:val="hybridMultilevel"/>
     <w:tmpl w:val="7354FAFE"/>
@@ -9486,7 +14608,7 @@
       </w:pPr>
     </w:lvl>
   </w:abstractNum>
-  <w:abstractNum w:abstractNumId="15" w15:restartNumberingAfterBreak="0">
+  <w:abstractNum w:abstractNumId="17" w15:restartNumberingAfterBreak="0">
     <w:nsid w:val="5D6368A1"/>
     <w:multiLevelType w:val="hybridMultilevel"/>
     <w:tmpl w:val="6E0E74B0"/>
@@ -9572,7 +14694,7 @@
       </w:pPr>
     </w:lvl>
   </w:abstractNum>
-  <w:abstractNum w:abstractNumId="16" w15:restartNumberingAfterBreak="0">
+  <w:abstractNum w:abstractNumId="18" w15:restartNumberingAfterBreak="0">
     <w:nsid w:val="5EA40CF4"/>
     <w:multiLevelType w:val="hybridMultilevel"/>
     <w:tmpl w:val="62001D08"/>
@@ -9658,7 +14780,7 @@
       </w:pPr>
     </w:lvl>
   </w:abstractNum>
-  <w:abstractNum w:abstractNumId="17" w15:restartNumberingAfterBreak="0">
+  <w:abstractNum w:abstractNumId="19" w15:restartNumberingAfterBreak="0">
     <w:nsid w:val="66AB0CA5"/>
     <w:multiLevelType w:val="hybridMultilevel"/>
     <w:tmpl w:val="F7086EF8"/>
@@ -9747,7 +14869,7 @@
       </w:pPr>
     </w:lvl>
   </w:abstractNum>
-  <w:abstractNum w:abstractNumId="18" w15:restartNumberingAfterBreak="0">
+  <w:abstractNum w:abstractNumId="20" w15:restartNumberingAfterBreak="0">
     <w:nsid w:val="6BDB7BCF"/>
     <w:multiLevelType w:val="hybridMultilevel"/>
     <w:tmpl w:val="FA844308"/>
@@ -9836,7 +14958,120 @@
       </w:pPr>
     </w:lvl>
   </w:abstractNum>
-  <w:abstractNum w:abstractNumId="19" w15:restartNumberingAfterBreak="0">
+  <w:abstractNum w:abstractNumId="21" w15:restartNumberingAfterBreak="0">
+    <w:nsid w:val="78466E4D"/>
+    <w:multiLevelType w:val="hybridMultilevel"/>
+    <w:tmpl w:val="3076849E"/>
+    <w:lvl w:ilvl="0" w:tplc="D5CEE1B6">
+      <w:start w:val="4"/>
+      <w:numFmt w:val="bullet"/>
+      <w:lvlText w:val="-"/>
+      <w:lvlJc w:val="left"/>
+      <w:pPr>
+        <w:ind w:left="720" w:hanging="360"/>
+      </w:pPr>
+      <w:rPr>
+        <w:rFonts w:ascii="Arial" w:eastAsiaTheme="minorEastAsia" w:hAnsi="Arial" w:cs="Arial" w:hint="default"/>
+      </w:rPr>
+    </w:lvl>
+    <w:lvl w:ilvl="1" w:tplc="04090003" w:tentative="1">
+      <w:start w:val="1"/>
+      <w:numFmt w:val="bullet"/>
+      <w:lvlText w:val="o"/>
+      <w:lvlJc w:val="left"/>
+      <w:pPr>
+        <w:ind w:left="1440" w:hanging="360"/>
+      </w:pPr>
+      <w:rPr>
+        <w:rFonts w:ascii="Courier New" w:hAnsi="Courier New" w:cs="Courier New" w:hint="default"/>
+      </w:rPr>
+    </w:lvl>
+    <w:lvl w:ilvl="2" w:tplc="04090005" w:tentative="1">
+      <w:start w:val="1"/>
+      <w:numFmt w:val="bullet"/>
+      <w:lvlText w:val=""/>
+      <w:lvlJc w:val="left"/>
+      <w:pPr>
+        <w:ind w:left="2160" w:hanging="360"/>
+      </w:pPr>
+      <w:rPr>
+        <w:rFonts w:ascii="Wingdings" w:hAnsi="Wingdings" w:hint="default"/>
+      </w:rPr>
+    </w:lvl>
+    <w:lvl w:ilvl="3" w:tplc="04090001" w:tentative="1">
+      <w:start w:val="1"/>
+      <w:numFmt w:val="bullet"/>
+      <w:lvlText w:val=""/>
+      <w:lvlJc w:val="left"/>
+      <w:pPr>
+        <w:ind w:left="2880" w:hanging="360"/>
+      </w:pPr>
+      <w:rPr>
+        <w:rFonts w:ascii="Symbol" w:hAnsi="Symbol" w:hint="default"/>
+      </w:rPr>
+    </w:lvl>
+    <w:lvl w:ilvl="4" w:tplc="04090003" w:tentative="1">
+      <w:start w:val="1"/>
+      <w:numFmt w:val="bullet"/>
+      <w:lvlText w:val="o"/>
+      <w:lvlJc w:val="left"/>
+      <w:pPr>
+        <w:ind w:left="3600" w:hanging="360"/>
+      </w:pPr>
+      <w:rPr>
+        <w:rFonts w:ascii="Courier New" w:hAnsi="Courier New" w:cs="Courier New" w:hint="default"/>
+      </w:rPr>
+    </w:lvl>
+    <w:lvl w:ilvl="5" w:tplc="04090005" w:tentative="1">
+      <w:start w:val="1"/>
+      <w:numFmt w:val="bullet"/>
+      <w:lvlText w:val=""/>
+      <w:lvlJc w:val="left"/>
+      <w:pPr>
+        <w:ind w:left="4320" w:hanging="360"/>
+      </w:pPr>
+      <w:rPr>
+        <w:rFonts w:ascii="Wingdings" w:hAnsi="Wingdings" w:hint="default"/>
+      </w:rPr>
+    </w:lvl>
+    <w:lvl w:ilvl="6" w:tplc="04090001" w:tentative="1">
+      <w:start w:val="1"/>
+      <w:numFmt w:val="bullet"/>
+      <w:lvlText w:val=""/>
+      <w:lvlJc w:val="left"/>
+      <w:pPr>
+        <w:ind w:left="5040" w:hanging="360"/>
+      </w:pPr>
+      <w:rPr>
+        <w:rFonts w:ascii="Symbol" w:hAnsi="Symbol" w:hint="default"/>
+      </w:rPr>
+    </w:lvl>
+    <w:lvl w:ilvl="7" w:tplc="04090003" w:tentative="1">
+      <w:start w:val="1"/>
+      <w:numFmt w:val="bullet"/>
+      <w:lvlText w:val="o"/>
+      <w:lvlJc w:val="left"/>
+      <w:pPr>
+        <w:ind w:left="5760" w:hanging="360"/>
+      </w:pPr>
+      <w:rPr>
+        <w:rFonts w:ascii="Courier New" w:hAnsi="Courier New" w:cs="Courier New" w:hint="default"/>
+      </w:rPr>
+    </w:lvl>
+    <w:lvl w:ilvl="8" w:tplc="04090005" w:tentative="1">
+      <w:start w:val="1"/>
+      <w:numFmt w:val="bullet"/>
+      <w:lvlText w:val=""/>
+      <w:lvlJc w:val="left"/>
+      <w:pPr>
+        <w:ind w:left="6480" w:hanging="360"/>
+      </w:pPr>
+      <w:rPr>
+        <w:rFonts w:ascii="Wingdings" w:hAnsi="Wingdings" w:hint="default"/>
+      </w:rPr>
+    </w:lvl>
+  </w:abstractNum>
+  <w:abstractNum w:abstractNumId="22" w15:restartNumberingAfterBreak="0">
     <w:nsid w:val="7C95295D"/>
     <w:multiLevelType w:val="hybridMultilevel"/>
     <w:tmpl w:val="15F01726"/>
@@ -9922,7 +15157,7 @@
       </w:pPr>
     </w:lvl>
   </w:abstractNum>
-  <w:abstractNum w:abstractNumId="20" w15:restartNumberingAfterBreak="0">
+  <w:abstractNum w:abstractNumId="23" w15:restartNumberingAfterBreak="0">
     <w:nsid w:val="7E705955"/>
     <w:multiLevelType w:val="hybridMultilevel"/>
     <w:tmpl w:val="CC1CF892"/>
@@ -10008,7 +15243,7 @@
       </w:pPr>
     </w:lvl>
   </w:abstractNum>
-  <w:abstractNum w:abstractNumId="21" w15:restartNumberingAfterBreak="0">
+  <w:abstractNum w:abstractNumId="24" w15:restartNumberingAfterBreak="0">
     <w:nsid w:val="7F58167F"/>
     <w:multiLevelType w:val="hybridMultilevel"/>
     <w:tmpl w:val="D87800C6"/>
@@ -10098,25 +15333,25 @@
     </w:lvl>
   </w:abstractNum>
   <w:num w:numId="1" w16cid:durableId="989869868">
-    <w:abstractNumId w:val="12"/>
+    <w:abstractNumId w:val="14"/>
   </w:num>
   <w:num w:numId="2" w16cid:durableId="1681006607">
-    <w:abstractNumId w:val="9"/>
+    <w:abstractNumId w:val="11"/>
   </w:num>
   <w:num w:numId="3" w16cid:durableId="332413250">
-    <w:abstractNumId w:val="5"/>
+    <w:abstractNumId w:val="6"/>
   </w:num>
   <w:num w:numId="4" w16cid:durableId="1616793700">
-    <w:abstractNumId w:val="21"/>
+    <w:abstractNumId w:val="24"/>
   </w:num>
   <w:num w:numId="5" w16cid:durableId="802696216">
-    <w:abstractNumId w:val="15"/>
+    <w:abstractNumId w:val="17"/>
   </w:num>
   <w:num w:numId="6" w16cid:durableId="1288587274">
-    <w:abstractNumId w:val="19"/>
+    <w:abstractNumId w:val="22"/>
   </w:num>
   <w:num w:numId="7" w16cid:durableId="1922565144">
-    <w:abstractNumId w:val="11"/>
+    <w:abstractNumId w:val="13"/>
   </w:num>
   <w:num w:numId="8" w16cid:durableId="1489202743">
     <w:abstractNumId w:val="1"/>
@@ -10125,43 +15360,52 @@
     <w:abstractNumId w:val="2"/>
   </w:num>
   <w:num w:numId="10" w16cid:durableId="1191870445">
-    <w:abstractNumId w:val="7"/>
+    <w:abstractNumId w:val="9"/>
   </w:num>
   <w:num w:numId="11" w16cid:durableId="20327181">
-    <w:abstractNumId w:val="13"/>
+    <w:abstractNumId w:val="15"/>
   </w:num>
   <w:num w:numId="12" w16cid:durableId="789789519">
     <w:abstractNumId w:val="0"/>
   </w:num>
   <w:num w:numId="13" w16cid:durableId="605767581">
+    <w:abstractNumId w:val="4"/>
+  </w:num>
+  <w:num w:numId="14" w16cid:durableId="1098060326">
+    <w:abstractNumId w:val="16"/>
+  </w:num>
+  <w:num w:numId="15" w16cid:durableId="1009597763">
+    <w:abstractNumId w:val="19"/>
+  </w:num>
+  <w:num w:numId="16" w16cid:durableId="914901303">
+    <w:abstractNumId w:val="23"/>
+  </w:num>
+  <w:num w:numId="17" w16cid:durableId="491260824">
+    <w:abstractNumId w:val="10"/>
+  </w:num>
+  <w:num w:numId="18" w16cid:durableId="174076752">
+    <w:abstractNumId w:val="12"/>
+  </w:num>
+  <w:num w:numId="19" w16cid:durableId="2043090619">
+    <w:abstractNumId w:val="5"/>
+  </w:num>
+  <w:num w:numId="20" w16cid:durableId="1992445755">
+    <w:abstractNumId w:val="20"/>
+  </w:num>
+  <w:num w:numId="21" w16cid:durableId="1923443100">
+    <w:abstractNumId w:val="18"/>
+  </w:num>
+  <w:num w:numId="22" w16cid:durableId="1400405160">
+    <w:abstractNumId w:val="8"/>
+  </w:num>
+  <w:num w:numId="23" w16cid:durableId="461265715">
     <w:abstractNumId w:val="3"/>
   </w:num>
-  <w:num w:numId="14" w16cid:durableId="1098060326">
-    <w:abstractNumId w:val="14"/>
+  <w:num w:numId="24" w16cid:durableId="153568529">
+    <w:abstractNumId w:val="21"/>
   </w:num>
-  <w:num w:numId="15" w16cid:durableId="1009597763">
-    <w:abstractNumId w:val="17"/>
-  </w:num>
-  <w:num w:numId="16" w16cid:durableId="914901303">
-    <w:abstractNumId w:val="20"/>
-  </w:num>
-  <w:num w:numId="17" w16cid:durableId="491260824">
-    <w:abstractNumId w:val="8"/>
-  </w:num>
-  <w:num w:numId="18" w16cid:durableId="174076752">
-    <w:abstractNumId w:val="10"/>
-  </w:num>
-  <w:num w:numId="19" w16cid:durableId="2043090619">
-    <w:abstractNumId w:val="4"/>
-  </w:num>
-  <w:num w:numId="20" w16cid:durableId="1992445755">
-    <w:abstractNumId w:val="18"/>
-  </w:num>
-  <w:num w:numId="21" w16cid:durableId="1923443100">
-    <w:abstractNumId w:val="16"/>
-  </w:num>
-  <w:num w:numId="22" w16cid:durableId="1400405160">
-    <w:abstractNumId w:val="6"/>
+  <w:num w:numId="25" w16cid:durableId="1416320213">
+    <w:abstractNumId w:val="7"/>
   </w:num>
 </w:numbering>
 </file>
